--- a/Vajda-Papir_tesztelesi_dokumentacio.docx
+++ b/Vajda-Papir_tesztelesi_dokumentacio.docx
@@ -1,6 +1,6 @@
 
 <file path=word/document.xml><?xml version="1.0" encoding="utf-8"?>
-<w:document xmlns:wpc="http://schemas.microsoft.com/office/word/2010/wordprocessingCanvas" xmlns:cx="http://schemas.microsoft.com/office/drawing/2014/chartex" xmlns:cx1="http://schemas.microsoft.com/office/drawing/2015/9/8/chartex" xmlns:cx2="http://schemas.microsoft.com/office/drawing/2015/10/21/chartex" xmlns:cx3="http://schemas.microsoft.com/office/drawing/2016/5/9/chartex" xmlns:cx4="http://schemas.microsoft.com/office/drawing/2016/5/10/chartex" xmlns:cx5="http://schemas.microsoft.com/office/drawing/2016/5/11/chartex" xmlns:cx6="http://schemas.microsoft.com/office/drawing/2016/5/12/chartex" xmlns:cx7="http://schemas.microsoft.com/office/drawing/2016/5/13/chartex" xmlns:cx8="http://schemas.microsoft.com/office/drawing/2016/5/14/chartex" xmlns:mc="http://schemas.openxmlformats.org/markup-compatibility/2006" xmlns:aink="http://schemas.microsoft.com/office/drawing/2016/ink" xmlns:am3d="http://schemas.microsoft.com/office/drawing/2017/model3d" xmlns:o="urn:schemas-microsoft-com:office:office" xmlns:r="http://schemas.openxmlformats.org/officeDocument/2006/relationships" xmlns:m="http://schemas.openxmlformats.org/officeDocument/2006/math" xmlns:v="urn:schemas-microsoft-com:vml" xmlns:wp14="http://schemas.microsoft.com/office/word/2010/wordprocessingDrawing" xmlns:wp="http://schemas.openxmlformats.org/drawingml/2006/wordprocessingDrawing" xmlns:w10="urn:schemas-microsoft-com:office:word" xmlns:w="http://schemas.openxmlformats.org/wordprocessingml/2006/main" xmlns:w14="http://schemas.microsoft.com/office/word/2010/wordml" xmlns:w15="http://schemas.microsoft.com/office/word/2012/wordml" xmlns:w16cex="http://schemas.microsoft.com/office/word/2018/wordml/cex" xmlns:w16cid="http://schemas.microsoft.com/office/word/2016/wordml/cid" xmlns:w16="http://schemas.microsoft.com/office/word/2018/wordml" xmlns:w16sdtdh="http://schemas.microsoft.com/office/word/2020/wordml/sdtdatahash" xmlns:w16se="http://schemas.microsoft.com/office/word/2015/wordml/symex" xmlns:wpg="http://schemas.microsoft.com/office/word/2010/wordprocessingGroup" xmlns:wpi="http://schemas.microsoft.com/office/word/2010/wordprocessingInk" xmlns:wne="http://schemas.microsoft.com/office/word/2006/wordml" xmlns:wps="http://schemas.microsoft.com/office/word/2010/wordprocessingShape" mc:Ignorable="w14 w15 w16se w16cid w16 w16cex w16sdtdh wp14">
+<w:document xmlns:wpc="http://schemas.microsoft.com/office/word/2010/wordprocessingCanvas" xmlns:cx="http://schemas.microsoft.com/office/drawing/2014/chartex" xmlns:cx1="http://schemas.microsoft.com/office/drawing/2015/9/8/chartex" xmlns:cx2="http://schemas.microsoft.com/office/drawing/2015/10/21/chartex" xmlns:cx3="http://schemas.microsoft.com/office/drawing/2016/5/9/chartex" xmlns:cx4="http://schemas.microsoft.com/office/drawing/2016/5/10/chartex" xmlns:cx5="http://schemas.microsoft.com/office/drawing/2016/5/11/chartex" xmlns:cx6="http://schemas.microsoft.com/office/drawing/2016/5/12/chartex" xmlns:cx7="http://schemas.microsoft.com/office/drawing/2016/5/13/chartex" xmlns:cx8="http://schemas.microsoft.com/office/drawing/2016/5/14/chartex" xmlns:mc="http://schemas.openxmlformats.org/markup-compatibility/2006" xmlns:aink="http://schemas.microsoft.com/office/drawing/2016/ink" xmlns:am3d="http://schemas.microsoft.com/office/drawing/2017/model3d" xmlns:o="urn:schemas-microsoft-com:office:office" xmlns:oel="http://schemas.microsoft.com/office/2019/extlst" xmlns:r="http://schemas.openxmlformats.org/officeDocument/2006/relationships" xmlns:m="http://schemas.openxmlformats.org/officeDocument/2006/math" xmlns:v="urn:schemas-microsoft-com:vml" xmlns:wp14="http://schemas.microsoft.com/office/word/2010/wordprocessingDrawing" xmlns:wp="http://schemas.openxmlformats.org/drawingml/2006/wordprocessingDrawing" xmlns:w10="urn:schemas-microsoft-com:office:word" xmlns:w="http://schemas.openxmlformats.org/wordprocessingml/2006/main" xmlns:w14="http://schemas.microsoft.com/office/word/2010/wordml" xmlns:w15="http://schemas.microsoft.com/office/word/2012/wordml" xmlns:w16cex="http://schemas.microsoft.com/office/word/2018/wordml/cex" xmlns:w16cid="http://schemas.microsoft.com/office/word/2016/wordml/cid" xmlns:w16="http://schemas.microsoft.com/office/word/2018/wordml" xmlns:w16sdtdh="http://schemas.microsoft.com/office/word/2020/wordml/sdtdatahash" xmlns:w16se="http://schemas.microsoft.com/office/word/2015/wordml/symex" xmlns:wpg="http://schemas.microsoft.com/office/word/2010/wordprocessingGroup" xmlns:wpi="http://schemas.microsoft.com/office/word/2010/wordprocessingInk" xmlns:wne="http://schemas.microsoft.com/office/word/2006/wordml" xmlns:wps="http://schemas.microsoft.com/office/word/2010/wordprocessingShape" mc:Ignorable="w14 w15 w16se w16cid w16 w16cex w16sdtdh wp14">
   <w:body>
     <w:sdt>
       <w:sdtPr>
@@ -438,7 +438,7 @@
               <w:r>
                 <w:fldChar w:fldCharType="separate"/>
               </w:r>
-              <w:hyperlink w:anchor="_Toc123579115" w:history="1">
+              <w:hyperlink w:anchor="_Toc127643195" w:history="1">
                 <w:r>
                   <w:rPr>
                     <w:rStyle w:val="Hiperhivatkozs"/>
@@ -463,7 +463,7 @@
                   <w:rPr>
                     <w:webHidden/>
                   </w:rPr>
-                  <w:instrText xml:space="preserve"> PAGEREF _Toc123579115 \h </w:instrText>
+                  <w:instrText xml:space="preserve"> PAGEREF _Toc127643195 \h </w:instrText>
                 </w:r>
                 <w:r>
                   <w:rPr>
@@ -503,7 +503,7 @@
                   <w:lang w:eastAsia="hu-HU"/>
                 </w:rPr>
               </w:pPr>
-              <w:hyperlink w:anchor="_Toc123579116" w:history="1">
+              <w:hyperlink w:anchor="_Toc127643196" w:history="1">
                 <w:r>
                   <w:rPr>
                     <w:rStyle w:val="Hiperhivatkozs"/>
@@ -527,7 +527,7 @@
                   <w:rPr>
                     <w:webHidden/>
                   </w:rPr>
-                  <w:instrText xml:space="preserve"> PAGEREF _Toc123579116 \h </w:instrText>
+                  <w:instrText xml:space="preserve"> PAGEREF _Toc127643196 \h </w:instrText>
                 </w:r>
                 <w:r>
                   <w:rPr>
@@ -567,7 +567,7 @@
                   <w:lang w:eastAsia="hu-HU"/>
                 </w:rPr>
               </w:pPr>
-              <w:hyperlink w:anchor="_Toc123579117" w:history="1">
+              <w:hyperlink w:anchor="_Toc127643197" w:history="1">
                 <w:r>
                   <w:rPr>
                     <w:rStyle w:val="Hiperhivatkozs"/>
@@ -590,7 +590,7 @@
                   <w:rPr>
                     <w:webHidden/>
                   </w:rPr>
-                  <w:instrText xml:space="preserve"> PAGEREF _Toc123579117 \h </w:instrText>
+                  <w:instrText xml:space="preserve"> PAGEREF _Toc127643197 \h </w:instrText>
                 </w:r>
                 <w:r>
                   <w:rPr>
@@ -630,12 +630,12 @@
                   <w:lang w:eastAsia="hu-HU"/>
                 </w:rPr>
               </w:pPr>
-              <w:hyperlink w:anchor="_Toc123579118" w:history="1">
+              <w:hyperlink w:anchor="_Toc127643198" w:history="1">
                 <w:r>
                   <w:rPr>
                     <w:rStyle w:val="Hiperhivatkozs"/>
                   </w:rPr>
-                  <w:t>DHCP (Dynamic Host Configuration Protocol)</w:t>
+                  <w:t>HSRP (Hot Standby Router Protocol)</w:t>
                 </w:r>
                 <w:r>
                   <w:rPr>
@@ -653,7 +653,7 @@
                   <w:rPr>
                     <w:webHidden/>
                   </w:rPr>
-                  <w:instrText xml:space="preserve"> PAGEREF _Toc123579118 \h </w:instrText>
+                  <w:instrText xml:space="preserve"> PAGEREF _Toc127643198 \h </w:instrText>
                 </w:r>
                 <w:r>
                   <w:rPr>
@@ -670,7 +670,7 @@
                   <w:rPr>
                     <w:webHidden/>
                   </w:rPr>
-                  <w:t>2</w:t>
+                  <w:t>3</w:t>
                 </w:r>
                 <w:r>
                   <w:rPr>
@@ -693,12 +693,12 @@
                   <w:lang w:eastAsia="hu-HU"/>
                 </w:rPr>
               </w:pPr>
-              <w:hyperlink w:anchor="_Toc123579119" w:history="1">
+              <w:hyperlink w:anchor="_Toc127643199" w:history="1">
                 <w:r>
                   <w:rPr>
                     <w:rStyle w:val="Hiperhivatkozs"/>
                   </w:rPr>
-                  <w:t>OSPF (Open Shortest Path First)</w:t>
+                  <w:t>DHCP (Dynamic Host Configuration Protocol)</w:t>
                 </w:r>
                 <w:r>
                   <w:rPr>
@@ -716,7 +716,7 @@
                   <w:rPr>
                     <w:webHidden/>
                   </w:rPr>
-                  <w:instrText xml:space="preserve"> PAGEREF _Toc123579119 \h </w:instrText>
+                  <w:instrText xml:space="preserve"> PAGEREF _Toc127643199 \h </w:instrText>
                 </w:r>
                 <w:r>
                   <w:rPr>
@@ -733,7 +733,7 @@
                   <w:rPr>
                     <w:webHidden/>
                   </w:rPr>
-                  <w:t>2</w:t>
+                  <w:t>4</w:t>
                 </w:r>
                 <w:r>
                   <w:rPr>
@@ -756,12 +756,12 @@
                   <w:lang w:eastAsia="hu-HU"/>
                 </w:rPr>
               </w:pPr>
-              <w:hyperlink w:anchor="_Toc123579120" w:history="1">
+              <w:hyperlink w:anchor="_Toc127643200" w:history="1">
                 <w:r>
                   <w:rPr>
                     <w:rStyle w:val="Hiperhivatkozs"/>
                   </w:rPr>
-                  <w:t>VTP (Vlan Trunking Protocol)</w:t>
+                  <w:t>OSPF (Open Shortest Path First)</w:t>
                 </w:r>
                 <w:r>
                   <w:rPr>
@@ -779,7 +779,7 @@
                   <w:rPr>
                     <w:webHidden/>
                   </w:rPr>
-                  <w:instrText xml:space="preserve"> PAGEREF _Toc123579120 \h </w:instrText>
+                  <w:instrText xml:space="preserve"> PAGEREF _Toc127643200 \h </w:instrText>
                 </w:r>
                 <w:r>
                   <w:rPr>
@@ -796,7 +796,7 @@
                   <w:rPr>
                     <w:webHidden/>
                   </w:rPr>
-                  <w:t>2</w:t>
+                  <w:t>5</w:t>
                 </w:r>
                 <w:r>
                   <w:rPr>
@@ -819,12 +819,12 @@
                   <w:lang w:eastAsia="hu-HU"/>
                 </w:rPr>
               </w:pPr>
-              <w:hyperlink w:anchor="_Toc123579121" w:history="1">
+              <w:hyperlink w:anchor="_Toc127643201" w:history="1">
                 <w:r>
                   <w:rPr>
                     <w:rStyle w:val="Hiperhivatkozs"/>
                   </w:rPr>
-                  <w:t>Link Aggregation</w:t>
+                  <w:t>VTP (Vlan Trunking Protocol)</w:t>
                 </w:r>
                 <w:r>
                   <w:rPr>
@@ -842,7 +842,7 @@
                   <w:rPr>
                     <w:webHidden/>
                   </w:rPr>
-                  <w:instrText xml:space="preserve"> PAGEREF _Toc123579121 \h </w:instrText>
+                  <w:instrText xml:space="preserve"> PAGEREF _Toc127643201 \h </w:instrText>
                 </w:r>
                 <w:r>
                   <w:rPr>
@@ -859,7 +859,7 @@
                   <w:rPr>
                     <w:webHidden/>
                   </w:rPr>
-                  <w:t>2</w:t>
+                  <w:t>6</w:t>
                 </w:r>
                 <w:r>
                   <w:rPr>
@@ -882,12 +882,12 @@
                   <w:lang w:eastAsia="hu-HU"/>
                 </w:rPr>
               </w:pPr>
-              <w:hyperlink w:anchor="_Toc123579122" w:history="1">
+              <w:hyperlink w:anchor="_Toc127643202" w:history="1">
                 <w:r>
                   <w:rPr>
                     <w:rStyle w:val="Hiperhivatkozs"/>
                   </w:rPr>
-                  <w:t>Vezeték nélküli hálózatok</w:t>
+                  <w:t>Link Aggregation</w:t>
                 </w:r>
                 <w:r>
                   <w:rPr>
@@ -905,7 +905,7 @@
                   <w:rPr>
                     <w:webHidden/>
                   </w:rPr>
-                  <w:instrText xml:space="preserve"> PAGEREF _Toc123579122 \h </w:instrText>
+                  <w:instrText xml:space="preserve"> PAGEREF _Toc127643202 \h </w:instrText>
                 </w:r>
                 <w:r>
                   <w:rPr>
@@ -922,7 +922,7 @@
                   <w:rPr>
                     <w:webHidden/>
                   </w:rPr>
-                  <w:t>2</w:t>
+                  <w:t>7</w:t>
                 </w:r>
                 <w:r>
                   <w:rPr>
@@ -945,12 +945,12 @@
                   <w:lang w:eastAsia="hu-HU"/>
                 </w:rPr>
               </w:pPr>
-              <w:hyperlink w:anchor="_Toc123579123" w:history="1">
+              <w:hyperlink w:anchor="_Toc127643203" w:history="1">
                 <w:r>
                   <w:rPr>
                     <w:rStyle w:val="Hiperhivatkozs"/>
                   </w:rPr>
-                  <w:t>IPv4 cím</w:t>
+                  <w:t>EtherChannel</w:t>
                 </w:r>
                 <w:r>
                   <w:rPr>
@@ -968,7 +968,7 @@
                   <w:rPr>
                     <w:webHidden/>
                   </w:rPr>
-                  <w:instrText xml:space="preserve"> PAGEREF _Toc123579123 \h </w:instrText>
+                  <w:instrText xml:space="preserve"> PAGEREF _Toc127643203 \h </w:instrText>
                 </w:r>
                 <w:r>
                   <w:rPr>
@@ -985,7 +985,7 @@
                   <w:rPr>
                     <w:webHidden/>
                   </w:rPr>
-                  <w:t>2</w:t>
+                  <w:t>7</w:t>
                 </w:r>
                 <w:r>
                   <w:rPr>
@@ -1008,11 +1008,74 @@
                   <w:lang w:eastAsia="hu-HU"/>
                 </w:rPr>
               </w:pPr>
-              <w:hyperlink w:anchor="_Toc123579124" w:history="1">
+              <w:hyperlink w:anchor="_Toc127643204" w:history="1">
                 <w:r>
                   <w:rPr>
                     <w:rStyle w:val="Hiperhivatkozs"/>
                   </w:rPr>
+                  <w:t>IPv4 cím</w:t>
+                </w:r>
+                <w:r>
+                  <w:rPr>
+                    <w:webHidden/>
+                  </w:rPr>
+                  <w:tab/>
+                </w:r>
+                <w:r>
+                  <w:rPr>
+                    <w:webHidden/>
+                  </w:rPr>
+                  <w:fldChar w:fldCharType="begin"/>
+                </w:r>
+                <w:r>
+                  <w:rPr>
+                    <w:webHidden/>
+                  </w:rPr>
+                  <w:instrText xml:space="preserve"> PAGEREF _Toc127643204 \h </w:instrText>
+                </w:r>
+                <w:r>
+                  <w:rPr>
+                    <w:webHidden/>
+                  </w:rPr>
+                </w:r>
+                <w:r>
+                  <w:rPr>
+                    <w:webHidden/>
+                  </w:rPr>
+                  <w:fldChar w:fldCharType="separate"/>
+                </w:r>
+                <w:r>
+                  <w:rPr>
+                    <w:webHidden/>
+                  </w:rPr>
+                  <w:t>9</w:t>
+                </w:r>
+                <w:r>
+                  <w:rPr>
+                    <w:webHidden/>
+                  </w:rPr>
+                  <w:fldChar w:fldCharType="end"/>
+                </w:r>
+              </w:hyperlink>
+            </w:p>
+            <w:p>
+              <w:pPr>
+                <w:pStyle w:val="TJ3"/>
+                <w:rPr>
+                  <w:rFonts w:asciiTheme="minorHAnsi" w:eastAsiaTheme="minorEastAsia" w:hAnsiTheme="minorHAnsi" w:cstheme="minorBidi"/>
+                  <w:b w:val="0"/>
+                  <w:bCs w:val="0"/>
+                  <w:color w:val="auto"/>
+                  <w:sz w:val="22"/>
+                  <w:szCs w:val="22"/>
+                  <w:lang w:eastAsia="hu-HU"/>
+                </w:rPr>
+              </w:pPr>
+              <w:hyperlink w:anchor="_Toc127643205" w:history="1">
+                <w:r>
+                  <w:rPr>
+                    <w:rStyle w:val="Hiperhivatkozs"/>
+                  </w:rPr>
                   <w:t>IPv6 cím</w:t>
                 </w:r>
                 <w:r>
@@ -1031,7 +1094,7 @@
                   <w:rPr>
                     <w:webHidden/>
                   </w:rPr>
-                  <w:instrText xml:space="preserve"> PAGEREF _Toc123579124 \h </w:instrText>
+                  <w:instrText xml:space="preserve"> PAGEREF _Toc127643205 \h </w:instrText>
                 </w:r>
                 <w:r>
                   <w:rPr>
@@ -1048,7 +1111,82 @@
                   <w:rPr>
                     <w:webHidden/>
                   </w:rPr>
-                  <w:t>2</w:t>
+                  <w:t>10</w:t>
+                </w:r>
+                <w:r>
+                  <w:rPr>
+                    <w:webHidden/>
+                  </w:rPr>
+                  <w:fldChar w:fldCharType="end"/>
+                </w:r>
+              </w:hyperlink>
+            </w:p>
+            <w:p>
+              <w:pPr>
+                <w:pStyle w:val="TJ3"/>
+                <w:rPr>
+                  <w:rFonts w:asciiTheme="minorHAnsi" w:eastAsiaTheme="minorEastAsia" w:hAnsiTheme="minorHAnsi" w:cstheme="minorBidi"/>
+                  <w:b w:val="0"/>
+                  <w:bCs w:val="0"/>
+                  <w:color w:val="auto"/>
+                  <w:sz w:val="22"/>
+                  <w:szCs w:val="22"/>
+                  <w:lang w:eastAsia="hu-HU"/>
+                </w:rPr>
+              </w:pPr>
+              <w:hyperlink w:anchor="_Toc127643206" w:history="1">
+                <w:r>
+                  <w:rPr>
+                    <w:rStyle w:val="Hiperhivatkozs"/>
+                  </w:rPr>
+                  <w:t>VL</w:t>
+                </w:r>
+                <w:r>
+                  <w:rPr>
+                    <w:rStyle w:val="Hiperhivatkozs"/>
+                  </w:rPr>
+                  <w:t>A</w:t>
+                </w:r>
+                <w:r>
+                  <w:rPr>
+                    <w:rStyle w:val="Hiperhivatkozs"/>
+                  </w:rPr>
+                  <w:t>N</w:t>
+                </w:r>
+                <w:r>
+                  <w:rPr>
+                    <w:webHidden/>
+                  </w:rPr>
+                  <w:tab/>
+                </w:r>
+                <w:r>
+                  <w:rPr>
+                    <w:webHidden/>
+                  </w:rPr>
+                  <w:fldChar w:fldCharType="begin"/>
+                </w:r>
+                <w:r>
+                  <w:rPr>
+                    <w:webHidden/>
+                  </w:rPr>
+                  <w:instrText xml:space="preserve"> PAGEREF _Toc127643206 \h </w:instrText>
+                </w:r>
+                <w:r>
+                  <w:rPr>
+                    <w:webHidden/>
+                  </w:rPr>
+                </w:r>
+                <w:r>
+                  <w:rPr>
+                    <w:webHidden/>
+                  </w:rPr>
+                  <w:fldChar w:fldCharType="separate"/>
+                </w:r>
+                <w:r>
+                  <w:rPr>
+                    <w:webHidden/>
+                  </w:rPr>
+                  <w:t>11</w:t>
                 </w:r>
                 <w:r>
                   <w:rPr>
@@ -1092,7 +1230,7 @@
               <w:lang w:eastAsia="hu-HU"/>
             </w:rPr>
           </w:pPr>
-          <w:bookmarkStart w:id="0" w:name="_Toc123579115"/>
+          <w:bookmarkStart w:id="0" w:name="_Toc127643195"/>
           <w:r>
             <w:rPr>
               <w:rFonts w:ascii="Times New Roman" w:eastAsia="Times New Roman" w:hAnsi="Times New Roman" w:cs="Times New Roman"/>
@@ -1339,7 +1477,7 @@
               <w:lang w:eastAsia="hu-HU"/>
             </w:rPr>
           </w:pPr>
-          <w:bookmarkStart w:id="2" w:name="_Toc123579116"/>
+          <w:bookmarkStart w:id="2" w:name="_Toc127643196"/>
           <w:bookmarkEnd w:id="1"/>
           <w:r>
             <w:rPr>
@@ -1374,7 +1512,7 @@
               <w:szCs w:val="26"/>
             </w:rPr>
           </w:pPr>
-          <w:bookmarkStart w:id="3" w:name="_Toc123579117"/>
+          <w:bookmarkStart w:id="3" w:name="_Toc127643197"/>
           <w:proofErr w:type="spellStart"/>
           <w:r>
             <w:rPr>
@@ -1933,6 +2071,13 @@
             <w:spacing w:line="240" w:lineRule="auto"/>
             <w:ind w:left="0" w:firstLine="0"/>
             <w:jc w:val="left"/>
+            <w:rPr>
+              <w:b/>
+              <w:bCs/>
+              <w:color w:val="2F5597"/>
+              <w:sz w:val="26"/>
+              <w:szCs w:val="26"/>
+            </w:rPr>
           </w:pPr>
           <w:r>
             <w:rPr>
@@ -1944,39 +2089,72 @@
             </w:rPr>
             <w:br/>
           </w:r>
-          <w:r>
-            <w:rPr>
-              <w:b/>
-              <w:bCs/>
-              <w:color w:val="2F5597"/>
-              <w:sz w:val="26"/>
-              <w:szCs w:val="26"/>
-            </w:rPr>
+        </w:p>
+        <w:p>
+          <w:pPr>
+            <w:spacing w:line="259" w:lineRule="auto"/>
+            <w:ind w:left="0" w:firstLine="0"/>
+            <w:jc w:val="left"/>
+            <w:rPr>
+              <w:b/>
+              <w:bCs/>
+              <w:color w:val="2F5597"/>
+              <w:sz w:val="26"/>
+              <w:szCs w:val="26"/>
+            </w:rPr>
+          </w:pPr>
+          <w:r>
+            <w:rPr>
+              <w:b/>
+              <w:bCs/>
+              <w:color w:val="2F5597"/>
+              <w:sz w:val="26"/>
+              <w:szCs w:val="26"/>
+            </w:rPr>
+            <w:br w:type="page"/>
+          </w:r>
+        </w:p>
+        <w:p>
+          <w:pPr>
+            <w:pStyle w:val="Cmsor3"/>
+            <w:ind w:left="0"/>
+            <w:rPr>
+              <w:rFonts w:ascii="Times New Roman" w:hAnsi="Times New Roman" w:cs="Times New Roman"/>
+              <w:b/>
+              <w:bCs/>
+              <w:color w:val="2F5597"/>
+              <w:sz w:val="26"/>
+              <w:szCs w:val="26"/>
+            </w:rPr>
+          </w:pPr>
+          <w:bookmarkStart w:id="4" w:name="_Toc127643198"/>
+          <w:r>
+            <w:rPr>
+              <w:rFonts w:ascii="Times New Roman" w:hAnsi="Times New Roman" w:cs="Times New Roman"/>
+              <w:b/>
+              <w:bCs/>
+              <w:color w:val="2F5597"/>
+              <w:sz w:val="26"/>
+              <w:szCs w:val="26"/>
+            </w:rPr>
+            <w:lastRenderedPageBreak/>
             <w:t>HSRP</w:t>
           </w:r>
           <w:r>
             <w:rPr>
-              <w:b/>
-              <w:bCs/>
-              <w:color w:val="2F5597"/>
-              <w:sz w:val="26"/>
-              <w:szCs w:val="26"/>
-            </w:rPr>
-            <w:t xml:space="preserve"> </w:t>
-          </w:r>
-          <w:r>
-            <w:rPr>
-              <w:b/>
-              <w:bCs/>
-              <w:color w:val="2F5597"/>
-              <w:sz w:val="26"/>
-              <w:szCs w:val="26"/>
-            </w:rPr>
-            <w:t xml:space="preserve">(Hot </w:t>
+              <w:rFonts w:ascii="Times New Roman" w:hAnsi="Times New Roman" w:cs="Times New Roman"/>
+              <w:b/>
+              <w:bCs/>
+              <w:color w:val="2F5597"/>
+              <w:sz w:val="26"/>
+              <w:szCs w:val="26"/>
+            </w:rPr>
+            <w:t xml:space="preserve"> (Hot </w:t>
           </w:r>
           <w:proofErr w:type="spellStart"/>
           <w:r>
             <w:rPr>
+              <w:rFonts w:ascii="Times New Roman" w:hAnsi="Times New Roman" w:cs="Times New Roman"/>
               <w:b/>
               <w:bCs/>
               <w:color w:val="2F5597"/>
@@ -1988,6 +2166,7 @@
           <w:proofErr w:type="spellEnd"/>
           <w:r>
             <w:rPr>
+              <w:rFonts w:ascii="Times New Roman" w:hAnsi="Times New Roman" w:cs="Times New Roman"/>
               <w:b/>
               <w:bCs/>
               <w:color w:val="2F5597"/>
@@ -1999,6 +2178,7 @@
           <w:proofErr w:type="spellStart"/>
           <w:r>
             <w:rPr>
+              <w:rFonts w:ascii="Times New Roman" w:hAnsi="Times New Roman" w:cs="Times New Roman"/>
               <w:b/>
               <w:bCs/>
               <w:color w:val="2F5597"/>
@@ -2010,6 +2190,7 @@
           <w:proofErr w:type="spellEnd"/>
           <w:r>
             <w:rPr>
+              <w:rFonts w:ascii="Times New Roman" w:hAnsi="Times New Roman" w:cs="Times New Roman"/>
               <w:b/>
               <w:bCs/>
               <w:color w:val="2F5597"/>
@@ -2017,6 +2198,32 @@
               <w:szCs w:val="26"/>
             </w:rPr>
             <w:t>)</w:t>
+          </w:r>
+          <w:bookmarkEnd w:id="4"/>
+        </w:p>
+        <w:p>
+          <w:pPr>
+            <w:spacing w:line="259" w:lineRule="auto"/>
+            <w:ind w:left="0" w:firstLine="0"/>
+            <w:jc w:val="left"/>
+            <w:rPr>
+              <w:rFonts w:eastAsiaTheme="majorEastAsia"/>
+              <w:b/>
+              <w:bCs/>
+              <w:color w:val="2F5597"/>
+              <w:sz w:val="26"/>
+              <w:szCs w:val="26"/>
+            </w:rPr>
+          </w:pPr>
+          <w:r>
+            <w:rPr>
+              <w:b/>
+              <w:bCs/>
+              <w:color w:val="2F5597"/>
+              <w:sz w:val="26"/>
+              <w:szCs w:val="26"/>
+            </w:rPr>
+            <w:br w:type="page"/>
           </w:r>
         </w:p>
         <w:p>
@@ -2032,7 +2239,7 @@
               <w:szCs w:val="26"/>
             </w:rPr>
           </w:pPr>
-          <w:bookmarkStart w:id="4" w:name="_Toc123579118"/>
+          <w:bookmarkStart w:id="5" w:name="_Toc127643199"/>
           <w:r>
             <w:rPr>
               <w:rFonts w:ascii="Times New Roman" w:hAnsi="Times New Roman" w:cs="Times New Roman"/>
@@ -2042,6 +2249,7 @@
               <w:sz w:val="26"/>
               <w:szCs w:val="26"/>
             </w:rPr>
+            <w:lastRenderedPageBreak/>
             <w:t>DHCP (</w:t>
           </w:r>
           <w:proofErr w:type="spellStart"/>
@@ -2140,7 +2348,174 @@
             </w:rPr>
             <w:t>)</w:t>
           </w:r>
-          <w:bookmarkEnd w:id="4"/>
+          <w:bookmarkEnd w:id="5"/>
+        </w:p>
+        <w:p>
+          <w:pPr>
+            <w:ind w:left="0" w:firstLine="0"/>
+            <w:jc w:val="center"/>
+            <w:rPr>
+              <w:i/>
+              <w:iCs/>
+              <w:sz w:val="22"/>
+              <w:szCs w:val="22"/>
+            </w:rPr>
+          </w:pPr>
+          <w:r>
+            <w:rPr>
+              <w:noProof/>
+            </w:rPr>
+            <w:drawing>
+              <wp:inline distT="0" distB="0" distL="0" distR="0" wp14:anchorId="51AEF0DD" wp14:editId="6C7FA45F">
+                <wp:extent cx="5068007" cy="5353797"/>
+                <wp:effectExtent l="76200" t="76200" r="132715" b="132715"/>
+                <wp:docPr id="1" name="Kép 1"/>
+                <wp:cNvGraphicFramePr>
+                  <a:graphicFrameLocks xmlns:a="http://schemas.openxmlformats.org/drawingml/2006/main" noChangeAspect="1"/>
+                </wp:cNvGraphicFramePr>
+                <a:graphic xmlns:a="http://schemas.openxmlformats.org/drawingml/2006/main">
+                  <a:graphicData uri="http://schemas.openxmlformats.org/drawingml/2006/picture">
+                    <pic:pic xmlns:pic="http://schemas.openxmlformats.org/drawingml/2006/picture">
+                      <pic:nvPicPr>
+                        <pic:cNvPr id="1" name=""/>
+                        <pic:cNvPicPr/>
+                      </pic:nvPicPr>
+                      <pic:blipFill>
+                        <a:blip r:embed="rId14">
+                          <a:extLst>
+                            <a:ext uri="{28A0092B-C50C-407E-A947-70E740481C1C}">
+                              <a14:useLocalDpi xmlns:a14="http://schemas.microsoft.com/office/drawing/2010/main" val="0"/>
+                            </a:ext>
+                          </a:extLst>
+                        </a:blip>
+                        <a:stretch>
+                          <a:fillRect/>
+                        </a:stretch>
+                      </pic:blipFill>
+                      <pic:spPr>
+                        <a:xfrm>
+                          <a:off x="0" y="0"/>
+                          <a:ext cx="5068007" cy="5353797"/>
+                        </a:xfrm>
+                        <a:prstGeom prst="rect">
+                          <a:avLst/>
+                        </a:prstGeom>
+                        <a:ln w="38100" cap="sq">
+                          <a:solidFill>
+                            <a:srgbClr val="2F5597"/>
+                          </a:solidFill>
+                          <a:prstDash val="solid"/>
+                          <a:miter lim="800000"/>
+                        </a:ln>
+                        <a:effectLst>
+                          <a:outerShdw blurRad="50800" dist="38100" dir="2700000" algn="tl" rotWithShape="0">
+                            <a:srgbClr val="000000">
+                              <a:alpha val="43000"/>
+                            </a:srgbClr>
+                          </a:outerShdw>
+                        </a:effectLst>
+                      </pic:spPr>
+                    </pic:pic>
+                  </a:graphicData>
+                </a:graphic>
+              </wp:inline>
+            </w:drawing>
+          </w:r>
+          <w:r>
+            <w:br/>
+          </w:r>
+          <w:r>
+            <w:rPr>
+              <w:i/>
+              <w:iCs/>
+              <w:sz w:val="22"/>
+              <w:szCs w:val="22"/>
+            </w:rPr>
+            <w:t xml:space="preserve">WINSERVERPDC DHCP </w:t>
+          </w:r>
+          <w:proofErr w:type="spellStart"/>
+          <w:r>
+            <w:rPr>
+              <w:i/>
+              <w:iCs/>
+              <w:sz w:val="22"/>
+              <w:szCs w:val="22"/>
+            </w:rPr>
+            <w:t>pooljai</w:t>
+          </w:r>
+          <w:proofErr w:type="spellEnd"/>
+        </w:p>
+        <w:p>
+          <w:pPr>
+            <w:ind w:left="0" w:firstLine="0"/>
+            <w:jc w:val="center"/>
+          </w:pPr>
+          <w:r>
+            <w:rPr>
+              <w:noProof/>
+            </w:rPr>
+            <w:drawing>
+              <wp:inline distT="0" distB="0" distL="0" distR="0" wp14:anchorId="58D77730" wp14:editId="6EE16E9D">
+                <wp:extent cx="5760720" cy="1637030"/>
+                <wp:effectExtent l="76200" t="76200" r="125730" b="134620"/>
+                <wp:docPr id="2" name="Kép 2"/>
+                <wp:cNvGraphicFramePr>
+                  <a:graphicFrameLocks xmlns:a="http://schemas.openxmlformats.org/drawingml/2006/main" noChangeAspect="1"/>
+                </wp:cNvGraphicFramePr>
+                <a:graphic xmlns:a="http://schemas.openxmlformats.org/drawingml/2006/main">
+                  <a:graphicData uri="http://schemas.openxmlformats.org/drawingml/2006/picture">
+                    <pic:pic xmlns:pic="http://schemas.openxmlformats.org/drawingml/2006/picture">
+                      <pic:nvPicPr>
+                        <pic:cNvPr id="1" name=""/>
+                        <pic:cNvPicPr/>
+                      </pic:nvPicPr>
+                      <pic:blipFill>
+                        <a:blip r:embed="rId15"/>
+                        <a:stretch>
+                          <a:fillRect/>
+                        </a:stretch>
+                      </pic:blipFill>
+                      <pic:spPr>
+                        <a:xfrm>
+                          <a:off x="0" y="0"/>
+                          <a:ext cx="5760720" cy="1637030"/>
+                        </a:xfrm>
+                        <a:prstGeom prst="rect">
+                          <a:avLst/>
+                        </a:prstGeom>
+                        <a:ln w="38100" cap="sq">
+                          <a:solidFill>
+                            <a:srgbClr val="2F5597"/>
+                          </a:solidFill>
+                          <a:prstDash val="solid"/>
+                          <a:miter lim="800000"/>
+                        </a:ln>
+                        <a:effectLst>
+                          <a:outerShdw blurRad="50800" dist="38100" dir="2700000" algn="tl" rotWithShape="0">
+                            <a:srgbClr val="000000">
+                              <a:alpha val="43000"/>
+                            </a:srgbClr>
+                          </a:outerShdw>
+                        </a:effectLst>
+                      </pic:spPr>
+                    </pic:pic>
+                  </a:graphicData>
+                </a:graphic>
+              </wp:inline>
+            </w:drawing>
+          </w:r>
+          <w:r>
+            <w:br/>
+          </w:r>
+          <w:r>
+            <w:rPr>
+              <w:i/>
+              <w:iCs/>
+              <w:sz w:val="22"/>
+              <w:szCs w:val="22"/>
+            </w:rPr>
+            <w:t>sikeres DHCP címosztás</w:t>
+          </w:r>
         </w:p>
         <w:p>
           <w:pPr>
@@ -2155,7 +2530,7 @@
               <w:szCs w:val="26"/>
             </w:rPr>
           </w:pPr>
-          <w:bookmarkStart w:id="5" w:name="_Toc123579119"/>
+          <w:bookmarkStart w:id="6" w:name="_Toc127643200"/>
           <w:r>
             <w:rPr>
               <w:rFonts w:ascii="Times New Roman" w:hAnsi="Times New Roman" w:cs="Times New Roman"/>
@@ -2165,6 +2540,7 @@
               <w:sz w:val="26"/>
               <w:szCs w:val="26"/>
             </w:rPr>
+            <w:lastRenderedPageBreak/>
             <w:t xml:space="preserve">OSPF (Open </w:t>
           </w:r>
           <w:proofErr w:type="spellStart"/>
@@ -2239,7 +2615,37 @@
             </w:rPr>
             <w:t>)</w:t>
           </w:r>
-          <w:bookmarkEnd w:id="5"/>
+          <w:bookmarkEnd w:id="6"/>
+        </w:p>
+        <w:p>
+          <w:pPr>
+            <w:ind w:left="0" w:firstLine="0"/>
+          </w:pPr>
+        </w:p>
+        <w:p>
+          <w:pPr>
+            <w:spacing w:line="259" w:lineRule="auto"/>
+            <w:ind w:left="0" w:firstLine="0"/>
+            <w:jc w:val="left"/>
+            <w:rPr>
+              <w:rFonts w:eastAsiaTheme="majorEastAsia"/>
+              <w:b/>
+              <w:bCs/>
+              <w:color w:val="2F5597"/>
+              <w:sz w:val="26"/>
+              <w:szCs w:val="26"/>
+            </w:rPr>
+          </w:pPr>
+          <w:r>
+            <w:rPr>
+              <w:b/>
+              <w:bCs/>
+              <w:color w:val="2F5597"/>
+              <w:sz w:val="26"/>
+              <w:szCs w:val="26"/>
+            </w:rPr>
+            <w:br w:type="page"/>
+          </w:r>
         </w:p>
         <w:p>
           <w:pPr>
@@ -2254,7 +2660,7 @@
               <w:szCs w:val="26"/>
             </w:rPr>
           </w:pPr>
-          <w:bookmarkStart w:id="6" w:name="_Toc123579120"/>
+          <w:bookmarkStart w:id="7" w:name="_Toc127643201"/>
           <w:r>
             <w:rPr>
               <w:rFonts w:ascii="Times New Roman" w:hAnsi="Times New Roman" w:cs="Times New Roman"/>
@@ -2264,6 +2670,7 @@
               <w:sz w:val="26"/>
               <w:szCs w:val="26"/>
             </w:rPr>
+            <w:lastRenderedPageBreak/>
             <w:t>VTP (</w:t>
           </w:r>
           <w:proofErr w:type="spellStart"/>
@@ -2338,7 +2745,302 @@
             </w:rPr>
             <w:t>)</w:t>
           </w:r>
-          <w:bookmarkEnd w:id="6"/>
+          <w:bookmarkEnd w:id="7"/>
+        </w:p>
+        <w:p>
+          <w:pPr>
+            <w:ind w:left="0" w:firstLine="0"/>
+            <w:jc w:val="center"/>
+          </w:pPr>
+          <w:r>
+            <w:rPr>
+              <w:noProof/>
+            </w:rPr>
+            <w:drawing>
+              <wp:inline distT="0" distB="0" distL="0" distR="0" wp14:anchorId="560A62B5" wp14:editId="46AA75D8">
+                <wp:extent cx="2723843" cy="428625"/>
+                <wp:effectExtent l="76200" t="76200" r="133985" b="123825"/>
+                <wp:docPr id="6" name="Kép 6"/>
+                <wp:cNvGraphicFramePr>
+                  <a:graphicFrameLocks xmlns:a="http://schemas.openxmlformats.org/drawingml/2006/main" noChangeAspect="1"/>
+                </wp:cNvGraphicFramePr>
+                <a:graphic xmlns:a="http://schemas.openxmlformats.org/drawingml/2006/main">
+                  <a:graphicData uri="http://schemas.openxmlformats.org/drawingml/2006/picture">
+                    <pic:pic xmlns:pic="http://schemas.openxmlformats.org/drawingml/2006/picture">
+                      <pic:nvPicPr>
+                        <pic:cNvPr id="1" name=""/>
+                        <pic:cNvPicPr/>
+                      </pic:nvPicPr>
+                      <pic:blipFill>
+                        <a:blip r:embed="rId16"/>
+                        <a:stretch>
+                          <a:fillRect/>
+                        </a:stretch>
+                      </pic:blipFill>
+                      <pic:spPr>
+                        <a:xfrm>
+                          <a:off x="0" y="0"/>
+                          <a:ext cx="2727333" cy="429174"/>
+                        </a:xfrm>
+                        <a:prstGeom prst="rect">
+                          <a:avLst/>
+                        </a:prstGeom>
+                        <a:ln w="38100" cap="sq">
+                          <a:solidFill>
+                            <a:srgbClr val="2F5597"/>
+                          </a:solidFill>
+                          <a:prstDash val="solid"/>
+                          <a:miter lim="800000"/>
+                        </a:ln>
+                        <a:effectLst>
+                          <a:outerShdw blurRad="50800" dist="38100" dir="2700000" algn="tl" rotWithShape="0">
+                            <a:srgbClr val="000000">
+                              <a:alpha val="43000"/>
+                            </a:srgbClr>
+                          </a:outerShdw>
+                        </a:effectLst>
+                      </pic:spPr>
+                    </pic:pic>
+                  </a:graphicData>
+                </a:graphic>
+              </wp:inline>
+            </w:drawing>
+          </w:r>
+          <w:r>
+            <w:br/>
+          </w:r>
+          <w:r>
+            <w:rPr>
+              <w:i/>
+              <w:iCs/>
+              <w:sz w:val="22"/>
+              <w:szCs w:val="22"/>
+            </w:rPr>
+            <w:t xml:space="preserve">VTP </w:t>
+          </w:r>
+          <w:proofErr w:type="spellStart"/>
+          <w:r>
+            <w:rPr>
+              <w:i/>
+              <w:iCs/>
+              <w:sz w:val="22"/>
+              <w:szCs w:val="22"/>
+            </w:rPr>
+            <w:t>jelszava</w:t>
+          </w:r>
+          <w:proofErr w:type="spellEnd"/>
+        </w:p>
+        <w:p>
+          <w:pPr>
+            <w:ind w:left="0" w:firstLine="0"/>
+            <w:jc w:val="center"/>
+            <w:rPr>
+              <w:i/>
+              <w:iCs/>
+              <w:sz w:val="22"/>
+              <w:szCs w:val="22"/>
+            </w:rPr>
+          </w:pPr>
+          <w:r>
+            <w:rPr>
+              <w:noProof/>
+            </w:rPr>
+            <w:drawing>
+              <wp:inline distT="0" distB="0" distL="0" distR="0" wp14:anchorId="478D0C3D" wp14:editId="378A3DCA">
+                <wp:extent cx="5649113" cy="2562583"/>
+                <wp:effectExtent l="76200" t="76200" r="123190" b="142875"/>
+                <wp:docPr id="3" name="Kép 3"/>
+                <wp:cNvGraphicFramePr>
+                  <a:graphicFrameLocks xmlns:a="http://schemas.openxmlformats.org/drawingml/2006/main" noChangeAspect="1"/>
+                </wp:cNvGraphicFramePr>
+                <a:graphic xmlns:a="http://schemas.openxmlformats.org/drawingml/2006/main">
+                  <a:graphicData uri="http://schemas.openxmlformats.org/drawingml/2006/picture">
+                    <pic:pic xmlns:pic="http://schemas.openxmlformats.org/drawingml/2006/picture">
+                      <pic:nvPicPr>
+                        <pic:cNvPr id="1" name=""/>
+                        <pic:cNvPicPr/>
+                      </pic:nvPicPr>
+                      <pic:blipFill>
+                        <a:blip r:embed="rId17"/>
+                        <a:stretch>
+                          <a:fillRect/>
+                        </a:stretch>
+                      </pic:blipFill>
+                      <pic:spPr>
+                        <a:xfrm>
+                          <a:off x="0" y="0"/>
+                          <a:ext cx="5649113" cy="2562583"/>
+                        </a:xfrm>
+                        <a:prstGeom prst="rect">
+                          <a:avLst/>
+                        </a:prstGeom>
+                        <a:ln w="38100" cap="sq">
+                          <a:solidFill>
+                            <a:srgbClr val="2F5597"/>
+                          </a:solidFill>
+                          <a:prstDash val="solid"/>
+                          <a:miter lim="800000"/>
+                        </a:ln>
+                        <a:effectLst>
+                          <a:outerShdw blurRad="50800" dist="38100" dir="2700000" algn="tl" rotWithShape="0">
+                            <a:srgbClr val="000000">
+                              <a:alpha val="43000"/>
+                            </a:srgbClr>
+                          </a:outerShdw>
+                        </a:effectLst>
+                      </pic:spPr>
+                    </pic:pic>
+                  </a:graphicData>
+                </a:graphic>
+              </wp:inline>
+            </w:drawing>
+          </w:r>
+          <w:r>
+            <w:rPr>
+              <w:i/>
+              <w:iCs/>
+              <w:sz w:val="22"/>
+              <w:szCs w:val="22"/>
+            </w:rPr>
+            <w:t xml:space="preserve">show </w:t>
+          </w:r>
+          <w:proofErr w:type="spellStart"/>
+          <w:r>
+            <w:rPr>
+              <w:i/>
+              <w:iCs/>
+              <w:sz w:val="22"/>
+              <w:szCs w:val="22"/>
+            </w:rPr>
+            <w:t>vtp</w:t>
+          </w:r>
+          <w:proofErr w:type="spellEnd"/>
+          <w:r>
+            <w:rPr>
+              <w:i/>
+              <w:iCs/>
+              <w:sz w:val="22"/>
+              <w:szCs w:val="22"/>
+            </w:rPr>
+            <w:t xml:space="preserve"> status parancs kimenete</w:t>
+          </w:r>
+        </w:p>
+        <w:p>
+          <w:pPr>
+            <w:ind w:left="0" w:firstLine="0"/>
+            <w:jc w:val="center"/>
+          </w:pPr>
+          <w:r>
+            <w:rPr>
+              <w:noProof/>
+            </w:rPr>
+            <w:drawing>
+              <wp:inline distT="0" distB="0" distL="0" distR="0" wp14:anchorId="080F5EAF" wp14:editId="46F2A683">
+                <wp:extent cx="5363323" cy="2400635"/>
+                <wp:effectExtent l="76200" t="76200" r="142240" b="133350"/>
+                <wp:docPr id="5" name="Kép 5"/>
+                <wp:cNvGraphicFramePr>
+                  <a:graphicFrameLocks xmlns:a="http://schemas.openxmlformats.org/drawingml/2006/main" noChangeAspect="1"/>
+                </wp:cNvGraphicFramePr>
+                <a:graphic xmlns:a="http://schemas.openxmlformats.org/drawingml/2006/main">
+                  <a:graphicData uri="http://schemas.openxmlformats.org/drawingml/2006/picture">
+                    <pic:pic xmlns:pic="http://schemas.openxmlformats.org/drawingml/2006/picture">
+                      <pic:nvPicPr>
+                        <pic:cNvPr id="1" name=""/>
+                        <pic:cNvPicPr/>
+                      </pic:nvPicPr>
+                      <pic:blipFill>
+                        <a:blip r:embed="rId18"/>
+                        <a:stretch>
+                          <a:fillRect/>
+                        </a:stretch>
+                      </pic:blipFill>
+                      <pic:spPr>
+                        <a:xfrm>
+                          <a:off x="0" y="0"/>
+                          <a:ext cx="5363323" cy="2400635"/>
+                        </a:xfrm>
+                        <a:prstGeom prst="rect">
+                          <a:avLst/>
+                        </a:prstGeom>
+                        <a:ln w="38100" cap="sq">
+                          <a:solidFill>
+                            <a:srgbClr val="2F5597"/>
+                          </a:solidFill>
+                          <a:prstDash val="solid"/>
+                          <a:miter lim="800000"/>
+                        </a:ln>
+                        <a:effectLst>
+                          <a:outerShdw blurRad="50800" dist="38100" dir="2700000" algn="tl" rotWithShape="0">
+                            <a:srgbClr val="000000">
+                              <a:alpha val="43000"/>
+                            </a:srgbClr>
+                          </a:outerShdw>
+                        </a:effectLst>
+                      </pic:spPr>
+                    </pic:pic>
+                  </a:graphicData>
+                </a:graphic>
+              </wp:inline>
+            </w:drawing>
+          </w:r>
+          <w:r>
+            <w:br/>
+          </w:r>
+          <w:r>
+            <w:rPr>
+              <w:i/>
+              <w:iCs/>
+              <w:sz w:val="22"/>
+              <w:szCs w:val="22"/>
+            </w:rPr>
+            <w:t xml:space="preserve">VTP </w:t>
+          </w:r>
+          <w:proofErr w:type="spellStart"/>
+          <w:r>
+            <w:rPr>
+              <w:i/>
+              <w:iCs/>
+              <w:sz w:val="22"/>
+              <w:szCs w:val="22"/>
+            </w:rPr>
+            <w:t>client</w:t>
+          </w:r>
+          <w:proofErr w:type="spellEnd"/>
+          <w:r>
+            <w:rPr>
+              <w:i/>
+              <w:iCs/>
+              <w:sz w:val="22"/>
+              <w:szCs w:val="22"/>
+            </w:rPr>
+            <w:t xml:space="preserve"> megtanult paraméterei</w:t>
+          </w:r>
+        </w:p>
+        <w:p>
+          <w:pPr>
+            <w:spacing w:line="259" w:lineRule="auto"/>
+            <w:ind w:left="0" w:firstLine="0"/>
+            <w:jc w:val="left"/>
+            <w:rPr>
+              <w:rFonts w:eastAsiaTheme="majorEastAsia"/>
+              <w:b/>
+              <w:bCs/>
+              <w:color w:val="2F5597"/>
+              <w:sz w:val="26"/>
+              <w:szCs w:val="26"/>
+            </w:rPr>
+          </w:pPr>
+          <w:r>
+            <w:rPr>
+              <w:b/>
+              <w:bCs/>
+              <w:color w:val="2F5597"/>
+              <w:sz w:val="26"/>
+              <w:szCs w:val="26"/>
+            </w:rPr>
+            <w:br w:type="page"/>
+          </w:r>
         </w:p>
         <w:p>
           <w:pPr>
@@ -2353,7 +3055,7 @@
               <w:szCs w:val="26"/>
             </w:rPr>
           </w:pPr>
-          <w:bookmarkStart w:id="7" w:name="_Toc123579121"/>
+          <w:bookmarkStart w:id="8" w:name="_Toc127643202"/>
           <w:r>
             <w:rPr>
               <w:rFonts w:ascii="Times New Roman" w:hAnsi="Times New Roman" w:cs="Times New Roman"/>
@@ -2363,6 +3065,7 @@
               <w:sz w:val="26"/>
               <w:szCs w:val="26"/>
             </w:rPr>
+            <w:lastRenderedPageBreak/>
             <w:t xml:space="preserve">Link </w:t>
           </w:r>
           <w:proofErr w:type="spellStart"/>
@@ -2377,7 +3080,7 @@
             </w:rPr>
             <w:t>Aggregation</w:t>
           </w:r>
-          <w:bookmarkEnd w:id="7"/>
+          <w:bookmarkEnd w:id="8"/>
           <w:proofErr w:type="spellEnd"/>
         </w:p>
         <w:p>
@@ -2393,7 +3096,8 @@
               <w:szCs w:val="26"/>
             </w:rPr>
           </w:pPr>
-          <w:bookmarkStart w:id="8" w:name="_Toc123579122"/>
+          <w:bookmarkStart w:id="9" w:name="_Toc127643203"/>
+          <w:proofErr w:type="spellStart"/>
           <w:r>
             <w:rPr>
               <w:rFonts w:ascii="Times New Roman" w:hAnsi="Times New Roman" w:cs="Times New Roman"/>
@@ -2403,9 +3107,371 @@
               <w:sz w:val="26"/>
               <w:szCs w:val="26"/>
             </w:rPr>
+            <w:t>EtherChannel</w:t>
+          </w:r>
+          <w:bookmarkEnd w:id="9"/>
+          <w:proofErr w:type="spellEnd"/>
+        </w:p>
+        <w:p>
+          <w:pPr>
+            <w:ind w:left="0" w:firstLine="0"/>
+            <w:jc w:val="center"/>
+            <w:rPr>
+              <w:i/>
+              <w:iCs/>
+              <w:sz w:val="22"/>
+              <w:szCs w:val="22"/>
+            </w:rPr>
+          </w:pPr>
+          <w:r>
+            <w:rPr>
+              <w:noProof/>
+            </w:rPr>
+            <w:drawing>
+              <wp:inline distT="0" distB="0" distL="0" distR="0" wp14:anchorId="17A7C569" wp14:editId="3467CECC">
+                <wp:extent cx="2657846" cy="2276793"/>
+                <wp:effectExtent l="76200" t="76200" r="142875" b="142875"/>
+                <wp:docPr id="11" name="Kép 11"/>
+                <wp:cNvGraphicFramePr>
+                  <a:graphicFrameLocks xmlns:a="http://schemas.openxmlformats.org/drawingml/2006/main" noChangeAspect="1"/>
+                </wp:cNvGraphicFramePr>
+                <a:graphic xmlns:a="http://schemas.openxmlformats.org/drawingml/2006/main">
+                  <a:graphicData uri="http://schemas.openxmlformats.org/drawingml/2006/picture">
+                    <pic:pic xmlns:pic="http://schemas.openxmlformats.org/drawingml/2006/picture">
+                      <pic:nvPicPr>
+                        <pic:cNvPr id="1" name=""/>
+                        <pic:cNvPicPr/>
+                      </pic:nvPicPr>
+                      <pic:blipFill>
+                        <a:blip r:embed="rId19"/>
+                        <a:stretch>
+                          <a:fillRect/>
+                        </a:stretch>
+                      </pic:blipFill>
+                      <pic:spPr>
+                        <a:xfrm>
+                          <a:off x="0" y="0"/>
+                          <a:ext cx="2657846" cy="2276793"/>
+                        </a:xfrm>
+                        <a:prstGeom prst="rect">
+                          <a:avLst/>
+                        </a:prstGeom>
+                        <a:ln w="38100" cap="sq">
+                          <a:solidFill>
+                            <a:srgbClr val="2F5597"/>
+                          </a:solidFill>
+                          <a:prstDash val="solid"/>
+                          <a:miter lim="800000"/>
+                        </a:ln>
+                        <a:effectLst>
+                          <a:outerShdw blurRad="50800" dist="38100" dir="2700000" algn="tl" rotWithShape="0">
+                            <a:srgbClr val="000000">
+                              <a:alpha val="43000"/>
+                            </a:srgbClr>
+                          </a:outerShdw>
+                        </a:effectLst>
+                      </pic:spPr>
+                    </pic:pic>
+                  </a:graphicData>
+                </a:graphic>
+              </wp:inline>
+            </w:drawing>
+          </w:r>
+          <w:r>
+            <w:br/>
+          </w:r>
+          <w:r>
+            <w:rPr>
+              <w:i/>
+              <w:iCs/>
+              <w:sz w:val="22"/>
+              <w:szCs w:val="22"/>
+            </w:rPr>
+            <w:t xml:space="preserve">show </w:t>
+          </w:r>
+          <w:proofErr w:type="spellStart"/>
+          <w:r>
+            <w:rPr>
+              <w:i/>
+              <w:iCs/>
+              <w:sz w:val="22"/>
+              <w:szCs w:val="22"/>
+            </w:rPr>
+            <w:t>etherchannel</w:t>
+          </w:r>
+          <w:proofErr w:type="spellEnd"/>
+          <w:r>
+            <w:rPr>
+              <w:i/>
+              <w:iCs/>
+              <w:sz w:val="22"/>
+              <w:szCs w:val="22"/>
+            </w:rPr>
+            <w:t xml:space="preserve"> parancs kimenetele</w:t>
+          </w:r>
+        </w:p>
+        <w:p>
+          <w:pPr>
+            <w:spacing w:line="259" w:lineRule="auto"/>
+            <w:ind w:left="0" w:firstLine="0"/>
+            <w:jc w:val="center"/>
+            <w:rPr>
+              <w:i/>
+              <w:iCs/>
+              <w:sz w:val="22"/>
+              <w:szCs w:val="22"/>
+            </w:rPr>
+          </w:pPr>
+          <w:r>
+            <w:rPr>
+              <w:i/>
+              <w:iCs/>
+              <w:noProof/>
+              <w:sz w:val="22"/>
+              <w:szCs w:val="22"/>
+            </w:rPr>
+            <w:drawing>
+              <wp:inline distT="0" distB="0" distL="0" distR="0" wp14:anchorId="1F354E00" wp14:editId="23DBB369">
+                <wp:extent cx="2143424" cy="2000529"/>
+                <wp:effectExtent l="76200" t="76200" r="142875" b="133350"/>
+                <wp:docPr id="12" name="Kép 12"/>
+                <wp:cNvGraphicFramePr>
+                  <a:graphicFrameLocks xmlns:a="http://schemas.openxmlformats.org/drawingml/2006/main" noChangeAspect="1"/>
+                </wp:cNvGraphicFramePr>
+                <a:graphic xmlns:a="http://schemas.openxmlformats.org/drawingml/2006/main">
+                  <a:graphicData uri="http://schemas.openxmlformats.org/drawingml/2006/picture">
+                    <pic:pic xmlns:pic="http://schemas.openxmlformats.org/drawingml/2006/picture">
+                      <pic:nvPicPr>
+                        <pic:cNvPr id="1" name=""/>
+                        <pic:cNvPicPr/>
+                      </pic:nvPicPr>
+                      <pic:blipFill>
+                        <a:blip r:embed="rId20"/>
+                        <a:stretch>
+                          <a:fillRect/>
+                        </a:stretch>
+                      </pic:blipFill>
+                      <pic:spPr>
+                        <a:xfrm>
+                          <a:off x="0" y="0"/>
+                          <a:ext cx="2143424" cy="2000529"/>
+                        </a:xfrm>
+                        <a:prstGeom prst="rect">
+                          <a:avLst/>
+                        </a:prstGeom>
+                        <a:ln w="38100" cap="sq">
+                          <a:solidFill>
+                            <a:srgbClr val="2F5597"/>
+                          </a:solidFill>
+                          <a:prstDash val="solid"/>
+                          <a:miter lim="800000"/>
+                        </a:ln>
+                        <a:effectLst>
+                          <a:outerShdw blurRad="50800" dist="38100" dir="2700000" algn="tl" rotWithShape="0">
+                            <a:srgbClr val="000000">
+                              <a:alpha val="43000"/>
+                            </a:srgbClr>
+                          </a:outerShdw>
+                        </a:effectLst>
+                      </pic:spPr>
+                    </pic:pic>
+                  </a:graphicData>
+                </a:graphic>
+              </wp:inline>
+            </w:drawing>
+          </w:r>
+          <w:r>
+            <w:rPr>
+              <w:b/>
+              <w:bCs/>
+              <w:color w:val="2F5597"/>
+              <w:sz w:val="26"/>
+              <w:szCs w:val="26"/>
+            </w:rPr>
+            <w:br/>
+          </w:r>
+          <w:proofErr w:type="spellStart"/>
+          <w:r>
+            <w:rPr>
+              <w:i/>
+              <w:iCs/>
+              <w:sz w:val="22"/>
+              <w:szCs w:val="22"/>
+            </w:rPr>
+            <w:t>etherchannel</w:t>
+          </w:r>
+          <w:proofErr w:type="spellEnd"/>
+          <w:r>
+            <w:rPr>
+              <w:i/>
+              <w:iCs/>
+              <w:sz w:val="22"/>
+              <w:szCs w:val="22"/>
+            </w:rPr>
+            <w:t xml:space="preserve"> beállítása (SW_UGYFELEK_1)</w:t>
+          </w:r>
+        </w:p>
+        <w:p>
+          <w:pPr>
+            <w:spacing w:line="259" w:lineRule="auto"/>
+            <w:ind w:left="0" w:firstLine="0"/>
+            <w:jc w:val="center"/>
+            <w:rPr>
+              <w:b/>
+              <w:bCs/>
+              <w:color w:val="2F5597"/>
+              <w:sz w:val="26"/>
+              <w:szCs w:val="26"/>
+            </w:rPr>
+          </w:pPr>
+          <w:r>
+            <w:rPr>
+              <w:b/>
+              <w:bCs/>
+              <w:noProof/>
+              <w:color w:val="2F5597"/>
+              <w:sz w:val="26"/>
+              <w:szCs w:val="26"/>
+            </w:rPr>
+            <w:drawing>
+              <wp:inline distT="0" distB="0" distL="0" distR="0" wp14:anchorId="24B3D61C" wp14:editId="34A18DCA">
+                <wp:extent cx="2133898" cy="2010056"/>
+                <wp:effectExtent l="76200" t="76200" r="133350" b="142875"/>
+                <wp:docPr id="13" name="Kép 13"/>
+                <wp:cNvGraphicFramePr>
+                  <a:graphicFrameLocks xmlns:a="http://schemas.openxmlformats.org/drawingml/2006/main" noChangeAspect="1"/>
+                </wp:cNvGraphicFramePr>
+                <a:graphic xmlns:a="http://schemas.openxmlformats.org/drawingml/2006/main">
+                  <a:graphicData uri="http://schemas.openxmlformats.org/drawingml/2006/picture">
+                    <pic:pic xmlns:pic="http://schemas.openxmlformats.org/drawingml/2006/picture">
+                      <pic:nvPicPr>
+                        <pic:cNvPr id="1" name=""/>
+                        <pic:cNvPicPr/>
+                      </pic:nvPicPr>
+                      <pic:blipFill>
+                        <a:blip r:embed="rId21"/>
+                        <a:stretch>
+                          <a:fillRect/>
+                        </a:stretch>
+                      </pic:blipFill>
+                      <pic:spPr>
+                        <a:xfrm>
+                          <a:off x="0" y="0"/>
+                          <a:ext cx="2133898" cy="2010056"/>
+                        </a:xfrm>
+                        <a:prstGeom prst="rect">
+                          <a:avLst/>
+                        </a:prstGeom>
+                        <a:ln w="38100" cap="sq">
+                          <a:solidFill>
+                            <a:srgbClr val="2F5597"/>
+                          </a:solidFill>
+                          <a:prstDash val="solid"/>
+                          <a:miter lim="800000"/>
+                        </a:ln>
+                        <a:effectLst>
+                          <a:outerShdw blurRad="50800" dist="38100" dir="2700000" algn="tl" rotWithShape="0">
+                            <a:srgbClr val="000000">
+                              <a:alpha val="43000"/>
+                            </a:srgbClr>
+                          </a:outerShdw>
+                        </a:effectLst>
+                      </pic:spPr>
+                    </pic:pic>
+                  </a:graphicData>
+                </a:graphic>
+              </wp:inline>
+            </w:drawing>
+          </w:r>
+          <w:r>
+            <w:rPr>
+              <w:b/>
+              <w:bCs/>
+              <w:color w:val="2F5597"/>
+              <w:sz w:val="26"/>
+              <w:szCs w:val="26"/>
+            </w:rPr>
+            <w:br/>
+          </w:r>
+          <w:proofErr w:type="spellStart"/>
+          <w:r>
+            <w:rPr>
+              <w:i/>
+              <w:iCs/>
+              <w:sz w:val="22"/>
+              <w:szCs w:val="22"/>
+            </w:rPr>
+            <w:t>etherchannel</w:t>
+          </w:r>
+          <w:proofErr w:type="spellEnd"/>
+          <w:r>
+            <w:rPr>
+              <w:i/>
+              <w:iCs/>
+              <w:sz w:val="22"/>
+              <w:szCs w:val="22"/>
+            </w:rPr>
+            <w:t xml:space="preserve"> beállítása (SW_UGYFELEK_2)</w:t>
+          </w:r>
+          <w:r>
+            <w:rPr>
+              <w:b/>
+              <w:bCs/>
+              <w:color w:val="2F5597"/>
+              <w:sz w:val="26"/>
+              <w:szCs w:val="26"/>
+            </w:rPr>
+            <w:br w:type="page"/>
+          </w:r>
+        </w:p>
+        <w:p>
+          <w:pPr>
+            <w:spacing w:line="259" w:lineRule="auto"/>
+            <w:ind w:left="0" w:firstLine="0"/>
+            <w:jc w:val="left"/>
+            <w:rPr>
+              <w:i/>
+              <w:iCs/>
+              <w:sz w:val="22"/>
+              <w:szCs w:val="22"/>
+            </w:rPr>
+          </w:pPr>
+          <w:r>
+            <w:rPr>
+              <w:b/>
+              <w:bCs/>
+              <w:color w:val="2F5597"/>
+              <w:sz w:val="26"/>
+              <w:szCs w:val="26"/>
+            </w:rPr>
+            <w:lastRenderedPageBreak/>
             <w:t>Vezeték nélküli hálózatok</w:t>
           </w:r>
-          <w:bookmarkEnd w:id="8"/>
+        </w:p>
+        <w:p>
+          <w:pPr>
+            <w:spacing w:line="259" w:lineRule="auto"/>
+            <w:ind w:left="0" w:firstLine="0"/>
+            <w:jc w:val="left"/>
+            <w:rPr>
+              <w:rFonts w:eastAsiaTheme="majorEastAsia"/>
+              <w:b/>
+              <w:bCs/>
+              <w:color w:val="2F5597"/>
+              <w:sz w:val="26"/>
+              <w:szCs w:val="26"/>
+            </w:rPr>
+          </w:pPr>
+          <w:r>
+            <w:rPr>
+              <w:b/>
+              <w:bCs/>
+              <w:color w:val="2F5597"/>
+              <w:sz w:val="26"/>
+              <w:szCs w:val="26"/>
+            </w:rPr>
+            <w:br w:type="page"/>
+          </w:r>
         </w:p>
         <w:p>
           <w:pPr>
@@ -2420,7 +3486,7 @@
               <w:szCs w:val="26"/>
             </w:rPr>
           </w:pPr>
-          <w:bookmarkStart w:id="9" w:name="_Toc123579123"/>
+          <w:bookmarkStart w:id="10" w:name="_Toc127643204"/>
           <w:r>
             <w:rPr>
               <w:rFonts w:ascii="Times New Roman" w:hAnsi="Times New Roman" w:cs="Times New Roman"/>
@@ -2430,9 +3496,35 @@
               <w:sz w:val="26"/>
               <w:szCs w:val="26"/>
             </w:rPr>
+            <w:lastRenderedPageBreak/>
             <w:t>IPv4 cím</w:t>
           </w:r>
-          <w:bookmarkEnd w:id="9"/>
+          <w:bookmarkEnd w:id="10"/>
+        </w:p>
+        <w:p>
+          <w:pPr>
+            <w:spacing w:line="259" w:lineRule="auto"/>
+            <w:ind w:left="0" w:firstLine="0"/>
+            <w:jc w:val="left"/>
+            <w:rPr>
+              <w:rFonts w:eastAsiaTheme="majorEastAsia"/>
+              <w:b/>
+              <w:bCs/>
+              <w:color w:val="2F5597"/>
+              <w:sz w:val="26"/>
+              <w:szCs w:val="26"/>
+            </w:rPr>
+          </w:pPr>
+          <w:r>
+            <w:rPr>
+              <w:b/>
+              <w:bCs/>
+              <w:color w:val="2F5597"/>
+              <w:sz w:val="26"/>
+              <w:szCs w:val="26"/>
+            </w:rPr>
+            <w:br w:type="page"/>
+          </w:r>
         </w:p>
         <w:p>
           <w:pPr>
@@ -2447,7 +3539,7 @@
               <w:szCs w:val="26"/>
             </w:rPr>
           </w:pPr>
-          <w:bookmarkStart w:id="10" w:name="_Toc123579124"/>
+          <w:bookmarkStart w:id="11" w:name="_Toc127643205"/>
           <w:r>
             <w:rPr>
               <w:rFonts w:ascii="Times New Roman" w:hAnsi="Times New Roman" w:cs="Times New Roman"/>
@@ -2457,24 +3549,422 @@
               <w:sz w:val="26"/>
               <w:szCs w:val="26"/>
             </w:rPr>
+            <w:lastRenderedPageBreak/>
             <w:t>IPv6 cím</w:t>
           </w:r>
-          <w:bookmarkEnd w:id="10"/>
+          <w:bookmarkEnd w:id="11"/>
         </w:p>
         <w:p>
           <w:pPr>
             <w:ind w:left="0" w:firstLine="0"/>
-            <w:rPr>
-              <w:lang w:eastAsia="hu-HU"/>
-            </w:rPr>
+            <w:jc w:val="center"/>
           </w:pPr>
+          <w:r>
+            <w:t>ADMIN-PC csak IPv6 címmel rendelkezik, ezzel teszteltük a cím működését.</w:t>
+          </w:r>
         </w:p>
       </w:sdtContent>
     </w:sdt>
+    <w:p>
+      <w:pPr>
+        <w:ind w:left="0" w:firstLine="0"/>
+        <w:jc w:val="center"/>
+        <w:rPr>
+          <w:i/>
+          <w:iCs/>
+          <w:sz w:val="22"/>
+          <w:szCs w:val="22"/>
+        </w:rPr>
+      </w:pPr>
+      <w:r>
+        <w:rPr>
+          <w:i/>
+          <w:iCs/>
+          <w:noProof/>
+          <w:sz w:val="22"/>
+          <w:szCs w:val="22"/>
+        </w:rPr>
+        <w:drawing>
+          <wp:inline distT="0" distB="0" distL="0" distR="0" wp14:anchorId="0AC1D707" wp14:editId="4648A023">
+            <wp:extent cx="5760720" cy="2875915"/>
+            <wp:effectExtent l="76200" t="76200" r="125730" b="133985"/>
+            <wp:docPr id="17" name="Kép 17"/>
+            <wp:cNvGraphicFramePr>
+              <a:graphicFrameLocks xmlns:a="http://schemas.openxmlformats.org/drawingml/2006/main" noChangeAspect="1"/>
+            </wp:cNvGraphicFramePr>
+            <a:graphic xmlns:a="http://schemas.openxmlformats.org/drawingml/2006/main">
+              <a:graphicData uri="http://schemas.openxmlformats.org/drawingml/2006/picture">
+                <pic:pic xmlns:pic="http://schemas.openxmlformats.org/drawingml/2006/picture">
+                  <pic:nvPicPr>
+                    <pic:cNvPr id="1" name=""/>
+                    <pic:cNvPicPr/>
+                  </pic:nvPicPr>
+                  <pic:blipFill>
+                    <a:blip r:embed="rId22"/>
+                    <a:stretch>
+                      <a:fillRect/>
+                    </a:stretch>
+                  </pic:blipFill>
+                  <pic:spPr>
+                    <a:xfrm>
+                      <a:off x="0" y="0"/>
+                      <a:ext cx="5760720" cy="2875915"/>
+                    </a:xfrm>
+                    <a:prstGeom prst="rect">
+                      <a:avLst/>
+                    </a:prstGeom>
+                    <a:ln w="38100" cap="sq">
+                      <a:solidFill>
+                        <a:srgbClr val="2F5597"/>
+                      </a:solidFill>
+                      <a:prstDash val="solid"/>
+                      <a:miter lim="800000"/>
+                    </a:ln>
+                    <a:effectLst>
+                      <a:outerShdw blurRad="50800" dist="38100" dir="2700000" algn="tl" rotWithShape="0">
+                        <a:srgbClr val="000000">
+                          <a:alpha val="43000"/>
+                        </a:srgbClr>
+                      </a:outerShdw>
+                    </a:effectLst>
+                  </pic:spPr>
+                </pic:pic>
+              </a:graphicData>
+            </a:graphic>
+          </wp:inline>
+        </w:drawing>
+      </w:r>
+      <w:r>
+        <w:rPr>
+          <w:i/>
+          <w:iCs/>
+          <w:sz w:val="22"/>
+          <w:szCs w:val="22"/>
+        </w:rPr>
+        <w:br/>
+        <w:t>ADMIN_PC IP konfigurációja</w:t>
+      </w:r>
+    </w:p>
+    <w:p>
+      <w:pPr>
+        <w:ind w:left="0" w:firstLine="0"/>
+        <w:jc w:val="center"/>
+        <w:rPr>
+          <w:i/>
+          <w:iCs/>
+          <w:sz w:val="22"/>
+          <w:szCs w:val="22"/>
+        </w:rPr>
+      </w:pPr>
+      <w:r>
+        <w:rPr>
+          <w:noProof/>
+          <w:lang w:eastAsia="hu-HU"/>
+        </w:rPr>
+        <w:drawing>
+          <wp:inline distT="0" distB="0" distL="0" distR="0" wp14:anchorId="1A47E0D6" wp14:editId="41181CF2">
+            <wp:extent cx="5760720" cy="2823845"/>
+            <wp:effectExtent l="76200" t="76200" r="125730" b="128905"/>
+            <wp:docPr id="15" name="Kép 15"/>
+            <wp:cNvGraphicFramePr>
+              <a:graphicFrameLocks xmlns:a="http://schemas.openxmlformats.org/drawingml/2006/main" noChangeAspect="1"/>
+            </wp:cNvGraphicFramePr>
+            <a:graphic xmlns:a="http://schemas.openxmlformats.org/drawingml/2006/main">
+              <a:graphicData uri="http://schemas.openxmlformats.org/drawingml/2006/picture">
+                <pic:pic xmlns:pic="http://schemas.openxmlformats.org/drawingml/2006/picture">
+                  <pic:nvPicPr>
+                    <pic:cNvPr id="1" name=""/>
+                    <pic:cNvPicPr/>
+                  </pic:nvPicPr>
+                  <pic:blipFill>
+                    <a:blip r:embed="rId23"/>
+                    <a:stretch>
+                      <a:fillRect/>
+                    </a:stretch>
+                  </pic:blipFill>
+                  <pic:spPr>
+                    <a:xfrm>
+                      <a:off x="0" y="0"/>
+                      <a:ext cx="5760720" cy="2823845"/>
+                    </a:xfrm>
+                    <a:prstGeom prst="rect">
+                      <a:avLst/>
+                    </a:prstGeom>
+                    <a:ln w="38100" cap="sq">
+                      <a:solidFill>
+                        <a:srgbClr val="2F5597"/>
+                      </a:solidFill>
+                      <a:prstDash val="solid"/>
+                      <a:miter lim="800000"/>
+                    </a:ln>
+                    <a:effectLst>
+                      <a:outerShdw blurRad="50800" dist="38100" dir="2700000" algn="tl" rotWithShape="0">
+                        <a:srgbClr val="000000">
+                          <a:alpha val="43000"/>
+                        </a:srgbClr>
+                      </a:outerShdw>
+                    </a:effectLst>
+                  </pic:spPr>
+                </pic:pic>
+              </a:graphicData>
+            </a:graphic>
+          </wp:inline>
+        </w:drawing>
+      </w:r>
+      <w:r>
+        <w:rPr>
+          <w:lang w:eastAsia="hu-HU"/>
+        </w:rPr>
+        <w:br/>
+      </w:r>
+      <w:r>
+        <w:rPr>
+          <w:i/>
+          <w:iCs/>
+          <w:sz w:val="22"/>
+          <w:szCs w:val="22"/>
+        </w:rPr>
+        <w:t>Adatközpontban elhelyezett WEB szerver IP konfigurációja</w:t>
+      </w:r>
+    </w:p>
+    <w:p>
+      <w:pPr>
+        <w:ind w:left="0" w:firstLine="0"/>
+        <w:jc w:val="center"/>
+        <w:rPr>
+          <w:i/>
+          <w:iCs/>
+          <w:sz w:val="22"/>
+          <w:szCs w:val="22"/>
+        </w:rPr>
+      </w:pPr>
+      <w:r>
+        <w:rPr>
+          <w:noProof/>
+          <w:lang w:eastAsia="hu-HU"/>
+        </w:rPr>
+        <w:lastRenderedPageBreak/>
+        <w:drawing>
+          <wp:inline distT="0" distB="0" distL="0" distR="0" wp14:anchorId="318C994B" wp14:editId="50EB8B89">
+            <wp:extent cx="3781953" cy="4696480"/>
+            <wp:effectExtent l="76200" t="76200" r="142875" b="123190"/>
+            <wp:docPr id="18" name="Kép 18"/>
+            <wp:cNvGraphicFramePr>
+              <a:graphicFrameLocks xmlns:a="http://schemas.openxmlformats.org/drawingml/2006/main" noChangeAspect="1"/>
+            </wp:cNvGraphicFramePr>
+            <a:graphic xmlns:a="http://schemas.openxmlformats.org/drawingml/2006/main">
+              <a:graphicData uri="http://schemas.openxmlformats.org/drawingml/2006/picture">
+                <pic:pic xmlns:pic="http://schemas.openxmlformats.org/drawingml/2006/picture">
+                  <pic:nvPicPr>
+                    <pic:cNvPr id="1" name=""/>
+                    <pic:cNvPicPr/>
+                  </pic:nvPicPr>
+                  <pic:blipFill>
+                    <a:blip r:embed="rId24"/>
+                    <a:stretch>
+                      <a:fillRect/>
+                    </a:stretch>
+                  </pic:blipFill>
+                  <pic:spPr>
+                    <a:xfrm>
+                      <a:off x="0" y="0"/>
+                      <a:ext cx="3781953" cy="4696480"/>
+                    </a:xfrm>
+                    <a:prstGeom prst="rect">
+                      <a:avLst/>
+                    </a:prstGeom>
+                    <a:ln w="38100" cap="sq">
+                      <a:solidFill>
+                        <a:srgbClr val="2F5597"/>
+                      </a:solidFill>
+                      <a:prstDash val="solid"/>
+                      <a:miter lim="800000"/>
+                    </a:ln>
+                    <a:effectLst>
+                      <a:outerShdw blurRad="50800" dist="38100" dir="2700000" algn="tl" rotWithShape="0">
+                        <a:srgbClr val="000000">
+                          <a:alpha val="43000"/>
+                        </a:srgbClr>
+                      </a:outerShdw>
+                    </a:effectLst>
+                  </pic:spPr>
+                </pic:pic>
+              </a:graphicData>
+            </a:graphic>
+          </wp:inline>
+        </w:drawing>
+      </w:r>
+      <w:r>
+        <w:rPr>
+          <w:lang w:eastAsia="hu-HU"/>
+        </w:rPr>
+        <w:br/>
+      </w:r>
+      <w:r>
+        <w:rPr>
+          <w:i/>
+          <w:iCs/>
+          <w:sz w:val="22"/>
+          <w:szCs w:val="22"/>
+        </w:rPr>
+        <w:t xml:space="preserve">ADMIN_PC </w:t>
+      </w:r>
+      <w:proofErr w:type="spellStart"/>
+      <w:r>
+        <w:rPr>
+          <w:i/>
+          <w:iCs/>
+          <w:sz w:val="22"/>
+          <w:szCs w:val="22"/>
+        </w:rPr>
+        <w:t>pingeli</w:t>
+      </w:r>
+      <w:proofErr w:type="spellEnd"/>
+      <w:r>
+        <w:rPr>
+          <w:i/>
+          <w:iCs/>
+          <w:sz w:val="22"/>
+          <w:szCs w:val="22"/>
+        </w:rPr>
+        <w:t xml:space="preserve"> SRV_WEB szervert</w:t>
+      </w:r>
+    </w:p>
+    <w:p>
+      <w:pPr>
+        <w:pStyle w:val="Cmsor3"/>
+        <w:ind w:left="0" w:firstLine="0"/>
+        <w:rPr>
+          <w:rFonts w:ascii="Times New Roman" w:hAnsi="Times New Roman" w:cs="Times New Roman"/>
+          <w:b/>
+          <w:bCs/>
+          <w:color w:val="2F5597"/>
+          <w:sz w:val="26"/>
+          <w:szCs w:val="26"/>
+        </w:rPr>
+      </w:pPr>
+      <w:bookmarkStart w:id="12" w:name="_Toc127643206"/>
+      <w:r>
+        <w:rPr>
+          <w:rFonts w:ascii="Times New Roman" w:hAnsi="Times New Roman" w:cs="Times New Roman"/>
+          <w:b/>
+          <w:bCs/>
+          <w:color w:val="2F5597"/>
+          <w:sz w:val="26"/>
+          <w:szCs w:val="26"/>
+        </w:rPr>
+        <w:lastRenderedPageBreak/>
+        <w:t>VLAN</w:t>
+      </w:r>
+      <w:bookmarkEnd w:id="12"/>
+    </w:p>
+    <w:p>
+      <w:pPr>
+        <w:ind w:left="0" w:firstLine="0"/>
+        <w:jc w:val="center"/>
+        <w:rPr>
+          <w:lang w:eastAsia="hu-HU"/>
+        </w:rPr>
+      </w:pPr>
+      <w:r>
+        <w:rPr>
+          <w:lang w:eastAsia="hu-HU"/>
+        </w:rPr>
+        <w:drawing>
+          <wp:inline distT="0" distB="0" distL="0" distR="0" wp14:anchorId="2ABF9680" wp14:editId="38F69C34">
+            <wp:extent cx="5353797" cy="5601482"/>
+            <wp:effectExtent l="76200" t="76200" r="132715" b="132715"/>
+            <wp:docPr id="10" name="Kép 10"/>
+            <wp:cNvGraphicFramePr>
+              <a:graphicFrameLocks xmlns:a="http://schemas.openxmlformats.org/drawingml/2006/main" noChangeAspect="1"/>
+            </wp:cNvGraphicFramePr>
+            <a:graphic xmlns:a="http://schemas.openxmlformats.org/drawingml/2006/main">
+              <a:graphicData uri="http://schemas.openxmlformats.org/drawingml/2006/picture">
+                <pic:pic xmlns:pic="http://schemas.openxmlformats.org/drawingml/2006/picture">
+                  <pic:nvPicPr>
+                    <pic:cNvPr id="1" name=""/>
+                    <pic:cNvPicPr/>
+                  </pic:nvPicPr>
+                  <pic:blipFill>
+                    <a:blip r:embed="rId25"/>
+                    <a:stretch>
+                      <a:fillRect/>
+                    </a:stretch>
+                  </pic:blipFill>
+                  <pic:spPr>
+                    <a:xfrm>
+                      <a:off x="0" y="0"/>
+                      <a:ext cx="5353797" cy="5601482"/>
+                    </a:xfrm>
+                    <a:prstGeom prst="rect">
+                      <a:avLst/>
+                    </a:prstGeom>
+                    <a:solidFill>
+                      <a:schemeClr val="accent1"/>
+                    </a:solidFill>
+                    <a:ln w="38100" cap="sq">
+                      <a:solidFill>
+                        <a:schemeClr val="accent1">
+                          <a:lumMod val="75000"/>
+                        </a:schemeClr>
+                      </a:solidFill>
+                      <a:prstDash val="solid"/>
+                      <a:miter lim="800000"/>
+                    </a:ln>
+                    <a:effectLst>
+                      <a:outerShdw blurRad="50800" dist="38100" dir="2700000" algn="tl" rotWithShape="0">
+                        <a:srgbClr val="000000">
+                          <a:alpha val="43000"/>
+                        </a:srgbClr>
+                      </a:outerShdw>
+                    </a:effectLst>
+                  </pic:spPr>
+                </pic:pic>
+              </a:graphicData>
+            </a:graphic>
+          </wp:inline>
+        </w:drawing>
+      </w:r>
+      <w:r>
+        <w:rPr>
+          <w:lang w:eastAsia="hu-HU"/>
+        </w:rPr>
+        <w:br/>
+      </w:r>
+      <w:r>
+        <w:rPr>
+          <w:i/>
+          <w:iCs/>
+          <w:sz w:val="22"/>
+          <w:szCs w:val="22"/>
+        </w:rPr>
+        <w:t xml:space="preserve">show </w:t>
+      </w:r>
+      <w:proofErr w:type="spellStart"/>
+      <w:r>
+        <w:rPr>
+          <w:i/>
+          <w:iCs/>
+          <w:sz w:val="22"/>
+          <w:szCs w:val="22"/>
+        </w:rPr>
+        <w:t>vlan</w:t>
+      </w:r>
+      <w:proofErr w:type="spellEnd"/>
+      <w:r>
+        <w:rPr>
+          <w:i/>
+          <w:iCs/>
+          <w:sz w:val="22"/>
+          <w:szCs w:val="22"/>
+        </w:rPr>
+        <w:t xml:space="preserve"> parancs kimenetele az SW_IRODA1 kapcsolón</w:t>
+      </w:r>
+    </w:p>
     <w:sectPr>
-      <w:headerReference w:type="even" r:id="rId14"/>
-      <w:headerReference w:type="default" r:id="rId15"/>
-      <w:footerReference w:type="default" r:id="rId16"/>
+      <w:headerReference w:type="even" r:id="rId26"/>
+      <w:headerReference w:type="default" r:id="rId27"/>
+      <w:footerReference w:type="default" r:id="rId28"/>
       <w:pgSz w:w="11906" w:h="16838"/>
       <w:pgMar w:top="1417" w:right="1417" w:bottom="1417" w:left="1417" w:header="708" w:footer="708" w:gutter="0"/>
       <w:pgNumType w:start="1"/>
@@ -2486,7 +3976,7 @@
 </file>
 
 <file path=word/endnotes.xml><?xml version="1.0" encoding="utf-8"?>
-<w:endnotes xmlns:wpc="http://schemas.microsoft.com/office/word/2010/wordprocessingCanvas" xmlns:cx="http://schemas.microsoft.com/office/drawing/2014/chartex" xmlns:cx1="http://schemas.microsoft.com/office/drawing/2015/9/8/chartex" xmlns:cx2="http://schemas.microsoft.com/office/drawing/2015/10/21/chartex" xmlns:cx3="http://schemas.microsoft.com/office/drawing/2016/5/9/chartex" xmlns:cx4="http://schemas.microsoft.com/office/drawing/2016/5/10/chartex" xmlns:cx5="http://schemas.microsoft.com/office/drawing/2016/5/11/chartex" xmlns:cx6="http://schemas.microsoft.com/office/drawing/2016/5/12/chartex" xmlns:cx7="http://schemas.microsoft.com/office/drawing/2016/5/13/chartex" xmlns:cx8="http://schemas.microsoft.com/office/drawing/2016/5/14/chartex" xmlns:mc="http://schemas.openxmlformats.org/markup-compatibility/2006" xmlns:aink="http://schemas.microsoft.com/office/drawing/2016/ink" xmlns:am3d="http://schemas.microsoft.com/office/drawing/2017/model3d" xmlns:o="urn:schemas-microsoft-com:office:office" xmlns:r="http://schemas.openxmlformats.org/officeDocument/2006/relationships" xmlns:m="http://schemas.openxmlformats.org/officeDocument/2006/math" xmlns:v="urn:schemas-microsoft-com:vml" xmlns:wp14="http://schemas.microsoft.com/office/word/2010/wordprocessingDrawing" xmlns:wp="http://schemas.openxmlformats.org/drawingml/2006/wordprocessingDrawing" xmlns:w10="urn:schemas-microsoft-com:office:word" xmlns:w="http://schemas.openxmlformats.org/wordprocessingml/2006/main" xmlns:w14="http://schemas.microsoft.com/office/word/2010/wordml" xmlns:w15="http://schemas.microsoft.com/office/word/2012/wordml" xmlns:w16cex="http://schemas.microsoft.com/office/word/2018/wordml/cex" xmlns:w16cid="http://schemas.microsoft.com/office/word/2016/wordml/cid" xmlns:w16="http://schemas.microsoft.com/office/word/2018/wordml" xmlns:w16sdtdh="http://schemas.microsoft.com/office/word/2020/wordml/sdtdatahash" xmlns:w16se="http://schemas.microsoft.com/office/word/2015/wordml/symex" xmlns:wpg="http://schemas.microsoft.com/office/word/2010/wordprocessingGroup" xmlns:wpi="http://schemas.microsoft.com/office/word/2010/wordprocessingInk" xmlns:wne="http://schemas.microsoft.com/office/word/2006/wordml" xmlns:wps="http://schemas.microsoft.com/office/word/2010/wordprocessingShape" mc:Ignorable="w14 w15 w16se w16cid w16 w16cex w16sdtdh wp14">
+<w:endnotes xmlns:wpc="http://schemas.microsoft.com/office/word/2010/wordprocessingCanvas" xmlns:cx="http://schemas.microsoft.com/office/drawing/2014/chartex" xmlns:cx1="http://schemas.microsoft.com/office/drawing/2015/9/8/chartex" xmlns:cx2="http://schemas.microsoft.com/office/drawing/2015/10/21/chartex" xmlns:cx3="http://schemas.microsoft.com/office/drawing/2016/5/9/chartex" xmlns:cx4="http://schemas.microsoft.com/office/drawing/2016/5/10/chartex" xmlns:cx5="http://schemas.microsoft.com/office/drawing/2016/5/11/chartex" xmlns:cx6="http://schemas.microsoft.com/office/drawing/2016/5/12/chartex" xmlns:cx7="http://schemas.microsoft.com/office/drawing/2016/5/13/chartex" xmlns:cx8="http://schemas.microsoft.com/office/drawing/2016/5/14/chartex" xmlns:mc="http://schemas.openxmlformats.org/markup-compatibility/2006" xmlns:aink="http://schemas.microsoft.com/office/drawing/2016/ink" xmlns:am3d="http://schemas.microsoft.com/office/drawing/2017/model3d" xmlns:o="urn:schemas-microsoft-com:office:office" xmlns:oel="http://schemas.microsoft.com/office/2019/extlst" xmlns:r="http://schemas.openxmlformats.org/officeDocument/2006/relationships" xmlns:m="http://schemas.openxmlformats.org/officeDocument/2006/math" xmlns:v="urn:schemas-microsoft-com:vml" xmlns:wp14="http://schemas.microsoft.com/office/word/2010/wordprocessingDrawing" xmlns:wp="http://schemas.openxmlformats.org/drawingml/2006/wordprocessingDrawing" xmlns:w10="urn:schemas-microsoft-com:office:word" xmlns:w="http://schemas.openxmlformats.org/wordprocessingml/2006/main" xmlns:w14="http://schemas.microsoft.com/office/word/2010/wordml" xmlns:w15="http://schemas.microsoft.com/office/word/2012/wordml" xmlns:w16cex="http://schemas.microsoft.com/office/word/2018/wordml/cex" xmlns:w16cid="http://schemas.microsoft.com/office/word/2016/wordml/cid" xmlns:w16="http://schemas.microsoft.com/office/word/2018/wordml" xmlns:w16sdtdh="http://schemas.microsoft.com/office/word/2020/wordml/sdtdatahash" xmlns:w16se="http://schemas.microsoft.com/office/word/2015/wordml/symex" xmlns:wpg="http://schemas.microsoft.com/office/word/2010/wordprocessingGroup" xmlns:wpi="http://schemas.microsoft.com/office/word/2010/wordprocessingInk" xmlns:wne="http://schemas.microsoft.com/office/word/2006/wordml" xmlns:wps="http://schemas.microsoft.com/office/word/2010/wordprocessingShape" mc:Ignorable="w14 w15 w16se w16cid w16 w16cex w16sdtdh wp14">
   <w:endnote w:type="separator" w:id="-1">
     <w:p>
       <w:pPr>
@@ -2511,7 +4001,7 @@
 </file>
 
 <file path=word/footer1.xml><?xml version="1.0" encoding="utf-8"?>
-<w:ftr xmlns:wpc="http://schemas.microsoft.com/office/word/2010/wordprocessingCanvas" xmlns:cx="http://schemas.microsoft.com/office/drawing/2014/chartex" xmlns:cx1="http://schemas.microsoft.com/office/drawing/2015/9/8/chartex" xmlns:cx2="http://schemas.microsoft.com/office/drawing/2015/10/21/chartex" xmlns:cx3="http://schemas.microsoft.com/office/drawing/2016/5/9/chartex" xmlns:cx4="http://schemas.microsoft.com/office/drawing/2016/5/10/chartex" xmlns:cx5="http://schemas.microsoft.com/office/drawing/2016/5/11/chartex" xmlns:cx6="http://schemas.microsoft.com/office/drawing/2016/5/12/chartex" xmlns:cx7="http://schemas.microsoft.com/office/drawing/2016/5/13/chartex" xmlns:cx8="http://schemas.microsoft.com/office/drawing/2016/5/14/chartex" xmlns:mc="http://schemas.openxmlformats.org/markup-compatibility/2006" xmlns:aink="http://schemas.microsoft.com/office/drawing/2016/ink" xmlns:am3d="http://schemas.microsoft.com/office/drawing/2017/model3d" xmlns:o="urn:schemas-microsoft-com:office:office" xmlns:r="http://schemas.openxmlformats.org/officeDocument/2006/relationships" xmlns:m="http://schemas.openxmlformats.org/officeDocument/2006/math" xmlns:v="urn:schemas-microsoft-com:vml" xmlns:wp14="http://schemas.microsoft.com/office/word/2010/wordprocessingDrawing" xmlns:wp="http://schemas.openxmlformats.org/drawingml/2006/wordprocessingDrawing" xmlns:w10="urn:schemas-microsoft-com:office:word" xmlns:w="http://schemas.openxmlformats.org/wordprocessingml/2006/main" xmlns:w14="http://schemas.microsoft.com/office/word/2010/wordml" xmlns:w15="http://schemas.microsoft.com/office/word/2012/wordml" xmlns:w16cex="http://schemas.microsoft.com/office/word/2018/wordml/cex" xmlns:w16cid="http://schemas.microsoft.com/office/word/2016/wordml/cid" xmlns:w16="http://schemas.microsoft.com/office/word/2018/wordml" xmlns:w16sdtdh="http://schemas.microsoft.com/office/word/2020/wordml/sdtdatahash" xmlns:w16se="http://schemas.microsoft.com/office/word/2015/wordml/symex" xmlns:wpg="http://schemas.microsoft.com/office/word/2010/wordprocessingGroup" xmlns:wpi="http://schemas.microsoft.com/office/word/2010/wordprocessingInk" xmlns:wne="http://schemas.microsoft.com/office/word/2006/wordml" xmlns:wps="http://schemas.microsoft.com/office/word/2010/wordprocessingShape" mc:Ignorable="w14 w15 w16se w16cid w16 w16cex w16sdtdh wp14">
+<w:ftr xmlns:wpc="http://schemas.microsoft.com/office/word/2010/wordprocessingCanvas" xmlns:cx="http://schemas.microsoft.com/office/drawing/2014/chartex" xmlns:cx1="http://schemas.microsoft.com/office/drawing/2015/9/8/chartex" xmlns:cx2="http://schemas.microsoft.com/office/drawing/2015/10/21/chartex" xmlns:cx3="http://schemas.microsoft.com/office/drawing/2016/5/9/chartex" xmlns:cx4="http://schemas.microsoft.com/office/drawing/2016/5/10/chartex" xmlns:cx5="http://schemas.microsoft.com/office/drawing/2016/5/11/chartex" xmlns:cx6="http://schemas.microsoft.com/office/drawing/2016/5/12/chartex" xmlns:cx7="http://schemas.microsoft.com/office/drawing/2016/5/13/chartex" xmlns:cx8="http://schemas.microsoft.com/office/drawing/2016/5/14/chartex" xmlns:mc="http://schemas.openxmlformats.org/markup-compatibility/2006" xmlns:aink="http://schemas.microsoft.com/office/drawing/2016/ink" xmlns:am3d="http://schemas.microsoft.com/office/drawing/2017/model3d" xmlns:o="urn:schemas-microsoft-com:office:office" xmlns:oel="http://schemas.microsoft.com/office/2019/extlst" xmlns:r="http://schemas.openxmlformats.org/officeDocument/2006/relationships" xmlns:m="http://schemas.openxmlformats.org/officeDocument/2006/math" xmlns:v="urn:schemas-microsoft-com:vml" xmlns:wp14="http://schemas.microsoft.com/office/word/2010/wordprocessingDrawing" xmlns:wp="http://schemas.openxmlformats.org/drawingml/2006/wordprocessingDrawing" xmlns:w10="urn:schemas-microsoft-com:office:word" xmlns:w="http://schemas.openxmlformats.org/wordprocessingml/2006/main" xmlns:w14="http://schemas.microsoft.com/office/word/2010/wordml" xmlns:w15="http://schemas.microsoft.com/office/word/2012/wordml" xmlns:w16cex="http://schemas.microsoft.com/office/word/2018/wordml/cex" xmlns:w16cid="http://schemas.microsoft.com/office/word/2016/wordml/cid" xmlns:w16="http://schemas.microsoft.com/office/word/2018/wordml" xmlns:w16sdtdh="http://schemas.microsoft.com/office/word/2020/wordml/sdtdatahash" xmlns:w16se="http://schemas.microsoft.com/office/word/2015/wordml/symex" xmlns:wpg="http://schemas.microsoft.com/office/word/2010/wordprocessingGroup" xmlns:wpi="http://schemas.microsoft.com/office/word/2010/wordprocessingInk" xmlns:wne="http://schemas.microsoft.com/office/word/2006/wordml" xmlns:wps="http://schemas.microsoft.com/office/word/2010/wordprocessingShape" mc:Ignorable="w14 w15 w16se w16cid w16 w16cex w16sdtdh wp14">
   <w:sdt>
     <w:sdtPr>
       <w:id w:val="605850904"/>
@@ -2520,7 +4010,6 @@
         <w:docPartUnique/>
       </w:docPartObj>
     </w:sdtPr>
-    <w:sdtEndPr/>
     <w:sdtContent>
       <w:p>
         <w:pPr>
@@ -2554,7 +4043,7 @@
 </file>
 
 <file path=word/footnotes.xml><?xml version="1.0" encoding="utf-8"?>
-<w:footnotes xmlns:wpc="http://schemas.microsoft.com/office/word/2010/wordprocessingCanvas" xmlns:cx="http://schemas.microsoft.com/office/drawing/2014/chartex" xmlns:cx1="http://schemas.microsoft.com/office/drawing/2015/9/8/chartex" xmlns:cx2="http://schemas.microsoft.com/office/drawing/2015/10/21/chartex" xmlns:cx3="http://schemas.microsoft.com/office/drawing/2016/5/9/chartex" xmlns:cx4="http://schemas.microsoft.com/office/drawing/2016/5/10/chartex" xmlns:cx5="http://schemas.microsoft.com/office/drawing/2016/5/11/chartex" xmlns:cx6="http://schemas.microsoft.com/office/drawing/2016/5/12/chartex" xmlns:cx7="http://schemas.microsoft.com/office/drawing/2016/5/13/chartex" xmlns:cx8="http://schemas.microsoft.com/office/drawing/2016/5/14/chartex" xmlns:mc="http://schemas.openxmlformats.org/markup-compatibility/2006" xmlns:aink="http://schemas.microsoft.com/office/drawing/2016/ink" xmlns:am3d="http://schemas.microsoft.com/office/drawing/2017/model3d" xmlns:o="urn:schemas-microsoft-com:office:office" xmlns:r="http://schemas.openxmlformats.org/officeDocument/2006/relationships" xmlns:m="http://schemas.openxmlformats.org/officeDocument/2006/math" xmlns:v="urn:schemas-microsoft-com:vml" xmlns:wp14="http://schemas.microsoft.com/office/word/2010/wordprocessingDrawing" xmlns:wp="http://schemas.openxmlformats.org/drawingml/2006/wordprocessingDrawing" xmlns:w10="urn:schemas-microsoft-com:office:word" xmlns:w="http://schemas.openxmlformats.org/wordprocessingml/2006/main" xmlns:w14="http://schemas.microsoft.com/office/word/2010/wordml" xmlns:w15="http://schemas.microsoft.com/office/word/2012/wordml" xmlns:w16cex="http://schemas.microsoft.com/office/word/2018/wordml/cex" xmlns:w16cid="http://schemas.microsoft.com/office/word/2016/wordml/cid" xmlns:w16="http://schemas.microsoft.com/office/word/2018/wordml" xmlns:w16sdtdh="http://schemas.microsoft.com/office/word/2020/wordml/sdtdatahash" xmlns:w16se="http://schemas.microsoft.com/office/word/2015/wordml/symex" xmlns:wpg="http://schemas.microsoft.com/office/word/2010/wordprocessingGroup" xmlns:wpi="http://schemas.microsoft.com/office/word/2010/wordprocessingInk" xmlns:wne="http://schemas.microsoft.com/office/word/2006/wordml" xmlns:wps="http://schemas.microsoft.com/office/word/2010/wordprocessingShape" mc:Ignorable="w14 w15 w16se w16cid w16 w16cex w16sdtdh wp14">
+<w:footnotes xmlns:wpc="http://schemas.microsoft.com/office/word/2010/wordprocessingCanvas" xmlns:cx="http://schemas.microsoft.com/office/drawing/2014/chartex" xmlns:cx1="http://schemas.microsoft.com/office/drawing/2015/9/8/chartex" xmlns:cx2="http://schemas.microsoft.com/office/drawing/2015/10/21/chartex" xmlns:cx3="http://schemas.microsoft.com/office/drawing/2016/5/9/chartex" xmlns:cx4="http://schemas.microsoft.com/office/drawing/2016/5/10/chartex" xmlns:cx5="http://schemas.microsoft.com/office/drawing/2016/5/11/chartex" xmlns:cx6="http://schemas.microsoft.com/office/drawing/2016/5/12/chartex" xmlns:cx7="http://schemas.microsoft.com/office/drawing/2016/5/13/chartex" xmlns:cx8="http://schemas.microsoft.com/office/drawing/2016/5/14/chartex" xmlns:mc="http://schemas.openxmlformats.org/markup-compatibility/2006" xmlns:aink="http://schemas.microsoft.com/office/drawing/2016/ink" xmlns:am3d="http://schemas.microsoft.com/office/drawing/2017/model3d" xmlns:o="urn:schemas-microsoft-com:office:office" xmlns:oel="http://schemas.microsoft.com/office/2019/extlst" xmlns:r="http://schemas.openxmlformats.org/officeDocument/2006/relationships" xmlns:m="http://schemas.openxmlformats.org/officeDocument/2006/math" xmlns:v="urn:schemas-microsoft-com:vml" xmlns:wp14="http://schemas.microsoft.com/office/word/2010/wordprocessingDrawing" xmlns:wp="http://schemas.openxmlformats.org/drawingml/2006/wordprocessingDrawing" xmlns:w10="urn:schemas-microsoft-com:office:word" xmlns:w="http://schemas.openxmlformats.org/wordprocessingml/2006/main" xmlns:w14="http://schemas.microsoft.com/office/word/2010/wordml" xmlns:w15="http://schemas.microsoft.com/office/word/2012/wordml" xmlns:w16cex="http://schemas.microsoft.com/office/word/2018/wordml/cex" xmlns:w16cid="http://schemas.microsoft.com/office/word/2016/wordml/cid" xmlns:w16="http://schemas.microsoft.com/office/word/2018/wordml" xmlns:w16sdtdh="http://schemas.microsoft.com/office/word/2020/wordml/sdtdatahash" xmlns:w16se="http://schemas.microsoft.com/office/word/2015/wordml/symex" xmlns:wpg="http://schemas.microsoft.com/office/word/2010/wordprocessingGroup" xmlns:wpi="http://schemas.microsoft.com/office/word/2010/wordprocessingInk" xmlns:wne="http://schemas.microsoft.com/office/word/2006/wordml" xmlns:wps="http://schemas.microsoft.com/office/word/2010/wordprocessingShape" mc:Ignorable="w14 w15 w16se w16cid w16 w16cex w16sdtdh wp14">
   <w:footnote w:type="separator" w:id="-1">
     <w:p>
       <w:pPr>
@@ -2579,7 +4068,7 @@
 </file>
 
 <file path=word/header1.xml><?xml version="1.0" encoding="utf-8"?>
-<w:hdr xmlns:wpc="http://schemas.microsoft.com/office/word/2010/wordprocessingCanvas" xmlns:cx="http://schemas.microsoft.com/office/drawing/2014/chartex" xmlns:cx1="http://schemas.microsoft.com/office/drawing/2015/9/8/chartex" xmlns:cx2="http://schemas.microsoft.com/office/drawing/2015/10/21/chartex" xmlns:cx3="http://schemas.microsoft.com/office/drawing/2016/5/9/chartex" xmlns:cx4="http://schemas.microsoft.com/office/drawing/2016/5/10/chartex" xmlns:cx5="http://schemas.microsoft.com/office/drawing/2016/5/11/chartex" xmlns:cx6="http://schemas.microsoft.com/office/drawing/2016/5/12/chartex" xmlns:cx7="http://schemas.microsoft.com/office/drawing/2016/5/13/chartex" xmlns:cx8="http://schemas.microsoft.com/office/drawing/2016/5/14/chartex" xmlns:mc="http://schemas.openxmlformats.org/markup-compatibility/2006" xmlns:aink="http://schemas.microsoft.com/office/drawing/2016/ink" xmlns:am3d="http://schemas.microsoft.com/office/drawing/2017/model3d" xmlns:o="urn:schemas-microsoft-com:office:office" xmlns:r="http://schemas.openxmlformats.org/officeDocument/2006/relationships" xmlns:m="http://schemas.openxmlformats.org/officeDocument/2006/math" xmlns:v="urn:schemas-microsoft-com:vml" xmlns:wp14="http://schemas.microsoft.com/office/word/2010/wordprocessingDrawing" xmlns:wp="http://schemas.openxmlformats.org/drawingml/2006/wordprocessingDrawing" xmlns:w10="urn:schemas-microsoft-com:office:word" xmlns:w="http://schemas.openxmlformats.org/wordprocessingml/2006/main" xmlns:w14="http://schemas.microsoft.com/office/word/2010/wordml" xmlns:w15="http://schemas.microsoft.com/office/word/2012/wordml" xmlns:w16cex="http://schemas.microsoft.com/office/word/2018/wordml/cex" xmlns:w16cid="http://schemas.microsoft.com/office/word/2016/wordml/cid" xmlns:w16="http://schemas.microsoft.com/office/word/2018/wordml" xmlns:w16sdtdh="http://schemas.microsoft.com/office/word/2020/wordml/sdtdatahash" xmlns:w16se="http://schemas.microsoft.com/office/word/2015/wordml/symex" xmlns:wpg="http://schemas.microsoft.com/office/word/2010/wordprocessingGroup" xmlns:wpi="http://schemas.microsoft.com/office/word/2010/wordprocessingInk" xmlns:wne="http://schemas.microsoft.com/office/word/2006/wordml" xmlns:wps="http://schemas.microsoft.com/office/word/2010/wordprocessingShape" mc:Ignorable="w14 w15 w16se w16cid w16 w16cex w16sdtdh wp14">
+<w:hdr xmlns:wpc="http://schemas.microsoft.com/office/word/2010/wordprocessingCanvas" xmlns:cx="http://schemas.microsoft.com/office/drawing/2014/chartex" xmlns:cx1="http://schemas.microsoft.com/office/drawing/2015/9/8/chartex" xmlns:cx2="http://schemas.microsoft.com/office/drawing/2015/10/21/chartex" xmlns:cx3="http://schemas.microsoft.com/office/drawing/2016/5/9/chartex" xmlns:cx4="http://schemas.microsoft.com/office/drawing/2016/5/10/chartex" xmlns:cx5="http://schemas.microsoft.com/office/drawing/2016/5/11/chartex" xmlns:cx6="http://schemas.microsoft.com/office/drawing/2016/5/12/chartex" xmlns:cx7="http://schemas.microsoft.com/office/drawing/2016/5/13/chartex" xmlns:cx8="http://schemas.microsoft.com/office/drawing/2016/5/14/chartex" xmlns:mc="http://schemas.openxmlformats.org/markup-compatibility/2006" xmlns:aink="http://schemas.microsoft.com/office/drawing/2016/ink" xmlns:am3d="http://schemas.microsoft.com/office/drawing/2017/model3d" xmlns:o="urn:schemas-microsoft-com:office:office" xmlns:oel="http://schemas.microsoft.com/office/2019/extlst" xmlns:r="http://schemas.openxmlformats.org/officeDocument/2006/relationships" xmlns:m="http://schemas.openxmlformats.org/officeDocument/2006/math" xmlns:v="urn:schemas-microsoft-com:vml" xmlns:wp14="http://schemas.microsoft.com/office/word/2010/wordprocessingDrawing" xmlns:wp="http://schemas.openxmlformats.org/drawingml/2006/wordprocessingDrawing" xmlns:w10="urn:schemas-microsoft-com:office:word" xmlns:w="http://schemas.openxmlformats.org/wordprocessingml/2006/main" xmlns:w14="http://schemas.microsoft.com/office/word/2010/wordml" xmlns:w15="http://schemas.microsoft.com/office/word/2012/wordml" xmlns:w16cex="http://schemas.microsoft.com/office/word/2018/wordml/cex" xmlns:w16cid="http://schemas.microsoft.com/office/word/2016/wordml/cid" xmlns:w16="http://schemas.microsoft.com/office/word/2018/wordml" xmlns:w16sdtdh="http://schemas.microsoft.com/office/word/2020/wordml/sdtdatahash" xmlns:w16se="http://schemas.microsoft.com/office/word/2015/wordml/symex" xmlns:wpg="http://schemas.microsoft.com/office/word/2010/wordprocessingGroup" xmlns:wpi="http://schemas.microsoft.com/office/word/2010/wordprocessingInk" xmlns:wne="http://schemas.microsoft.com/office/word/2006/wordml" xmlns:wps="http://schemas.microsoft.com/office/word/2010/wordprocessingShape" mc:Ignorable="w14 w15 w16se w16cid w16 w16cex w16sdtdh wp14">
   <w:p>
     <w:pPr>
       <w:pStyle w:val="lfej"/>
@@ -2590,7 +4079,7 @@
 </file>
 
 <file path=word/header2.xml><?xml version="1.0" encoding="utf-8"?>
-<w:hdr xmlns:wpc="http://schemas.microsoft.com/office/word/2010/wordprocessingCanvas" xmlns:cx="http://schemas.microsoft.com/office/drawing/2014/chartex" xmlns:cx1="http://schemas.microsoft.com/office/drawing/2015/9/8/chartex" xmlns:cx2="http://schemas.microsoft.com/office/drawing/2015/10/21/chartex" xmlns:cx3="http://schemas.microsoft.com/office/drawing/2016/5/9/chartex" xmlns:cx4="http://schemas.microsoft.com/office/drawing/2016/5/10/chartex" xmlns:cx5="http://schemas.microsoft.com/office/drawing/2016/5/11/chartex" xmlns:cx6="http://schemas.microsoft.com/office/drawing/2016/5/12/chartex" xmlns:cx7="http://schemas.microsoft.com/office/drawing/2016/5/13/chartex" xmlns:cx8="http://schemas.microsoft.com/office/drawing/2016/5/14/chartex" xmlns:mc="http://schemas.openxmlformats.org/markup-compatibility/2006" xmlns:aink="http://schemas.microsoft.com/office/drawing/2016/ink" xmlns:am3d="http://schemas.microsoft.com/office/drawing/2017/model3d" xmlns:o="urn:schemas-microsoft-com:office:office" xmlns:r="http://schemas.openxmlformats.org/officeDocument/2006/relationships" xmlns:m="http://schemas.openxmlformats.org/officeDocument/2006/math" xmlns:v="urn:schemas-microsoft-com:vml" xmlns:wp14="http://schemas.microsoft.com/office/word/2010/wordprocessingDrawing" xmlns:wp="http://schemas.openxmlformats.org/drawingml/2006/wordprocessingDrawing" xmlns:w10="urn:schemas-microsoft-com:office:word" xmlns:w="http://schemas.openxmlformats.org/wordprocessingml/2006/main" xmlns:w14="http://schemas.microsoft.com/office/word/2010/wordml" xmlns:w15="http://schemas.microsoft.com/office/word/2012/wordml" xmlns:w16cex="http://schemas.microsoft.com/office/word/2018/wordml/cex" xmlns:w16cid="http://schemas.microsoft.com/office/word/2016/wordml/cid" xmlns:w16="http://schemas.microsoft.com/office/word/2018/wordml" xmlns:w16sdtdh="http://schemas.microsoft.com/office/word/2020/wordml/sdtdatahash" xmlns:w16se="http://schemas.microsoft.com/office/word/2015/wordml/symex" xmlns:wpg="http://schemas.microsoft.com/office/word/2010/wordprocessingGroup" xmlns:wpi="http://schemas.microsoft.com/office/word/2010/wordprocessingInk" xmlns:wne="http://schemas.microsoft.com/office/word/2006/wordml" xmlns:wps="http://schemas.microsoft.com/office/word/2010/wordprocessingShape" mc:Ignorable="w14 w15 w16se w16cid w16 w16cex w16sdtdh wp14">
+<w:hdr xmlns:wpc="http://schemas.microsoft.com/office/word/2010/wordprocessingCanvas" xmlns:cx="http://schemas.microsoft.com/office/drawing/2014/chartex" xmlns:cx1="http://schemas.microsoft.com/office/drawing/2015/9/8/chartex" xmlns:cx2="http://schemas.microsoft.com/office/drawing/2015/10/21/chartex" xmlns:cx3="http://schemas.microsoft.com/office/drawing/2016/5/9/chartex" xmlns:cx4="http://schemas.microsoft.com/office/drawing/2016/5/10/chartex" xmlns:cx5="http://schemas.microsoft.com/office/drawing/2016/5/11/chartex" xmlns:cx6="http://schemas.microsoft.com/office/drawing/2016/5/12/chartex" xmlns:cx7="http://schemas.microsoft.com/office/drawing/2016/5/13/chartex" xmlns:cx8="http://schemas.microsoft.com/office/drawing/2016/5/14/chartex" xmlns:mc="http://schemas.openxmlformats.org/markup-compatibility/2006" xmlns:aink="http://schemas.microsoft.com/office/drawing/2016/ink" xmlns:am3d="http://schemas.microsoft.com/office/drawing/2017/model3d" xmlns:o="urn:schemas-microsoft-com:office:office" xmlns:oel="http://schemas.microsoft.com/office/2019/extlst" xmlns:r="http://schemas.openxmlformats.org/officeDocument/2006/relationships" xmlns:m="http://schemas.openxmlformats.org/officeDocument/2006/math" xmlns:v="urn:schemas-microsoft-com:vml" xmlns:wp14="http://schemas.microsoft.com/office/word/2010/wordprocessingDrawing" xmlns:wp="http://schemas.openxmlformats.org/drawingml/2006/wordprocessingDrawing" xmlns:w10="urn:schemas-microsoft-com:office:word" xmlns:w="http://schemas.openxmlformats.org/wordprocessingml/2006/main" xmlns:w14="http://schemas.microsoft.com/office/word/2010/wordml" xmlns:w15="http://schemas.microsoft.com/office/word/2012/wordml" xmlns:w16cex="http://schemas.microsoft.com/office/word/2018/wordml/cex" xmlns:w16cid="http://schemas.microsoft.com/office/word/2016/wordml/cid" xmlns:w16="http://schemas.microsoft.com/office/word/2018/wordml" xmlns:w16sdtdh="http://schemas.microsoft.com/office/word/2020/wordml/sdtdatahash" xmlns:w16se="http://schemas.microsoft.com/office/word/2015/wordml/symex" xmlns:wpg="http://schemas.microsoft.com/office/word/2010/wordprocessingGroup" xmlns:wpi="http://schemas.microsoft.com/office/word/2010/wordprocessingInk" xmlns:wne="http://schemas.microsoft.com/office/word/2006/wordml" xmlns:wps="http://schemas.microsoft.com/office/word/2010/wordprocessingShape" mc:Ignorable="w14 w15 w16se w16cid w16 w16cex w16sdtdh wp14">
   <w:p>
     <w:pPr>
       <w:pStyle w:val="lfej"/>
@@ -2601,7 +4090,7 @@
 </file>
 
 <file path=word/header3.xml><?xml version="1.0" encoding="utf-8"?>
-<w:hdr xmlns:wpc="http://schemas.microsoft.com/office/word/2010/wordprocessingCanvas" xmlns:cx="http://schemas.microsoft.com/office/drawing/2014/chartex" xmlns:cx1="http://schemas.microsoft.com/office/drawing/2015/9/8/chartex" xmlns:cx2="http://schemas.microsoft.com/office/drawing/2015/10/21/chartex" xmlns:cx3="http://schemas.microsoft.com/office/drawing/2016/5/9/chartex" xmlns:cx4="http://schemas.microsoft.com/office/drawing/2016/5/10/chartex" xmlns:cx5="http://schemas.microsoft.com/office/drawing/2016/5/11/chartex" xmlns:cx6="http://schemas.microsoft.com/office/drawing/2016/5/12/chartex" xmlns:cx7="http://schemas.microsoft.com/office/drawing/2016/5/13/chartex" xmlns:cx8="http://schemas.microsoft.com/office/drawing/2016/5/14/chartex" xmlns:mc="http://schemas.openxmlformats.org/markup-compatibility/2006" xmlns:aink="http://schemas.microsoft.com/office/drawing/2016/ink" xmlns:am3d="http://schemas.microsoft.com/office/drawing/2017/model3d" xmlns:o="urn:schemas-microsoft-com:office:office" xmlns:r="http://schemas.openxmlformats.org/officeDocument/2006/relationships" xmlns:m="http://schemas.openxmlformats.org/officeDocument/2006/math" xmlns:v="urn:schemas-microsoft-com:vml" xmlns:wp14="http://schemas.microsoft.com/office/word/2010/wordprocessingDrawing" xmlns:wp="http://schemas.openxmlformats.org/drawingml/2006/wordprocessingDrawing" xmlns:w10="urn:schemas-microsoft-com:office:word" xmlns:w="http://schemas.openxmlformats.org/wordprocessingml/2006/main" xmlns:w14="http://schemas.microsoft.com/office/word/2010/wordml" xmlns:w15="http://schemas.microsoft.com/office/word/2012/wordml" xmlns:w16cex="http://schemas.microsoft.com/office/word/2018/wordml/cex" xmlns:w16cid="http://schemas.microsoft.com/office/word/2016/wordml/cid" xmlns:w16="http://schemas.microsoft.com/office/word/2018/wordml" xmlns:w16sdtdh="http://schemas.microsoft.com/office/word/2020/wordml/sdtdatahash" xmlns:w16se="http://schemas.microsoft.com/office/word/2015/wordml/symex" xmlns:wpg="http://schemas.microsoft.com/office/word/2010/wordprocessingGroup" xmlns:wpi="http://schemas.microsoft.com/office/word/2010/wordprocessingInk" xmlns:wne="http://schemas.microsoft.com/office/word/2006/wordml" xmlns:wps="http://schemas.microsoft.com/office/word/2010/wordprocessingShape" mc:Ignorable="w14 w15 w16se w16cid w16 w16cex w16sdtdh wp14">
+<w:hdr xmlns:wpc="http://schemas.microsoft.com/office/word/2010/wordprocessingCanvas" xmlns:cx="http://schemas.microsoft.com/office/drawing/2014/chartex" xmlns:cx1="http://schemas.microsoft.com/office/drawing/2015/9/8/chartex" xmlns:cx2="http://schemas.microsoft.com/office/drawing/2015/10/21/chartex" xmlns:cx3="http://schemas.microsoft.com/office/drawing/2016/5/9/chartex" xmlns:cx4="http://schemas.microsoft.com/office/drawing/2016/5/10/chartex" xmlns:cx5="http://schemas.microsoft.com/office/drawing/2016/5/11/chartex" xmlns:cx6="http://schemas.microsoft.com/office/drawing/2016/5/12/chartex" xmlns:cx7="http://schemas.microsoft.com/office/drawing/2016/5/13/chartex" xmlns:cx8="http://schemas.microsoft.com/office/drawing/2016/5/14/chartex" xmlns:mc="http://schemas.openxmlformats.org/markup-compatibility/2006" xmlns:aink="http://schemas.microsoft.com/office/drawing/2016/ink" xmlns:am3d="http://schemas.microsoft.com/office/drawing/2017/model3d" xmlns:o="urn:schemas-microsoft-com:office:office" xmlns:oel="http://schemas.microsoft.com/office/2019/extlst" xmlns:r="http://schemas.openxmlformats.org/officeDocument/2006/relationships" xmlns:m="http://schemas.openxmlformats.org/officeDocument/2006/math" xmlns:v="urn:schemas-microsoft-com:vml" xmlns:wp14="http://schemas.microsoft.com/office/word/2010/wordprocessingDrawing" xmlns:wp="http://schemas.openxmlformats.org/drawingml/2006/wordprocessingDrawing" xmlns:w10="urn:schemas-microsoft-com:office:word" xmlns:w="http://schemas.openxmlformats.org/wordprocessingml/2006/main" xmlns:w14="http://schemas.microsoft.com/office/word/2010/wordml" xmlns:w15="http://schemas.microsoft.com/office/word/2012/wordml" xmlns:w16cex="http://schemas.microsoft.com/office/word/2018/wordml/cex" xmlns:w16cid="http://schemas.microsoft.com/office/word/2016/wordml/cid" xmlns:w16="http://schemas.microsoft.com/office/word/2018/wordml" xmlns:w16sdtdh="http://schemas.microsoft.com/office/word/2020/wordml/sdtdatahash" xmlns:w16se="http://schemas.microsoft.com/office/word/2015/wordml/symex" xmlns:wpg="http://schemas.microsoft.com/office/word/2010/wordprocessingGroup" xmlns:wpi="http://schemas.microsoft.com/office/word/2010/wordprocessingInk" xmlns:wne="http://schemas.microsoft.com/office/word/2006/wordml" xmlns:wps="http://schemas.microsoft.com/office/word/2010/wordprocessingShape" mc:Ignorable="w14 w15 w16se w16cid w16 w16cex w16sdtdh wp14">
   <w:p>
     <w:pPr>
       <w:pStyle w:val="lfej"/>
@@ -2612,7 +4101,7 @@
 </file>
 
 <file path=word/header4.xml><?xml version="1.0" encoding="utf-8"?>
-<w:hdr xmlns:wpc="http://schemas.microsoft.com/office/word/2010/wordprocessingCanvas" xmlns:cx="http://schemas.microsoft.com/office/drawing/2014/chartex" xmlns:cx1="http://schemas.microsoft.com/office/drawing/2015/9/8/chartex" xmlns:cx2="http://schemas.microsoft.com/office/drawing/2015/10/21/chartex" xmlns:cx3="http://schemas.microsoft.com/office/drawing/2016/5/9/chartex" xmlns:cx4="http://schemas.microsoft.com/office/drawing/2016/5/10/chartex" xmlns:cx5="http://schemas.microsoft.com/office/drawing/2016/5/11/chartex" xmlns:cx6="http://schemas.microsoft.com/office/drawing/2016/5/12/chartex" xmlns:cx7="http://schemas.microsoft.com/office/drawing/2016/5/13/chartex" xmlns:cx8="http://schemas.microsoft.com/office/drawing/2016/5/14/chartex" xmlns:mc="http://schemas.openxmlformats.org/markup-compatibility/2006" xmlns:aink="http://schemas.microsoft.com/office/drawing/2016/ink" xmlns:am3d="http://schemas.microsoft.com/office/drawing/2017/model3d" xmlns:o="urn:schemas-microsoft-com:office:office" xmlns:r="http://schemas.openxmlformats.org/officeDocument/2006/relationships" xmlns:m="http://schemas.openxmlformats.org/officeDocument/2006/math" xmlns:v="urn:schemas-microsoft-com:vml" xmlns:wp14="http://schemas.microsoft.com/office/word/2010/wordprocessingDrawing" xmlns:wp="http://schemas.openxmlformats.org/drawingml/2006/wordprocessingDrawing" xmlns:w10="urn:schemas-microsoft-com:office:word" xmlns:w="http://schemas.openxmlformats.org/wordprocessingml/2006/main" xmlns:w14="http://schemas.microsoft.com/office/word/2010/wordml" xmlns:w15="http://schemas.microsoft.com/office/word/2012/wordml" xmlns:w16cex="http://schemas.microsoft.com/office/word/2018/wordml/cex" xmlns:w16cid="http://schemas.microsoft.com/office/word/2016/wordml/cid" xmlns:w16="http://schemas.microsoft.com/office/word/2018/wordml" xmlns:w16sdtdh="http://schemas.microsoft.com/office/word/2020/wordml/sdtdatahash" xmlns:w16se="http://schemas.microsoft.com/office/word/2015/wordml/symex" xmlns:wpg="http://schemas.microsoft.com/office/word/2010/wordprocessingGroup" xmlns:wpi="http://schemas.microsoft.com/office/word/2010/wordprocessingInk" xmlns:wne="http://schemas.microsoft.com/office/word/2006/wordml" xmlns:wps="http://schemas.microsoft.com/office/word/2010/wordprocessingShape" mc:Ignorable="w14 w15 w16se w16cid w16 w16cex w16sdtdh wp14">
+<w:hdr xmlns:wpc="http://schemas.microsoft.com/office/word/2010/wordprocessingCanvas" xmlns:cx="http://schemas.microsoft.com/office/drawing/2014/chartex" xmlns:cx1="http://schemas.microsoft.com/office/drawing/2015/9/8/chartex" xmlns:cx2="http://schemas.microsoft.com/office/drawing/2015/10/21/chartex" xmlns:cx3="http://schemas.microsoft.com/office/drawing/2016/5/9/chartex" xmlns:cx4="http://schemas.microsoft.com/office/drawing/2016/5/10/chartex" xmlns:cx5="http://schemas.microsoft.com/office/drawing/2016/5/11/chartex" xmlns:cx6="http://schemas.microsoft.com/office/drawing/2016/5/12/chartex" xmlns:cx7="http://schemas.microsoft.com/office/drawing/2016/5/13/chartex" xmlns:cx8="http://schemas.microsoft.com/office/drawing/2016/5/14/chartex" xmlns:mc="http://schemas.openxmlformats.org/markup-compatibility/2006" xmlns:aink="http://schemas.microsoft.com/office/drawing/2016/ink" xmlns:am3d="http://schemas.microsoft.com/office/drawing/2017/model3d" xmlns:o="urn:schemas-microsoft-com:office:office" xmlns:oel="http://schemas.microsoft.com/office/2019/extlst" xmlns:r="http://schemas.openxmlformats.org/officeDocument/2006/relationships" xmlns:m="http://schemas.openxmlformats.org/officeDocument/2006/math" xmlns:v="urn:schemas-microsoft-com:vml" xmlns:wp14="http://schemas.microsoft.com/office/word/2010/wordprocessingDrawing" xmlns:wp="http://schemas.openxmlformats.org/drawingml/2006/wordprocessingDrawing" xmlns:w10="urn:schemas-microsoft-com:office:word" xmlns:w="http://schemas.openxmlformats.org/wordprocessingml/2006/main" xmlns:w14="http://schemas.microsoft.com/office/word/2010/wordml" xmlns:w15="http://schemas.microsoft.com/office/word/2012/wordml" xmlns:w16cex="http://schemas.microsoft.com/office/word/2018/wordml/cex" xmlns:w16cid="http://schemas.microsoft.com/office/word/2016/wordml/cid" xmlns:w16="http://schemas.microsoft.com/office/word/2018/wordml" xmlns:w16sdtdh="http://schemas.microsoft.com/office/word/2020/wordml/sdtdatahash" xmlns:w16se="http://schemas.microsoft.com/office/word/2015/wordml/symex" xmlns:wpg="http://schemas.microsoft.com/office/word/2010/wordprocessingGroup" xmlns:wpi="http://schemas.microsoft.com/office/word/2010/wordprocessingInk" xmlns:wne="http://schemas.microsoft.com/office/word/2006/wordml" xmlns:wps="http://schemas.microsoft.com/office/word/2010/wordprocessingShape" mc:Ignorable="w14 w15 w16se w16cid w16 w16cex w16sdtdh wp14">
   <w:p>
     <w:pPr>
       <w:pStyle w:val="lfej"/>
@@ -2656,7 +4145,7 @@
 </file>
 
 <file path=word/numbering.xml><?xml version="1.0" encoding="utf-8"?>
-<w:numbering xmlns:wpc="http://schemas.microsoft.com/office/word/2010/wordprocessingCanvas" xmlns:cx="http://schemas.microsoft.com/office/drawing/2014/chartex" xmlns:cx1="http://schemas.microsoft.com/office/drawing/2015/9/8/chartex" xmlns:cx2="http://schemas.microsoft.com/office/drawing/2015/10/21/chartex" xmlns:cx3="http://schemas.microsoft.com/office/drawing/2016/5/9/chartex" xmlns:cx4="http://schemas.microsoft.com/office/drawing/2016/5/10/chartex" xmlns:cx5="http://schemas.microsoft.com/office/drawing/2016/5/11/chartex" xmlns:cx6="http://schemas.microsoft.com/office/drawing/2016/5/12/chartex" xmlns:cx7="http://schemas.microsoft.com/office/drawing/2016/5/13/chartex" xmlns:cx8="http://schemas.microsoft.com/office/drawing/2016/5/14/chartex" xmlns:mc="http://schemas.openxmlformats.org/markup-compatibility/2006" xmlns:aink="http://schemas.microsoft.com/office/drawing/2016/ink" xmlns:am3d="http://schemas.microsoft.com/office/drawing/2017/model3d" xmlns:o="urn:schemas-microsoft-com:office:office" xmlns:r="http://schemas.openxmlformats.org/officeDocument/2006/relationships" xmlns:m="http://schemas.openxmlformats.org/officeDocument/2006/math" xmlns:v="urn:schemas-microsoft-com:vml" xmlns:wp14="http://schemas.microsoft.com/office/word/2010/wordprocessingDrawing" xmlns:wp="http://schemas.openxmlformats.org/drawingml/2006/wordprocessingDrawing" xmlns:w10="urn:schemas-microsoft-com:office:word" xmlns:w="http://schemas.openxmlformats.org/wordprocessingml/2006/main" xmlns:w14="http://schemas.microsoft.com/office/word/2010/wordml" xmlns:w15="http://schemas.microsoft.com/office/word/2012/wordml" xmlns:w16cex="http://schemas.microsoft.com/office/word/2018/wordml/cex" xmlns:w16cid="http://schemas.microsoft.com/office/word/2016/wordml/cid" xmlns:w16="http://schemas.microsoft.com/office/word/2018/wordml" xmlns:w16sdtdh="http://schemas.microsoft.com/office/word/2020/wordml/sdtdatahash" xmlns:w16se="http://schemas.microsoft.com/office/word/2015/wordml/symex" xmlns:wpg="http://schemas.microsoft.com/office/word/2010/wordprocessingGroup" xmlns:wpi="http://schemas.microsoft.com/office/word/2010/wordprocessingInk" xmlns:wne="http://schemas.microsoft.com/office/word/2006/wordml" xmlns:wps="http://schemas.microsoft.com/office/word/2010/wordprocessingShape" mc:Ignorable="w14 w15 w16se w16cid w16 w16cex w16sdtdh wp14">
+<w:numbering xmlns:wpc="http://schemas.microsoft.com/office/word/2010/wordprocessingCanvas" xmlns:cx="http://schemas.microsoft.com/office/drawing/2014/chartex" xmlns:cx1="http://schemas.microsoft.com/office/drawing/2015/9/8/chartex" xmlns:cx2="http://schemas.microsoft.com/office/drawing/2015/10/21/chartex" xmlns:cx3="http://schemas.microsoft.com/office/drawing/2016/5/9/chartex" xmlns:cx4="http://schemas.microsoft.com/office/drawing/2016/5/10/chartex" xmlns:cx5="http://schemas.microsoft.com/office/drawing/2016/5/11/chartex" xmlns:cx6="http://schemas.microsoft.com/office/drawing/2016/5/12/chartex" xmlns:cx7="http://schemas.microsoft.com/office/drawing/2016/5/13/chartex" xmlns:cx8="http://schemas.microsoft.com/office/drawing/2016/5/14/chartex" xmlns:mc="http://schemas.openxmlformats.org/markup-compatibility/2006" xmlns:aink="http://schemas.microsoft.com/office/drawing/2016/ink" xmlns:am3d="http://schemas.microsoft.com/office/drawing/2017/model3d" xmlns:o="urn:schemas-microsoft-com:office:office" xmlns:oel="http://schemas.microsoft.com/office/2019/extlst" xmlns:r="http://schemas.openxmlformats.org/officeDocument/2006/relationships" xmlns:m="http://schemas.openxmlformats.org/officeDocument/2006/math" xmlns:v="urn:schemas-microsoft-com:vml" xmlns:wp14="http://schemas.microsoft.com/office/word/2010/wordprocessingDrawing" xmlns:wp="http://schemas.openxmlformats.org/drawingml/2006/wordprocessingDrawing" xmlns:w10="urn:schemas-microsoft-com:office:word" xmlns:w="http://schemas.openxmlformats.org/wordprocessingml/2006/main" xmlns:w14="http://schemas.microsoft.com/office/word/2010/wordml" xmlns:w15="http://schemas.microsoft.com/office/word/2012/wordml" xmlns:w16cex="http://schemas.microsoft.com/office/word/2018/wordml/cex" xmlns:w16cid="http://schemas.microsoft.com/office/word/2016/wordml/cid" xmlns:w16="http://schemas.microsoft.com/office/word/2018/wordml" xmlns:w16sdtdh="http://schemas.microsoft.com/office/word/2020/wordml/sdtdatahash" xmlns:w16se="http://schemas.microsoft.com/office/word/2015/wordml/symex" xmlns:wpg="http://schemas.microsoft.com/office/word/2010/wordprocessingGroup" xmlns:wpi="http://schemas.microsoft.com/office/word/2010/wordprocessingInk" xmlns:wne="http://schemas.microsoft.com/office/word/2006/wordml" xmlns:wps="http://schemas.microsoft.com/office/word/2010/wordprocessingShape" mc:Ignorable="w14 w15 w16se w16cid w16 w16cex w16sdtdh wp14">
   <w:abstractNum w:abstractNumId="0" w15:restartNumberingAfterBreak="0">
     <w:nsid w:val="1F3F681A"/>
     <w:multiLevelType w:val="hybridMultilevel"/>
@@ -2996,13 +4485,13 @@
       </w:rPr>
     </w:lvl>
   </w:abstractNum>
-  <w:num w:numId="1">
+  <w:num w:numId="1" w16cid:durableId="1115636662">
     <w:abstractNumId w:val="2"/>
   </w:num>
-  <w:num w:numId="2">
+  <w:num w:numId="2" w16cid:durableId="1994604034">
     <w:abstractNumId w:val="0"/>
   </w:num>
-  <w:num w:numId="3">
+  <w:num w:numId="3" w16cid:durableId="1293292878">
     <w:abstractNumId w:val="1"/>
   </w:num>
 </w:numbering>

--- a/Vajda-Papir_tesztelesi_dokumentacio.docx
+++ b/Vajda-Papir_tesztelesi_dokumentacio.docx
@@ -438,7 +438,7 @@
               <w:r>
                 <w:fldChar w:fldCharType="separate"/>
               </w:r>
-              <w:hyperlink w:anchor="_Toc127643195" w:history="1">
+              <w:hyperlink w:anchor="_Toc129546612" w:history="1">
                 <w:r>
                   <w:rPr>
                     <w:rStyle w:val="Hiperhivatkozs"/>
@@ -463,7 +463,7 @@
                   <w:rPr>
                     <w:webHidden/>
                   </w:rPr>
-                  <w:instrText xml:space="preserve"> PAGEREF _Toc127643195 \h </w:instrText>
+                  <w:instrText xml:space="preserve"> PAGEREF _Toc129546612 \h </w:instrText>
                 </w:r>
                 <w:r>
                   <w:rPr>
@@ -503,7 +503,7 @@
                   <w:lang w:eastAsia="hu-HU"/>
                 </w:rPr>
               </w:pPr>
-              <w:hyperlink w:anchor="_Toc127643196" w:history="1">
+              <w:hyperlink w:anchor="_Toc129546613" w:history="1">
                 <w:r>
                   <w:rPr>
                     <w:rStyle w:val="Hiperhivatkozs"/>
@@ -527,7 +527,7 @@
                   <w:rPr>
                     <w:webHidden/>
                   </w:rPr>
-                  <w:instrText xml:space="preserve"> PAGEREF _Toc127643196 \h </w:instrText>
+                  <w:instrText xml:space="preserve"> PAGEREF _Toc129546613 \h </w:instrText>
                 </w:r>
                 <w:r>
                   <w:rPr>
@@ -559,18 +559,15 @@
                 <w:pStyle w:val="TJ3"/>
                 <w:rPr>
                   <w:rFonts w:asciiTheme="minorHAnsi" w:eastAsiaTheme="minorEastAsia" w:hAnsiTheme="minorHAnsi" w:cstheme="minorBidi"/>
-                  <w:b w:val="0"/>
-                  <w:bCs w:val="0"/>
-                  <w:color w:val="auto"/>
                   <w:sz w:val="22"/>
                   <w:szCs w:val="22"/>
-                  <w:lang w:eastAsia="hu-HU"/>
                 </w:rPr>
               </w:pPr>
-              <w:hyperlink w:anchor="_Toc127643197" w:history="1">
+              <w:hyperlink w:anchor="_Toc129546614" w:history="1">
                 <w:r>
                   <w:rPr>
                     <w:rStyle w:val="Hiperhivatkozs"/>
+                    <w:color w:val="000000" w:themeColor="text1"/>
                   </w:rPr>
                   <w:t>Spanning Tree Protocol (Feszítőfa)</w:t>
                 </w:r>
@@ -590,7 +587,7 @@
                   <w:rPr>
                     <w:webHidden/>
                   </w:rPr>
-                  <w:instrText xml:space="preserve"> PAGEREF _Toc127643197 \h </w:instrText>
+                  <w:instrText xml:space="preserve"> PAGEREF _Toc129546614 \h </w:instrText>
                 </w:r>
                 <w:r>
                   <w:rPr>
@@ -622,18 +619,15 @@
                 <w:pStyle w:val="TJ3"/>
                 <w:rPr>
                   <w:rFonts w:asciiTheme="minorHAnsi" w:eastAsiaTheme="minorEastAsia" w:hAnsiTheme="minorHAnsi" w:cstheme="minorBidi"/>
-                  <w:b w:val="0"/>
-                  <w:bCs w:val="0"/>
-                  <w:color w:val="auto"/>
                   <w:sz w:val="22"/>
                   <w:szCs w:val="22"/>
-                  <w:lang w:eastAsia="hu-HU"/>
                 </w:rPr>
               </w:pPr>
-              <w:hyperlink w:anchor="_Toc127643198" w:history="1">
+              <w:hyperlink w:anchor="_Toc129546615" w:history="1">
                 <w:r>
                   <w:rPr>
                     <w:rStyle w:val="Hiperhivatkozs"/>
+                    <w:color w:val="000000" w:themeColor="text1"/>
                   </w:rPr>
                   <w:t>HSRP (Hot Standby Router Protocol)</w:t>
                 </w:r>
@@ -653,7 +647,7 @@
                   <w:rPr>
                     <w:webHidden/>
                   </w:rPr>
-                  <w:instrText xml:space="preserve"> PAGEREF _Toc127643198 \h </w:instrText>
+                  <w:instrText xml:space="preserve"> PAGEREF _Toc129546615 \h </w:instrText>
                 </w:r>
                 <w:r>
                   <w:rPr>
@@ -685,18 +679,15 @@
                 <w:pStyle w:val="TJ3"/>
                 <w:rPr>
                   <w:rFonts w:asciiTheme="minorHAnsi" w:eastAsiaTheme="minorEastAsia" w:hAnsiTheme="minorHAnsi" w:cstheme="minorBidi"/>
-                  <w:b w:val="0"/>
-                  <w:bCs w:val="0"/>
-                  <w:color w:val="auto"/>
                   <w:sz w:val="22"/>
                   <w:szCs w:val="22"/>
-                  <w:lang w:eastAsia="hu-HU"/>
                 </w:rPr>
               </w:pPr>
-              <w:hyperlink w:anchor="_Toc127643199" w:history="1">
+              <w:hyperlink w:anchor="_Toc129546616" w:history="1">
                 <w:r>
                   <w:rPr>
                     <w:rStyle w:val="Hiperhivatkozs"/>
+                    <w:color w:val="000000" w:themeColor="text1"/>
                   </w:rPr>
                   <w:t>DHCP (Dynamic Host Configuration Protocol)</w:t>
                 </w:r>
@@ -716,7 +707,7 @@
                   <w:rPr>
                     <w:webHidden/>
                   </w:rPr>
-                  <w:instrText xml:space="preserve"> PAGEREF _Toc127643199 \h </w:instrText>
+                  <w:instrText xml:space="preserve"> PAGEREF _Toc129546616 \h </w:instrText>
                 </w:r>
                 <w:r>
                   <w:rPr>
@@ -748,18 +739,15 @@
                 <w:pStyle w:val="TJ3"/>
                 <w:rPr>
                   <w:rFonts w:asciiTheme="minorHAnsi" w:eastAsiaTheme="minorEastAsia" w:hAnsiTheme="minorHAnsi" w:cstheme="minorBidi"/>
-                  <w:b w:val="0"/>
-                  <w:bCs w:val="0"/>
-                  <w:color w:val="auto"/>
                   <w:sz w:val="22"/>
                   <w:szCs w:val="22"/>
-                  <w:lang w:eastAsia="hu-HU"/>
                 </w:rPr>
               </w:pPr>
-              <w:hyperlink w:anchor="_Toc127643200" w:history="1">
+              <w:hyperlink w:anchor="_Toc129546617" w:history="1">
                 <w:r>
                   <w:rPr>
                     <w:rStyle w:val="Hiperhivatkozs"/>
+                    <w:color w:val="000000" w:themeColor="text1"/>
                   </w:rPr>
                   <w:t>OSPF (Open Shortest Path First)</w:t>
                 </w:r>
@@ -779,7 +767,7 @@
                   <w:rPr>
                     <w:webHidden/>
                   </w:rPr>
-                  <w:instrText xml:space="preserve"> PAGEREF _Toc127643200 \h </w:instrText>
+                  <w:instrText xml:space="preserve"> PAGEREF _Toc129546617 \h </w:instrText>
                 </w:r>
                 <w:r>
                   <w:rPr>
@@ -811,18 +799,15 @@
                 <w:pStyle w:val="TJ3"/>
                 <w:rPr>
                   <w:rFonts w:asciiTheme="minorHAnsi" w:eastAsiaTheme="minorEastAsia" w:hAnsiTheme="minorHAnsi" w:cstheme="minorBidi"/>
-                  <w:b w:val="0"/>
-                  <w:bCs w:val="0"/>
-                  <w:color w:val="auto"/>
                   <w:sz w:val="22"/>
                   <w:szCs w:val="22"/>
-                  <w:lang w:eastAsia="hu-HU"/>
                 </w:rPr>
               </w:pPr>
-              <w:hyperlink w:anchor="_Toc127643201" w:history="1">
+              <w:hyperlink w:anchor="_Toc129546618" w:history="1">
                 <w:r>
                   <w:rPr>
                     <w:rStyle w:val="Hiperhivatkozs"/>
+                    <w:color w:val="000000" w:themeColor="text1"/>
                   </w:rPr>
                   <w:t>VTP (Vlan Trunking Protocol)</w:t>
                 </w:r>
@@ -842,7 +827,7 @@
                   <w:rPr>
                     <w:webHidden/>
                   </w:rPr>
-                  <w:instrText xml:space="preserve"> PAGEREF _Toc127643201 \h </w:instrText>
+                  <w:instrText xml:space="preserve"> PAGEREF _Toc129546618 \h </w:instrText>
                 </w:r>
                 <w:r>
                   <w:rPr>
@@ -859,7 +844,7 @@
                   <w:rPr>
                     <w:webHidden/>
                   </w:rPr>
-                  <w:t>6</w:t>
+                  <w:t>8</w:t>
                 </w:r>
                 <w:r>
                   <w:rPr>
@@ -874,18 +859,15 @@
                 <w:pStyle w:val="TJ3"/>
                 <w:rPr>
                   <w:rFonts w:asciiTheme="minorHAnsi" w:eastAsiaTheme="minorEastAsia" w:hAnsiTheme="minorHAnsi" w:cstheme="minorBidi"/>
-                  <w:b w:val="0"/>
-                  <w:bCs w:val="0"/>
-                  <w:color w:val="auto"/>
                   <w:sz w:val="22"/>
                   <w:szCs w:val="22"/>
-                  <w:lang w:eastAsia="hu-HU"/>
                 </w:rPr>
               </w:pPr>
-              <w:hyperlink w:anchor="_Toc127643202" w:history="1">
+              <w:hyperlink w:anchor="_Toc129546619" w:history="1">
                 <w:r>
                   <w:rPr>
                     <w:rStyle w:val="Hiperhivatkozs"/>
+                    <w:color w:val="000000" w:themeColor="text1"/>
                   </w:rPr>
                   <w:t>Link Aggregation</w:t>
                 </w:r>
@@ -905,7 +887,7 @@
                   <w:rPr>
                     <w:webHidden/>
                   </w:rPr>
-                  <w:instrText xml:space="preserve"> PAGEREF _Toc127643202 \h </w:instrText>
+                  <w:instrText xml:space="preserve"> PAGEREF _Toc129546619 \h </w:instrText>
                 </w:r>
                 <w:r>
                   <w:rPr>
@@ -922,7 +904,7 @@
                   <w:rPr>
                     <w:webHidden/>
                   </w:rPr>
-                  <w:t>7</w:t>
+                  <w:t>9</w:t>
                 </w:r>
                 <w:r>
                   <w:rPr>
@@ -937,18 +919,15 @@
                 <w:pStyle w:val="TJ3"/>
                 <w:rPr>
                   <w:rFonts w:asciiTheme="minorHAnsi" w:eastAsiaTheme="minorEastAsia" w:hAnsiTheme="minorHAnsi" w:cstheme="minorBidi"/>
-                  <w:b w:val="0"/>
-                  <w:bCs w:val="0"/>
-                  <w:color w:val="auto"/>
                   <w:sz w:val="22"/>
                   <w:szCs w:val="22"/>
-                  <w:lang w:eastAsia="hu-HU"/>
                 </w:rPr>
               </w:pPr>
-              <w:hyperlink w:anchor="_Toc127643203" w:history="1">
+              <w:hyperlink w:anchor="_Toc129546620" w:history="1">
                 <w:r>
                   <w:rPr>
                     <w:rStyle w:val="Hiperhivatkozs"/>
+                    <w:color w:val="000000" w:themeColor="text1"/>
                   </w:rPr>
                   <w:t>EtherChannel</w:t>
                 </w:r>
@@ -968,7 +947,7 @@
                   <w:rPr>
                     <w:webHidden/>
                   </w:rPr>
-                  <w:instrText xml:space="preserve"> PAGEREF _Toc127643203 \h </w:instrText>
+                  <w:instrText xml:space="preserve"> PAGEREF _Toc129546620 \h </w:instrText>
                 </w:r>
                 <w:r>
                   <w:rPr>
@@ -985,7 +964,7 @@
                   <w:rPr>
                     <w:webHidden/>
                   </w:rPr>
-                  <w:t>7</w:t>
+                  <w:t>9</w:t>
                 </w:r>
                 <w:r>
                   <w:rPr>
@@ -1000,18 +979,15 @@
                 <w:pStyle w:val="TJ3"/>
                 <w:rPr>
                   <w:rFonts w:asciiTheme="minorHAnsi" w:eastAsiaTheme="minorEastAsia" w:hAnsiTheme="minorHAnsi" w:cstheme="minorBidi"/>
-                  <w:b w:val="0"/>
-                  <w:bCs w:val="0"/>
-                  <w:color w:val="auto"/>
                   <w:sz w:val="22"/>
                   <w:szCs w:val="22"/>
-                  <w:lang w:eastAsia="hu-HU"/>
                 </w:rPr>
               </w:pPr>
-              <w:hyperlink w:anchor="_Toc127643204" w:history="1">
+              <w:hyperlink w:anchor="_Toc129546621" w:history="1">
                 <w:r>
                   <w:rPr>
                     <w:rStyle w:val="Hiperhivatkozs"/>
+                    <w:color w:val="000000" w:themeColor="text1"/>
                   </w:rPr>
                   <w:t>IPv4 cím</w:t>
                 </w:r>
@@ -1031,7 +1007,7 @@
                   <w:rPr>
                     <w:webHidden/>
                   </w:rPr>
-                  <w:instrText xml:space="preserve"> PAGEREF _Toc127643204 \h </w:instrText>
+                  <w:instrText xml:space="preserve"> PAGEREF _Toc129546621 \h </w:instrText>
                 </w:r>
                 <w:r>
                   <w:rPr>
@@ -1048,7 +1024,7 @@
                   <w:rPr>
                     <w:webHidden/>
                   </w:rPr>
-                  <w:t>9</w:t>
+                  <w:t>11</w:t>
                 </w:r>
                 <w:r>
                   <w:rPr>
@@ -1063,18 +1039,15 @@
                 <w:pStyle w:val="TJ3"/>
                 <w:rPr>
                   <w:rFonts w:asciiTheme="minorHAnsi" w:eastAsiaTheme="minorEastAsia" w:hAnsiTheme="minorHAnsi" w:cstheme="minorBidi"/>
-                  <w:b w:val="0"/>
-                  <w:bCs w:val="0"/>
-                  <w:color w:val="auto"/>
                   <w:sz w:val="22"/>
                   <w:szCs w:val="22"/>
-                  <w:lang w:eastAsia="hu-HU"/>
                 </w:rPr>
               </w:pPr>
-              <w:hyperlink w:anchor="_Toc127643205" w:history="1">
+              <w:hyperlink w:anchor="_Toc129546622" w:history="1">
                 <w:r>
                   <w:rPr>
                     <w:rStyle w:val="Hiperhivatkozs"/>
+                    <w:color w:val="000000" w:themeColor="text1"/>
                   </w:rPr>
                   <w:t>IPv6 cím</w:t>
                 </w:r>
@@ -1094,7 +1067,7 @@
                   <w:rPr>
                     <w:webHidden/>
                   </w:rPr>
-                  <w:instrText xml:space="preserve"> PAGEREF _Toc127643205 \h </w:instrText>
+                  <w:instrText xml:space="preserve"> PAGEREF _Toc129546622 \h </w:instrText>
                 </w:r>
                 <w:r>
                   <w:rPr>
@@ -1111,7 +1084,7 @@
                   <w:rPr>
                     <w:webHidden/>
                   </w:rPr>
-                  <w:t>10</w:t>
+                  <w:t>12</w:t>
                 </w:r>
                 <w:r>
                   <w:rPr>
@@ -1126,32 +1099,137 @@
                 <w:pStyle w:val="TJ3"/>
                 <w:rPr>
                   <w:rFonts w:asciiTheme="minorHAnsi" w:eastAsiaTheme="minorEastAsia" w:hAnsiTheme="minorHAnsi" w:cstheme="minorBidi"/>
-                  <w:b w:val="0"/>
-                  <w:bCs w:val="0"/>
-                  <w:color w:val="auto"/>
                   <w:sz w:val="22"/>
                   <w:szCs w:val="22"/>
-                  <w:lang w:eastAsia="hu-HU"/>
                 </w:rPr>
               </w:pPr>
-              <w:hyperlink w:anchor="_Toc127643206" w:history="1">
+              <w:hyperlink w:anchor="_Toc129546623" w:history="1">
                 <w:r>
                   <w:rPr>
                     <w:rStyle w:val="Hiperhivatkozs"/>
-                  </w:rPr>
-                  <w:t>VL</w:t>
-                </w:r>
+                    <w:color w:val="000000" w:themeColor="text1"/>
+                  </w:rPr>
+                  <w:t>VLAN</w:t>
+                </w:r>
+                <w:r>
+                  <w:rPr>
+                    <w:webHidden/>
+                  </w:rPr>
+                  <w:tab/>
+                </w:r>
+                <w:r>
+                  <w:rPr>
+                    <w:webHidden/>
+                  </w:rPr>
+                  <w:fldChar w:fldCharType="begin"/>
+                </w:r>
+                <w:r>
+                  <w:rPr>
+                    <w:webHidden/>
+                  </w:rPr>
+                  <w:instrText xml:space="preserve"> PAGEREF _Toc129546623 \h </w:instrText>
+                </w:r>
+                <w:r>
+                  <w:rPr>
+                    <w:webHidden/>
+                  </w:rPr>
+                </w:r>
+                <w:r>
+                  <w:rPr>
+                    <w:webHidden/>
+                  </w:rPr>
+                  <w:fldChar w:fldCharType="separate"/>
+                </w:r>
+                <w:r>
+                  <w:rPr>
+                    <w:webHidden/>
+                  </w:rPr>
+                  <w:t>14</w:t>
+                </w:r>
+                <w:r>
+                  <w:rPr>
+                    <w:webHidden/>
+                  </w:rPr>
+                  <w:fldChar w:fldCharType="end"/>
+                </w:r>
+              </w:hyperlink>
+            </w:p>
+            <w:p>
+              <w:pPr>
+                <w:pStyle w:val="TJ3"/>
+                <w:rPr>
+                  <w:rFonts w:asciiTheme="minorHAnsi" w:eastAsiaTheme="minorEastAsia" w:hAnsiTheme="minorHAnsi" w:cstheme="minorBidi"/>
+                  <w:sz w:val="22"/>
+                  <w:szCs w:val="22"/>
+                </w:rPr>
+              </w:pPr>
+              <w:hyperlink w:anchor="_Toc129546624" w:history="1">
                 <w:r>
                   <w:rPr>
                     <w:rStyle w:val="Hiperhivatkozs"/>
-                  </w:rPr>
-                  <w:t>A</w:t>
-                </w:r>
+                    <w:color w:val="000000" w:themeColor="text1"/>
+                  </w:rPr>
+                  <w:t>Port security</w:t>
+                </w:r>
+                <w:r>
+                  <w:rPr>
+                    <w:webHidden/>
+                  </w:rPr>
+                  <w:tab/>
+                </w:r>
+                <w:r>
+                  <w:rPr>
+                    <w:webHidden/>
+                  </w:rPr>
+                  <w:fldChar w:fldCharType="begin"/>
+                </w:r>
+                <w:r>
+                  <w:rPr>
+                    <w:webHidden/>
+                  </w:rPr>
+                  <w:instrText xml:space="preserve"> PAGEREF _Toc129546624 \h </w:instrText>
+                </w:r>
+                <w:r>
+                  <w:rPr>
+                    <w:webHidden/>
+                  </w:rPr>
+                </w:r>
+                <w:r>
+                  <w:rPr>
+                    <w:webHidden/>
+                  </w:rPr>
+                  <w:fldChar w:fldCharType="separate"/>
+                </w:r>
+                <w:r>
+                  <w:rPr>
+                    <w:webHidden/>
+                  </w:rPr>
+                  <w:t>15</w:t>
+                </w:r>
+                <w:r>
+                  <w:rPr>
+                    <w:webHidden/>
+                  </w:rPr>
+                  <w:fldChar w:fldCharType="end"/>
+                </w:r>
+              </w:hyperlink>
+            </w:p>
+            <w:p>
+              <w:pPr>
+                <w:pStyle w:val="TJ3"/>
+                <w:rPr>
+                  <w:rFonts w:asciiTheme="minorHAnsi" w:eastAsiaTheme="minorEastAsia" w:hAnsiTheme="minorHAnsi" w:cstheme="minorBidi"/>
+                  <w:sz w:val="22"/>
+                  <w:szCs w:val="22"/>
+                </w:rPr>
+              </w:pPr>
+              <w:hyperlink w:anchor="_Toc129546625" w:history="1">
                 <w:r>
                   <w:rPr>
                     <w:rStyle w:val="Hiperhivatkozs"/>
-                  </w:rPr>
-                  <w:t>N</w:t>
+                    <w:color w:val="000000" w:themeColor="text1"/>
+                  </w:rPr>
+                  <w:t>Syslog</w:t>
                 </w:r>
                 <w:r>
                   <w:rPr>
@@ -1169,7 +1247,7 @@
                   <w:rPr>
                     <w:webHidden/>
                   </w:rPr>
-                  <w:instrText xml:space="preserve"> PAGEREF _Toc127643206 \h </w:instrText>
+                  <w:instrText xml:space="preserve"> PAGEREF _Toc129546625 \h </w:instrText>
                 </w:r>
                 <w:r>
                   <w:rPr>
@@ -1186,7 +1264,247 @@
                   <w:rPr>
                     <w:webHidden/>
                   </w:rPr>
-                  <w:t>11</w:t>
+                  <w:t>16</w:t>
+                </w:r>
+                <w:r>
+                  <w:rPr>
+                    <w:webHidden/>
+                  </w:rPr>
+                  <w:fldChar w:fldCharType="end"/>
+                </w:r>
+              </w:hyperlink>
+            </w:p>
+            <w:p>
+              <w:pPr>
+                <w:pStyle w:val="TJ3"/>
+                <w:rPr>
+                  <w:rFonts w:asciiTheme="minorHAnsi" w:eastAsiaTheme="minorEastAsia" w:hAnsiTheme="minorHAnsi" w:cstheme="minorBidi"/>
+                  <w:sz w:val="22"/>
+                  <w:szCs w:val="22"/>
+                </w:rPr>
+              </w:pPr>
+              <w:hyperlink w:anchor="_Toc129546626" w:history="1">
+                <w:r>
+                  <w:rPr>
+                    <w:rStyle w:val="Hiperhivatkozs"/>
+                    <w:color w:val="000000" w:themeColor="text1"/>
+                  </w:rPr>
+                  <w:t>NTP</w:t>
+                </w:r>
+                <w:r>
+                  <w:rPr>
+                    <w:webHidden/>
+                  </w:rPr>
+                  <w:tab/>
+                </w:r>
+                <w:r>
+                  <w:rPr>
+                    <w:webHidden/>
+                  </w:rPr>
+                  <w:fldChar w:fldCharType="begin"/>
+                </w:r>
+                <w:r>
+                  <w:rPr>
+                    <w:webHidden/>
+                  </w:rPr>
+                  <w:instrText xml:space="preserve"> PAGEREF _Toc129546626 \h </w:instrText>
+                </w:r>
+                <w:r>
+                  <w:rPr>
+                    <w:webHidden/>
+                  </w:rPr>
+                </w:r>
+                <w:r>
+                  <w:rPr>
+                    <w:webHidden/>
+                  </w:rPr>
+                  <w:fldChar w:fldCharType="separate"/>
+                </w:r>
+                <w:r>
+                  <w:rPr>
+                    <w:webHidden/>
+                  </w:rPr>
+                  <w:t>17</w:t>
+                </w:r>
+                <w:r>
+                  <w:rPr>
+                    <w:webHidden/>
+                  </w:rPr>
+                  <w:fldChar w:fldCharType="end"/>
+                </w:r>
+              </w:hyperlink>
+            </w:p>
+            <w:p>
+              <w:pPr>
+                <w:pStyle w:val="TJ3"/>
+                <w:rPr>
+                  <w:rFonts w:asciiTheme="minorHAnsi" w:eastAsiaTheme="minorEastAsia" w:hAnsiTheme="minorHAnsi" w:cstheme="minorBidi"/>
+                  <w:sz w:val="22"/>
+                  <w:szCs w:val="22"/>
+                </w:rPr>
+              </w:pPr>
+              <w:hyperlink w:anchor="_Toc129546627" w:history="1">
+                <w:r>
+                  <w:rPr>
+                    <w:rStyle w:val="Hiperhivatkozs"/>
+                    <w:color w:val="000000" w:themeColor="text1"/>
+                  </w:rPr>
+                  <w:t>VPN</w:t>
+                </w:r>
+                <w:r>
+                  <w:rPr>
+                    <w:webHidden/>
+                  </w:rPr>
+                  <w:tab/>
+                </w:r>
+                <w:r>
+                  <w:rPr>
+                    <w:webHidden/>
+                  </w:rPr>
+                  <w:fldChar w:fldCharType="begin"/>
+                </w:r>
+                <w:r>
+                  <w:rPr>
+                    <w:webHidden/>
+                  </w:rPr>
+                  <w:instrText xml:space="preserve"> PAGEREF _Toc129546627 \h </w:instrText>
+                </w:r>
+                <w:r>
+                  <w:rPr>
+                    <w:webHidden/>
+                  </w:rPr>
+                </w:r>
+                <w:r>
+                  <w:rPr>
+                    <w:webHidden/>
+                  </w:rPr>
+                  <w:fldChar w:fldCharType="separate"/>
+                </w:r>
+                <w:r>
+                  <w:rPr>
+                    <w:webHidden/>
+                  </w:rPr>
+                  <w:t>17</w:t>
+                </w:r>
+                <w:r>
+                  <w:rPr>
+                    <w:webHidden/>
+                  </w:rPr>
+                  <w:fldChar w:fldCharType="end"/>
+                </w:r>
+              </w:hyperlink>
+            </w:p>
+            <w:p>
+              <w:pPr>
+                <w:pStyle w:val="TJ3"/>
+                <w:rPr>
+                  <w:rFonts w:asciiTheme="minorHAnsi" w:eastAsiaTheme="minorEastAsia" w:hAnsiTheme="minorHAnsi" w:cstheme="minorBidi"/>
+                  <w:sz w:val="22"/>
+                  <w:szCs w:val="22"/>
+                </w:rPr>
+              </w:pPr>
+              <w:hyperlink w:anchor="_Toc129546628" w:history="1">
+                <w:r>
+                  <w:rPr>
+                    <w:rStyle w:val="Hiperhivatkozs"/>
+                    <w:color w:val="000000" w:themeColor="text1"/>
+                  </w:rPr>
+                  <w:t>VoIP</w:t>
+                </w:r>
+                <w:r>
+                  <w:rPr>
+                    <w:webHidden/>
+                  </w:rPr>
+                  <w:tab/>
+                </w:r>
+                <w:r>
+                  <w:rPr>
+                    <w:webHidden/>
+                  </w:rPr>
+                  <w:fldChar w:fldCharType="begin"/>
+                </w:r>
+                <w:r>
+                  <w:rPr>
+                    <w:webHidden/>
+                  </w:rPr>
+                  <w:instrText xml:space="preserve"> PAGEREF _Toc129546628 \h </w:instrText>
+                </w:r>
+                <w:r>
+                  <w:rPr>
+                    <w:webHidden/>
+                  </w:rPr>
+                </w:r>
+                <w:r>
+                  <w:rPr>
+                    <w:webHidden/>
+                  </w:rPr>
+                  <w:fldChar w:fldCharType="separate"/>
+                </w:r>
+                <w:r>
+                  <w:rPr>
+                    <w:webHidden/>
+                  </w:rPr>
+                  <w:t>18</w:t>
+                </w:r>
+                <w:r>
+                  <w:rPr>
+                    <w:webHidden/>
+                  </w:rPr>
+                  <w:fldChar w:fldCharType="end"/>
+                </w:r>
+              </w:hyperlink>
+            </w:p>
+            <w:p>
+              <w:pPr>
+                <w:pStyle w:val="TJ3"/>
+                <w:rPr>
+                  <w:rFonts w:asciiTheme="minorHAnsi" w:eastAsiaTheme="minorEastAsia" w:hAnsiTheme="minorHAnsi" w:cstheme="minorBidi"/>
+                  <w:sz w:val="22"/>
+                  <w:szCs w:val="22"/>
+                </w:rPr>
+              </w:pPr>
+              <w:hyperlink w:anchor="_Toc129546629" w:history="1">
+                <w:r>
+                  <w:rPr>
+                    <w:rStyle w:val="Hiperhivatkozs"/>
+                    <w:color w:val="000000" w:themeColor="text1"/>
+                  </w:rPr>
+                  <w:t>SSH</w:t>
+                </w:r>
+                <w:r>
+                  <w:rPr>
+                    <w:webHidden/>
+                  </w:rPr>
+                  <w:tab/>
+                </w:r>
+                <w:r>
+                  <w:rPr>
+                    <w:webHidden/>
+                  </w:rPr>
+                  <w:fldChar w:fldCharType="begin"/>
+                </w:r>
+                <w:r>
+                  <w:rPr>
+                    <w:webHidden/>
+                  </w:rPr>
+                  <w:instrText xml:space="preserve"> PAGEREF _Toc129546629 \h </w:instrText>
+                </w:r>
+                <w:r>
+                  <w:rPr>
+                    <w:webHidden/>
+                  </w:rPr>
+                </w:r>
+                <w:r>
+                  <w:rPr>
+                    <w:webHidden/>
+                  </w:rPr>
+                  <w:fldChar w:fldCharType="separate"/>
+                </w:r>
+                <w:r>
+                  <w:rPr>
+                    <w:webHidden/>
+                  </w:rPr>
+                  <w:t>19</w:t>
                 </w:r>
                 <w:r>
                   <w:rPr>
@@ -1230,7 +1548,7 @@
               <w:lang w:eastAsia="hu-HU"/>
             </w:rPr>
           </w:pPr>
-          <w:bookmarkStart w:id="0" w:name="_Toc127643195"/>
+          <w:bookmarkStart w:id="0" w:name="_Toc129546612"/>
           <w:r>
             <w:rPr>
               <w:rFonts w:ascii="Times New Roman" w:eastAsia="Times New Roman" w:hAnsi="Times New Roman" w:cs="Times New Roman"/>
@@ -1477,7 +1795,7 @@
               <w:lang w:eastAsia="hu-HU"/>
             </w:rPr>
           </w:pPr>
-          <w:bookmarkStart w:id="2" w:name="_Toc127643196"/>
+          <w:bookmarkStart w:id="2" w:name="_Toc129546613"/>
           <w:bookmarkEnd w:id="1"/>
           <w:r>
             <w:rPr>
@@ -1512,7 +1830,7 @@
               <w:szCs w:val="26"/>
             </w:rPr>
           </w:pPr>
-          <w:bookmarkStart w:id="3" w:name="_Toc127643197"/>
+          <w:bookmarkStart w:id="3" w:name="_Toc129546614"/>
           <w:proofErr w:type="spellStart"/>
           <w:r>
             <w:rPr>
@@ -2127,7 +2445,7 @@
               <w:szCs w:val="26"/>
             </w:rPr>
           </w:pPr>
-          <w:bookmarkStart w:id="4" w:name="_Toc127643198"/>
+          <w:bookmarkStart w:id="4" w:name="_Toc129546615"/>
           <w:r>
             <w:rPr>
               <w:rFonts w:ascii="Times New Roman" w:hAnsi="Times New Roman" w:cs="Times New Roman"/>
@@ -2239,7 +2557,7 @@
               <w:szCs w:val="26"/>
             </w:rPr>
           </w:pPr>
-          <w:bookmarkStart w:id="5" w:name="_Toc127643199"/>
+          <w:bookmarkStart w:id="5" w:name="_Toc129546616"/>
           <w:r>
             <w:rPr>
               <w:rFonts w:ascii="Times New Roman" w:hAnsi="Times New Roman" w:cs="Times New Roman"/>
@@ -2521,6 +2839,16 @@
           <w:pPr>
             <w:pStyle w:val="Cmsor3"/>
             <w:ind w:left="0" w:firstLine="0"/>
+            <w:jc w:val="left"/>
+            <w:rPr>
+              <w:rFonts w:ascii="Times New Roman" w:hAnsi="Times New Roman" w:cs="Times New Roman"/>
+              <w:i/>
+              <w:iCs/>
+              <w:color w:val="000000" w:themeColor="text1"/>
+            </w:rPr>
+          </w:pPr>
+          <w:bookmarkStart w:id="6" w:name="_Toc129546617"/>
+          <w:r>
             <w:rPr>
               <w:rFonts w:ascii="Times New Roman" w:hAnsi="Times New Roman" w:cs="Times New Roman"/>
               <w:b/>
@@ -2529,8 +2857,10 @@
               <w:sz w:val="26"/>
               <w:szCs w:val="26"/>
             </w:rPr>
-          </w:pPr>
-          <w:bookmarkStart w:id="6" w:name="_Toc127643200"/>
+            <w:lastRenderedPageBreak/>
+            <w:t xml:space="preserve">OSPF (Open </w:t>
+          </w:r>
+          <w:proofErr w:type="spellStart"/>
           <w:r>
             <w:rPr>
               <w:rFonts w:ascii="Times New Roman" w:hAnsi="Times New Roman" w:cs="Times New Roman"/>
@@ -2540,10 +2870,9 @@
               <w:sz w:val="26"/>
               <w:szCs w:val="26"/>
             </w:rPr>
-            <w:lastRenderedPageBreak/>
-            <w:t xml:space="preserve">OSPF (Open </w:t>
-          </w:r>
-          <w:proofErr w:type="spellStart"/>
+            <w:t>Shortest</w:t>
+          </w:r>
+          <w:proofErr w:type="spellEnd"/>
           <w:r>
             <w:rPr>
               <w:rFonts w:ascii="Times New Roman" w:hAnsi="Times New Roman" w:cs="Times New Roman"/>
@@ -2553,9 +2882,9 @@
               <w:sz w:val="26"/>
               <w:szCs w:val="26"/>
             </w:rPr>
-            <w:t>Shortest</w:t>
-          </w:r>
-          <w:proofErr w:type="spellEnd"/>
+            <w:t xml:space="preserve"> </w:t>
+          </w:r>
+          <w:proofErr w:type="spellStart"/>
           <w:r>
             <w:rPr>
               <w:rFonts w:ascii="Times New Roman" w:hAnsi="Times New Roman" w:cs="Times New Roman"/>
@@ -2565,9 +2894,9 @@
               <w:sz w:val="26"/>
               <w:szCs w:val="26"/>
             </w:rPr>
-            <w:t xml:space="preserve"> </w:t>
-          </w:r>
-          <w:proofErr w:type="spellStart"/>
+            <w:t>Path</w:t>
+          </w:r>
+          <w:proofErr w:type="spellEnd"/>
           <w:r>
             <w:rPr>
               <w:rFonts w:ascii="Times New Roman" w:hAnsi="Times New Roman" w:cs="Times New Roman"/>
@@ -2577,9 +2906,9 @@
               <w:sz w:val="26"/>
               <w:szCs w:val="26"/>
             </w:rPr>
-            <w:t>Path</w:t>
-          </w:r>
-          <w:proofErr w:type="spellEnd"/>
+            <w:t xml:space="preserve"> </w:t>
+          </w:r>
+          <w:proofErr w:type="spellStart"/>
           <w:r>
             <w:rPr>
               <w:rFonts w:ascii="Times New Roman" w:hAnsi="Times New Roman" w:cs="Times New Roman"/>
@@ -2589,9 +2918,9 @@
               <w:sz w:val="26"/>
               <w:szCs w:val="26"/>
             </w:rPr>
-            <w:t xml:space="preserve"> </w:t>
-          </w:r>
-          <w:proofErr w:type="spellStart"/>
+            <w:t>First</w:t>
+          </w:r>
+          <w:proofErr w:type="spellEnd"/>
           <w:r>
             <w:rPr>
               <w:rFonts w:ascii="Times New Roman" w:hAnsi="Times New Roman" w:cs="Times New Roman"/>
@@ -2601,18 +2930,6 @@
               <w:sz w:val="26"/>
               <w:szCs w:val="26"/>
             </w:rPr>
-            <w:t>First</w:t>
-          </w:r>
-          <w:proofErr w:type="spellEnd"/>
-          <w:r>
-            <w:rPr>
-              <w:rFonts w:ascii="Times New Roman" w:hAnsi="Times New Roman" w:cs="Times New Roman"/>
-              <w:b/>
-              <w:bCs/>
-              <w:color w:val="2F5597"/>
-              <w:sz w:val="26"/>
-              <w:szCs w:val="26"/>
-            </w:rPr>
             <w:t>)</w:t>
           </w:r>
           <w:bookmarkEnd w:id="6"/>
@@ -2620,7 +2937,263 @@
         <w:p>
           <w:pPr>
             <w:ind w:left="0" w:firstLine="0"/>
+            <w:jc w:val="center"/>
+            <w:rPr>
+              <w:i/>
+              <w:iCs/>
+            </w:rPr>
           </w:pPr>
+          <w:r>
+            <w:drawing>
+              <wp:inline distT="0" distB="0" distL="0" distR="0" wp14:anchorId="74504538" wp14:editId="644E64EB">
+                <wp:extent cx="5080620" cy="7613650"/>
+                <wp:effectExtent l="76200" t="76200" r="139700" b="139700"/>
+                <wp:docPr id="21" name="Kép 21"/>
+                <wp:cNvGraphicFramePr>
+                  <a:graphicFrameLocks xmlns:a="http://schemas.openxmlformats.org/drawingml/2006/main" noChangeAspect="1"/>
+                </wp:cNvGraphicFramePr>
+                <a:graphic xmlns:a="http://schemas.openxmlformats.org/drawingml/2006/main">
+                  <a:graphicData uri="http://schemas.openxmlformats.org/drawingml/2006/picture">
+                    <pic:pic xmlns:pic="http://schemas.openxmlformats.org/drawingml/2006/picture">
+                      <pic:nvPicPr>
+                        <pic:cNvPr id="1" name=""/>
+                        <pic:cNvPicPr/>
+                      </pic:nvPicPr>
+                      <pic:blipFill>
+                        <a:blip r:embed="rId16"/>
+                        <a:stretch>
+                          <a:fillRect/>
+                        </a:stretch>
+                      </pic:blipFill>
+                      <pic:spPr>
+                        <a:xfrm>
+                          <a:off x="0" y="0"/>
+                          <a:ext cx="5087146" cy="7623429"/>
+                        </a:xfrm>
+                        <a:prstGeom prst="rect">
+                          <a:avLst/>
+                        </a:prstGeom>
+                        <a:ln w="38100" cap="sq">
+                          <a:solidFill>
+                            <a:schemeClr val="accent1">
+                              <a:lumMod val="75000"/>
+                            </a:schemeClr>
+                          </a:solidFill>
+                          <a:prstDash val="solid"/>
+                          <a:miter lim="800000"/>
+                        </a:ln>
+                        <a:effectLst>
+                          <a:outerShdw blurRad="50800" dist="38100" dir="2700000" algn="tl" rotWithShape="0">
+                            <a:srgbClr val="000000">
+                              <a:alpha val="43000"/>
+                            </a:srgbClr>
+                          </a:outerShdw>
+                        </a:effectLst>
+                      </pic:spPr>
+                    </pic:pic>
+                  </a:graphicData>
+                </a:graphic>
+              </wp:inline>
+            </w:drawing>
+          </w:r>
+          <w:r>
+            <w:br/>
+          </w:r>
+          <w:r>
+            <w:rPr>
+              <w:i/>
+              <w:iCs/>
+            </w:rPr>
+            <w:t xml:space="preserve">show </w:t>
+          </w:r>
+          <w:proofErr w:type="spellStart"/>
+          <w:r>
+            <w:rPr>
+              <w:i/>
+              <w:iCs/>
+            </w:rPr>
+            <w:t>ip</w:t>
+          </w:r>
+          <w:proofErr w:type="spellEnd"/>
+          <w:r>
+            <w:rPr>
+              <w:i/>
+              <w:iCs/>
+            </w:rPr>
+            <w:t xml:space="preserve"> </w:t>
+          </w:r>
+          <w:proofErr w:type="spellStart"/>
+          <w:r>
+            <w:rPr>
+              <w:i/>
+              <w:iCs/>
+            </w:rPr>
+            <w:t>route</w:t>
+          </w:r>
+          <w:proofErr w:type="spellEnd"/>
+          <w:r>
+            <w:rPr>
+              <w:i/>
+              <w:iCs/>
+            </w:rPr>
+            <w:t xml:space="preserve"> </w:t>
+          </w:r>
+          <w:proofErr w:type="spellStart"/>
+          <w:r>
+            <w:rPr>
+              <w:i/>
+              <w:iCs/>
+            </w:rPr>
+            <w:t>ospf</w:t>
+          </w:r>
+          <w:proofErr w:type="spellEnd"/>
+          <w:r>
+            <w:rPr>
+              <w:i/>
+              <w:iCs/>
+            </w:rPr>
+            <w:t xml:space="preserve"> parancs kimenetele</w:t>
+          </w:r>
+        </w:p>
+        <w:p>
+          <w:pPr>
+            <w:ind w:left="0" w:firstLine="0"/>
+            <w:jc w:val="center"/>
+            <w:rPr>
+              <w:i/>
+              <w:iCs/>
+            </w:rPr>
+          </w:pPr>
+        </w:p>
+        <w:p>
+          <w:pPr>
+            <w:ind w:left="0" w:firstLine="0"/>
+            <w:jc w:val="center"/>
+            <w:rPr>
+              <w:i/>
+              <w:iCs/>
+            </w:rPr>
+          </w:pPr>
+          <w:r>
+            <w:rPr>
+              <w:i/>
+              <w:iCs/>
+            </w:rPr>
+            <w:lastRenderedPageBreak/>
+            <w:drawing>
+              <wp:inline distT="0" distB="0" distL="0" distR="0" wp14:anchorId="28308706" wp14:editId="60ECEF9B">
+                <wp:extent cx="5760720" cy="5280025"/>
+                <wp:effectExtent l="76200" t="76200" r="125730" b="130175"/>
+                <wp:docPr id="22" name="Kép 22"/>
+                <wp:cNvGraphicFramePr>
+                  <a:graphicFrameLocks xmlns:a="http://schemas.openxmlformats.org/drawingml/2006/main" noChangeAspect="1"/>
+                </wp:cNvGraphicFramePr>
+                <a:graphic xmlns:a="http://schemas.openxmlformats.org/drawingml/2006/main">
+                  <a:graphicData uri="http://schemas.openxmlformats.org/drawingml/2006/picture">
+                    <pic:pic xmlns:pic="http://schemas.openxmlformats.org/drawingml/2006/picture">
+                      <pic:nvPicPr>
+                        <pic:cNvPr id="1" name=""/>
+                        <pic:cNvPicPr/>
+                      </pic:nvPicPr>
+                      <pic:blipFill>
+                        <a:blip r:embed="rId17"/>
+                        <a:stretch>
+                          <a:fillRect/>
+                        </a:stretch>
+                      </pic:blipFill>
+                      <pic:spPr>
+                        <a:xfrm>
+                          <a:off x="0" y="0"/>
+                          <a:ext cx="5760720" cy="5280025"/>
+                        </a:xfrm>
+                        <a:prstGeom prst="rect">
+                          <a:avLst/>
+                        </a:prstGeom>
+                        <a:ln w="38100" cap="sq">
+                          <a:solidFill>
+                            <a:schemeClr val="accent1">
+                              <a:lumMod val="75000"/>
+                            </a:schemeClr>
+                          </a:solidFill>
+                          <a:prstDash val="solid"/>
+                          <a:miter lim="800000"/>
+                        </a:ln>
+                        <a:effectLst>
+                          <a:outerShdw blurRad="50800" dist="38100" dir="2700000" algn="tl" rotWithShape="0">
+                            <a:srgbClr val="000000">
+                              <a:alpha val="43000"/>
+                            </a:srgbClr>
+                          </a:outerShdw>
+                        </a:effectLst>
+                      </pic:spPr>
+                    </pic:pic>
+                  </a:graphicData>
+                </a:graphic>
+              </wp:inline>
+            </w:drawing>
+          </w:r>
+          <w:r>
+            <w:rPr>
+              <w:i/>
+              <w:iCs/>
+            </w:rPr>
+            <w:br/>
+          </w:r>
+          <w:r>
+            <w:rPr>
+              <w:i/>
+              <w:iCs/>
+            </w:rPr>
+            <w:t xml:space="preserve">show </w:t>
+          </w:r>
+          <w:proofErr w:type="spellStart"/>
+          <w:r>
+            <w:rPr>
+              <w:i/>
+              <w:iCs/>
+            </w:rPr>
+            <w:t>ip</w:t>
+          </w:r>
+          <w:proofErr w:type="spellEnd"/>
+          <w:r>
+            <w:rPr>
+              <w:i/>
+              <w:iCs/>
+            </w:rPr>
+            <w:t xml:space="preserve"> </w:t>
+          </w:r>
+          <w:proofErr w:type="spellStart"/>
+          <w:r>
+            <w:rPr>
+              <w:i/>
+              <w:iCs/>
+            </w:rPr>
+            <w:t>ospf</w:t>
+          </w:r>
+          <w:proofErr w:type="spellEnd"/>
+          <w:r>
+            <w:rPr>
+              <w:i/>
+              <w:iCs/>
+            </w:rPr>
+            <w:t xml:space="preserve"> </w:t>
+          </w:r>
+          <w:proofErr w:type="spellStart"/>
+          <w:r>
+            <w:rPr>
+              <w:i/>
+              <w:iCs/>
+            </w:rPr>
+            <w:t>neighbor</w:t>
+          </w:r>
+          <w:proofErr w:type="spellEnd"/>
+          <w:r>
+            <w:rPr>
+              <w:i/>
+              <w:iCs/>
+            </w:rPr>
+            <w:t xml:space="preserve"> parancs kimenetele</w:t>
+          </w:r>
         </w:p>
         <w:p>
           <w:pPr>
@@ -2628,45 +3201,163 @@
             <w:ind w:left="0" w:firstLine="0"/>
             <w:jc w:val="left"/>
             <w:rPr>
-              <w:rFonts w:eastAsiaTheme="majorEastAsia"/>
-              <w:b/>
-              <w:bCs/>
-              <w:color w:val="2F5597"/>
-              <w:sz w:val="26"/>
-              <w:szCs w:val="26"/>
+              <w:i/>
+              <w:iCs/>
             </w:rPr>
           </w:pPr>
           <w:r>
             <w:rPr>
-              <w:b/>
-              <w:bCs/>
-              <w:color w:val="2F5597"/>
-              <w:sz w:val="26"/>
-              <w:szCs w:val="26"/>
+              <w:i/>
+              <w:iCs/>
             </w:rPr>
             <w:br w:type="page"/>
+          </w:r>
+        </w:p>
+        <w:p>
+          <w:pPr>
+            <w:ind w:left="0" w:firstLine="0"/>
+            <w:jc w:val="center"/>
+            <w:rPr>
+              <w:i/>
+              <w:iCs/>
+            </w:rPr>
+          </w:pPr>
+          <w:r>
+            <w:rPr>
+              <w:i/>
+              <w:iCs/>
+            </w:rPr>
+            <w:lastRenderedPageBreak/>
+            <w:drawing>
+              <wp:inline distT="0" distB="0" distL="0" distR="0" wp14:anchorId="44BF6C3C" wp14:editId="595BD1CD">
+                <wp:extent cx="5760720" cy="8054340"/>
+                <wp:effectExtent l="76200" t="76200" r="125730" b="137160"/>
+                <wp:docPr id="23" name="Kép 23"/>
+                <wp:cNvGraphicFramePr>
+                  <a:graphicFrameLocks xmlns:a="http://schemas.openxmlformats.org/drawingml/2006/main" noChangeAspect="1"/>
+                </wp:cNvGraphicFramePr>
+                <a:graphic xmlns:a="http://schemas.openxmlformats.org/drawingml/2006/main">
+                  <a:graphicData uri="http://schemas.openxmlformats.org/drawingml/2006/picture">
+                    <pic:pic xmlns:pic="http://schemas.openxmlformats.org/drawingml/2006/picture">
+                      <pic:nvPicPr>
+                        <pic:cNvPr id="1" name=""/>
+                        <pic:cNvPicPr/>
+                      </pic:nvPicPr>
+                      <pic:blipFill>
+                        <a:blip r:embed="rId18"/>
+                        <a:stretch>
+                          <a:fillRect/>
+                        </a:stretch>
+                      </pic:blipFill>
+                      <pic:spPr>
+                        <a:xfrm>
+                          <a:off x="0" y="0"/>
+                          <a:ext cx="5760720" cy="8054340"/>
+                        </a:xfrm>
+                        <a:prstGeom prst="rect">
+                          <a:avLst/>
+                        </a:prstGeom>
+                        <a:ln w="38100" cap="sq">
+                          <a:solidFill>
+                            <a:schemeClr val="accent1">
+                              <a:lumMod val="75000"/>
+                            </a:schemeClr>
+                          </a:solidFill>
+                          <a:prstDash val="solid"/>
+                          <a:miter lim="800000"/>
+                        </a:ln>
+                        <a:effectLst>
+                          <a:outerShdw blurRad="50800" dist="38100" dir="2700000" algn="tl" rotWithShape="0">
+                            <a:srgbClr val="000000">
+                              <a:alpha val="43000"/>
+                            </a:srgbClr>
+                          </a:outerShdw>
+                        </a:effectLst>
+                      </pic:spPr>
+                    </pic:pic>
+                  </a:graphicData>
+                </a:graphic>
+              </wp:inline>
+            </w:drawing>
+          </w:r>
+          <w:r>
+            <w:rPr>
+              <w:i/>
+              <w:iCs/>
+            </w:rPr>
+            <w:br/>
+            <w:t xml:space="preserve">show </w:t>
+          </w:r>
+          <w:proofErr w:type="spellStart"/>
+          <w:r>
+            <w:rPr>
+              <w:i/>
+              <w:iCs/>
+            </w:rPr>
+            <w:t>ip</w:t>
+          </w:r>
+          <w:proofErr w:type="spellEnd"/>
+          <w:r>
+            <w:rPr>
+              <w:i/>
+              <w:iCs/>
+            </w:rPr>
+            <w:t xml:space="preserve"> </w:t>
+          </w:r>
+          <w:proofErr w:type="spellStart"/>
+          <w:r>
+            <w:rPr>
+              <w:i/>
+              <w:iCs/>
+            </w:rPr>
+            <w:t>ospf</w:t>
+          </w:r>
+          <w:proofErr w:type="spellEnd"/>
+          <w:r>
+            <w:rPr>
+              <w:i/>
+              <w:iCs/>
+            </w:rPr>
+            <w:t xml:space="preserve"> </w:t>
+          </w:r>
+          <w:proofErr w:type="spellStart"/>
+          <w:r>
+            <w:rPr>
+              <w:i/>
+              <w:iCs/>
+            </w:rPr>
+            <w:t>database</w:t>
+          </w:r>
+          <w:proofErr w:type="spellEnd"/>
+          <w:r>
+            <w:rPr>
+              <w:i/>
+              <w:iCs/>
+            </w:rPr>
+            <w:t xml:space="preserve"> parancs kimenetele</w:t>
           </w:r>
         </w:p>
         <w:p>
           <w:pPr>
             <w:pStyle w:val="Cmsor3"/>
             <w:ind w:left="0" w:firstLine="0"/>
+            <w:jc w:val="left"/>
             <w:rPr>
               <w:rFonts w:ascii="Times New Roman" w:hAnsi="Times New Roman" w:cs="Times New Roman"/>
               <w:b/>
               <w:bCs/>
-              <w:color w:val="2F5597"/>
+              <w:color w:val="2F5496" w:themeColor="accent1" w:themeShade="BF"/>
               <w:sz w:val="26"/>
               <w:szCs w:val="26"/>
             </w:rPr>
           </w:pPr>
-          <w:bookmarkStart w:id="7" w:name="_Toc127643201"/>
+          <w:bookmarkStart w:id="7" w:name="_Toc129546618"/>
           <w:r>
             <w:rPr>
               <w:rFonts w:ascii="Times New Roman" w:hAnsi="Times New Roman" w:cs="Times New Roman"/>
               <w:b/>
               <w:bCs/>
-              <w:color w:val="2F5597"/>
+              <w:color w:val="2F5496" w:themeColor="accent1" w:themeShade="BF"/>
               <w:sz w:val="26"/>
               <w:szCs w:val="26"/>
             </w:rPr>
@@ -2679,7 +3370,7 @@
               <w:rFonts w:ascii="Times New Roman" w:hAnsi="Times New Roman" w:cs="Times New Roman"/>
               <w:b/>
               <w:bCs/>
-              <w:color w:val="2F5597"/>
+              <w:color w:val="2F5496" w:themeColor="accent1" w:themeShade="BF"/>
               <w:sz w:val="26"/>
               <w:szCs w:val="26"/>
             </w:rPr>
@@ -2691,7 +3382,7 @@
               <w:rFonts w:ascii="Times New Roman" w:hAnsi="Times New Roman" w:cs="Times New Roman"/>
               <w:b/>
               <w:bCs/>
-              <w:color w:val="2F5597"/>
+              <w:color w:val="2F5496" w:themeColor="accent1" w:themeShade="BF"/>
               <w:sz w:val="26"/>
               <w:szCs w:val="26"/>
             </w:rPr>
@@ -2703,7 +3394,7 @@
               <w:rFonts w:ascii="Times New Roman" w:hAnsi="Times New Roman" w:cs="Times New Roman"/>
               <w:b/>
               <w:bCs/>
-              <w:color w:val="2F5597"/>
+              <w:color w:val="2F5496" w:themeColor="accent1" w:themeShade="BF"/>
               <w:sz w:val="26"/>
               <w:szCs w:val="26"/>
             </w:rPr>
@@ -2715,7 +3406,7 @@
               <w:rFonts w:ascii="Times New Roman" w:hAnsi="Times New Roman" w:cs="Times New Roman"/>
               <w:b/>
               <w:bCs/>
-              <w:color w:val="2F5597"/>
+              <w:color w:val="2F5496" w:themeColor="accent1" w:themeShade="BF"/>
               <w:sz w:val="26"/>
               <w:szCs w:val="26"/>
             </w:rPr>
@@ -2727,7 +3418,7 @@
               <w:rFonts w:ascii="Times New Roman" w:hAnsi="Times New Roman" w:cs="Times New Roman"/>
               <w:b/>
               <w:bCs/>
-              <w:color w:val="2F5597"/>
+              <w:color w:val="2F5496" w:themeColor="accent1" w:themeShade="BF"/>
               <w:sz w:val="26"/>
               <w:szCs w:val="26"/>
             </w:rPr>
@@ -2739,7 +3430,7 @@
               <w:rFonts w:ascii="Times New Roman" w:hAnsi="Times New Roman" w:cs="Times New Roman"/>
               <w:b/>
               <w:bCs/>
-              <w:color w:val="2F5597"/>
+              <w:color w:val="2F5496" w:themeColor="accent1" w:themeShade="BF"/>
               <w:sz w:val="26"/>
               <w:szCs w:val="26"/>
             </w:rPr>
@@ -2772,7 +3463,7 @@
                         <pic:cNvPicPr/>
                       </pic:nvPicPr>
                       <pic:blipFill>
-                        <a:blip r:embed="rId16"/>
+                        <a:blip r:embed="rId19"/>
                         <a:stretch>
                           <a:fillRect/>
                         </a:stretch>
@@ -2861,7 +3552,7 @@
                         <pic:cNvPicPr/>
                       </pic:nvPicPr>
                       <pic:blipFill>
-                        <a:blip r:embed="rId17"/>
+                        <a:blip r:embed="rId20"/>
                         <a:stretch>
                           <a:fillRect/>
                         </a:stretch>
@@ -2950,7 +3641,7 @@
                         <pic:cNvPicPr/>
                       </pic:nvPicPr>
                       <pic:blipFill>
-                        <a:blip r:embed="rId18"/>
+                        <a:blip r:embed="rId21"/>
                         <a:stretch>
                           <a:fillRect/>
                         </a:stretch>
@@ -3055,7 +3746,7 @@
               <w:szCs w:val="26"/>
             </w:rPr>
           </w:pPr>
-          <w:bookmarkStart w:id="8" w:name="_Toc127643202"/>
+          <w:bookmarkStart w:id="8" w:name="_Toc129546619"/>
           <w:r>
             <w:rPr>
               <w:rFonts w:ascii="Times New Roman" w:hAnsi="Times New Roman" w:cs="Times New Roman"/>
@@ -3096,7 +3787,7 @@
               <w:szCs w:val="26"/>
             </w:rPr>
           </w:pPr>
-          <w:bookmarkStart w:id="9" w:name="_Toc127643203"/>
+          <w:bookmarkStart w:id="9" w:name="_Toc129546620"/>
           <w:proofErr w:type="spellStart"/>
           <w:r>
             <w:rPr>
@@ -3143,7 +3834,7 @@
                         <pic:cNvPicPr/>
                       </pic:nvPicPr>
                       <pic:blipFill>
-                        <a:blip r:embed="rId19"/>
+                        <a:blip r:embed="rId22"/>
                         <a:stretch>
                           <a:fillRect/>
                         </a:stretch>
@@ -3246,7 +3937,7 @@
                         <pic:cNvPicPr/>
                       </pic:nvPicPr>
                       <pic:blipFill>
-                        <a:blip r:embed="rId20"/>
+                        <a:blip r:embed="rId23"/>
                         <a:stretch>
                           <a:fillRect/>
                         </a:stretch>
@@ -3349,7 +4040,7 @@
                         <pic:cNvPicPr/>
                       </pic:nvPicPr>
                       <pic:blipFill>
-                        <a:blip r:embed="rId21"/>
+                        <a:blip r:embed="rId24"/>
                         <a:stretch>
                           <a:fillRect/>
                         </a:stretch>
@@ -3486,7 +4177,7 @@
               <w:szCs w:val="26"/>
             </w:rPr>
           </w:pPr>
-          <w:bookmarkStart w:id="10" w:name="_Toc127643204"/>
+          <w:bookmarkStart w:id="10" w:name="_Toc129546621"/>
           <w:r>
             <w:rPr>
               <w:rFonts w:ascii="Times New Roman" w:hAnsi="Times New Roman" w:cs="Times New Roman"/>
@@ -3503,9 +4194,146 @@
         </w:p>
         <w:p>
           <w:pPr>
+            <w:ind w:left="0" w:firstLine="0"/>
+            <w:jc w:val="center"/>
+          </w:pPr>
+          <w:r>
+            <w:drawing>
+              <wp:inline distT="0" distB="0" distL="0" distR="0" wp14:anchorId="03B48286" wp14:editId="2607FB7E">
+                <wp:extent cx="5760720" cy="2854325"/>
+                <wp:effectExtent l="76200" t="76200" r="125730" b="136525"/>
+                <wp:docPr id="26" name="Kép 26"/>
+                <wp:cNvGraphicFramePr>
+                  <a:graphicFrameLocks xmlns:a="http://schemas.openxmlformats.org/drawingml/2006/main" noChangeAspect="1"/>
+                </wp:cNvGraphicFramePr>
+                <a:graphic xmlns:a="http://schemas.openxmlformats.org/drawingml/2006/main">
+                  <a:graphicData uri="http://schemas.openxmlformats.org/drawingml/2006/picture">
+                    <pic:pic xmlns:pic="http://schemas.openxmlformats.org/drawingml/2006/picture">
+                      <pic:nvPicPr>
+                        <pic:cNvPr id="1" name=""/>
+                        <pic:cNvPicPr/>
+                      </pic:nvPicPr>
+                      <pic:blipFill>
+                        <a:blip r:embed="rId25"/>
+                        <a:stretch>
+                          <a:fillRect/>
+                        </a:stretch>
+                      </pic:blipFill>
+                      <pic:spPr>
+                        <a:xfrm>
+                          <a:off x="0" y="0"/>
+                          <a:ext cx="5760720" cy="2854325"/>
+                        </a:xfrm>
+                        <a:prstGeom prst="rect">
+                          <a:avLst/>
+                        </a:prstGeom>
+                        <a:ln w="38100" cap="sq">
+                          <a:solidFill>
+                            <a:schemeClr val="accent1">
+                              <a:lumMod val="75000"/>
+                            </a:schemeClr>
+                          </a:solidFill>
+                          <a:prstDash val="solid"/>
+                          <a:miter lim="800000"/>
+                        </a:ln>
+                        <a:effectLst>
+                          <a:outerShdw blurRad="50800" dist="38100" dir="2700000" algn="tl" rotWithShape="0">
+                            <a:srgbClr val="000000">
+                              <a:alpha val="43000"/>
+                            </a:srgbClr>
+                          </a:outerShdw>
+                        </a:effectLst>
+                      </pic:spPr>
+                    </pic:pic>
+                  </a:graphicData>
+                </a:graphic>
+              </wp:inline>
+            </w:drawing>
+          </w:r>
+          <w:r>
+            <w:br/>
+          </w:r>
+          <w:r>
+            <w:rPr>
+              <w:i/>
+              <w:iCs/>
+            </w:rPr>
+            <w:t>„A” épületben elhelyezett PC csak IPv4 címmel rendelkezik</w:t>
+          </w:r>
+        </w:p>
+        <w:p>
+          <w:pPr>
             <w:spacing w:line="259" w:lineRule="auto"/>
             <w:ind w:left="0" w:firstLine="0"/>
-            <w:jc w:val="left"/>
+            <w:jc w:val="center"/>
+            <w:rPr>
+              <w:rFonts w:eastAsiaTheme="majorEastAsia"/>
+              <w:i/>
+              <w:iCs/>
+              <w:color w:val="000000" w:themeColor="text1"/>
+            </w:rPr>
+          </w:pPr>
+          <w:r>
+            <w:rPr>
+              <w:b/>
+              <w:bCs/>
+              <w:color w:val="2F5597"/>
+              <w:sz w:val="26"/>
+              <w:szCs w:val="26"/>
+            </w:rPr>
+            <w:drawing>
+              <wp:inline distT="0" distB="0" distL="0" distR="0" wp14:anchorId="23564913" wp14:editId="5F25C504">
+                <wp:extent cx="4689642" cy="4562475"/>
+                <wp:effectExtent l="76200" t="76200" r="130175" b="123825"/>
+                <wp:docPr id="25" name="Kép 25"/>
+                <wp:cNvGraphicFramePr>
+                  <a:graphicFrameLocks xmlns:a="http://schemas.openxmlformats.org/drawingml/2006/main" noChangeAspect="1"/>
+                </wp:cNvGraphicFramePr>
+                <a:graphic xmlns:a="http://schemas.openxmlformats.org/drawingml/2006/main">
+                  <a:graphicData uri="http://schemas.openxmlformats.org/drawingml/2006/picture">
+                    <pic:pic xmlns:pic="http://schemas.openxmlformats.org/drawingml/2006/picture">
+                      <pic:nvPicPr>
+                        <pic:cNvPr id="1" name=""/>
+                        <pic:cNvPicPr/>
+                      </pic:nvPicPr>
+                      <pic:blipFill>
+                        <a:blip r:embed="rId26"/>
+                        <a:stretch>
+                          <a:fillRect/>
+                        </a:stretch>
+                      </pic:blipFill>
+                      <pic:spPr>
+                        <a:xfrm>
+                          <a:off x="0" y="0"/>
+                          <a:ext cx="4692543" cy="4565297"/>
+                        </a:xfrm>
+                        <a:prstGeom prst="rect">
+                          <a:avLst/>
+                        </a:prstGeom>
+                        <a:ln w="38100" cap="sq">
+                          <a:solidFill>
+                            <a:schemeClr val="accent1">
+                              <a:lumMod val="75000"/>
+                            </a:schemeClr>
+                          </a:solidFill>
+                          <a:prstDash val="solid"/>
+                          <a:miter lim="800000"/>
+                        </a:ln>
+                        <a:effectLst>
+                          <a:outerShdw blurRad="50800" dist="38100" dir="2700000" algn="tl" rotWithShape="0">
+                            <a:srgbClr val="000000">
+                              <a:alpha val="43000"/>
+                            </a:srgbClr>
+                          </a:outerShdw>
+                        </a:effectLst>
+                      </pic:spPr>
+                    </pic:pic>
+                  </a:graphicData>
+                </a:graphic>
+              </wp:inline>
+            </w:drawing>
+          </w:r>
+          <w:r>
             <w:rPr>
               <w:rFonts w:eastAsiaTheme="majorEastAsia"/>
               <w:b/>
@@ -3514,16 +4342,131 @@
               <w:sz w:val="26"/>
               <w:szCs w:val="26"/>
             </w:rPr>
-          </w:pPr>
-          <w:r>
-            <w:rPr>
+            <w:br/>
+          </w:r>
+          <w:r>
+            <w:rPr>
+              <w:rFonts w:eastAsiaTheme="majorEastAsia"/>
+              <w:i/>
+              <w:iCs/>
+              <w:color w:val="000000" w:themeColor="text1"/>
+            </w:rPr>
+            <w:t xml:space="preserve">PC12 eléri a WEB szervert a vajdapapir.hu </w:t>
+          </w:r>
+          <w:proofErr w:type="spellStart"/>
+          <w:r>
+            <w:rPr>
+              <w:rFonts w:eastAsiaTheme="majorEastAsia"/>
+              <w:i/>
+              <w:iCs/>
+              <w:color w:val="000000" w:themeColor="text1"/>
+            </w:rPr>
+            <w:t>domainen</w:t>
+          </w:r>
+          <w:proofErr w:type="spellEnd"/>
+          <w:r>
+            <w:rPr>
+              <w:rFonts w:eastAsiaTheme="majorEastAsia"/>
+              <w:i/>
+              <w:iCs/>
+              <w:color w:val="000000" w:themeColor="text1"/>
+            </w:rPr>
+            <w:t xml:space="preserve"> keresztül</w:t>
+          </w:r>
+        </w:p>
+        <w:p>
+          <w:pPr>
+            <w:spacing w:line="259" w:lineRule="auto"/>
+            <w:ind w:left="0" w:firstLine="0"/>
+            <w:jc w:val="center"/>
+            <w:rPr>
+              <w:rFonts w:eastAsiaTheme="majorEastAsia"/>
               <w:b/>
               <w:bCs/>
               <w:color w:val="2F5597"/>
               <w:sz w:val="26"/>
               <w:szCs w:val="26"/>
             </w:rPr>
-            <w:br w:type="page"/>
+          </w:pPr>
+          <w:r>
+            <w:rPr>
+              <w:noProof/>
+              <w:lang w:eastAsia="hu-HU"/>
+            </w:rPr>
+            <w:lastRenderedPageBreak/>
+            <w:drawing>
+              <wp:inline distT="0" distB="0" distL="0" distR="0" wp14:anchorId="7F4B719E" wp14:editId="331CFBF1">
+                <wp:extent cx="5760720" cy="2823845"/>
+                <wp:effectExtent l="76200" t="76200" r="125730" b="128905"/>
+                <wp:docPr id="27" name="Kép 27"/>
+                <wp:cNvGraphicFramePr>
+                  <a:graphicFrameLocks xmlns:a="http://schemas.openxmlformats.org/drawingml/2006/main" noChangeAspect="1"/>
+                </wp:cNvGraphicFramePr>
+                <a:graphic xmlns:a="http://schemas.openxmlformats.org/drawingml/2006/main">
+                  <a:graphicData uri="http://schemas.openxmlformats.org/drawingml/2006/picture">
+                    <pic:pic xmlns:pic="http://schemas.openxmlformats.org/drawingml/2006/picture">
+                      <pic:nvPicPr>
+                        <pic:cNvPr id="1" name=""/>
+                        <pic:cNvPicPr/>
+                      </pic:nvPicPr>
+                      <pic:blipFill>
+                        <a:blip r:embed="rId27"/>
+                        <a:stretch>
+                          <a:fillRect/>
+                        </a:stretch>
+                      </pic:blipFill>
+                      <pic:spPr>
+                        <a:xfrm>
+                          <a:off x="0" y="0"/>
+                          <a:ext cx="5760720" cy="2823845"/>
+                        </a:xfrm>
+                        <a:prstGeom prst="rect">
+                          <a:avLst/>
+                        </a:prstGeom>
+                        <a:ln w="38100" cap="sq">
+                          <a:solidFill>
+                            <a:srgbClr val="2F5597"/>
+                          </a:solidFill>
+                          <a:prstDash val="solid"/>
+                          <a:miter lim="800000"/>
+                        </a:ln>
+                        <a:effectLst>
+                          <a:outerShdw blurRad="50800" dist="38100" dir="2700000" algn="tl" rotWithShape="0">
+                            <a:srgbClr val="000000">
+                              <a:alpha val="43000"/>
+                            </a:srgbClr>
+                          </a:outerShdw>
+                        </a:effectLst>
+                      </pic:spPr>
+                    </pic:pic>
+                  </a:graphicData>
+                </a:graphic>
+              </wp:inline>
+            </w:drawing>
+          </w:r>
+        </w:p>
+        <w:p>
+          <w:pPr>
+            <w:spacing w:line="259" w:lineRule="auto"/>
+            <w:ind w:left="0" w:firstLine="0"/>
+            <w:jc w:val="center"/>
+            <w:rPr>
+              <w:rFonts w:eastAsiaTheme="majorEastAsia"/>
+              <w:b/>
+              <w:bCs/>
+              <w:color w:val="2F5597"/>
+              <w:sz w:val="26"/>
+              <w:szCs w:val="26"/>
+            </w:rPr>
+          </w:pPr>
+          <w:r>
+            <w:rPr>
+              <w:i/>
+              <w:iCs/>
+              <w:sz w:val="22"/>
+              <w:szCs w:val="22"/>
+            </w:rPr>
+            <w:t>Adatközpontban elhelyezett WEB szerver IP konfigurációja</w:t>
           </w:r>
         </w:p>
         <w:p>
@@ -3539,7 +4482,7 @@
               <w:szCs w:val="26"/>
             </w:rPr>
           </w:pPr>
-          <w:bookmarkStart w:id="11" w:name="_Toc127643205"/>
+          <w:bookmarkStart w:id="11" w:name="_Toc129546622"/>
           <w:r>
             <w:rPr>
               <w:rFonts w:ascii="Times New Roman" w:hAnsi="Times New Roman" w:cs="Times New Roman"/>
@@ -3549,7 +4492,6 @@
               <w:sz w:val="26"/>
               <w:szCs w:val="26"/>
             </w:rPr>
-            <w:lastRenderedPageBreak/>
             <w:t>IPv6 cím</w:t>
           </w:r>
           <w:bookmarkEnd w:id="11"/>
@@ -3600,7 +4542,7 @@
                     <pic:cNvPicPr/>
                   </pic:nvPicPr>
                   <pic:blipFill>
-                    <a:blip r:embed="rId22"/>
+                    <a:blip r:embed="rId28"/>
                     <a:stretch>
                       <a:fillRect/>
                     </a:stretch>
@@ -3661,6 +4603,7 @@
           <w:noProof/>
           <w:lang w:eastAsia="hu-HU"/>
         </w:rPr>
+        <w:lastRenderedPageBreak/>
         <w:drawing>
           <wp:inline distT="0" distB="0" distL="0" distR="0" wp14:anchorId="1A47E0D6" wp14:editId="41181CF2">
             <wp:extent cx="5760720" cy="2823845"/>
@@ -3677,7 +4620,7 @@
                     <pic:cNvPicPr/>
                   </pic:nvPicPr>
                   <pic:blipFill>
-                    <a:blip r:embed="rId23"/>
+                    <a:blip r:embed="rId27"/>
                     <a:stretch>
                       <a:fillRect/>
                     </a:stretch>
@@ -3743,7 +4686,6 @@
           <w:noProof/>
           <w:lang w:eastAsia="hu-HU"/>
         </w:rPr>
-        <w:lastRenderedPageBreak/>
         <w:drawing>
           <wp:inline distT="0" distB="0" distL="0" distR="0" wp14:anchorId="318C994B" wp14:editId="50EB8B89">
             <wp:extent cx="3781953" cy="4696480"/>
@@ -3760,7 +4702,7 @@
                     <pic:cNvPicPr/>
                   </pic:nvPicPr>
                   <pic:blipFill>
-                    <a:blip r:embed="rId24"/>
+                    <a:blip r:embed="rId29"/>
                     <a:stretch>
                       <a:fillRect/>
                     </a:stretch>
@@ -3843,7 +4785,7 @@
           <w:szCs w:val="26"/>
         </w:rPr>
       </w:pPr>
-      <w:bookmarkStart w:id="12" w:name="_Toc127643206"/>
+      <w:bookmarkStart w:id="12" w:name="_Toc129546623"/>
       <w:r>
         <w:rPr>
           <w:rFonts w:ascii="Times New Roman" w:hAnsi="Times New Roman" w:cs="Times New Roman"/>
@@ -3863,11 +4805,15 @@
         <w:ind w:left="0" w:firstLine="0"/>
         <w:jc w:val="center"/>
         <w:rPr>
-          <w:lang w:eastAsia="hu-HU"/>
+          <w:i/>
+          <w:iCs/>
+          <w:sz w:val="22"/>
+          <w:szCs w:val="22"/>
         </w:rPr>
       </w:pPr>
       <w:r>
         <w:rPr>
+          <w:noProof/>
           <w:lang w:eastAsia="hu-HU"/>
         </w:rPr>
         <w:drawing>
@@ -3886,7 +4832,7 @@
                     <pic:cNvPicPr/>
                   </pic:nvPicPr>
                   <pic:blipFill>
-                    <a:blip r:embed="rId25"/>
+                    <a:blip r:embed="rId30"/>
                     <a:stretch>
                       <a:fillRect/>
                     </a:stretch>
@@ -3961,10 +4907,1891 @@
         <w:t xml:space="preserve"> parancs kimenetele az SW_IRODA1 kapcsolón</w:t>
       </w:r>
     </w:p>
+    <w:p>
+      <w:pPr>
+        <w:spacing w:line="259" w:lineRule="auto"/>
+        <w:ind w:left="0" w:firstLine="0"/>
+        <w:jc w:val="left"/>
+        <w:rPr>
+          <w:i/>
+          <w:iCs/>
+          <w:sz w:val="22"/>
+          <w:szCs w:val="22"/>
+        </w:rPr>
+      </w:pPr>
+      <w:r>
+        <w:rPr>
+          <w:i/>
+          <w:iCs/>
+          <w:sz w:val="22"/>
+          <w:szCs w:val="22"/>
+        </w:rPr>
+        <w:br w:type="page"/>
+      </w:r>
+    </w:p>
+    <w:p>
+      <w:pPr>
+        <w:pStyle w:val="Cmsor3"/>
+        <w:ind w:left="0"/>
+        <w:jc w:val="left"/>
+        <w:rPr>
+          <w:rFonts w:ascii="Times New Roman" w:hAnsi="Times New Roman" w:cs="Times New Roman"/>
+          <w:b/>
+          <w:bCs/>
+          <w:color w:val="2F5496" w:themeColor="accent1" w:themeShade="BF"/>
+          <w:sz w:val="26"/>
+          <w:szCs w:val="26"/>
+          <w:lang w:eastAsia="hu-HU"/>
+        </w:rPr>
+      </w:pPr>
+      <w:bookmarkStart w:id="13" w:name="_Toc129546624"/>
+      <w:r>
+        <w:rPr>
+          <w:rFonts w:ascii="Times New Roman" w:hAnsi="Times New Roman" w:cs="Times New Roman"/>
+          <w:b/>
+          <w:bCs/>
+          <w:color w:val="2F5496" w:themeColor="accent1" w:themeShade="BF"/>
+          <w:sz w:val="26"/>
+          <w:szCs w:val="26"/>
+          <w:lang w:eastAsia="hu-HU"/>
+        </w:rPr>
+        <w:lastRenderedPageBreak/>
+        <w:t xml:space="preserve">Port </w:t>
+      </w:r>
+      <w:proofErr w:type="spellStart"/>
+      <w:r>
+        <w:rPr>
+          <w:rFonts w:ascii="Times New Roman" w:hAnsi="Times New Roman" w:cs="Times New Roman"/>
+          <w:b/>
+          <w:bCs/>
+          <w:color w:val="2F5496" w:themeColor="accent1" w:themeShade="BF"/>
+          <w:sz w:val="26"/>
+          <w:szCs w:val="26"/>
+          <w:lang w:eastAsia="hu-HU"/>
+        </w:rPr>
+        <w:t>security</w:t>
+      </w:r>
+      <w:bookmarkEnd w:id="13"/>
+      <w:proofErr w:type="spellEnd"/>
+    </w:p>
+    <w:p>
+      <w:pPr>
+        <w:ind w:left="0" w:firstLine="0"/>
+        <w:jc w:val="center"/>
+        <w:rPr>
+          <w:i/>
+          <w:iCs/>
+          <w:lang w:eastAsia="hu-HU"/>
+        </w:rPr>
+      </w:pPr>
+      <w:r>
+        <w:rPr>
+          <w:lang w:eastAsia="hu-HU"/>
+        </w:rPr>
+        <w:drawing>
+          <wp:inline distT="0" distB="0" distL="0" distR="0" wp14:anchorId="5A9DE3CE" wp14:editId="4F75FA69">
+            <wp:extent cx="5760720" cy="2958465"/>
+            <wp:effectExtent l="76200" t="76200" r="125730" b="127635"/>
+            <wp:docPr id="24" name="Kép 24"/>
+            <wp:cNvGraphicFramePr>
+              <a:graphicFrameLocks xmlns:a="http://schemas.openxmlformats.org/drawingml/2006/main" noChangeAspect="1"/>
+            </wp:cNvGraphicFramePr>
+            <a:graphic xmlns:a="http://schemas.openxmlformats.org/drawingml/2006/main">
+              <a:graphicData uri="http://schemas.openxmlformats.org/drawingml/2006/picture">
+                <pic:pic xmlns:pic="http://schemas.openxmlformats.org/drawingml/2006/picture">
+                  <pic:nvPicPr>
+                    <pic:cNvPr id="1" name=""/>
+                    <pic:cNvPicPr/>
+                  </pic:nvPicPr>
+                  <pic:blipFill>
+                    <a:blip r:embed="rId31"/>
+                    <a:stretch>
+                      <a:fillRect/>
+                    </a:stretch>
+                  </pic:blipFill>
+                  <pic:spPr>
+                    <a:xfrm>
+                      <a:off x="0" y="0"/>
+                      <a:ext cx="5760720" cy="2958465"/>
+                    </a:xfrm>
+                    <a:prstGeom prst="rect">
+                      <a:avLst/>
+                    </a:prstGeom>
+                    <a:ln w="38100" cap="sq">
+                      <a:solidFill>
+                        <a:schemeClr val="accent1">
+                          <a:lumMod val="75000"/>
+                        </a:schemeClr>
+                      </a:solidFill>
+                      <a:prstDash val="solid"/>
+                      <a:miter lim="800000"/>
+                    </a:ln>
+                    <a:effectLst>
+                      <a:outerShdw blurRad="50800" dist="38100" dir="2700000" algn="tl" rotWithShape="0">
+                        <a:srgbClr val="000000">
+                          <a:alpha val="43000"/>
+                        </a:srgbClr>
+                      </a:outerShdw>
+                    </a:effectLst>
+                  </pic:spPr>
+                </pic:pic>
+              </a:graphicData>
+            </a:graphic>
+          </wp:inline>
+        </w:drawing>
+      </w:r>
+      <w:r>
+        <w:rPr>
+          <w:lang w:eastAsia="hu-HU"/>
+        </w:rPr>
+        <w:br/>
+      </w:r>
+      <w:r>
+        <w:rPr>
+          <w:i/>
+          <w:iCs/>
+          <w:lang w:eastAsia="hu-HU"/>
+        </w:rPr>
+        <w:t>show port-</w:t>
+      </w:r>
+      <w:proofErr w:type="spellStart"/>
+      <w:r>
+        <w:rPr>
+          <w:i/>
+          <w:iCs/>
+          <w:lang w:eastAsia="hu-HU"/>
+        </w:rPr>
+        <w:t>security</w:t>
+      </w:r>
+      <w:proofErr w:type="spellEnd"/>
+      <w:r>
+        <w:rPr>
+          <w:i/>
+          <w:iCs/>
+          <w:lang w:eastAsia="hu-HU"/>
+        </w:rPr>
+        <w:t xml:space="preserve"> és show port-</w:t>
+      </w:r>
+      <w:proofErr w:type="spellStart"/>
+      <w:r>
+        <w:rPr>
+          <w:i/>
+          <w:iCs/>
+          <w:lang w:eastAsia="hu-HU"/>
+        </w:rPr>
+        <w:t>security</w:t>
+      </w:r>
+      <w:proofErr w:type="spellEnd"/>
+      <w:r>
+        <w:rPr>
+          <w:i/>
+          <w:iCs/>
+          <w:lang w:eastAsia="hu-HU"/>
+        </w:rPr>
+        <w:t xml:space="preserve"> </w:t>
+      </w:r>
+      <w:proofErr w:type="spellStart"/>
+      <w:r>
+        <w:rPr>
+          <w:i/>
+          <w:iCs/>
+          <w:lang w:eastAsia="hu-HU"/>
+        </w:rPr>
+        <w:t>address</w:t>
+      </w:r>
+      <w:proofErr w:type="spellEnd"/>
+      <w:r>
+        <w:rPr>
+          <w:i/>
+          <w:iCs/>
+          <w:lang w:eastAsia="hu-HU"/>
+        </w:rPr>
+        <w:t xml:space="preserve"> parancsok kimenetele</w:t>
+      </w:r>
+    </w:p>
+    <w:p>
+      <w:pPr>
+        <w:pStyle w:val="Cmsor3"/>
+        <w:ind w:left="0" w:firstLine="0"/>
+        <w:rPr>
+          <w:rFonts w:ascii="Times New Roman" w:hAnsi="Times New Roman" w:cs="Times New Roman"/>
+          <w:b/>
+          <w:bCs/>
+          <w:color w:val="2F5496" w:themeColor="accent1" w:themeShade="BF"/>
+          <w:sz w:val="26"/>
+          <w:szCs w:val="26"/>
+          <w:lang w:eastAsia="hu-HU"/>
+        </w:rPr>
+      </w:pPr>
+      <w:bookmarkStart w:id="14" w:name="_Toc129546625"/>
+      <w:proofErr w:type="spellStart"/>
+      <w:r>
+        <w:rPr>
+          <w:rFonts w:ascii="Times New Roman" w:hAnsi="Times New Roman" w:cs="Times New Roman"/>
+          <w:b/>
+          <w:bCs/>
+          <w:color w:val="2F5496" w:themeColor="accent1" w:themeShade="BF"/>
+          <w:sz w:val="26"/>
+          <w:szCs w:val="26"/>
+          <w:lang w:eastAsia="hu-HU"/>
+        </w:rPr>
+        <w:lastRenderedPageBreak/>
+        <w:t>Syslog</w:t>
+      </w:r>
+      <w:bookmarkEnd w:id="14"/>
+      <w:proofErr w:type="spellEnd"/>
+    </w:p>
+    <w:p>
+      <w:pPr>
+        <w:ind w:left="0" w:firstLine="0"/>
+        <w:jc w:val="center"/>
+        <w:rPr>
+          <w:i/>
+          <w:iCs/>
+          <w:lang w:eastAsia="hu-HU"/>
+        </w:rPr>
+      </w:pPr>
+      <w:r>
+        <w:rPr>
+          <w:lang w:eastAsia="hu-HU"/>
+        </w:rPr>
+        <w:drawing>
+          <wp:inline distT="0" distB="0" distL="0" distR="0" wp14:anchorId="5AF04F49" wp14:editId="2F6B1751">
+            <wp:extent cx="4925112" cy="5239481"/>
+            <wp:effectExtent l="76200" t="76200" r="142240" b="132715"/>
+            <wp:docPr id="42" name="Kép 42"/>
+            <wp:cNvGraphicFramePr>
+              <a:graphicFrameLocks xmlns:a="http://schemas.openxmlformats.org/drawingml/2006/main" noChangeAspect="1"/>
+            </wp:cNvGraphicFramePr>
+            <a:graphic xmlns:a="http://schemas.openxmlformats.org/drawingml/2006/main">
+              <a:graphicData uri="http://schemas.openxmlformats.org/drawingml/2006/picture">
+                <pic:pic xmlns:pic="http://schemas.openxmlformats.org/drawingml/2006/picture">
+                  <pic:nvPicPr>
+                    <pic:cNvPr id="1" name=""/>
+                    <pic:cNvPicPr/>
+                  </pic:nvPicPr>
+                  <pic:blipFill>
+                    <a:blip r:embed="rId32"/>
+                    <a:stretch>
+                      <a:fillRect/>
+                    </a:stretch>
+                  </pic:blipFill>
+                  <pic:spPr>
+                    <a:xfrm>
+                      <a:off x="0" y="0"/>
+                      <a:ext cx="4925112" cy="5239481"/>
+                    </a:xfrm>
+                    <a:prstGeom prst="rect">
+                      <a:avLst/>
+                    </a:prstGeom>
+                    <a:ln w="38100" cap="sq">
+                      <a:solidFill>
+                        <a:schemeClr val="accent1">
+                          <a:lumMod val="75000"/>
+                        </a:schemeClr>
+                      </a:solidFill>
+                      <a:prstDash val="solid"/>
+                      <a:miter lim="800000"/>
+                    </a:ln>
+                    <a:effectLst>
+                      <a:outerShdw blurRad="50800" dist="38100" dir="2700000" algn="tl" rotWithShape="0">
+                        <a:srgbClr val="000000">
+                          <a:alpha val="43000"/>
+                        </a:srgbClr>
+                      </a:outerShdw>
+                    </a:effectLst>
+                  </pic:spPr>
+                </pic:pic>
+              </a:graphicData>
+            </a:graphic>
+          </wp:inline>
+        </w:drawing>
+      </w:r>
+      <w:r>
+        <w:rPr>
+          <w:lang w:eastAsia="hu-HU"/>
+        </w:rPr>
+        <w:br/>
+      </w:r>
+      <w:r>
+        <w:rPr>
+          <w:i/>
+          <w:iCs/>
+          <w:lang w:eastAsia="hu-HU"/>
+        </w:rPr>
+        <w:t xml:space="preserve">egyes eszközök </w:t>
+      </w:r>
+      <w:proofErr w:type="spellStart"/>
+      <w:r>
+        <w:rPr>
+          <w:i/>
+          <w:iCs/>
+          <w:lang w:eastAsia="hu-HU"/>
+        </w:rPr>
+        <w:t>logolásának</w:t>
+      </w:r>
+      <w:proofErr w:type="spellEnd"/>
+      <w:r>
+        <w:rPr>
+          <w:i/>
+          <w:iCs/>
+          <w:lang w:eastAsia="hu-HU"/>
+        </w:rPr>
+        <w:t xml:space="preserve"> időpontjai, üzenetei</w:t>
+      </w:r>
+      <w:r>
+        <w:rPr>
+          <w:i/>
+          <w:iCs/>
+          <w:lang w:eastAsia="hu-HU"/>
+        </w:rPr>
+        <w:t xml:space="preserve"> az SRV_UGYFELK_1 szerveren</w:t>
+      </w:r>
+    </w:p>
+    <w:p>
+      <w:pPr>
+        <w:ind w:left="0" w:firstLine="0"/>
+        <w:jc w:val="center"/>
+        <w:rPr>
+          <w:i/>
+          <w:iCs/>
+          <w:lang w:eastAsia="hu-HU"/>
+        </w:rPr>
+      </w:pPr>
+      <w:r>
+        <w:rPr>
+          <w:i/>
+          <w:iCs/>
+          <w:lang w:eastAsia="hu-HU"/>
+        </w:rPr>
+        <w:lastRenderedPageBreak/>
+        <w:drawing>
+          <wp:inline distT="0" distB="0" distL="0" distR="0" wp14:anchorId="36C0C102" wp14:editId="11F394F1">
+            <wp:extent cx="4791744" cy="4258269"/>
+            <wp:effectExtent l="76200" t="76200" r="142240" b="142875"/>
+            <wp:docPr id="43" name="Kép 43"/>
+            <wp:cNvGraphicFramePr>
+              <a:graphicFrameLocks xmlns:a="http://schemas.openxmlformats.org/drawingml/2006/main" noChangeAspect="1"/>
+            </wp:cNvGraphicFramePr>
+            <a:graphic xmlns:a="http://schemas.openxmlformats.org/drawingml/2006/main">
+              <a:graphicData uri="http://schemas.openxmlformats.org/drawingml/2006/picture">
+                <pic:pic xmlns:pic="http://schemas.openxmlformats.org/drawingml/2006/picture">
+                  <pic:nvPicPr>
+                    <pic:cNvPr id="1" name=""/>
+                    <pic:cNvPicPr/>
+                  </pic:nvPicPr>
+                  <pic:blipFill>
+                    <a:blip r:embed="rId33"/>
+                    <a:stretch>
+                      <a:fillRect/>
+                    </a:stretch>
+                  </pic:blipFill>
+                  <pic:spPr>
+                    <a:xfrm>
+                      <a:off x="0" y="0"/>
+                      <a:ext cx="4791744" cy="4258269"/>
+                    </a:xfrm>
+                    <a:prstGeom prst="rect">
+                      <a:avLst/>
+                    </a:prstGeom>
+                    <a:ln w="38100" cap="sq">
+                      <a:solidFill>
+                        <a:schemeClr val="accent1">
+                          <a:lumMod val="75000"/>
+                        </a:schemeClr>
+                      </a:solidFill>
+                      <a:prstDash val="solid"/>
+                      <a:miter lim="800000"/>
+                    </a:ln>
+                    <a:effectLst>
+                      <a:outerShdw blurRad="50800" dist="38100" dir="2700000" algn="tl" rotWithShape="0">
+                        <a:srgbClr val="000000">
+                          <a:alpha val="43000"/>
+                        </a:srgbClr>
+                      </a:outerShdw>
+                    </a:effectLst>
+                  </pic:spPr>
+                </pic:pic>
+              </a:graphicData>
+            </a:graphic>
+          </wp:inline>
+        </w:drawing>
+      </w:r>
+      <w:r>
+        <w:rPr>
+          <w:i/>
+          <w:iCs/>
+          <w:lang w:eastAsia="hu-HU"/>
+        </w:rPr>
+        <w:br/>
+        <w:t xml:space="preserve">show </w:t>
+      </w:r>
+      <w:proofErr w:type="spellStart"/>
+      <w:r>
+        <w:rPr>
+          <w:i/>
+          <w:iCs/>
+          <w:lang w:eastAsia="hu-HU"/>
+        </w:rPr>
+        <w:t>logging</w:t>
+      </w:r>
+      <w:proofErr w:type="spellEnd"/>
+      <w:r>
+        <w:rPr>
+          <w:i/>
+          <w:iCs/>
+          <w:lang w:eastAsia="hu-HU"/>
+        </w:rPr>
+        <w:t xml:space="preserve"> parancs kimenetele az R_SZEKESFEHERVAR_1 routeren</w:t>
+      </w:r>
+    </w:p>
+    <w:p>
+      <w:pPr>
+        <w:pStyle w:val="Cmsor3"/>
+        <w:ind w:left="0" w:firstLine="0"/>
+        <w:rPr>
+          <w:rFonts w:ascii="Times New Roman" w:hAnsi="Times New Roman" w:cs="Times New Roman"/>
+          <w:b/>
+          <w:bCs/>
+          <w:color w:val="2F5496" w:themeColor="accent1" w:themeShade="BF"/>
+          <w:sz w:val="26"/>
+          <w:szCs w:val="26"/>
+          <w:lang w:eastAsia="hu-HU"/>
+        </w:rPr>
+      </w:pPr>
+      <w:bookmarkStart w:id="15" w:name="_Toc129546626"/>
+      <w:r>
+        <w:rPr>
+          <w:rFonts w:ascii="Times New Roman" w:hAnsi="Times New Roman" w:cs="Times New Roman"/>
+          <w:b/>
+          <w:bCs/>
+          <w:color w:val="2F5496" w:themeColor="accent1" w:themeShade="BF"/>
+          <w:sz w:val="26"/>
+          <w:szCs w:val="26"/>
+          <w:lang w:eastAsia="hu-HU"/>
+        </w:rPr>
+        <w:t>NTP</w:t>
+      </w:r>
+      <w:bookmarkEnd w:id="15"/>
+    </w:p>
+    <w:p>
+      <w:pPr>
+        <w:pStyle w:val="Cmsor3"/>
+        <w:ind w:left="0" w:firstLine="0"/>
+        <w:rPr>
+          <w:rFonts w:ascii="Times New Roman" w:hAnsi="Times New Roman" w:cs="Times New Roman"/>
+          <w:b/>
+          <w:bCs/>
+          <w:color w:val="2F5496" w:themeColor="accent1" w:themeShade="BF"/>
+          <w:sz w:val="26"/>
+          <w:szCs w:val="26"/>
+          <w:lang w:eastAsia="hu-HU"/>
+        </w:rPr>
+      </w:pPr>
+      <w:bookmarkStart w:id="16" w:name="_Toc129546627"/>
+      <w:r>
+        <w:rPr>
+          <w:rFonts w:ascii="Times New Roman" w:hAnsi="Times New Roman" w:cs="Times New Roman"/>
+          <w:b/>
+          <w:bCs/>
+          <w:color w:val="2F5496" w:themeColor="accent1" w:themeShade="BF"/>
+          <w:sz w:val="26"/>
+          <w:szCs w:val="26"/>
+          <w:lang w:eastAsia="hu-HU"/>
+        </w:rPr>
+        <w:t>VPN</w:t>
+      </w:r>
+      <w:bookmarkEnd w:id="16"/>
+    </w:p>
+    <w:p>
+      <w:pPr>
+        <w:spacing w:line="259" w:lineRule="auto"/>
+        <w:ind w:left="0" w:firstLine="0"/>
+        <w:jc w:val="left"/>
+        <w:rPr>
+          <w:rFonts w:eastAsiaTheme="majorEastAsia"/>
+          <w:b/>
+          <w:bCs/>
+          <w:color w:val="2F5496" w:themeColor="accent1" w:themeShade="BF"/>
+          <w:sz w:val="26"/>
+          <w:szCs w:val="26"/>
+          <w:lang w:eastAsia="hu-HU"/>
+        </w:rPr>
+      </w:pPr>
+      <w:r>
+        <w:rPr>
+          <w:b/>
+          <w:bCs/>
+          <w:color w:val="2F5496" w:themeColor="accent1" w:themeShade="BF"/>
+          <w:sz w:val="26"/>
+          <w:szCs w:val="26"/>
+          <w:lang w:eastAsia="hu-HU"/>
+        </w:rPr>
+        <w:br w:type="page"/>
+      </w:r>
+    </w:p>
+    <w:p>
+      <w:pPr>
+        <w:pStyle w:val="Cmsor3"/>
+        <w:ind w:left="0" w:firstLine="0"/>
+        <w:rPr>
+          <w:rFonts w:ascii="Times New Roman" w:hAnsi="Times New Roman" w:cs="Times New Roman"/>
+          <w:b/>
+          <w:bCs/>
+          <w:color w:val="2F5496" w:themeColor="accent1" w:themeShade="BF"/>
+          <w:sz w:val="26"/>
+          <w:szCs w:val="26"/>
+          <w:lang w:eastAsia="hu-HU"/>
+        </w:rPr>
+      </w:pPr>
+      <w:bookmarkStart w:id="17" w:name="_Toc129546628"/>
+      <w:proofErr w:type="spellStart"/>
+      <w:r>
+        <w:rPr>
+          <w:rFonts w:ascii="Times New Roman" w:hAnsi="Times New Roman" w:cs="Times New Roman"/>
+          <w:b/>
+          <w:bCs/>
+          <w:color w:val="2F5496" w:themeColor="accent1" w:themeShade="BF"/>
+          <w:sz w:val="26"/>
+          <w:szCs w:val="26"/>
+          <w:lang w:eastAsia="hu-HU"/>
+        </w:rPr>
+        <w:lastRenderedPageBreak/>
+        <w:t>VoIP</w:t>
+      </w:r>
+      <w:bookmarkEnd w:id="17"/>
+      <w:proofErr w:type="spellEnd"/>
+    </w:p>
+    <w:p>
+      <w:pPr>
+        <w:spacing w:line="259" w:lineRule="auto"/>
+        <w:ind w:left="0" w:firstLine="0"/>
+        <w:jc w:val="center"/>
+        <w:rPr>
+          <w:rFonts w:eastAsiaTheme="majorEastAsia"/>
+          <w:i/>
+          <w:iCs/>
+          <w:color w:val="000000" w:themeColor="text1"/>
+          <w:lang w:eastAsia="hu-HU"/>
+        </w:rPr>
+      </w:pPr>
+      <w:r>
+        <w:rPr>
+          <w:rFonts w:eastAsiaTheme="majorEastAsia"/>
+          <w:b/>
+          <w:bCs/>
+          <w:color w:val="2F5496" w:themeColor="accent1" w:themeShade="BF"/>
+          <w:sz w:val="26"/>
+          <w:szCs w:val="26"/>
+          <w:lang w:eastAsia="hu-HU"/>
+        </w:rPr>
+        <w:drawing>
+          <wp:inline distT="0" distB="0" distL="0" distR="0" wp14:anchorId="027D2FA1" wp14:editId="6A76A060">
+            <wp:extent cx="2438740" cy="523948"/>
+            <wp:effectExtent l="76200" t="76200" r="133350" b="142875"/>
+            <wp:docPr id="35" name="Kép 35"/>
+            <wp:cNvGraphicFramePr>
+              <a:graphicFrameLocks xmlns:a="http://schemas.openxmlformats.org/drawingml/2006/main" noChangeAspect="1"/>
+            </wp:cNvGraphicFramePr>
+            <a:graphic xmlns:a="http://schemas.openxmlformats.org/drawingml/2006/main">
+              <a:graphicData uri="http://schemas.openxmlformats.org/drawingml/2006/picture">
+                <pic:pic xmlns:pic="http://schemas.openxmlformats.org/drawingml/2006/picture">
+                  <pic:nvPicPr>
+                    <pic:cNvPr id="1" name=""/>
+                    <pic:cNvPicPr/>
+                  </pic:nvPicPr>
+                  <pic:blipFill>
+                    <a:blip r:embed="rId34"/>
+                    <a:stretch>
+                      <a:fillRect/>
+                    </a:stretch>
+                  </pic:blipFill>
+                  <pic:spPr>
+                    <a:xfrm>
+                      <a:off x="0" y="0"/>
+                      <a:ext cx="2438740" cy="523948"/>
+                    </a:xfrm>
+                    <a:prstGeom prst="rect">
+                      <a:avLst/>
+                    </a:prstGeom>
+                    <a:ln w="38100" cap="sq">
+                      <a:solidFill>
+                        <a:schemeClr val="accent1">
+                          <a:lumMod val="75000"/>
+                        </a:schemeClr>
+                      </a:solidFill>
+                      <a:prstDash val="solid"/>
+                      <a:miter lim="800000"/>
+                    </a:ln>
+                    <a:effectLst>
+                      <a:outerShdw blurRad="50800" dist="38100" dir="2700000" algn="tl" rotWithShape="0">
+                        <a:srgbClr val="000000">
+                          <a:alpha val="43000"/>
+                        </a:srgbClr>
+                      </a:outerShdw>
+                    </a:effectLst>
+                  </pic:spPr>
+                </pic:pic>
+              </a:graphicData>
+            </a:graphic>
+          </wp:inline>
+        </w:drawing>
+      </w:r>
+      <w:r>
+        <w:rPr>
+          <w:rFonts w:eastAsiaTheme="majorEastAsia"/>
+          <w:b/>
+          <w:bCs/>
+          <w:color w:val="2F5496" w:themeColor="accent1" w:themeShade="BF"/>
+          <w:sz w:val="26"/>
+          <w:szCs w:val="26"/>
+          <w:lang w:eastAsia="hu-HU"/>
+        </w:rPr>
+        <w:br/>
+      </w:r>
+      <w:proofErr w:type="spellStart"/>
+      <w:r>
+        <w:rPr>
+          <w:rFonts w:eastAsiaTheme="majorEastAsia"/>
+          <w:i/>
+          <w:iCs/>
+          <w:color w:val="000000" w:themeColor="text1"/>
+          <w:lang w:eastAsia="hu-HU"/>
+        </w:rPr>
+        <w:t>voice</w:t>
+      </w:r>
+      <w:proofErr w:type="spellEnd"/>
+      <w:r>
+        <w:rPr>
+          <w:rFonts w:eastAsiaTheme="majorEastAsia"/>
+          <w:i/>
+          <w:iCs/>
+          <w:color w:val="000000" w:themeColor="text1"/>
+          <w:lang w:eastAsia="hu-HU"/>
+        </w:rPr>
+        <w:t xml:space="preserve"> </w:t>
+      </w:r>
+      <w:proofErr w:type="spellStart"/>
+      <w:r>
+        <w:rPr>
+          <w:rFonts w:eastAsiaTheme="majorEastAsia"/>
+          <w:i/>
+          <w:iCs/>
+          <w:color w:val="000000" w:themeColor="text1"/>
+          <w:lang w:eastAsia="hu-HU"/>
+        </w:rPr>
+        <w:t>dhcp</w:t>
+      </w:r>
+      <w:proofErr w:type="spellEnd"/>
+      <w:r>
+        <w:rPr>
+          <w:rFonts w:eastAsiaTheme="majorEastAsia"/>
+          <w:i/>
+          <w:iCs/>
+          <w:color w:val="000000" w:themeColor="text1"/>
+          <w:lang w:eastAsia="hu-HU"/>
+        </w:rPr>
+        <w:t xml:space="preserve"> </w:t>
+      </w:r>
+      <w:proofErr w:type="spellStart"/>
+      <w:r>
+        <w:rPr>
+          <w:rFonts w:eastAsiaTheme="majorEastAsia"/>
+          <w:i/>
+          <w:iCs/>
+          <w:color w:val="000000" w:themeColor="text1"/>
+          <w:lang w:eastAsia="hu-HU"/>
+        </w:rPr>
+        <w:t>pool</w:t>
+      </w:r>
+      <w:proofErr w:type="spellEnd"/>
+      <w:r>
+        <w:rPr>
+          <w:rFonts w:eastAsiaTheme="majorEastAsia"/>
+          <w:i/>
+          <w:iCs/>
+          <w:color w:val="000000" w:themeColor="text1"/>
+          <w:lang w:eastAsia="hu-HU"/>
+        </w:rPr>
+        <w:t xml:space="preserve"> létrehozása</w:t>
+      </w:r>
+    </w:p>
+    <w:p>
+      <w:pPr>
+        <w:spacing w:line="259" w:lineRule="auto"/>
+        <w:ind w:left="0" w:firstLine="0"/>
+        <w:jc w:val="center"/>
+        <w:rPr>
+          <w:rFonts w:eastAsiaTheme="majorEastAsia"/>
+          <w:i/>
+          <w:iCs/>
+          <w:color w:val="000000" w:themeColor="text1"/>
+          <w:lang w:eastAsia="hu-HU"/>
+        </w:rPr>
+      </w:pPr>
+      <w:r>
+        <w:rPr>
+          <w:rFonts w:eastAsiaTheme="majorEastAsia"/>
+          <w:b/>
+          <w:bCs/>
+          <w:color w:val="2F5496" w:themeColor="accent1" w:themeShade="BF"/>
+          <w:sz w:val="26"/>
+          <w:szCs w:val="26"/>
+          <w:lang w:eastAsia="hu-HU"/>
+        </w:rPr>
+        <w:drawing>
+          <wp:inline distT="0" distB="0" distL="0" distR="0" wp14:anchorId="5284E631" wp14:editId="63F37AFC">
+            <wp:extent cx="2876951" cy="685896"/>
+            <wp:effectExtent l="76200" t="76200" r="133350" b="133350"/>
+            <wp:docPr id="36" name="Kép 36"/>
+            <wp:cNvGraphicFramePr>
+              <a:graphicFrameLocks xmlns:a="http://schemas.openxmlformats.org/drawingml/2006/main" noChangeAspect="1"/>
+            </wp:cNvGraphicFramePr>
+            <a:graphic xmlns:a="http://schemas.openxmlformats.org/drawingml/2006/main">
+              <a:graphicData uri="http://schemas.openxmlformats.org/drawingml/2006/picture">
+                <pic:pic xmlns:pic="http://schemas.openxmlformats.org/drawingml/2006/picture">
+                  <pic:nvPicPr>
+                    <pic:cNvPr id="1" name=""/>
+                    <pic:cNvPicPr/>
+                  </pic:nvPicPr>
+                  <pic:blipFill>
+                    <a:blip r:embed="rId35"/>
+                    <a:stretch>
+                      <a:fillRect/>
+                    </a:stretch>
+                  </pic:blipFill>
+                  <pic:spPr>
+                    <a:xfrm>
+                      <a:off x="0" y="0"/>
+                      <a:ext cx="2876951" cy="685896"/>
+                    </a:xfrm>
+                    <a:prstGeom prst="rect">
+                      <a:avLst/>
+                    </a:prstGeom>
+                    <a:ln w="38100" cap="sq">
+                      <a:solidFill>
+                        <a:schemeClr val="accent1">
+                          <a:lumMod val="75000"/>
+                        </a:schemeClr>
+                      </a:solidFill>
+                      <a:prstDash val="solid"/>
+                      <a:miter lim="800000"/>
+                    </a:ln>
+                    <a:effectLst>
+                      <a:outerShdw blurRad="50800" dist="38100" dir="2700000" algn="tl" rotWithShape="0">
+                        <a:srgbClr val="000000">
+                          <a:alpha val="43000"/>
+                        </a:srgbClr>
+                      </a:outerShdw>
+                    </a:effectLst>
+                  </pic:spPr>
+                </pic:pic>
+              </a:graphicData>
+            </a:graphic>
+          </wp:inline>
+        </w:drawing>
+      </w:r>
+      <w:r>
+        <w:rPr>
+          <w:rFonts w:eastAsiaTheme="majorEastAsia"/>
+          <w:b/>
+          <w:bCs/>
+          <w:color w:val="2F5496" w:themeColor="accent1" w:themeShade="BF"/>
+          <w:sz w:val="26"/>
+          <w:szCs w:val="26"/>
+          <w:lang w:eastAsia="hu-HU"/>
+        </w:rPr>
+        <w:br/>
+      </w:r>
+      <w:proofErr w:type="spellStart"/>
+      <w:r>
+        <w:rPr>
+          <w:rFonts w:eastAsiaTheme="majorEastAsia"/>
+          <w:i/>
+          <w:iCs/>
+          <w:color w:val="000000" w:themeColor="text1"/>
+          <w:lang w:eastAsia="hu-HU"/>
+        </w:rPr>
+        <w:t>voip</w:t>
+      </w:r>
+      <w:proofErr w:type="spellEnd"/>
+      <w:r>
+        <w:rPr>
+          <w:rFonts w:eastAsiaTheme="majorEastAsia"/>
+          <w:i/>
+          <w:iCs/>
+          <w:color w:val="000000" w:themeColor="text1"/>
+          <w:lang w:eastAsia="hu-HU"/>
+        </w:rPr>
+        <w:t xml:space="preserve"> konfigurálása</w:t>
+      </w:r>
+    </w:p>
+    <w:p>
+      <w:pPr>
+        <w:spacing w:line="259" w:lineRule="auto"/>
+        <w:ind w:left="0" w:firstLine="0"/>
+        <w:jc w:val="center"/>
+        <w:rPr>
+          <w:rFonts w:eastAsiaTheme="majorEastAsia"/>
+          <w:b/>
+          <w:bCs/>
+          <w:color w:val="2F5496" w:themeColor="accent1" w:themeShade="BF"/>
+          <w:sz w:val="26"/>
+          <w:szCs w:val="26"/>
+          <w:lang w:eastAsia="hu-HU"/>
+        </w:rPr>
+      </w:pPr>
+      <w:r>
+        <w:rPr>
+          <w:rFonts w:eastAsiaTheme="majorEastAsia"/>
+          <w:b/>
+          <w:bCs/>
+          <w:color w:val="2F5496" w:themeColor="accent1" w:themeShade="BF"/>
+          <w:sz w:val="26"/>
+          <w:szCs w:val="26"/>
+          <w:lang w:eastAsia="hu-HU"/>
+        </w:rPr>
+        <w:drawing>
+          <wp:inline distT="0" distB="0" distL="0" distR="0" wp14:anchorId="75A358DC" wp14:editId="0EC1F5E8">
+            <wp:extent cx="1790950" cy="533474"/>
+            <wp:effectExtent l="76200" t="76200" r="133350" b="133350"/>
+            <wp:docPr id="37" name="Kép 37"/>
+            <wp:cNvGraphicFramePr>
+              <a:graphicFrameLocks xmlns:a="http://schemas.openxmlformats.org/drawingml/2006/main" noChangeAspect="1"/>
+            </wp:cNvGraphicFramePr>
+            <a:graphic xmlns:a="http://schemas.openxmlformats.org/drawingml/2006/main">
+              <a:graphicData uri="http://schemas.openxmlformats.org/drawingml/2006/picture">
+                <pic:pic xmlns:pic="http://schemas.openxmlformats.org/drawingml/2006/picture">
+                  <pic:nvPicPr>
+                    <pic:cNvPr id="1" name=""/>
+                    <pic:cNvPicPr/>
+                  </pic:nvPicPr>
+                  <pic:blipFill>
+                    <a:blip r:embed="rId36"/>
+                    <a:stretch>
+                      <a:fillRect/>
+                    </a:stretch>
+                  </pic:blipFill>
+                  <pic:spPr>
+                    <a:xfrm>
+                      <a:off x="0" y="0"/>
+                      <a:ext cx="1790950" cy="533474"/>
+                    </a:xfrm>
+                    <a:prstGeom prst="rect">
+                      <a:avLst/>
+                    </a:prstGeom>
+                    <a:ln w="38100" cap="sq">
+                      <a:solidFill>
+                        <a:schemeClr val="accent1">
+                          <a:lumMod val="75000"/>
+                        </a:schemeClr>
+                      </a:solidFill>
+                      <a:prstDash val="solid"/>
+                      <a:miter lim="800000"/>
+                    </a:ln>
+                    <a:effectLst>
+                      <a:outerShdw blurRad="50800" dist="38100" dir="2700000" algn="tl" rotWithShape="0">
+                        <a:srgbClr val="000000">
+                          <a:alpha val="43000"/>
+                        </a:srgbClr>
+                      </a:outerShdw>
+                    </a:effectLst>
+                  </pic:spPr>
+                </pic:pic>
+              </a:graphicData>
+            </a:graphic>
+          </wp:inline>
+        </w:drawing>
+      </w:r>
+      <w:r>
+        <w:rPr>
+          <w:rFonts w:eastAsiaTheme="majorEastAsia"/>
+          <w:b/>
+          <w:bCs/>
+          <w:color w:val="2F5496" w:themeColor="accent1" w:themeShade="BF"/>
+          <w:sz w:val="26"/>
+          <w:szCs w:val="26"/>
+          <w:lang w:eastAsia="hu-HU"/>
+        </w:rPr>
+        <w:br/>
+      </w:r>
+      <w:proofErr w:type="spellStart"/>
+      <w:r>
+        <w:rPr>
+          <w:rFonts w:eastAsiaTheme="majorEastAsia"/>
+          <w:i/>
+          <w:iCs/>
+          <w:color w:val="000000" w:themeColor="text1"/>
+          <w:lang w:eastAsia="hu-HU"/>
+        </w:rPr>
+        <w:t>voice</w:t>
+      </w:r>
+      <w:proofErr w:type="spellEnd"/>
+      <w:r>
+        <w:rPr>
+          <w:rFonts w:eastAsiaTheme="majorEastAsia"/>
+          <w:i/>
+          <w:iCs/>
+          <w:color w:val="000000" w:themeColor="text1"/>
+          <w:lang w:eastAsia="hu-HU"/>
+        </w:rPr>
+        <w:t xml:space="preserve"> (100) </w:t>
+      </w:r>
+      <w:proofErr w:type="spellStart"/>
+      <w:r>
+        <w:rPr>
+          <w:rFonts w:eastAsiaTheme="majorEastAsia"/>
+          <w:i/>
+          <w:iCs/>
+          <w:color w:val="000000" w:themeColor="text1"/>
+          <w:lang w:eastAsia="hu-HU"/>
+        </w:rPr>
+        <w:t>vlan</w:t>
+      </w:r>
+      <w:proofErr w:type="spellEnd"/>
+      <w:r>
+        <w:rPr>
+          <w:rFonts w:eastAsiaTheme="majorEastAsia"/>
+          <w:i/>
+          <w:iCs/>
+          <w:color w:val="000000" w:themeColor="text1"/>
+          <w:lang w:eastAsia="hu-HU"/>
+        </w:rPr>
+        <w:t xml:space="preserve"> </w:t>
+      </w:r>
+      <w:proofErr w:type="spellStart"/>
+      <w:r>
+        <w:rPr>
+          <w:rFonts w:eastAsiaTheme="majorEastAsia"/>
+          <w:i/>
+          <w:iCs/>
+          <w:color w:val="000000" w:themeColor="text1"/>
+          <w:lang w:eastAsia="hu-HU"/>
+        </w:rPr>
+        <w:t>interfacehez</w:t>
+      </w:r>
+      <w:proofErr w:type="spellEnd"/>
+      <w:r>
+        <w:rPr>
+          <w:rFonts w:eastAsiaTheme="majorEastAsia"/>
+          <w:i/>
+          <w:iCs/>
+          <w:color w:val="000000" w:themeColor="text1"/>
+          <w:lang w:eastAsia="hu-HU"/>
+        </w:rPr>
+        <w:t xml:space="preserve"> való csatolása</w:t>
+      </w:r>
+      <w:r>
+        <w:rPr>
+          <w:rFonts w:eastAsiaTheme="majorEastAsia"/>
+          <w:i/>
+          <w:iCs/>
+          <w:color w:val="000000" w:themeColor="text1"/>
+          <w:lang w:eastAsia="hu-HU"/>
+        </w:rPr>
+        <w:br/>
+      </w:r>
+      <w:r>
+        <w:rPr>
+          <w:rFonts w:eastAsiaTheme="majorEastAsia"/>
+          <w:i/>
+          <w:iCs/>
+          <w:color w:val="000000" w:themeColor="text1"/>
+          <w:lang w:eastAsia="hu-HU"/>
+        </w:rPr>
+        <w:br/>
+      </w:r>
+      <w:r>
+        <w:rPr>
+          <w:rFonts w:eastAsiaTheme="majorEastAsia"/>
+          <w:b/>
+          <w:bCs/>
+          <w:color w:val="2F5496" w:themeColor="accent1" w:themeShade="BF"/>
+          <w:sz w:val="26"/>
+          <w:szCs w:val="26"/>
+          <w:lang w:eastAsia="hu-HU"/>
+        </w:rPr>
+        <w:drawing>
+          <wp:inline distT="0" distB="0" distL="0" distR="0" wp14:anchorId="4AF8FA54" wp14:editId="658BFB34">
+            <wp:extent cx="5022000" cy="4885200"/>
+            <wp:effectExtent l="76200" t="76200" r="140970" b="125095"/>
+            <wp:docPr id="40" name="Kép 40"/>
+            <wp:cNvGraphicFramePr>
+              <a:graphicFrameLocks xmlns:a="http://schemas.openxmlformats.org/drawingml/2006/main" noChangeAspect="1"/>
+            </wp:cNvGraphicFramePr>
+            <a:graphic xmlns:a="http://schemas.openxmlformats.org/drawingml/2006/main">
+              <a:graphicData uri="http://schemas.openxmlformats.org/drawingml/2006/picture">
+                <pic:pic xmlns:pic="http://schemas.openxmlformats.org/drawingml/2006/picture">
+                  <pic:nvPicPr>
+                    <pic:cNvPr id="1" name=""/>
+                    <pic:cNvPicPr/>
+                  </pic:nvPicPr>
+                  <pic:blipFill>
+                    <a:blip r:embed="rId37"/>
+                    <a:stretch>
+                      <a:fillRect/>
+                    </a:stretch>
+                  </pic:blipFill>
+                  <pic:spPr>
+                    <a:xfrm>
+                      <a:off x="0" y="0"/>
+                      <a:ext cx="5022000" cy="4885200"/>
+                    </a:xfrm>
+                    <a:prstGeom prst="rect">
+                      <a:avLst/>
+                    </a:prstGeom>
+                    <a:ln w="38100" cap="sq">
+                      <a:solidFill>
+                        <a:schemeClr val="accent1">
+                          <a:lumMod val="75000"/>
+                        </a:schemeClr>
+                      </a:solidFill>
+                      <a:prstDash val="solid"/>
+                      <a:miter lim="800000"/>
+                    </a:ln>
+                    <a:effectLst>
+                      <a:outerShdw blurRad="50800" dist="38100" dir="2700000" algn="tl" rotWithShape="0">
+                        <a:srgbClr val="000000">
+                          <a:alpha val="43000"/>
+                        </a:srgbClr>
+                      </a:outerShdw>
+                    </a:effectLst>
+                  </pic:spPr>
+                </pic:pic>
+              </a:graphicData>
+            </a:graphic>
+          </wp:inline>
+        </w:drawing>
+      </w:r>
+      <w:r>
+        <w:rPr>
+          <w:rFonts w:eastAsiaTheme="majorEastAsia"/>
+          <w:i/>
+          <w:iCs/>
+          <w:color w:val="000000" w:themeColor="text1"/>
+          <w:lang w:eastAsia="hu-HU"/>
+        </w:rPr>
+        <w:br/>
+      </w:r>
+      <w:r>
+        <w:rPr>
+          <w:rFonts w:eastAsiaTheme="majorEastAsia"/>
+          <w:b/>
+          <w:bCs/>
+          <w:color w:val="2F5496" w:themeColor="accent1" w:themeShade="BF"/>
+          <w:sz w:val="26"/>
+          <w:szCs w:val="26"/>
+          <w:lang w:eastAsia="hu-HU"/>
+        </w:rPr>
+        <w:lastRenderedPageBreak/>
+        <w:drawing>
+          <wp:inline distT="0" distB="0" distL="0" distR="0" wp14:anchorId="40F4EF7B" wp14:editId="2AA97297">
+            <wp:extent cx="5025600" cy="4860000"/>
+            <wp:effectExtent l="76200" t="76200" r="137160" b="131445"/>
+            <wp:docPr id="41" name="Kép 41"/>
+            <wp:cNvGraphicFramePr>
+              <a:graphicFrameLocks xmlns:a="http://schemas.openxmlformats.org/drawingml/2006/main" noChangeAspect="1"/>
+            </wp:cNvGraphicFramePr>
+            <a:graphic xmlns:a="http://schemas.openxmlformats.org/drawingml/2006/main">
+              <a:graphicData uri="http://schemas.openxmlformats.org/drawingml/2006/picture">
+                <pic:pic xmlns:pic="http://schemas.openxmlformats.org/drawingml/2006/picture">
+                  <pic:nvPicPr>
+                    <pic:cNvPr id="1" name=""/>
+                    <pic:cNvPicPr/>
+                  </pic:nvPicPr>
+                  <pic:blipFill>
+                    <a:blip r:embed="rId38"/>
+                    <a:stretch>
+                      <a:fillRect/>
+                    </a:stretch>
+                  </pic:blipFill>
+                  <pic:spPr>
+                    <a:xfrm>
+                      <a:off x="0" y="0"/>
+                      <a:ext cx="5025600" cy="4860000"/>
+                    </a:xfrm>
+                    <a:prstGeom prst="rect">
+                      <a:avLst/>
+                    </a:prstGeom>
+                    <a:ln w="38100" cap="sq">
+                      <a:solidFill>
+                        <a:schemeClr val="accent1">
+                          <a:lumMod val="75000"/>
+                        </a:schemeClr>
+                      </a:solidFill>
+                      <a:prstDash val="solid"/>
+                      <a:miter lim="800000"/>
+                    </a:ln>
+                    <a:effectLst>
+                      <a:outerShdw blurRad="50800" dist="38100" dir="2700000" algn="tl" rotWithShape="0">
+                        <a:srgbClr val="000000">
+                          <a:alpha val="43000"/>
+                        </a:srgbClr>
+                      </a:outerShdw>
+                    </a:effectLst>
+                  </pic:spPr>
+                </pic:pic>
+              </a:graphicData>
+            </a:graphic>
+          </wp:inline>
+        </w:drawing>
+      </w:r>
+      <w:r>
+        <w:rPr>
+          <w:rFonts w:eastAsiaTheme="majorEastAsia"/>
+          <w:i/>
+          <w:iCs/>
+          <w:color w:val="000000" w:themeColor="text1"/>
+          <w:lang w:eastAsia="hu-HU"/>
+        </w:rPr>
+        <w:br/>
+      </w:r>
+      <w:proofErr w:type="spellStart"/>
+      <w:r>
+        <w:rPr>
+          <w:rFonts w:eastAsiaTheme="majorEastAsia"/>
+          <w:i/>
+          <w:iCs/>
+          <w:color w:val="000000" w:themeColor="text1"/>
+          <w:lang w:eastAsia="hu-HU"/>
+        </w:rPr>
+        <w:t>ip</w:t>
+      </w:r>
+      <w:proofErr w:type="spellEnd"/>
+      <w:r>
+        <w:rPr>
+          <w:rFonts w:eastAsiaTheme="majorEastAsia"/>
+          <w:i/>
+          <w:iCs/>
+          <w:color w:val="000000" w:themeColor="text1"/>
+          <w:lang w:eastAsia="hu-HU"/>
+        </w:rPr>
+        <w:t xml:space="preserve"> phone2 hívja </w:t>
+      </w:r>
+      <w:proofErr w:type="spellStart"/>
+      <w:r>
+        <w:rPr>
+          <w:rFonts w:eastAsiaTheme="majorEastAsia"/>
+          <w:i/>
+          <w:iCs/>
+          <w:color w:val="000000" w:themeColor="text1"/>
+          <w:lang w:eastAsia="hu-HU"/>
+        </w:rPr>
+        <w:t>ip</w:t>
+      </w:r>
+      <w:proofErr w:type="spellEnd"/>
+      <w:r>
+        <w:rPr>
+          <w:rFonts w:eastAsiaTheme="majorEastAsia"/>
+          <w:i/>
+          <w:iCs/>
+          <w:color w:val="000000" w:themeColor="text1"/>
+          <w:lang w:eastAsia="hu-HU"/>
+        </w:rPr>
+        <w:t xml:space="preserve"> phone3 -</w:t>
+      </w:r>
+      <w:proofErr w:type="spellStart"/>
+      <w:r>
+        <w:rPr>
+          <w:rFonts w:eastAsiaTheme="majorEastAsia"/>
+          <w:i/>
+          <w:iCs/>
+          <w:color w:val="000000" w:themeColor="text1"/>
+          <w:lang w:eastAsia="hu-HU"/>
+        </w:rPr>
+        <w:t>mat</w:t>
+      </w:r>
+      <w:proofErr w:type="spellEnd"/>
+    </w:p>
+    <w:p>
+      <w:pPr>
+        <w:spacing w:line="259" w:lineRule="auto"/>
+        <w:ind w:left="0" w:firstLine="0"/>
+        <w:jc w:val="left"/>
+        <w:rPr>
+          <w:rFonts w:eastAsiaTheme="majorEastAsia"/>
+          <w:b/>
+          <w:bCs/>
+          <w:color w:val="2F5496" w:themeColor="accent1" w:themeShade="BF"/>
+          <w:sz w:val="26"/>
+          <w:szCs w:val="26"/>
+          <w:lang w:eastAsia="hu-HU"/>
+        </w:rPr>
+      </w:pPr>
+    </w:p>
+    <w:p>
+      <w:pPr>
+        <w:spacing w:line="259" w:lineRule="auto"/>
+        <w:ind w:left="0" w:firstLine="0"/>
+        <w:jc w:val="left"/>
+        <w:rPr>
+          <w:rFonts w:eastAsiaTheme="majorEastAsia"/>
+          <w:b/>
+          <w:bCs/>
+          <w:color w:val="2F5496" w:themeColor="accent1" w:themeShade="BF"/>
+          <w:sz w:val="26"/>
+          <w:szCs w:val="26"/>
+          <w:lang w:eastAsia="hu-HU"/>
+        </w:rPr>
+      </w:pPr>
+      <w:bookmarkStart w:id="18" w:name="_Toc129546629"/>
+      <w:r>
+        <w:rPr>
+          <w:b/>
+          <w:bCs/>
+          <w:color w:val="2F5496" w:themeColor="accent1" w:themeShade="BF"/>
+          <w:sz w:val="26"/>
+          <w:szCs w:val="26"/>
+          <w:lang w:eastAsia="hu-HU"/>
+        </w:rPr>
+        <w:br w:type="page"/>
+      </w:r>
+    </w:p>
+    <w:p>
+      <w:pPr>
+        <w:pStyle w:val="Cmsor3"/>
+        <w:ind w:left="0" w:firstLine="0"/>
+        <w:rPr>
+          <w:rFonts w:ascii="Times New Roman" w:hAnsi="Times New Roman" w:cs="Times New Roman"/>
+          <w:b/>
+          <w:bCs/>
+          <w:color w:val="2F5496" w:themeColor="accent1" w:themeShade="BF"/>
+          <w:sz w:val="26"/>
+          <w:szCs w:val="26"/>
+          <w:lang w:eastAsia="hu-HU"/>
+        </w:rPr>
+      </w:pPr>
+      <w:r>
+        <w:rPr>
+          <w:rFonts w:ascii="Times New Roman" w:hAnsi="Times New Roman" w:cs="Times New Roman"/>
+          <w:b/>
+          <w:bCs/>
+          <w:color w:val="2F5496" w:themeColor="accent1" w:themeShade="BF"/>
+          <w:sz w:val="26"/>
+          <w:szCs w:val="26"/>
+          <w:lang w:eastAsia="hu-HU"/>
+        </w:rPr>
+        <w:lastRenderedPageBreak/>
+        <w:t>SSH</w:t>
+      </w:r>
+      <w:bookmarkEnd w:id="18"/>
+    </w:p>
+    <w:p>
+      <w:pPr>
+        <w:ind w:left="0" w:firstLine="0"/>
+        <w:jc w:val="center"/>
+        <w:rPr>
+          <w:lang w:eastAsia="hu-HU"/>
+        </w:rPr>
+      </w:pPr>
+      <w:r>
+        <w:rPr>
+          <w:lang w:eastAsia="hu-HU"/>
+        </w:rPr>
+        <w:br/>
+      </w:r>
+      <w:r>
+        <w:rPr>
+          <w:lang w:eastAsia="hu-HU"/>
+        </w:rPr>
+        <w:drawing>
+          <wp:anchor distT="0" distB="0" distL="114300" distR="114300" simplePos="0" relativeHeight="251658240" behindDoc="0" locked="0" layoutInCell="1" allowOverlap="1" wp14:anchorId="043F8BFA" wp14:editId="4F4C3BC7">
+            <wp:simplePos x="0" y="0"/>
+            <wp:positionH relativeFrom="margin">
+              <wp:posOffset>2617470</wp:posOffset>
+            </wp:positionH>
+            <wp:positionV relativeFrom="paragraph">
+              <wp:posOffset>167005</wp:posOffset>
+            </wp:positionV>
+            <wp:extent cx="1914525" cy="342900"/>
+            <wp:effectExtent l="76200" t="76200" r="142875" b="133350"/>
+            <wp:wrapSquare wrapText="bothSides"/>
+            <wp:docPr id="31" name="Kép 31"/>
+            <wp:cNvGraphicFramePr>
+              <a:graphicFrameLocks xmlns:a="http://schemas.openxmlformats.org/drawingml/2006/main" noChangeAspect="1"/>
+            </wp:cNvGraphicFramePr>
+            <a:graphic xmlns:a="http://schemas.openxmlformats.org/drawingml/2006/main">
+              <a:graphicData uri="http://schemas.openxmlformats.org/drawingml/2006/picture">
+                <pic:pic xmlns:pic="http://schemas.openxmlformats.org/drawingml/2006/picture">
+                  <pic:nvPicPr>
+                    <pic:cNvPr id="1" name=""/>
+                    <pic:cNvPicPr/>
+                  </pic:nvPicPr>
+                  <pic:blipFill>
+                    <a:blip r:embed="rId39">
+                      <a:extLst>
+                        <a:ext uri="{28A0092B-C50C-407E-A947-70E740481C1C}">
+                          <a14:useLocalDpi xmlns:a14="http://schemas.microsoft.com/office/drawing/2010/main" val="0"/>
+                        </a:ext>
+                      </a:extLst>
+                    </a:blip>
+                    <a:stretch>
+                      <a:fillRect/>
+                    </a:stretch>
+                  </pic:blipFill>
+                  <pic:spPr>
+                    <a:xfrm>
+                      <a:off x="0" y="0"/>
+                      <a:ext cx="1914525" cy="342900"/>
+                    </a:xfrm>
+                    <a:prstGeom prst="rect">
+                      <a:avLst/>
+                    </a:prstGeom>
+                    <a:ln w="38100" cap="sq">
+                      <a:solidFill>
+                        <a:schemeClr val="accent1">
+                          <a:lumMod val="75000"/>
+                        </a:schemeClr>
+                      </a:solidFill>
+                      <a:prstDash val="solid"/>
+                      <a:miter lim="800000"/>
+                    </a:ln>
+                    <a:effectLst>
+                      <a:outerShdw blurRad="50800" dist="38100" dir="2700000" algn="tl" rotWithShape="0">
+                        <a:srgbClr val="000000">
+                          <a:alpha val="43000"/>
+                        </a:srgbClr>
+                      </a:outerShdw>
+                    </a:effectLst>
+                  </pic:spPr>
+                </pic:pic>
+              </a:graphicData>
+            </a:graphic>
+            <wp14:sizeRelH relativeFrom="page">
+              <wp14:pctWidth>0</wp14:pctWidth>
+            </wp14:sizeRelH>
+            <wp14:sizeRelV relativeFrom="page">
+              <wp14:pctHeight>0</wp14:pctHeight>
+            </wp14:sizeRelV>
+          </wp:anchor>
+        </w:drawing>
+      </w:r>
+      <w:r>
+        <w:rPr>
+          <w:lang w:eastAsia="hu-HU"/>
+        </w:rPr>
+        <w:drawing>
+          <wp:anchor distT="0" distB="0" distL="114300" distR="114300" simplePos="0" relativeHeight="251661312" behindDoc="0" locked="0" layoutInCell="1" allowOverlap="1" wp14:anchorId="2BCE0870" wp14:editId="1E94D8C2">
+            <wp:simplePos x="0" y="0"/>
+            <wp:positionH relativeFrom="column">
+              <wp:posOffset>2624455</wp:posOffset>
+            </wp:positionH>
+            <wp:positionV relativeFrom="paragraph">
+              <wp:posOffset>1052830</wp:posOffset>
+            </wp:positionV>
+            <wp:extent cx="2657475" cy="428625"/>
+            <wp:effectExtent l="76200" t="76200" r="142875" b="142875"/>
+            <wp:wrapSquare wrapText="bothSides"/>
+            <wp:docPr id="33" name="Kép 33"/>
+            <wp:cNvGraphicFramePr>
+              <a:graphicFrameLocks xmlns:a="http://schemas.openxmlformats.org/drawingml/2006/main" noChangeAspect="1"/>
+            </wp:cNvGraphicFramePr>
+            <a:graphic xmlns:a="http://schemas.openxmlformats.org/drawingml/2006/main">
+              <a:graphicData uri="http://schemas.openxmlformats.org/drawingml/2006/picture">
+                <pic:pic xmlns:pic="http://schemas.openxmlformats.org/drawingml/2006/picture">
+                  <pic:nvPicPr>
+                    <pic:cNvPr id="1" name=""/>
+                    <pic:cNvPicPr/>
+                  </pic:nvPicPr>
+                  <pic:blipFill>
+                    <a:blip r:embed="rId40">
+                      <a:extLst>
+                        <a:ext uri="{28A0092B-C50C-407E-A947-70E740481C1C}">
+                          <a14:useLocalDpi xmlns:a14="http://schemas.microsoft.com/office/drawing/2010/main" val="0"/>
+                        </a:ext>
+                      </a:extLst>
+                    </a:blip>
+                    <a:stretch>
+                      <a:fillRect/>
+                    </a:stretch>
+                  </pic:blipFill>
+                  <pic:spPr>
+                    <a:xfrm>
+                      <a:off x="0" y="0"/>
+                      <a:ext cx="2657475" cy="428625"/>
+                    </a:xfrm>
+                    <a:prstGeom prst="rect">
+                      <a:avLst/>
+                    </a:prstGeom>
+                    <a:ln w="38100" cap="sq">
+                      <a:solidFill>
+                        <a:schemeClr val="accent1">
+                          <a:lumMod val="75000"/>
+                        </a:schemeClr>
+                      </a:solidFill>
+                      <a:prstDash val="solid"/>
+                      <a:miter lim="800000"/>
+                    </a:ln>
+                    <a:effectLst>
+                      <a:outerShdw blurRad="50800" dist="38100" dir="2700000" algn="tl" rotWithShape="0">
+                        <a:srgbClr val="000000">
+                          <a:alpha val="43000"/>
+                        </a:srgbClr>
+                      </a:outerShdw>
+                    </a:effectLst>
+                  </pic:spPr>
+                </pic:pic>
+              </a:graphicData>
+            </a:graphic>
+            <wp14:sizeRelH relativeFrom="page">
+              <wp14:pctWidth>0</wp14:pctWidth>
+            </wp14:sizeRelH>
+            <wp14:sizeRelV relativeFrom="page">
+              <wp14:pctHeight>0</wp14:pctHeight>
+            </wp14:sizeRelV>
+          </wp:anchor>
+        </w:drawing>
+      </w:r>
+      <w:r>
+        <w:rPr>
+          <w:lang w:eastAsia="hu-HU"/>
+        </w:rPr>
+        <w:drawing>
+          <wp:anchor distT="0" distB="0" distL="114300" distR="114300" simplePos="0" relativeHeight="251659264" behindDoc="0" locked="0" layoutInCell="1" allowOverlap="1" wp14:anchorId="6E01EBAA" wp14:editId="2EFC42A1">
+            <wp:simplePos x="0" y="0"/>
+            <wp:positionH relativeFrom="margin">
+              <wp:posOffset>2617470</wp:posOffset>
+            </wp:positionH>
+            <wp:positionV relativeFrom="paragraph">
+              <wp:posOffset>643255</wp:posOffset>
+            </wp:positionV>
+            <wp:extent cx="3000375" cy="295275"/>
+            <wp:effectExtent l="76200" t="76200" r="142875" b="142875"/>
+            <wp:wrapSquare wrapText="bothSides"/>
+            <wp:docPr id="32" name="Kép 32"/>
+            <wp:cNvGraphicFramePr>
+              <a:graphicFrameLocks xmlns:a="http://schemas.openxmlformats.org/drawingml/2006/main" noChangeAspect="1"/>
+            </wp:cNvGraphicFramePr>
+            <a:graphic xmlns:a="http://schemas.openxmlformats.org/drawingml/2006/main">
+              <a:graphicData uri="http://schemas.openxmlformats.org/drawingml/2006/picture">
+                <pic:pic xmlns:pic="http://schemas.openxmlformats.org/drawingml/2006/picture">
+                  <pic:nvPicPr>
+                    <pic:cNvPr id="1" name=""/>
+                    <pic:cNvPicPr/>
+                  </pic:nvPicPr>
+                  <pic:blipFill>
+                    <a:blip r:embed="rId41">
+                      <a:extLst>
+                        <a:ext uri="{28A0092B-C50C-407E-A947-70E740481C1C}">
+                          <a14:useLocalDpi xmlns:a14="http://schemas.microsoft.com/office/drawing/2010/main" val="0"/>
+                        </a:ext>
+                      </a:extLst>
+                    </a:blip>
+                    <a:stretch>
+                      <a:fillRect/>
+                    </a:stretch>
+                  </pic:blipFill>
+                  <pic:spPr>
+                    <a:xfrm>
+                      <a:off x="0" y="0"/>
+                      <a:ext cx="3000375" cy="295275"/>
+                    </a:xfrm>
+                    <a:prstGeom prst="rect">
+                      <a:avLst/>
+                    </a:prstGeom>
+                    <a:ln w="38100" cap="sq">
+                      <a:solidFill>
+                        <a:schemeClr val="accent1">
+                          <a:lumMod val="75000"/>
+                        </a:schemeClr>
+                      </a:solidFill>
+                      <a:prstDash val="solid"/>
+                      <a:miter lim="800000"/>
+                    </a:ln>
+                    <a:effectLst>
+                      <a:outerShdw blurRad="50800" dist="38100" dir="2700000" algn="tl" rotWithShape="0">
+                        <a:srgbClr val="000000">
+                          <a:alpha val="43000"/>
+                        </a:srgbClr>
+                      </a:outerShdw>
+                    </a:effectLst>
+                  </pic:spPr>
+                </pic:pic>
+              </a:graphicData>
+            </a:graphic>
+            <wp14:sizeRelH relativeFrom="page">
+              <wp14:pctWidth>0</wp14:pctWidth>
+            </wp14:sizeRelH>
+            <wp14:sizeRelV relativeFrom="page">
+              <wp14:pctHeight>0</wp14:pctHeight>
+            </wp14:sizeRelV>
+          </wp:anchor>
+        </w:drawing>
+      </w:r>
+      <w:r>
+        <w:rPr>
+          <w:lang w:eastAsia="hu-HU"/>
+        </w:rPr>
+        <w:drawing>
+          <wp:anchor distT="0" distB="0" distL="114300" distR="114300" simplePos="0" relativeHeight="251660288" behindDoc="0" locked="0" layoutInCell="1" allowOverlap="1" wp14:anchorId="6BB2EF89" wp14:editId="7F5D07AC">
+            <wp:simplePos x="0" y="0"/>
+            <wp:positionH relativeFrom="margin">
+              <wp:posOffset>866775</wp:posOffset>
+            </wp:positionH>
+            <wp:positionV relativeFrom="paragraph">
+              <wp:posOffset>161925</wp:posOffset>
+            </wp:positionV>
+            <wp:extent cx="1409700" cy="1104900"/>
+            <wp:effectExtent l="76200" t="76200" r="133350" b="133350"/>
+            <wp:wrapSquare wrapText="bothSides"/>
+            <wp:docPr id="30" name="Kép 30"/>
+            <wp:cNvGraphicFramePr>
+              <a:graphicFrameLocks xmlns:a="http://schemas.openxmlformats.org/drawingml/2006/main" noChangeAspect="1"/>
+            </wp:cNvGraphicFramePr>
+            <a:graphic xmlns:a="http://schemas.openxmlformats.org/drawingml/2006/main">
+              <a:graphicData uri="http://schemas.openxmlformats.org/drawingml/2006/picture">
+                <pic:pic xmlns:pic="http://schemas.openxmlformats.org/drawingml/2006/picture">
+                  <pic:nvPicPr>
+                    <pic:cNvPr id="1" name=""/>
+                    <pic:cNvPicPr/>
+                  </pic:nvPicPr>
+                  <pic:blipFill>
+                    <a:blip r:embed="rId42">
+                      <a:extLst>
+                        <a:ext uri="{28A0092B-C50C-407E-A947-70E740481C1C}">
+                          <a14:useLocalDpi xmlns:a14="http://schemas.microsoft.com/office/drawing/2010/main" val="0"/>
+                        </a:ext>
+                      </a:extLst>
+                    </a:blip>
+                    <a:stretch>
+                      <a:fillRect/>
+                    </a:stretch>
+                  </pic:blipFill>
+                  <pic:spPr>
+                    <a:xfrm>
+                      <a:off x="0" y="0"/>
+                      <a:ext cx="1409700" cy="1104900"/>
+                    </a:xfrm>
+                    <a:prstGeom prst="rect">
+                      <a:avLst/>
+                    </a:prstGeom>
+                    <a:ln w="38100" cap="sq">
+                      <a:solidFill>
+                        <a:schemeClr val="accent1">
+                          <a:lumMod val="75000"/>
+                        </a:schemeClr>
+                      </a:solidFill>
+                      <a:prstDash val="solid"/>
+                      <a:miter lim="800000"/>
+                    </a:ln>
+                    <a:effectLst>
+                      <a:outerShdw blurRad="50800" dist="38100" dir="2700000" algn="tl" rotWithShape="0">
+                        <a:srgbClr val="000000">
+                          <a:alpha val="43000"/>
+                        </a:srgbClr>
+                      </a:outerShdw>
+                    </a:effectLst>
+                  </pic:spPr>
+                </pic:pic>
+              </a:graphicData>
+            </a:graphic>
+            <wp14:sizeRelH relativeFrom="page">
+              <wp14:pctWidth>0</wp14:pctWidth>
+            </wp14:sizeRelH>
+            <wp14:sizeRelV relativeFrom="page">
+              <wp14:pctHeight>0</wp14:pctHeight>
+            </wp14:sizeRelV>
+          </wp:anchor>
+        </w:drawing>
+      </w:r>
+    </w:p>
+    <w:p>
+      <w:pPr>
+        <w:rPr>
+          <w:lang w:eastAsia="hu-HU"/>
+        </w:rPr>
+      </w:pPr>
+      <w:r>
+        <w:rPr>
+          <w:lang w:eastAsia="hu-HU"/>
+        </w:rPr>
+        <w:br/>
+      </w:r>
+    </w:p>
+    <w:p>
+      <w:pPr>
+        <w:ind w:left="0" w:firstLine="0"/>
+        <w:jc w:val="center"/>
+        <w:rPr>
+          <w:i/>
+          <w:iCs/>
+          <w:lang w:eastAsia="hu-HU"/>
+        </w:rPr>
+      </w:pPr>
+      <w:proofErr w:type="spellStart"/>
+      <w:r>
+        <w:rPr>
+          <w:i/>
+          <w:iCs/>
+          <w:lang w:eastAsia="hu-HU"/>
+        </w:rPr>
+        <w:t>ssh</w:t>
+      </w:r>
+      <w:proofErr w:type="spellEnd"/>
+      <w:r>
+        <w:rPr>
+          <w:i/>
+          <w:iCs/>
+          <w:lang w:eastAsia="hu-HU"/>
+        </w:rPr>
+        <w:t xml:space="preserve"> alapvető beállítása</w:t>
+      </w:r>
+      <w:r>
+        <w:rPr>
+          <w:lang w:eastAsia="hu-HU"/>
+        </w:rPr>
+        <w:drawing>
+          <wp:inline distT="0" distB="0" distL="0" distR="0" wp14:anchorId="15AFDEE9" wp14:editId="4EB09649">
+            <wp:extent cx="5382376" cy="2553056"/>
+            <wp:effectExtent l="76200" t="76200" r="142240" b="133350"/>
+            <wp:docPr id="34" name="Kép 34"/>
+            <wp:cNvGraphicFramePr>
+              <a:graphicFrameLocks xmlns:a="http://schemas.openxmlformats.org/drawingml/2006/main" noChangeAspect="1"/>
+            </wp:cNvGraphicFramePr>
+            <a:graphic xmlns:a="http://schemas.openxmlformats.org/drawingml/2006/main">
+              <a:graphicData uri="http://schemas.openxmlformats.org/drawingml/2006/picture">
+                <pic:pic xmlns:pic="http://schemas.openxmlformats.org/drawingml/2006/picture">
+                  <pic:nvPicPr>
+                    <pic:cNvPr id="1" name=""/>
+                    <pic:cNvPicPr/>
+                  </pic:nvPicPr>
+                  <pic:blipFill>
+                    <a:blip r:embed="rId43"/>
+                    <a:stretch>
+                      <a:fillRect/>
+                    </a:stretch>
+                  </pic:blipFill>
+                  <pic:spPr>
+                    <a:xfrm>
+                      <a:off x="0" y="0"/>
+                      <a:ext cx="5382376" cy="2553056"/>
+                    </a:xfrm>
+                    <a:prstGeom prst="rect">
+                      <a:avLst/>
+                    </a:prstGeom>
+                    <a:ln w="38100" cap="sq">
+                      <a:solidFill>
+                        <a:schemeClr val="accent1">
+                          <a:lumMod val="75000"/>
+                        </a:schemeClr>
+                      </a:solidFill>
+                      <a:prstDash val="solid"/>
+                      <a:miter lim="800000"/>
+                    </a:ln>
+                    <a:effectLst>
+                      <a:outerShdw blurRad="50800" dist="38100" dir="2700000" algn="tl" rotWithShape="0">
+                        <a:srgbClr val="000000">
+                          <a:alpha val="43000"/>
+                        </a:srgbClr>
+                      </a:outerShdw>
+                    </a:effectLst>
+                  </pic:spPr>
+                </pic:pic>
+              </a:graphicData>
+            </a:graphic>
+          </wp:inline>
+        </w:drawing>
+      </w:r>
+      <w:r>
+        <w:rPr>
+          <w:lang w:eastAsia="hu-HU"/>
+        </w:rPr>
+        <w:br/>
+      </w:r>
+      <w:r>
+        <w:rPr>
+          <w:i/>
+          <w:iCs/>
+          <w:lang w:eastAsia="hu-HU"/>
+        </w:rPr>
+        <w:t xml:space="preserve">show </w:t>
+      </w:r>
+      <w:proofErr w:type="spellStart"/>
+      <w:r>
+        <w:rPr>
+          <w:i/>
+          <w:iCs/>
+          <w:lang w:eastAsia="hu-HU"/>
+        </w:rPr>
+        <w:t>crypto</w:t>
+      </w:r>
+      <w:proofErr w:type="spellEnd"/>
+      <w:r>
+        <w:rPr>
+          <w:i/>
+          <w:iCs/>
+          <w:lang w:eastAsia="hu-HU"/>
+        </w:rPr>
+        <w:t xml:space="preserve"> </w:t>
+      </w:r>
+      <w:proofErr w:type="spellStart"/>
+      <w:r>
+        <w:rPr>
+          <w:i/>
+          <w:iCs/>
+          <w:lang w:eastAsia="hu-HU"/>
+        </w:rPr>
+        <w:t>key</w:t>
+      </w:r>
+      <w:proofErr w:type="spellEnd"/>
+      <w:r>
+        <w:rPr>
+          <w:i/>
+          <w:iCs/>
+          <w:lang w:eastAsia="hu-HU"/>
+        </w:rPr>
+        <w:t xml:space="preserve"> </w:t>
+      </w:r>
+      <w:proofErr w:type="spellStart"/>
+      <w:r>
+        <w:rPr>
+          <w:i/>
+          <w:iCs/>
+          <w:lang w:eastAsia="hu-HU"/>
+        </w:rPr>
+        <w:t>mypubkey</w:t>
+      </w:r>
+      <w:proofErr w:type="spellEnd"/>
+      <w:r>
+        <w:rPr>
+          <w:i/>
+          <w:iCs/>
+          <w:lang w:eastAsia="hu-HU"/>
+        </w:rPr>
+        <w:t xml:space="preserve"> </w:t>
+      </w:r>
+      <w:proofErr w:type="spellStart"/>
+      <w:r>
+        <w:rPr>
+          <w:i/>
+          <w:iCs/>
+          <w:lang w:eastAsia="hu-HU"/>
+        </w:rPr>
+        <w:t>rsa</w:t>
+      </w:r>
+      <w:proofErr w:type="spellEnd"/>
+      <w:r>
+        <w:rPr>
+          <w:i/>
+          <w:iCs/>
+          <w:lang w:eastAsia="hu-HU"/>
+        </w:rPr>
+        <w:t xml:space="preserve"> parancs kimenetele</w:t>
+      </w:r>
+      <w:r>
+        <w:rPr>
+          <w:lang w:eastAsia="hu-HU"/>
+        </w:rPr>
+        <w:lastRenderedPageBreak/>
+        <w:drawing>
+          <wp:inline distT="0" distB="0" distL="0" distR="0" wp14:anchorId="3655B307" wp14:editId="3139E0D8">
+            <wp:extent cx="5760720" cy="5612765"/>
+            <wp:effectExtent l="76200" t="76200" r="125730" b="140335"/>
+            <wp:docPr id="29" name="Kép 29"/>
+            <wp:cNvGraphicFramePr>
+              <a:graphicFrameLocks xmlns:a="http://schemas.openxmlformats.org/drawingml/2006/main" noChangeAspect="1"/>
+            </wp:cNvGraphicFramePr>
+            <a:graphic xmlns:a="http://schemas.openxmlformats.org/drawingml/2006/main">
+              <a:graphicData uri="http://schemas.openxmlformats.org/drawingml/2006/picture">
+                <pic:pic xmlns:pic="http://schemas.openxmlformats.org/drawingml/2006/picture">
+                  <pic:nvPicPr>
+                    <pic:cNvPr id="1" name=""/>
+                    <pic:cNvPicPr/>
+                  </pic:nvPicPr>
+                  <pic:blipFill>
+                    <a:blip r:embed="rId44"/>
+                    <a:stretch>
+                      <a:fillRect/>
+                    </a:stretch>
+                  </pic:blipFill>
+                  <pic:spPr>
+                    <a:xfrm>
+                      <a:off x="0" y="0"/>
+                      <a:ext cx="5760720" cy="5612765"/>
+                    </a:xfrm>
+                    <a:prstGeom prst="rect">
+                      <a:avLst/>
+                    </a:prstGeom>
+                    <a:ln w="38100" cap="sq">
+                      <a:solidFill>
+                        <a:schemeClr val="accent1">
+                          <a:lumMod val="75000"/>
+                        </a:schemeClr>
+                      </a:solidFill>
+                      <a:prstDash val="solid"/>
+                      <a:miter lim="800000"/>
+                    </a:ln>
+                    <a:effectLst>
+                      <a:outerShdw blurRad="50800" dist="38100" dir="2700000" algn="tl" rotWithShape="0">
+                        <a:srgbClr val="000000">
+                          <a:alpha val="43000"/>
+                        </a:srgbClr>
+                      </a:outerShdw>
+                    </a:effectLst>
+                  </pic:spPr>
+                </pic:pic>
+              </a:graphicData>
+            </a:graphic>
+          </wp:inline>
+        </w:drawing>
+      </w:r>
+      <w:r>
+        <w:rPr>
+          <w:i/>
+          <w:iCs/>
+          <w:lang w:eastAsia="hu-HU"/>
+        </w:rPr>
+        <w:br/>
+      </w:r>
+      <w:r>
+        <w:rPr>
+          <w:i/>
+          <w:iCs/>
+          <w:lang w:eastAsia="hu-HU"/>
+        </w:rPr>
+        <w:t xml:space="preserve">sikeres </w:t>
+      </w:r>
+      <w:proofErr w:type="spellStart"/>
+      <w:r>
+        <w:rPr>
+          <w:i/>
+          <w:iCs/>
+          <w:lang w:eastAsia="hu-HU"/>
+        </w:rPr>
+        <w:t>ssh</w:t>
+      </w:r>
+      <w:proofErr w:type="spellEnd"/>
+      <w:r>
+        <w:rPr>
+          <w:i/>
+          <w:iCs/>
+          <w:lang w:eastAsia="hu-HU"/>
+        </w:rPr>
+        <w:t xml:space="preserve"> PC10 -</w:t>
+      </w:r>
+      <w:proofErr w:type="spellStart"/>
+      <w:r>
+        <w:rPr>
+          <w:i/>
+          <w:iCs/>
+          <w:lang w:eastAsia="hu-HU"/>
+        </w:rPr>
+        <w:t>ről</w:t>
+      </w:r>
+      <w:proofErr w:type="spellEnd"/>
+      <w:r>
+        <w:rPr>
+          <w:i/>
+          <w:iCs/>
+          <w:lang w:eastAsia="hu-HU"/>
+        </w:rPr>
+        <w:t xml:space="preserve"> R_AB -re</w:t>
+      </w:r>
+    </w:p>
     <w:sectPr>
-      <w:headerReference w:type="even" r:id="rId26"/>
-      <w:headerReference w:type="default" r:id="rId27"/>
-      <w:footerReference w:type="default" r:id="rId28"/>
+      <w:headerReference w:type="even" r:id="rId45"/>
+      <w:headerReference w:type="default" r:id="rId46"/>
+      <w:footerReference w:type="default" r:id="rId47"/>
       <w:pgSz w:w="11906" w:h="16838"/>
       <w:pgMar w:top="1417" w:right="1417" w:bottom="1417" w:left="1417" w:header="708" w:footer="708" w:gutter="0"/>
       <w:pgNumType w:start="1"/>
@@ -5175,7 +8002,7 @@
     <w:autoRedefine/>
     <w:uiPriority w:val="39"/>
     <w:unhideWhenUsed/>
-    <w:rsid w:val="0090351A"/>
+    <w:rsid w:val="00D6769B"/>
     <w:pPr>
       <w:tabs>
         <w:tab w:val="right" w:leader="dot" w:pos="9062"/>
@@ -5188,6 +8015,7 @@
       <w:bCs/>
       <w:noProof/>
       <w:color w:val="000000" w:themeColor="text1"/>
+      <w:lang w:eastAsia="hu-HU"/>
     </w:rPr>
   </w:style>
   <w:style w:type="paragraph" w:styleId="Listaszerbekezds">

--- a/Vajda-Papir_tesztelesi_dokumentacio.docx
+++ b/Vajda-Papir_tesztelesi_dokumentacio.docx
@@ -438,7 +438,7 @@
               <w:r>
                 <w:fldChar w:fldCharType="separate"/>
               </w:r>
-              <w:hyperlink w:anchor="_Toc129546612" w:history="1">
+              <w:hyperlink w:anchor="_Toc130752019" w:history="1">
                 <w:r>
                   <w:rPr>
                     <w:rStyle w:val="Hiperhivatkozs"/>
@@ -463,7 +463,7 @@
                   <w:rPr>
                     <w:webHidden/>
                   </w:rPr>
-                  <w:instrText xml:space="preserve"> PAGEREF _Toc129546612 \h </w:instrText>
+                  <w:instrText xml:space="preserve"> PAGEREF _Toc130752019 \h </w:instrText>
                 </w:r>
                 <w:r>
                   <w:rPr>
@@ -503,7 +503,7 @@
                   <w:lang w:eastAsia="hu-HU"/>
                 </w:rPr>
               </w:pPr>
-              <w:hyperlink w:anchor="_Toc129546613" w:history="1">
+              <w:hyperlink w:anchor="_Toc130752020" w:history="1">
                 <w:r>
                   <w:rPr>
                     <w:rStyle w:val="Hiperhivatkozs"/>
@@ -527,7 +527,7 @@
                   <w:rPr>
                     <w:webHidden/>
                   </w:rPr>
-                  <w:instrText xml:space="preserve"> PAGEREF _Toc129546613 \h </w:instrText>
+                  <w:instrText xml:space="preserve"> PAGEREF _Toc130752020 \h </w:instrText>
                 </w:r>
                 <w:r>
                   <w:rPr>
@@ -559,15 +559,17 @@
                 <w:pStyle w:val="TJ3"/>
                 <w:rPr>
                   <w:rFonts w:asciiTheme="minorHAnsi" w:eastAsiaTheme="minorEastAsia" w:hAnsiTheme="minorHAnsi" w:cstheme="minorBidi"/>
+                  <w:b w:val="0"/>
+                  <w:bCs w:val="0"/>
+                  <w:color w:val="auto"/>
                   <w:sz w:val="22"/>
                   <w:szCs w:val="22"/>
                 </w:rPr>
               </w:pPr>
-              <w:hyperlink w:anchor="_Toc129546614" w:history="1">
+              <w:hyperlink w:anchor="_Toc130752021" w:history="1">
                 <w:r>
                   <w:rPr>
                     <w:rStyle w:val="Hiperhivatkozs"/>
-                    <w:color w:val="000000" w:themeColor="text1"/>
                   </w:rPr>
                   <w:t>Spanning Tree Protocol (Feszítőfa)</w:t>
                 </w:r>
@@ -587,7 +589,7 @@
                   <w:rPr>
                     <w:webHidden/>
                   </w:rPr>
-                  <w:instrText xml:space="preserve"> PAGEREF _Toc129546614 \h </w:instrText>
+                  <w:instrText xml:space="preserve"> PAGEREF _Toc130752021 \h </w:instrText>
                 </w:r>
                 <w:r>
                   <w:rPr>
@@ -619,15 +621,17 @@
                 <w:pStyle w:val="TJ3"/>
                 <w:rPr>
                   <w:rFonts w:asciiTheme="minorHAnsi" w:eastAsiaTheme="minorEastAsia" w:hAnsiTheme="minorHAnsi" w:cstheme="minorBidi"/>
+                  <w:b w:val="0"/>
+                  <w:bCs w:val="0"/>
+                  <w:color w:val="auto"/>
                   <w:sz w:val="22"/>
                   <w:szCs w:val="22"/>
                 </w:rPr>
               </w:pPr>
-              <w:hyperlink w:anchor="_Toc129546615" w:history="1">
+              <w:hyperlink w:anchor="_Toc130752022" w:history="1">
                 <w:r>
                   <w:rPr>
                     <w:rStyle w:val="Hiperhivatkozs"/>
-                    <w:color w:val="000000" w:themeColor="text1"/>
                   </w:rPr>
                   <w:t>HSRP (Hot Standby Router Protocol)</w:t>
                 </w:r>
@@ -647,7 +651,7 @@
                   <w:rPr>
                     <w:webHidden/>
                   </w:rPr>
-                  <w:instrText xml:space="preserve"> PAGEREF _Toc129546615 \h </w:instrText>
+                  <w:instrText xml:space="preserve"> PAGEREF _Toc130752022 \h </w:instrText>
                 </w:r>
                 <w:r>
                   <w:rPr>
@@ -679,15 +683,17 @@
                 <w:pStyle w:val="TJ3"/>
                 <w:rPr>
                   <w:rFonts w:asciiTheme="minorHAnsi" w:eastAsiaTheme="minorEastAsia" w:hAnsiTheme="minorHAnsi" w:cstheme="minorBidi"/>
+                  <w:b w:val="0"/>
+                  <w:bCs w:val="0"/>
+                  <w:color w:val="auto"/>
                   <w:sz w:val="22"/>
                   <w:szCs w:val="22"/>
                 </w:rPr>
               </w:pPr>
-              <w:hyperlink w:anchor="_Toc129546616" w:history="1">
+              <w:hyperlink w:anchor="_Toc130752023" w:history="1">
                 <w:r>
                   <w:rPr>
                     <w:rStyle w:val="Hiperhivatkozs"/>
-                    <w:color w:val="000000" w:themeColor="text1"/>
                   </w:rPr>
                   <w:t>DHCP (Dynamic Host Configuration Protocol)</w:t>
                 </w:r>
@@ -707,7 +713,7 @@
                   <w:rPr>
                     <w:webHidden/>
                   </w:rPr>
-                  <w:instrText xml:space="preserve"> PAGEREF _Toc129546616 \h </w:instrText>
+                  <w:instrText xml:space="preserve"> PAGEREF _Toc130752023 \h </w:instrText>
                 </w:r>
                 <w:r>
                   <w:rPr>
@@ -739,15 +745,17 @@
                 <w:pStyle w:val="TJ3"/>
                 <w:rPr>
                   <w:rFonts w:asciiTheme="minorHAnsi" w:eastAsiaTheme="minorEastAsia" w:hAnsiTheme="minorHAnsi" w:cstheme="minorBidi"/>
+                  <w:b w:val="0"/>
+                  <w:bCs w:val="0"/>
+                  <w:color w:val="auto"/>
                   <w:sz w:val="22"/>
                   <w:szCs w:val="22"/>
                 </w:rPr>
               </w:pPr>
-              <w:hyperlink w:anchor="_Toc129546617" w:history="1">
+              <w:hyperlink w:anchor="_Toc130752024" w:history="1">
                 <w:r>
                   <w:rPr>
                     <w:rStyle w:val="Hiperhivatkozs"/>
-                    <w:color w:val="000000" w:themeColor="text1"/>
                   </w:rPr>
                   <w:t>OSPF (Open Shortest Path First)</w:t>
                 </w:r>
@@ -767,7 +775,7 @@
                   <w:rPr>
                     <w:webHidden/>
                   </w:rPr>
-                  <w:instrText xml:space="preserve"> PAGEREF _Toc129546617 \h </w:instrText>
+                  <w:instrText xml:space="preserve"> PAGEREF _Toc130752024 \h </w:instrText>
                 </w:r>
                 <w:r>
                   <w:rPr>
@@ -799,15 +807,17 @@
                 <w:pStyle w:val="TJ3"/>
                 <w:rPr>
                   <w:rFonts w:asciiTheme="minorHAnsi" w:eastAsiaTheme="minorEastAsia" w:hAnsiTheme="minorHAnsi" w:cstheme="minorBidi"/>
+                  <w:b w:val="0"/>
+                  <w:bCs w:val="0"/>
+                  <w:color w:val="auto"/>
                   <w:sz w:val="22"/>
                   <w:szCs w:val="22"/>
                 </w:rPr>
               </w:pPr>
-              <w:hyperlink w:anchor="_Toc129546618" w:history="1">
+              <w:hyperlink w:anchor="_Toc130752025" w:history="1">
                 <w:r>
                   <w:rPr>
                     <w:rStyle w:val="Hiperhivatkozs"/>
-                    <w:color w:val="000000" w:themeColor="text1"/>
                   </w:rPr>
                   <w:t>VTP (Vlan Trunking Protocol)</w:t>
                 </w:r>
@@ -827,7 +837,7 @@
                   <w:rPr>
                     <w:webHidden/>
                   </w:rPr>
-                  <w:instrText xml:space="preserve"> PAGEREF _Toc129546618 \h </w:instrText>
+                  <w:instrText xml:space="preserve"> PAGEREF _Toc130752025 \h </w:instrText>
                 </w:r>
                 <w:r>
                   <w:rPr>
@@ -859,17 +869,31 @@
                 <w:pStyle w:val="TJ3"/>
                 <w:rPr>
                   <w:rFonts w:asciiTheme="minorHAnsi" w:eastAsiaTheme="minorEastAsia" w:hAnsiTheme="minorHAnsi" w:cstheme="minorBidi"/>
+                  <w:b w:val="0"/>
+                  <w:bCs w:val="0"/>
+                  <w:color w:val="auto"/>
                   <w:sz w:val="22"/>
                   <w:szCs w:val="22"/>
                 </w:rPr>
               </w:pPr>
-              <w:hyperlink w:anchor="_Toc129546619" w:history="1">
+              <w:hyperlink w:anchor="_Toc130752026" w:history="1">
                 <w:r>
                   <w:rPr>
                     <w:rStyle w:val="Hiperhivatkozs"/>
-                    <w:color w:val="000000" w:themeColor="text1"/>
-                  </w:rPr>
-                  <w:t>Link Aggregation</w:t>
+                  </w:rPr>
+                  <w:t>EtherC</w:t>
+                </w:r>
+                <w:r>
+                  <w:rPr>
+                    <w:rStyle w:val="Hiperhivatkozs"/>
+                  </w:rPr>
+                  <w:t>h</w:t>
+                </w:r>
+                <w:r>
+                  <w:rPr>
+                    <w:rStyle w:val="Hiperhivatkozs"/>
+                  </w:rPr>
+                  <w:t>annel</w:t>
                 </w:r>
                 <w:r>
                   <w:rPr>
@@ -887,7 +911,7 @@
                   <w:rPr>
                     <w:webHidden/>
                   </w:rPr>
-                  <w:instrText xml:space="preserve"> PAGEREF _Toc129546619 \h </w:instrText>
+                  <w:instrText xml:space="preserve"> PAGEREF _Toc130752026 \h </w:instrText>
                 </w:r>
                 <w:r>
                   <w:rPr>
@@ -908,6 +932,80 @@
                 </w:r>
                 <w:r>
                   <w:rPr>
+                    <w:webHidden/>
+                  </w:rPr>
+                  <w:fldChar w:fldCharType="end"/>
+                </w:r>
+              </w:hyperlink>
+            </w:p>
+            <w:p>
+              <w:pPr>
+                <w:pStyle w:val="TJ2"/>
+                <w:tabs>
+                  <w:tab w:val="right" w:leader="dot" w:pos="9062"/>
+                </w:tabs>
+                <w:rPr>
+                  <w:rFonts w:asciiTheme="minorHAnsi" w:eastAsiaTheme="minorEastAsia" w:hAnsiTheme="minorHAnsi" w:cstheme="minorBidi"/>
+                  <w:noProof/>
+                  <w:sz w:val="22"/>
+                  <w:szCs w:val="22"/>
+                  <w:lang w:eastAsia="hu-HU"/>
+                </w:rPr>
+              </w:pPr>
+              <w:hyperlink w:anchor="_Toc130752027" w:history="1">
+                <w:r>
+                  <w:rPr>
+                    <w:rStyle w:val="Hiperhivatkozs"/>
+                    <w:b/>
+                    <w:bCs/>
+                    <w:noProof/>
+                  </w:rPr>
+                  <w:t>Vezeték nélküli hálózatok</w:t>
+                </w:r>
+                <w:r>
+                  <w:rPr>
+                    <w:noProof/>
+                    <w:webHidden/>
+                  </w:rPr>
+                  <w:tab/>
+                </w:r>
+                <w:r>
+                  <w:rPr>
+                    <w:noProof/>
+                    <w:webHidden/>
+                  </w:rPr>
+                  <w:fldChar w:fldCharType="begin"/>
+                </w:r>
+                <w:r>
+                  <w:rPr>
+                    <w:noProof/>
+                    <w:webHidden/>
+                  </w:rPr>
+                  <w:instrText xml:space="preserve"> PAGEREF _Toc130752027 \h </w:instrText>
+                </w:r>
+                <w:r>
+                  <w:rPr>
+                    <w:noProof/>
+                    <w:webHidden/>
+                  </w:rPr>
+                </w:r>
+                <w:r>
+                  <w:rPr>
+                    <w:noProof/>
+                    <w:webHidden/>
+                  </w:rPr>
+                  <w:fldChar w:fldCharType="separate"/>
+                </w:r>
+                <w:r>
+                  <w:rPr>
+                    <w:noProof/>
+                    <w:webHidden/>
+                  </w:rPr>
+                  <w:t>10</w:t>
+                </w:r>
+                <w:r>
+                  <w:rPr>
+                    <w:noProof/>
                     <w:webHidden/>
                   </w:rPr>
                   <w:fldChar w:fldCharType="end"/>
@@ -919,17 +1017,19 @@
                 <w:pStyle w:val="TJ3"/>
                 <w:rPr>
                   <w:rFonts w:asciiTheme="minorHAnsi" w:eastAsiaTheme="minorEastAsia" w:hAnsiTheme="minorHAnsi" w:cstheme="minorBidi"/>
+                  <w:b w:val="0"/>
+                  <w:bCs w:val="0"/>
+                  <w:color w:val="auto"/>
                   <w:sz w:val="22"/>
                   <w:szCs w:val="22"/>
                 </w:rPr>
               </w:pPr>
-              <w:hyperlink w:anchor="_Toc129546620" w:history="1">
+              <w:hyperlink w:anchor="_Toc130752028" w:history="1">
                 <w:r>
                   <w:rPr>
                     <w:rStyle w:val="Hiperhivatkozs"/>
-                    <w:color w:val="000000" w:themeColor="text1"/>
-                  </w:rPr>
-                  <w:t>EtherChannel</w:t>
+                  </w:rPr>
+                  <w:t>IPv4 cím</w:t>
                 </w:r>
                 <w:r>
                   <w:rPr>
@@ -947,7 +1047,7 @@
                   <w:rPr>
                     <w:webHidden/>
                   </w:rPr>
-                  <w:instrText xml:space="preserve"> PAGEREF _Toc129546620 \h </w:instrText>
+                  <w:instrText xml:space="preserve"> PAGEREF _Toc130752028 \h </w:instrText>
                 </w:r>
                 <w:r>
                   <w:rPr>
@@ -964,7 +1064,7 @@
                   <w:rPr>
                     <w:webHidden/>
                   </w:rPr>
-                  <w:t>9</w:t>
+                  <w:t>11</w:t>
                 </w:r>
                 <w:r>
                   <w:rPr>
@@ -979,17 +1079,19 @@
                 <w:pStyle w:val="TJ3"/>
                 <w:rPr>
                   <w:rFonts w:asciiTheme="minorHAnsi" w:eastAsiaTheme="minorEastAsia" w:hAnsiTheme="minorHAnsi" w:cstheme="minorBidi"/>
+                  <w:b w:val="0"/>
+                  <w:bCs w:val="0"/>
+                  <w:color w:val="auto"/>
                   <w:sz w:val="22"/>
                   <w:szCs w:val="22"/>
                 </w:rPr>
               </w:pPr>
-              <w:hyperlink w:anchor="_Toc129546621" w:history="1">
+              <w:hyperlink w:anchor="_Toc130752029" w:history="1">
                 <w:r>
                   <w:rPr>
                     <w:rStyle w:val="Hiperhivatkozs"/>
-                    <w:color w:val="000000" w:themeColor="text1"/>
-                  </w:rPr>
-                  <w:t>IPv4 cím</w:t>
+                  </w:rPr>
+                  <w:t>IPv6 cím</w:t>
                 </w:r>
                 <w:r>
                   <w:rPr>
@@ -1007,7 +1109,7 @@
                   <w:rPr>
                     <w:webHidden/>
                   </w:rPr>
-                  <w:instrText xml:space="preserve"> PAGEREF _Toc129546621 \h </w:instrText>
+                  <w:instrText xml:space="preserve"> PAGEREF _Toc130752029 \h </w:instrText>
                 </w:r>
                 <w:r>
                   <w:rPr>
@@ -1024,7 +1126,7 @@
                   <w:rPr>
                     <w:webHidden/>
                   </w:rPr>
-                  <w:t>11</w:t>
+                  <w:t>13</w:t>
                 </w:r>
                 <w:r>
                   <w:rPr>
@@ -1039,17 +1141,19 @@
                 <w:pStyle w:val="TJ3"/>
                 <w:rPr>
                   <w:rFonts w:asciiTheme="minorHAnsi" w:eastAsiaTheme="minorEastAsia" w:hAnsiTheme="minorHAnsi" w:cstheme="minorBidi"/>
+                  <w:b w:val="0"/>
+                  <w:bCs w:val="0"/>
+                  <w:color w:val="auto"/>
                   <w:sz w:val="22"/>
                   <w:szCs w:val="22"/>
                 </w:rPr>
               </w:pPr>
-              <w:hyperlink w:anchor="_Toc129546622" w:history="1">
+              <w:hyperlink w:anchor="_Toc130752030" w:history="1">
                 <w:r>
                   <w:rPr>
                     <w:rStyle w:val="Hiperhivatkozs"/>
-                    <w:color w:val="000000" w:themeColor="text1"/>
-                  </w:rPr>
-                  <w:t>IPv6 cím</w:t>
+                  </w:rPr>
+                  <w:t>VLAN</w:t>
                 </w:r>
                 <w:r>
                   <w:rPr>
@@ -1067,7 +1171,7 @@
                   <w:rPr>
                     <w:webHidden/>
                   </w:rPr>
-                  <w:instrText xml:space="preserve"> PAGEREF _Toc129546622 \h </w:instrText>
+                  <w:instrText xml:space="preserve"> PAGEREF _Toc130752030 \h </w:instrText>
                 </w:r>
                 <w:r>
                   <w:rPr>
@@ -1084,7 +1188,7 @@
                   <w:rPr>
                     <w:webHidden/>
                   </w:rPr>
-                  <w:t>12</w:t>
+                  <w:t>15</w:t>
                 </w:r>
                 <w:r>
                   <w:rPr>
@@ -1099,17 +1203,19 @@
                 <w:pStyle w:val="TJ3"/>
                 <w:rPr>
                   <w:rFonts w:asciiTheme="minorHAnsi" w:eastAsiaTheme="minorEastAsia" w:hAnsiTheme="minorHAnsi" w:cstheme="minorBidi"/>
+                  <w:b w:val="0"/>
+                  <w:bCs w:val="0"/>
+                  <w:color w:val="auto"/>
                   <w:sz w:val="22"/>
                   <w:szCs w:val="22"/>
                 </w:rPr>
               </w:pPr>
-              <w:hyperlink w:anchor="_Toc129546623" w:history="1">
+              <w:hyperlink w:anchor="_Toc130752031" w:history="1">
                 <w:r>
                   <w:rPr>
                     <w:rStyle w:val="Hiperhivatkozs"/>
-                    <w:color w:val="000000" w:themeColor="text1"/>
-                  </w:rPr>
-                  <w:t>VLAN</w:t>
+                  </w:rPr>
+                  <w:t>Port security</w:t>
                 </w:r>
                 <w:r>
                   <w:rPr>
@@ -1127,7 +1233,7 @@
                   <w:rPr>
                     <w:webHidden/>
                   </w:rPr>
-                  <w:instrText xml:space="preserve"> PAGEREF _Toc129546623 \h </w:instrText>
+                  <w:instrText xml:space="preserve"> PAGEREF _Toc130752031 \h </w:instrText>
                 </w:r>
                 <w:r>
                   <w:rPr>
@@ -1144,7 +1250,7 @@
                   <w:rPr>
                     <w:webHidden/>
                   </w:rPr>
-                  <w:t>14</w:t>
+                  <w:t>16</w:t>
                 </w:r>
                 <w:r>
                   <w:rPr>
@@ -1159,17 +1265,19 @@
                 <w:pStyle w:val="TJ3"/>
                 <w:rPr>
                   <w:rFonts w:asciiTheme="minorHAnsi" w:eastAsiaTheme="minorEastAsia" w:hAnsiTheme="minorHAnsi" w:cstheme="minorBidi"/>
+                  <w:b w:val="0"/>
+                  <w:bCs w:val="0"/>
+                  <w:color w:val="auto"/>
                   <w:sz w:val="22"/>
                   <w:szCs w:val="22"/>
                 </w:rPr>
               </w:pPr>
-              <w:hyperlink w:anchor="_Toc129546624" w:history="1">
+              <w:hyperlink w:anchor="_Toc130752032" w:history="1">
                 <w:r>
                   <w:rPr>
                     <w:rStyle w:val="Hiperhivatkozs"/>
-                    <w:color w:val="000000" w:themeColor="text1"/>
-                  </w:rPr>
-                  <w:t>Port security</w:t>
+                  </w:rPr>
+                  <w:t>Syslog</w:t>
                 </w:r>
                 <w:r>
                   <w:rPr>
@@ -1187,7 +1295,7 @@
                   <w:rPr>
                     <w:webHidden/>
                   </w:rPr>
-                  <w:instrText xml:space="preserve"> PAGEREF _Toc129546624 \h </w:instrText>
+                  <w:instrText xml:space="preserve"> PAGEREF _Toc130752032 \h </w:instrText>
                 </w:r>
                 <w:r>
                   <w:rPr>
@@ -1204,7 +1312,7 @@
                   <w:rPr>
                     <w:webHidden/>
                   </w:rPr>
-                  <w:t>15</w:t>
+                  <w:t>17</w:t>
                 </w:r>
                 <w:r>
                   <w:rPr>
@@ -1219,17 +1327,19 @@
                 <w:pStyle w:val="TJ3"/>
                 <w:rPr>
                   <w:rFonts w:asciiTheme="minorHAnsi" w:eastAsiaTheme="minorEastAsia" w:hAnsiTheme="minorHAnsi" w:cstheme="minorBidi"/>
+                  <w:b w:val="0"/>
+                  <w:bCs w:val="0"/>
+                  <w:color w:val="auto"/>
                   <w:sz w:val="22"/>
                   <w:szCs w:val="22"/>
                 </w:rPr>
               </w:pPr>
-              <w:hyperlink w:anchor="_Toc129546625" w:history="1">
+              <w:hyperlink w:anchor="_Toc130752033" w:history="1">
                 <w:r>
                   <w:rPr>
                     <w:rStyle w:val="Hiperhivatkozs"/>
-                    <w:color w:val="000000" w:themeColor="text1"/>
-                  </w:rPr>
-                  <w:t>Syslog</w:t>
+                  </w:rPr>
+                  <w:t>NTP</w:t>
                 </w:r>
                 <w:r>
                   <w:rPr>
@@ -1247,7 +1357,7 @@
                   <w:rPr>
                     <w:webHidden/>
                   </w:rPr>
-                  <w:instrText xml:space="preserve"> PAGEREF _Toc129546625 \h </w:instrText>
+                  <w:instrText xml:space="preserve"> PAGEREF _Toc130752033 \h </w:instrText>
                 </w:r>
                 <w:r>
                   <w:rPr>
@@ -1264,7 +1374,7 @@
                   <w:rPr>
                     <w:webHidden/>
                   </w:rPr>
-                  <w:t>16</w:t>
+                  <w:t>18</w:t>
                 </w:r>
                 <w:r>
                   <w:rPr>
@@ -1279,17 +1389,19 @@
                 <w:pStyle w:val="TJ3"/>
                 <w:rPr>
                   <w:rFonts w:asciiTheme="minorHAnsi" w:eastAsiaTheme="minorEastAsia" w:hAnsiTheme="minorHAnsi" w:cstheme="minorBidi"/>
+                  <w:b w:val="0"/>
+                  <w:bCs w:val="0"/>
+                  <w:color w:val="auto"/>
                   <w:sz w:val="22"/>
                   <w:szCs w:val="22"/>
                 </w:rPr>
               </w:pPr>
-              <w:hyperlink w:anchor="_Toc129546626" w:history="1">
+              <w:hyperlink w:anchor="_Toc130752034" w:history="1">
                 <w:r>
                   <w:rPr>
                     <w:rStyle w:val="Hiperhivatkozs"/>
-                    <w:color w:val="000000" w:themeColor="text1"/>
-                  </w:rPr>
-                  <w:t>NTP</w:t>
+                  </w:rPr>
+                  <w:t>VPN</w:t>
                 </w:r>
                 <w:r>
                   <w:rPr>
@@ -1307,7 +1419,7 @@
                   <w:rPr>
                     <w:webHidden/>
                   </w:rPr>
-                  <w:instrText xml:space="preserve"> PAGEREF _Toc129546626 \h </w:instrText>
+                  <w:instrText xml:space="preserve"> PAGEREF _Toc130752034 \h </w:instrText>
                 </w:r>
                 <w:r>
                   <w:rPr>
@@ -1324,7 +1436,7 @@
                   <w:rPr>
                     <w:webHidden/>
                   </w:rPr>
-                  <w:t>17</w:t>
+                  <w:t>19</w:t>
                 </w:r>
                 <w:r>
                   <w:rPr>
@@ -1339,17 +1451,31 @@
                 <w:pStyle w:val="TJ3"/>
                 <w:rPr>
                   <w:rFonts w:asciiTheme="minorHAnsi" w:eastAsiaTheme="minorEastAsia" w:hAnsiTheme="minorHAnsi" w:cstheme="minorBidi"/>
+                  <w:b w:val="0"/>
+                  <w:bCs w:val="0"/>
+                  <w:color w:val="auto"/>
                   <w:sz w:val="22"/>
                   <w:szCs w:val="22"/>
                 </w:rPr>
               </w:pPr>
-              <w:hyperlink w:anchor="_Toc129546627" w:history="1">
+              <w:hyperlink w:anchor="_Toc130752035" w:history="1">
                 <w:r>
                   <w:rPr>
                     <w:rStyle w:val="Hiperhivatkozs"/>
-                    <w:color w:val="000000" w:themeColor="text1"/>
-                  </w:rPr>
-                  <w:t>VPN</w:t>
+                  </w:rPr>
+                  <w:t>V</w:t>
+                </w:r>
+                <w:r>
+                  <w:rPr>
+                    <w:rStyle w:val="Hiperhivatkozs"/>
+                  </w:rPr>
+                  <w:t>o</w:t>
+                </w:r>
+                <w:r>
+                  <w:rPr>
+                    <w:rStyle w:val="Hiperhivatkozs"/>
+                  </w:rPr>
+                  <w:t>IP</w:t>
                 </w:r>
                 <w:r>
                   <w:rPr>
@@ -1367,7 +1493,7 @@
                   <w:rPr>
                     <w:webHidden/>
                   </w:rPr>
-                  <w:instrText xml:space="preserve"> PAGEREF _Toc129546627 \h </w:instrText>
+                  <w:instrText xml:space="preserve"> PAGEREF _Toc130752035 \h </w:instrText>
                 </w:r>
                 <w:r>
                   <w:rPr>
@@ -1384,7 +1510,7 @@
                   <w:rPr>
                     <w:webHidden/>
                   </w:rPr>
-                  <w:t>17</w:t>
+                  <w:t>19</w:t>
                 </w:r>
                 <w:r>
                   <w:rPr>
@@ -1399,17 +1525,19 @@
                 <w:pStyle w:val="TJ3"/>
                 <w:rPr>
                   <w:rFonts w:asciiTheme="minorHAnsi" w:eastAsiaTheme="minorEastAsia" w:hAnsiTheme="minorHAnsi" w:cstheme="minorBidi"/>
+                  <w:b w:val="0"/>
+                  <w:bCs w:val="0"/>
+                  <w:color w:val="auto"/>
                   <w:sz w:val="22"/>
                   <w:szCs w:val="22"/>
                 </w:rPr>
               </w:pPr>
-              <w:hyperlink w:anchor="_Toc129546628" w:history="1">
+              <w:hyperlink w:anchor="_Toc130752036" w:history="1">
                 <w:r>
                   <w:rPr>
                     <w:rStyle w:val="Hiperhivatkozs"/>
-                    <w:color w:val="000000" w:themeColor="text1"/>
-                  </w:rPr>
-                  <w:t>VoIP</w:t>
+                  </w:rPr>
+                  <w:t>SSH</w:t>
                 </w:r>
                 <w:r>
                   <w:rPr>
@@ -1427,7 +1555,7 @@
                   <w:rPr>
                     <w:webHidden/>
                   </w:rPr>
-                  <w:instrText xml:space="preserve"> PAGEREF _Toc129546628 \h </w:instrText>
+                  <w:instrText xml:space="preserve"> PAGEREF _Toc130752036 \h </w:instrText>
                 </w:r>
                 <w:r>
                   <w:rPr>
@@ -1444,7 +1572,7 @@
                   <w:rPr>
                     <w:webHidden/>
                   </w:rPr>
-                  <w:t>18</w:t>
+                  <w:t>22</w:t>
                 </w:r>
                 <w:r>
                   <w:rPr>
@@ -1456,58 +1584,73 @@
             </w:p>
             <w:p>
               <w:pPr>
-                <w:pStyle w:val="TJ3"/>
+                <w:pStyle w:val="TJ2"/>
+                <w:tabs>
+                  <w:tab w:val="right" w:leader="dot" w:pos="9062"/>
+                </w:tabs>
                 <w:rPr>
                   <w:rFonts w:asciiTheme="minorHAnsi" w:eastAsiaTheme="minorEastAsia" w:hAnsiTheme="minorHAnsi" w:cstheme="minorBidi"/>
+                  <w:noProof/>
                   <w:sz w:val="22"/>
                   <w:szCs w:val="22"/>
+                  <w:lang w:eastAsia="hu-HU"/>
                 </w:rPr>
               </w:pPr>
-              <w:hyperlink w:anchor="_Toc129546629" w:history="1">
+              <w:hyperlink w:anchor="_Toc130752037" w:history="1">
                 <w:r>
                   <w:rPr>
                     <w:rStyle w:val="Hiperhivatkozs"/>
-                    <w:color w:val="000000" w:themeColor="text1"/>
-                  </w:rPr>
-                  <w:t>SSH</w:t>
-                </w:r>
-                <w:r>
-                  <w:rPr>
+                    <w:b/>
+                    <w:bCs/>
+                    <w:noProof/>
+                    <w:lang w:eastAsia="hu-HU"/>
+                  </w:rPr>
+                  <w:t>Hálózat programozás</w:t>
+                </w:r>
+                <w:r>
+                  <w:rPr>
+                    <w:noProof/>
                     <w:webHidden/>
                   </w:rPr>
                   <w:tab/>
                 </w:r>
                 <w:r>
                   <w:rPr>
+                    <w:noProof/>
                     <w:webHidden/>
                   </w:rPr>
                   <w:fldChar w:fldCharType="begin"/>
                 </w:r>
                 <w:r>
                   <w:rPr>
-                    <w:webHidden/>
-                  </w:rPr>
-                  <w:instrText xml:space="preserve"> PAGEREF _Toc129546629 \h </w:instrText>
-                </w:r>
-                <w:r>
-                  <w:rPr>
-                    <w:webHidden/>
-                  </w:rPr>
-                </w:r>
-                <w:r>
-                  <w:rPr>
+                    <w:noProof/>
+                    <w:webHidden/>
+                  </w:rPr>
+                  <w:instrText xml:space="preserve"> PAGEREF _Toc130752037 \h </w:instrText>
+                </w:r>
+                <w:r>
+                  <w:rPr>
+                    <w:noProof/>
+                    <w:webHidden/>
+                  </w:rPr>
+                </w:r>
+                <w:r>
+                  <w:rPr>
+                    <w:noProof/>
                     <w:webHidden/>
                   </w:rPr>
                   <w:fldChar w:fldCharType="separate"/>
                 </w:r>
                 <w:r>
                   <w:rPr>
-                    <w:webHidden/>
-                  </w:rPr>
-                  <w:t>19</w:t>
-                </w:r>
-                <w:r>
-                  <w:rPr>
+                    <w:noProof/>
+                    <w:webHidden/>
+                  </w:rPr>
+                  <w:t>22</w:t>
+                </w:r>
+                <w:r>
+                  <w:rPr>
+                    <w:noProof/>
                     <w:webHidden/>
                   </w:rPr>
                   <w:fldChar w:fldCharType="end"/>
@@ -1548,7 +1691,7 @@
               <w:lang w:eastAsia="hu-HU"/>
             </w:rPr>
           </w:pPr>
-          <w:bookmarkStart w:id="0" w:name="_Toc129546612"/>
+          <w:bookmarkStart w:id="0" w:name="_Toc130752019"/>
           <w:r>
             <w:rPr>
               <w:rFonts w:ascii="Times New Roman" w:eastAsia="Times New Roman" w:hAnsi="Times New Roman" w:cs="Times New Roman"/>
@@ -1795,7 +1938,7 @@
               <w:lang w:eastAsia="hu-HU"/>
             </w:rPr>
           </w:pPr>
-          <w:bookmarkStart w:id="2" w:name="_Toc129546613"/>
+          <w:bookmarkStart w:id="2" w:name="_Toc130752020"/>
           <w:bookmarkEnd w:id="1"/>
           <w:r>
             <w:rPr>
@@ -1830,7 +1973,7 @@
               <w:szCs w:val="26"/>
             </w:rPr>
           </w:pPr>
-          <w:bookmarkStart w:id="3" w:name="_Toc129546614"/>
+          <w:bookmarkStart w:id="3" w:name="_Toc130752021"/>
           <w:proofErr w:type="spellStart"/>
           <w:r>
             <w:rPr>
@@ -2435,7 +2578,7 @@
         <w:p>
           <w:pPr>
             <w:pStyle w:val="Cmsor3"/>
-            <w:ind w:left="0"/>
+            <w:ind w:left="0" w:firstLine="0"/>
             <w:rPr>
               <w:rFonts w:ascii="Times New Roman" w:hAnsi="Times New Roman" w:cs="Times New Roman"/>
               <w:b/>
@@ -2445,7 +2588,87 @@
               <w:szCs w:val="26"/>
             </w:rPr>
           </w:pPr>
-          <w:bookmarkStart w:id="4" w:name="_Toc129546615"/>
+          <w:bookmarkStart w:id="4" w:name="_Toc130752022"/>
+          <w:r>
+            <w:rPr>
+              <w:noProof/>
+            </w:rPr>
+            <w:lastRenderedPageBreak/>
+            <w:drawing>
+              <wp:anchor distT="0" distB="0" distL="114300" distR="114300" simplePos="0" relativeHeight="251670528" behindDoc="0" locked="0" layoutInCell="1" allowOverlap="1" wp14:anchorId="789746C3" wp14:editId="7442E3D6">
+                <wp:simplePos x="0" y="0"/>
+                <wp:positionH relativeFrom="margin">
+                  <wp:align>center</wp:align>
+                </wp:positionH>
+                <wp:positionV relativeFrom="paragraph">
+                  <wp:posOffset>424180</wp:posOffset>
+                </wp:positionV>
+                <wp:extent cx="4000500" cy="1767840"/>
+                <wp:effectExtent l="76200" t="76200" r="133350" b="137160"/>
+                <wp:wrapTopAndBottom/>
+                <wp:docPr id="50" name="Kép 50"/>
+                <wp:cNvGraphicFramePr>
+                  <a:graphicFrameLocks xmlns:a="http://schemas.openxmlformats.org/drawingml/2006/main" noChangeAspect="1"/>
+                </wp:cNvGraphicFramePr>
+                <a:graphic xmlns:a="http://schemas.openxmlformats.org/drawingml/2006/main">
+                  <a:graphicData uri="http://schemas.openxmlformats.org/drawingml/2006/picture">
+                    <pic:pic xmlns:pic="http://schemas.openxmlformats.org/drawingml/2006/picture">
+                      <pic:nvPicPr>
+                        <pic:cNvPr id="0" name="Picture 19"/>
+                        <pic:cNvPicPr>
+                          <a:picLocks noChangeAspect="1" noChangeArrowheads="1"/>
+                        </pic:cNvPicPr>
+                      </pic:nvPicPr>
+                      <pic:blipFill>
+                        <a:blip r:embed="rId14">
+                          <a:extLst>
+                            <a:ext uri="{28A0092B-C50C-407E-A947-70E740481C1C}">
+                              <a14:useLocalDpi xmlns:a14="http://schemas.microsoft.com/office/drawing/2010/main" val="0"/>
+                            </a:ext>
+                          </a:extLst>
+                        </a:blip>
+                        <a:srcRect/>
+                        <a:stretch>
+                          <a:fillRect/>
+                        </a:stretch>
+                      </pic:blipFill>
+                      <pic:spPr bwMode="auto">
+                        <a:xfrm>
+                          <a:off x="0" y="0"/>
+                          <a:ext cx="4000500" cy="1767840"/>
+                        </a:xfrm>
+                        <a:prstGeom prst="rect">
+                          <a:avLst/>
+                        </a:prstGeom>
+                        <a:ln w="38100" cap="sq">
+                          <a:solidFill>
+                            <a:schemeClr val="accent1">
+                              <a:lumMod val="75000"/>
+                            </a:schemeClr>
+                          </a:solidFill>
+                          <a:prstDash val="solid"/>
+                          <a:miter lim="800000"/>
+                        </a:ln>
+                        <a:effectLst>
+                          <a:outerShdw blurRad="50800" dist="38100" dir="2700000" algn="tl" rotWithShape="0">
+                            <a:srgbClr val="000000">
+                              <a:alpha val="43000"/>
+                            </a:srgbClr>
+                          </a:outerShdw>
+                        </a:effectLst>
+                      </pic:spPr>
+                    </pic:pic>
+                  </a:graphicData>
+                </a:graphic>
+                <wp14:sizeRelH relativeFrom="page">
+                  <wp14:pctWidth>0</wp14:pctWidth>
+                </wp14:sizeRelH>
+                <wp14:sizeRelV relativeFrom="page">
+                  <wp14:pctHeight>0</wp14:pctHeight>
+                </wp14:sizeRelV>
+              </wp:anchor>
+            </w:drawing>
+          </w:r>
           <w:r>
             <w:rPr>
               <w:rFonts w:ascii="Times New Roman" w:hAnsi="Times New Roman" w:cs="Times New Roman"/>
@@ -2455,7 +2678,6 @@
               <w:sz w:val="26"/>
               <w:szCs w:val="26"/>
             </w:rPr>
-            <w:lastRenderedPageBreak/>
             <w:t>HSRP</w:t>
           </w:r>
           <w:r>
@@ -2521,13 +2743,250 @@
         </w:p>
         <w:p>
           <w:pPr>
-            <w:spacing w:line="259" w:lineRule="auto"/>
             <w:ind w:left="0" w:firstLine="0"/>
-            <w:jc w:val="left"/>
-            <w:rPr>
-              <w:rFonts w:eastAsiaTheme="majorEastAsia"/>
+            <w:jc w:val="center"/>
+            <w:rPr>
+              <w:i/>
+              <w:iCs/>
+            </w:rPr>
+          </w:pPr>
+          <w:r>
+            <w:rPr>
+              <w:i/>
+              <w:iCs/>
+            </w:rPr>
+            <w:t xml:space="preserve">show </w:t>
+          </w:r>
+          <w:proofErr w:type="spellStart"/>
+          <w:r>
+            <w:rPr>
+              <w:i/>
+              <w:iCs/>
+            </w:rPr>
+            <w:t>standby</w:t>
+          </w:r>
+          <w:proofErr w:type="spellEnd"/>
+          <w:r>
+            <w:rPr>
+              <w:i/>
+              <w:iCs/>
+            </w:rPr>
+            <w:t xml:space="preserve"> parancs kimenetele</w:t>
+          </w:r>
+          <w:r>
+            <w:rPr>
+              <w:i/>
+              <w:iCs/>
+            </w:rPr>
+            <w:t xml:space="preserve"> az IRODA</w:t>
+          </w:r>
+          <w:r>
+            <w:rPr>
+              <w:i/>
+              <w:iCs/>
+            </w:rPr>
+            <w:t>1</w:t>
+          </w:r>
+          <w:r>
+            <w:rPr>
+              <w:i/>
+              <w:iCs/>
+            </w:rPr>
+            <w:t xml:space="preserve"> routeren</w:t>
+          </w:r>
+        </w:p>
+        <w:p>
+          <w:pPr>
+            <w:ind w:left="0" w:firstLine="0"/>
+            <w:jc w:val="center"/>
+            <w:rPr>
+              <w:i/>
+              <w:iCs/>
+              <w:sz w:val="26"/>
+              <w:szCs w:val="26"/>
+            </w:rPr>
+          </w:pPr>
+          <w:r>
+            <w:rPr>
+              <w:i/>
+              <w:iCs/>
+              <w:noProof/>
+            </w:rPr>
+            <w:drawing>
+              <wp:anchor distT="0" distB="0" distL="114300" distR="114300" simplePos="0" relativeHeight="251669504" behindDoc="0" locked="0" layoutInCell="1" allowOverlap="1" wp14:anchorId="7DCD82FF" wp14:editId="452B6C19">
+                <wp:simplePos x="0" y="0"/>
+                <wp:positionH relativeFrom="margin">
+                  <wp:align>center</wp:align>
+                </wp:positionH>
+                <wp:positionV relativeFrom="paragraph">
+                  <wp:posOffset>1683385</wp:posOffset>
+                </wp:positionV>
+                <wp:extent cx="3992880" cy="1752600"/>
+                <wp:effectExtent l="76200" t="76200" r="140970" b="133350"/>
+                <wp:wrapTopAndBottom/>
+                <wp:docPr id="47" name="Kép 47"/>
+                <wp:cNvGraphicFramePr>
+                  <a:graphicFrameLocks xmlns:a="http://schemas.openxmlformats.org/drawingml/2006/main" noChangeAspect="1"/>
+                </wp:cNvGraphicFramePr>
+                <a:graphic xmlns:a="http://schemas.openxmlformats.org/drawingml/2006/main">
+                  <a:graphicData uri="http://schemas.openxmlformats.org/drawingml/2006/picture">
+                    <pic:pic xmlns:pic="http://schemas.openxmlformats.org/drawingml/2006/picture">
+                      <pic:nvPicPr>
+                        <pic:cNvPr id="0" name="Picture 12"/>
+                        <pic:cNvPicPr>
+                          <a:picLocks noChangeAspect="1" noChangeArrowheads="1"/>
+                        </pic:cNvPicPr>
+                      </pic:nvPicPr>
+                      <pic:blipFill>
+                        <a:blip r:embed="rId15">
+                          <a:extLst>
+                            <a:ext uri="{28A0092B-C50C-407E-A947-70E740481C1C}">
+                              <a14:useLocalDpi xmlns:a14="http://schemas.microsoft.com/office/drawing/2010/main" val="0"/>
+                            </a:ext>
+                          </a:extLst>
+                        </a:blip>
+                        <a:srcRect/>
+                        <a:stretch>
+                          <a:fillRect/>
+                        </a:stretch>
+                      </pic:blipFill>
+                      <pic:spPr bwMode="auto">
+                        <a:xfrm>
+                          <a:off x="0" y="0"/>
+                          <a:ext cx="3992880" cy="1752600"/>
+                        </a:xfrm>
+                        <a:prstGeom prst="rect">
+                          <a:avLst/>
+                        </a:prstGeom>
+                        <a:ln w="38100" cap="sq">
+                          <a:solidFill>
+                            <a:schemeClr val="accent1">
+                              <a:lumMod val="75000"/>
+                            </a:schemeClr>
+                          </a:solidFill>
+                          <a:prstDash val="solid"/>
+                          <a:miter lim="800000"/>
+                        </a:ln>
+                        <a:effectLst>
+                          <a:outerShdw blurRad="50800" dist="38100" dir="2700000" algn="tl" rotWithShape="0">
+                            <a:srgbClr val="000000">
+                              <a:alpha val="43000"/>
+                            </a:srgbClr>
+                          </a:outerShdw>
+                        </a:effectLst>
+                      </pic:spPr>
+                    </pic:pic>
+                  </a:graphicData>
+                </a:graphic>
+                <wp14:sizeRelH relativeFrom="page">
+                  <wp14:pctWidth>0</wp14:pctWidth>
+                </wp14:sizeRelH>
+                <wp14:sizeRelV relativeFrom="page">
+                  <wp14:pctHeight>0</wp14:pctHeight>
+                </wp14:sizeRelV>
+              </wp:anchor>
+            </w:drawing>
+          </w:r>
+          <w:r>
+            <w:rPr>
+              <w:i/>
+              <w:iCs/>
+              <w:noProof/>
+            </w:rPr>
+            <w:drawing>
+              <wp:anchor distT="0" distB="0" distL="114300" distR="114300" simplePos="0" relativeHeight="251671552" behindDoc="0" locked="0" layoutInCell="1" allowOverlap="1" wp14:anchorId="4BAF5BDC" wp14:editId="2DDECF87">
+                <wp:simplePos x="0" y="0"/>
+                <wp:positionH relativeFrom="column">
+                  <wp:posOffset>1414780</wp:posOffset>
+                </wp:positionH>
+                <wp:positionV relativeFrom="paragraph">
+                  <wp:posOffset>-2540</wp:posOffset>
+                </wp:positionV>
+                <wp:extent cx="2924175" cy="1173789"/>
+                <wp:effectExtent l="76200" t="76200" r="123825" b="140970"/>
+                <wp:wrapTopAndBottom/>
+                <wp:docPr id="51" name="Kép 51"/>
+                <wp:cNvGraphicFramePr>
+                  <a:graphicFrameLocks xmlns:a="http://schemas.openxmlformats.org/drawingml/2006/main" noChangeAspect="1"/>
+                </wp:cNvGraphicFramePr>
+                <a:graphic xmlns:a="http://schemas.openxmlformats.org/drawingml/2006/main">
+                  <a:graphicData uri="http://schemas.openxmlformats.org/drawingml/2006/picture">
+                    <pic:pic xmlns:pic="http://schemas.openxmlformats.org/drawingml/2006/picture">
+                      <pic:nvPicPr>
+                        <pic:cNvPr id="0" name="Picture 21"/>
+                        <pic:cNvPicPr>
+                          <a:picLocks noChangeAspect="1" noChangeArrowheads="1"/>
+                        </pic:cNvPicPr>
+                      </pic:nvPicPr>
+                      <pic:blipFill>
+                        <a:blip r:embed="rId16">
+                          <a:extLst>
+                            <a:ext uri="{28A0092B-C50C-407E-A947-70E740481C1C}">
+                              <a14:useLocalDpi xmlns:a14="http://schemas.microsoft.com/office/drawing/2010/main" val="0"/>
+                            </a:ext>
+                          </a:extLst>
+                        </a:blip>
+                        <a:srcRect/>
+                        <a:stretch>
+                          <a:fillRect/>
+                        </a:stretch>
+                      </pic:blipFill>
+                      <pic:spPr bwMode="auto">
+                        <a:xfrm>
+                          <a:off x="0" y="0"/>
+                          <a:ext cx="2924175" cy="1173789"/>
+                        </a:xfrm>
+                        <a:prstGeom prst="rect">
+                          <a:avLst/>
+                        </a:prstGeom>
+                        <a:ln w="38100" cap="sq">
+                          <a:solidFill>
+                            <a:schemeClr val="accent1">
+                              <a:lumMod val="75000"/>
+                            </a:schemeClr>
+                          </a:solidFill>
+                          <a:prstDash val="solid"/>
+                          <a:miter lim="800000"/>
+                        </a:ln>
+                        <a:effectLst>
+                          <a:outerShdw blurRad="50800" dist="38100" dir="2700000" algn="tl" rotWithShape="0">
+                            <a:srgbClr val="000000">
+                              <a:alpha val="43000"/>
+                            </a:srgbClr>
+                          </a:outerShdw>
+                        </a:effectLst>
+                      </pic:spPr>
+                    </pic:pic>
+                  </a:graphicData>
+                </a:graphic>
+                <wp14:sizeRelH relativeFrom="page">
+                  <wp14:pctWidth>0</wp14:pctWidth>
+                </wp14:sizeRelH>
+                <wp14:sizeRelV relativeFrom="page">
+                  <wp14:pctHeight>0</wp14:pctHeight>
+                </wp14:sizeRelV>
+              </wp:anchor>
+            </w:drawing>
+          </w:r>
+          <w:r>
+            <w:rPr>
+              <w:i/>
+              <w:iCs/>
+              <w:sz w:val="26"/>
+              <w:szCs w:val="26"/>
+            </w:rPr>
+            <w:t>HSRP konfigurálása az IRODA1 routeren</w:t>
+          </w:r>
+        </w:p>
+        <w:p>
+          <w:pPr>
+            <w:ind w:left="0" w:firstLine="0"/>
+            <w:jc w:val="center"/>
+            <w:rPr>
               <w:b/>
               <w:bCs/>
+              <w:i/>
+              <w:iCs/>
               <w:color w:val="2F5597"/>
               <w:sz w:val="26"/>
               <w:szCs w:val="26"/>
@@ -2535,13 +2994,149 @@
           </w:pPr>
           <w:r>
             <w:rPr>
-              <w:b/>
-              <w:bCs/>
-              <w:color w:val="2F5597"/>
+              <w:noProof/>
+            </w:rPr>
+            <w:drawing>
+              <wp:anchor distT="0" distB="0" distL="114300" distR="114300" simplePos="0" relativeHeight="251672576" behindDoc="0" locked="0" layoutInCell="1" allowOverlap="1" wp14:anchorId="2A5E7E39" wp14:editId="57CC3CB7">
+                <wp:simplePos x="0" y="0"/>
+                <wp:positionH relativeFrom="margin">
+                  <wp:align>center</wp:align>
+                </wp:positionH>
+                <wp:positionV relativeFrom="paragraph">
+                  <wp:posOffset>2214245</wp:posOffset>
+                </wp:positionV>
+                <wp:extent cx="3286125" cy="1109980"/>
+                <wp:effectExtent l="76200" t="76200" r="142875" b="128270"/>
+                <wp:wrapTopAndBottom/>
+                <wp:docPr id="53" name="Kép 53"/>
+                <wp:cNvGraphicFramePr>
+                  <a:graphicFrameLocks xmlns:a="http://schemas.openxmlformats.org/drawingml/2006/main" noChangeAspect="1"/>
+                </wp:cNvGraphicFramePr>
+                <a:graphic xmlns:a="http://schemas.openxmlformats.org/drawingml/2006/main">
+                  <a:graphicData uri="http://schemas.openxmlformats.org/drawingml/2006/picture">
+                    <pic:pic xmlns:pic="http://schemas.openxmlformats.org/drawingml/2006/picture">
+                      <pic:nvPicPr>
+                        <pic:cNvPr id="0" name="Picture 23"/>
+                        <pic:cNvPicPr>
+                          <a:picLocks noChangeAspect="1" noChangeArrowheads="1"/>
+                        </pic:cNvPicPr>
+                      </pic:nvPicPr>
+                      <pic:blipFill>
+                        <a:blip r:embed="rId17">
+                          <a:extLst>
+                            <a:ext uri="{28A0092B-C50C-407E-A947-70E740481C1C}">
+                              <a14:useLocalDpi xmlns:a14="http://schemas.microsoft.com/office/drawing/2010/main" val="0"/>
+                            </a:ext>
+                          </a:extLst>
+                        </a:blip>
+                        <a:srcRect/>
+                        <a:stretch>
+                          <a:fillRect/>
+                        </a:stretch>
+                      </pic:blipFill>
+                      <pic:spPr bwMode="auto">
+                        <a:xfrm>
+                          <a:off x="0" y="0"/>
+                          <a:ext cx="3286125" cy="1109980"/>
+                        </a:xfrm>
+                        <a:prstGeom prst="rect">
+                          <a:avLst/>
+                        </a:prstGeom>
+                        <a:ln w="38100" cap="sq">
+                          <a:solidFill>
+                            <a:schemeClr val="accent1">
+                              <a:lumMod val="75000"/>
+                            </a:schemeClr>
+                          </a:solidFill>
+                          <a:prstDash val="solid"/>
+                          <a:miter lim="800000"/>
+                        </a:ln>
+                        <a:effectLst>
+                          <a:outerShdw blurRad="50800" dist="38100" dir="2700000" algn="tl" rotWithShape="0">
+                            <a:srgbClr val="000000">
+                              <a:alpha val="43000"/>
+                            </a:srgbClr>
+                          </a:outerShdw>
+                        </a:effectLst>
+                      </pic:spPr>
+                    </pic:pic>
+                  </a:graphicData>
+                </a:graphic>
+                <wp14:sizeRelH relativeFrom="page">
+                  <wp14:pctWidth>0</wp14:pctWidth>
+                </wp14:sizeRelH>
+                <wp14:sizeRelV relativeFrom="page">
+                  <wp14:pctHeight>0</wp14:pctHeight>
+                </wp14:sizeRelV>
+              </wp:anchor>
+            </w:drawing>
+          </w:r>
+          <w:r>
+            <w:rPr>
+              <w:i/>
+              <w:iCs/>
+            </w:rPr>
+            <w:t xml:space="preserve">show </w:t>
+          </w:r>
+          <w:proofErr w:type="spellStart"/>
+          <w:r>
+            <w:rPr>
+              <w:i/>
+              <w:iCs/>
+            </w:rPr>
+            <w:t>standby</w:t>
+          </w:r>
+          <w:proofErr w:type="spellEnd"/>
+          <w:r>
+            <w:rPr>
+              <w:i/>
+              <w:iCs/>
+            </w:rPr>
+            <w:t xml:space="preserve"> parancs kimenetele</w:t>
+          </w:r>
+          <w:r>
+            <w:rPr>
+              <w:i/>
+              <w:iCs/>
+            </w:rPr>
+            <w:t xml:space="preserve"> az IRODA2 routeren</w:t>
+          </w:r>
+        </w:p>
+        <w:p>
+          <w:pPr>
+            <w:ind w:left="0" w:firstLine="0"/>
+            <w:jc w:val="center"/>
+            <w:rPr>
+              <w:i/>
+              <w:iCs/>
+            </w:rPr>
+          </w:pPr>
+          <w:r>
+            <w:rPr>
+              <w:i/>
+              <w:iCs/>
               <w:sz w:val="26"/>
               <w:szCs w:val="26"/>
             </w:rPr>
-            <w:br w:type="page"/>
+            <w:t>HSRP konfigurálása az IRODA</w:t>
+          </w:r>
+          <w:r>
+            <w:rPr>
+              <w:i/>
+              <w:iCs/>
+              <w:sz w:val="26"/>
+              <w:szCs w:val="26"/>
+            </w:rPr>
+            <w:t>2</w:t>
+          </w:r>
+          <w:r>
+            <w:rPr>
+              <w:i/>
+              <w:iCs/>
+              <w:sz w:val="26"/>
+              <w:szCs w:val="26"/>
+            </w:rPr>
+            <w:t xml:space="preserve"> routeren</w:t>
           </w:r>
         </w:p>
         <w:p>
@@ -2557,7 +3152,7 @@
               <w:szCs w:val="26"/>
             </w:rPr>
           </w:pPr>
-          <w:bookmarkStart w:id="5" w:name="_Toc129546616"/>
+          <w:bookmarkStart w:id="5" w:name="_Toc130752023"/>
           <w:r>
             <w:rPr>
               <w:rFonts w:ascii="Times New Roman" w:hAnsi="Times New Roman" w:cs="Times New Roman"/>
@@ -2699,7 +3294,7 @@
                         <pic:cNvPicPr/>
                       </pic:nvPicPr>
                       <pic:blipFill>
-                        <a:blip r:embed="rId14">
+                        <a:blip r:embed="rId18">
                           <a:extLst>
                             <a:ext uri="{28A0092B-C50C-407E-A947-70E740481C1C}">
                               <a14:useLocalDpi xmlns:a14="http://schemas.microsoft.com/office/drawing/2010/main" val="0"/>
@@ -2788,7 +3383,7 @@
                         <pic:cNvPicPr/>
                       </pic:nvPicPr>
                       <pic:blipFill>
-                        <a:blip r:embed="rId15"/>
+                        <a:blip r:embed="rId19"/>
                         <a:stretch>
                           <a:fillRect/>
                         </a:stretch>
@@ -2847,7 +3442,7 @@
               <w:color w:val="000000" w:themeColor="text1"/>
             </w:rPr>
           </w:pPr>
-          <w:bookmarkStart w:id="6" w:name="_Toc129546617"/>
+          <w:bookmarkStart w:id="6" w:name="_Toc130752024"/>
           <w:r>
             <w:rPr>
               <w:rFonts w:ascii="Times New Roman" w:hAnsi="Times New Roman" w:cs="Times New Roman"/>
@@ -2944,6 +3539,9 @@
             </w:rPr>
           </w:pPr>
           <w:r>
+            <w:rPr>
+              <w:noProof/>
+            </w:rPr>
             <w:drawing>
               <wp:inline distT="0" distB="0" distL="0" distR="0" wp14:anchorId="74504538" wp14:editId="644E64EB">
                 <wp:extent cx="5080620" cy="7613650"/>
@@ -2960,7 +3558,7 @@
                         <pic:cNvPicPr/>
                       </pic:nvPicPr>
                       <pic:blipFill>
-                        <a:blip r:embed="rId16"/>
+                        <a:blip r:embed="rId20"/>
                         <a:stretch>
                           <a:fillRect/>
                         </a:stretch>
@@ -3078,6 +3676,7 @@
             <w:rPr>
               <w:i/>
               <w:iCs/>
+              <w:noProof/>
             </w:rPr>
             <w:lastRenderedPageBreak/>
             <w:drawing>
@@ -3096,7 +3695,7 @@
                         <pic:cNvPicPr/>
                       </pic:nvPicPr>
                       <pic:blipFill>
-                        <a:blip r:embed="rId17"/>
+                        <a:blip r:embed="rId21"/>
                         <a:stretch>
                           <a:fillRect/>
                         </a:stretch>
@@ -3226,6 +3825,7 @@
             <w:rPr>
               <w:i/>
               <w:iCs/>
+              <w:noProof/>
             </w:rPr>
             <w:lastRenderedPageBreak/>
             <w:drawing>
@@ -3244,7 +3844,7 @@
                         <pic:cNvPicPr/>
                       </pic:nvPicPr>
                       <pic:blipFill>
-                        <a:blip r:embed="rId18"/>
+                        <a:blip r:embed="rId22"/>
                         <a:stretch>
                           <a:fillRect/>
                         </a:stretch>
@@ -3351,7 +3951,7 @@
               <w:szCs w:val="26"/>
             </w:rPr>
           </w:pPr>
-          <w:bookmarkStart w:id="7" w:name="_Toc129546618"/>
+          <w:bookmarkStart w:id="7" w:name="_Toc130752025"/>
           <w:r>
             <w:rPr>
               <w:rFonts w:ascii="Times New Roman" w:hAnsi="Times New Roman" w:cs="Times New Roman"/>
@@ -3463,7 +4063,7 @@
                         <pic:cNvPicPr/>
                       </pic:nvPicPr>
                       <pic:blipFill>
-                        <a:blip r:embed="rId19"/>
+                        <a:blip r:embed="rId23"/>
                         <a:stretch>
                           <a:fillRect/>
                         </a:stretch>
@@ -3552,7 +4152,7 @@
                         <pic:cNvPicPr/>
                       </pic:nvPicPr>
                       <pic:blipFill>
-                        <a:blip r:embed="rId20"/>
+                        <a:blip r:embed="rId24"/>
                         <a:stretch>
                           <a:fillRect/>
                         </a:stretch>
@@ -3641,7 +4241,7 @@
                         <pic:cNvPicPr/>
                       </pic:nvPicPr>
                       <pic:blipFill>
-                        <a:blip r:embed="rId21"/>
+                        <a:blip r:embed="rId25"/>
                         <a:stretch>
                           <a:fillRect/>
                         </a:stretch>
@@ -3746,7 +4346,8 @@
               <w:szCs w:val="26"/>
             </w:rPr>
           </w:pPr>
-          <w:bookmarkStart w:id="8" w:name="_Toc129546619"/>
+          <w:bookmarkStart w:id="8" w:name="_Toc130752026"/>
+          <w:proofErr w:type="spellStart"/>
           <w:r>
             <w:rPr>
               <w:rFonts w:ascii="Times New Roman" w:hAnsi="Times New Roman" w:cs="Times New Roman"/>
@@ -3757,50 +4358,9 @@
               <w:szCs w:val="26"/>
             </w:rPr>
             <w:lastRenderedPageBreak/>
-            <w:t xml:space="preserve">Link </w:t>
-          </w:r>
-          <w:proofErr w:type="spellStart"/>
-          <w:r>
-            <w:rPr>
-              <w:rFonts w:ascii="Times New Roman" w:hAnsi="Times New Roman" w:cs="Times New Roman"/>
-              <w:b/>
-              <w:bCs/>
-              <w:color w:val="2F5597"/>
-              <w:sz w:val="26"/>
-              <w:szCs w:val="26"/>
-            </w:rPr>
-            <w:t>Aggregation</w:t>
+            <w:t>EtherChannel</w:t>
           </w:r>
           <w:bookmarkEnd w:id="8"/>
-          <w:proofErr w:type="spellEnd"/>
-        </w:p>
-        <w:p>
-          <w:pPr>
-            <w:pStyle w:val="Cmsor3"/>
-            <w:ind w:left="0" w:firstLine="0"/>
-            <w:rPr>
-              <w:rFonts w:ascii="Times New Roman" w:hAnsi="Times New Roman" w:cs="Times New Roman"/>
-              <w:b/>
-              <w:bCs/>
-              <w:color w:val="2F5597"/>
-              <w:sz w:val="26"/>
-              <w:szCs w:val="26"/>
-            </w:rPr>
-          </w:pPr>
-          <w:bookmarkStart w:id="9" w:name="_Toc129546620"/>
-          <w:proofErr w:type="spellStart"/>
-          <w:r>
-            <w:rPr>
-              <w:rFonts w:ascii="Times New Roman" w:hAnsi="Times New Roman" w:cs="Times New Roman"/>
-              <w:b/>
-              <w:bCs/>
-              <w:color w:val="2F5597"/>
-              <w:sz w:val="26"/>
-              <w:szCs w:val="26"/>
-            </w:rPr>
-            <w:t>EtherChannel</w:t>
-          </w:r>
-          <w:bookmarkEnd w:id="9"/>
           <w:proofErr w:type="spellEnd"/>
         </w:p>
         <w:p>
@@ -3819,10 +4379,10 @@
               <w:noProof/>
             </w:rPr>
             <w:drawing>
-              <wp:inline distT="0" distB="0" distL="0" distR="0" wp14:anchorId="17A7C569" wp14:editId="3467CECC">
-                <wp:extent cx="2657846" cy="2276793"/>
-                <wp:effectExtent l="76200" t="76200" r="142875" b="142875"/>
-                <wp:docPr id="11" name="Kép 11"/>
+              <wp:inline distT="0" distB="0" distL="0" distR="0" wp14:anchorId="1BE67093" wp14:editId="19F38CEB">
+                <wp:extent cx="3895725" cy="2673587"/>
+                <wp:effectExtent l="76200" t="76200" r="123825" b="127000"/>
+                <wp:docPr id="56" name="Kép 56"/>
                 <wp:cNvGraphicFramePr>
                   <a:graphicFrameLocks xmlns:a="http://schemas.openxmlformats.org/drawingml/2006/main" noChangeAspect="1"/>
                 </wp:cNvGraphicFramePr>
@@ -3830,26 +4390,37 @@
                   <a:graphicData uri="http://schemas.openxmlformats.org/drawingml/2006/picture">
                     <pic:pic xmlns:pic="http://schemas.openxmlformats.org/drawingml/2006/picture">
                       <pic:nvPicPr>
-                        <pic:cNvPr id="1" name=""/>
-                        <pic:cNvPicPr/>
+                        <pic:cNvPr id="0" name="Picture 25"/>
+                        <pic:cNvPicPr>
+                          <a:picLocks noChangeAspect="1" noChangeArrowheads="1"/>
+                        </pic:cNvPicPr>
                       </pic:nvPicPr>
                       <pic:blipFill>
-                        <a:blip r:embed="rId22"/>
+                        <a:blip r:embed="rId26">
+                          <a:extLst>
+                            <a:ext uri="{28A0092B-C50C-407E-A947-70E740481C1C}">
+                              <a14:useLocalDpi xmlns:a14="http://schemas.microsoft.com/office/drawing/2010/main" val="0"/>
+                            </a:ext>
+                          </a:extLst>
+                        </a:blip>
+                        <a:srcRect/>
                         <a:stretch>
                           <a:fillRect/>
                         </a:stretch>
                       </pic:blipFill>
-                      <pic:spPr>
+                      <pic:spPr bwMode="auto">
                         <a:xfrm>
                           <a:off x="0" y="0"/>
-                          <a:ext cx="2657846" cy="2276793"/>
+                          <a:ext cx="3901985" cy="2677883"/>
                         </a:xfrm>
                         <a:prstGeom prst="rect">
                           <a:avLst/>
                         </a:prstGeom>
                         <a:ln w="38100" cap="sq">
                           <a:solidFill>
-                            <a:srgbClr val="2F5597"/>
+                            <a:schemeClr val="accent1">
+                              <a:lumMod val="75000"/>
+                            </a:schemeClr>
                           </a:solidFill>
                           <a:prstDash val="solid"/>
                           <a:miter lim="800000"/>
@@ -3898,8 +4469,19 @@
               <w:sz w:val="22"/>
               <w:szCs w:val="22"/>
             </w:rPr>
-            <w:t xml:space="preserve"> parancs kimenetele</w:t>
-          </w:r>
+            <w:t xml:space="preserve"> </w:t>
+          </w:r>
+          <w:proofErr w:type="spellStart"/>
+          <w:r>
+            <w:rPr>
+              <w:i/>
+              <w:iCs/>
+              <w:sz w:val="22"/>
+              <w:szCs w:val="22"/>
+            </w:rPr>
+            <w:t>summary</w:t>
+          </w:r>
+          <w:proofErr w:type="spellEnd"/>
         </w:p>
         <w:p>
           <w:pPr>
@@ -3937,7 +4519,7 @@
                         <pic:cNvPicPr/>
                       </pic:nvPicPr>
                       <pic:blipFill>
-                        <a:blip r:embed="rId23"/>
+                        <a:blip r:embed="rId27"/>
                         <a:stretch>
                           <a:fillRect/>
                         </a:stretch>
@@ -4040,7 +4622,7 @@
                         <pic:cNvPicPr/>
                       </pic:nvPicPr>
                       <pic:blipFill>
-                        <a:blip r:embed="rId24"/>
+                        <a:blip r:embed="rId28"/>
                         <a:stretch>
                           <a:fillRect/>
                         </a:stretch>
@@ -4117,51 +4699,264 @@
         </w:p>
         <w:p>
           <w:pPr>
-            <w:spacing w:line="259" w:lineRule="auto"/>
+            <w:pStyle w:val="Cmsor2"/>
             <w:ind w:left="0" w:firstLine="0"/>
             <w:jc w:val="left"/>
             <w:rPr>
+              <w:rFonts w:ascii="Times New Roman" w:hAnsi="Times New Roman" w:cs="Times New Roman"/>
+              <w:b/>
+              <w:bCs/>
               <w:i/>
               <w:iCs/>
               <w:sz w:val="22"/>
               <w:szCs w:val="22"/>
             </w:rPr>
           </w:pPr>
+          <w:bookmarkStart w:id="9" w:name="_Toc130752027"/>
           <w:r>
             <w:rPr>
               <w:b/>
               <w:bCs/>
               <w:color w:val="2F5597"/>
-              <w:sz w:val="26"/>
-              <w:szCs w:val="26"/>
             </w:rPr>
             <w:lastRenderedPageBreak/>
+            <w:drawing>
+              <wp:anchor distT="0" distB="0" distL="114300" distR="114300" simplePos="0" relativeHeight="251673600" behindDoc="0" locked="0" layoutInCell="1" allowOverlap="1" wp14:anchorId="1438A04C" wp14:editId="0DBFA761">
+                <wp:simplePos x="0" y="0"/>
+                <wp:positionH relativeFrom="margin">
+                  <wp:align>center</wp:align>
+                </wp:positionH>
+                <wp:positionV relativeFrom="paragraph">
+                  <wp:posOffset>300355</wp:posOffset>
+                </wp:positionV>
+                <wp:extent cx="4895850" cy="4749165"/>
+                <wp:effectExtent l="76200" t="76200" r="133350" b="127635"/>
+                <wp:wrapTopAndBottom/>
+                <wp:docPr id="54" name="Kép 54"/>
+                <wp:cNvGraphicFramePr>
+                  <a:graphicFrameLocks xmlns:a="http://schemas.openxmlformats.org/drawingml/2006/main" noChangeAspect="1"/>
+                </wp:cNvGraphicFramePr>
+                <a:graphic xmlns:a="http://schemas.openxmlformats.org/drawingml/2006/main">
+                  <a:graphicData uri="http://schemas.openxmlformats.org/drawingml/2006/picture">
+                    <pic:pic xmlns:pic="http://schemas.openxmlformats.org/drawingml/2006/picture">
+                      <pic:nvPicPr>
+                        <pic:cNvPr id="1" name=""/>
+                        <pic:cNvPicPr/>
+                      </pic:nvPicPr>
+                      <pic:blipFill>
+                        <a:blip r:embed="rId29">
+                          <a:extLst>
+                            <a:ext uri="{28A0092B-C50C-407E-A947-70E740481C1C}">
+                              <a14:useLocalDpi xmlns:a14="http://schemas.microsoft.com/office/drawing/2010/main" val="0"/>
+                            </a:ext>
+                          </a:extLst>
+                        </a:blip>
+                        <a:stretch>
+                          <a:fillRect/>
+                        </a:stretch>
+                      </pic:blipFill>
+                      <pic:spPr>
+                        <a:xfrm>
+                          <a:off x="0" y="0"/>
+                          <a:ext cx="4895850" cy="4749165"/>
+                        </a:xfrm>
+                        <a:prstGeom prst="rect">
+                          <a:avLst/>
+                        </a:prstGeom>
+                        <a:ln w="38100" cap="sq">
+                          <a:solidFill>
+                            <a:schemeClr val="accent1">
+                              <a:lumMod val="75000"/>
+                            </a:schemeClr>
+                          </a:solidFill>
+                          <a:prstDash val="solid"/>
+                          <a:miter lim="800000"/>
+                        </a:ln>
+                        <a:effectLst>
+                          <a:outerShdw blurRad="50800" dist="38100" dir="2700000" algn="tl" rotWithShape="0">
+                            <a:srgbClr val="000000">
+                              <a:alpha val="43000"/>
+                            </a:srgbClr>
+                          </a:outerShdw>
+                        </a:effectLst>
+                      </pic:spPr>
+                    </pic:pic>
+                  </a:graphicData>
+                </a:graphic>
+                <wp14:sizeRelH relativeFrom="page">
+                  <wp14:pctWidth>0</wp14:pctWidth>
+                </wp14:sizeRelH>
+                <wp14:sizeRelV relativeFrom="page">
+                  <wp14:pctHeight>0</wp14:pctHeight>
+                </wp14:sizeRelV>
+              </wp:anchor>
+            </w:drawing>
+          </w:r>
+          <w:r>
+            <w:rPr>
+              <w:rFonts w:ascii="Times New Roman" w:hAnsi="Times New Roman" w:cs="Times New Roman"/>
+              <w:b/>
+              <w:bCs/>
+            </w:rPr>
             <w:t>Vezeték nélküli hálózatok</w:t>
           </w:r>
+          <w:bookmarkEnd w:id="9"/>
         </w:p>
         <w:p>
           <w:pPr>
             <w:spacing w:line="259" w:lineRule="auto"/>
             <w:ind w:left="0" w:firstLine="0"/>
-            <w:jc w:val="left"/>
+            <w:jc w:val="center"/>
+            <w:rPr>
+              <w:i/>
+              <w:iCs/>
+            </w:rPr>
+          </w:pPr>
+          <w:r>
+            <w:rPr>
+              <w:i/>
+              <w:iCs/>
+            </w:rPr>
+            <w:t xml:space="preserve">Access </w:t>
+          </w:r>
+          <w:proofErr w:type="spellStart"/>
+          <w:r>
+            <w:rPr>
+              <w:i/>
+              <w:iCs/>
+            </w:rPr>
+            <w:t>Point</w:t>
+          </w:r>
+          <w:proofErr w:type="spellEnd"/>
+          <w:r>
+            <w:rPr>
+              <w:i/>
+              <w:iCs/>
+            </w:rPr>
+            <w:t xml:space="preserve"> port 1 beállításai</w:t>
+          </w:r>
+        </w:p>
+        <w:p>
+          <w:pPr>
+            <w:spacing w:line="259" w:lineRule="auto"/>
+            <w:ind w:left="0" w:firstLine="0"/>
+            <w:jc w:val="center"/>
             <w:rPr>
               <w:rFonts w:eastAsiaTheme="majorEastAsia"/>
-              <w:b/>
-              <w:bCs/>
-              <w:color w:val="2F5597"/>
-              <w:sz w:val="26"/>
-              <w:szCs w:val="26"/>
+              <w:i/>
+              <w:iCs/>
             </w:rPr>
           </w:pPr>
-          <w:r>
-            <w:rPr>
-              <w:b/>
-              <w:bCs/>
-              <w:color w:val="2F5597"/>
-              <w:sz w:val="26"/>
-              <w:szCs w:val="26"/>
-            </w:rPr>
-            <w:br w:type="page"/>
+        </w:p>
+        <w:p>
+          <w:pPr>
+            <w:ind w:left="0" w:firstLine="0"/>
+            <w:jc w:val="center"/>
+            <w:rPr>
+              <w:i/>
+              <w:iCs/>
+            </w:rPr>
+          </w:pPr>
+          <w:r>
+            <w:rPr>
+              <w:i/>
+              <w:iCs/>
+            </w:rPr>
+            <w:lastRenderedPageBreak/>
+            <w:drawing>
+              <wp:anchor distT="0" distB="0" distL="114300" distR="114300" simplePos="0" relativeHeight="251674624" behindDoc="0" locked="0" layoutInCell="1" allowOverlap="1" wp14:anchorId="34F37F02" wp14:editId="0C84F548">
+                <wp:simplePos x="0" y="0"/>
+                <wp:positionH relativeFrom="margin">
+                  <wp:align>center</wp:align>
+                </wp:positionH>
+                <wp:positionV relativeFrom="paragraph">
+                  <wp:posOffset>76200</wp:posOffset>
+                </wp:positionV>
+                <wp:extent cx="4810760" cy="4667250"/>
+                <wp:effectExtent l="76200" t="76200" r="142240" b="133350"/>
+                <wp:wrapTopAndBottom/>
+                <wp:docPr id="55" name="Kép 55"/>
+                <wp:cNvGraphicFramePr>
+                  <a:graphicFrameLocks xmlns:a="http://schemas.openxmlformats.org/drawingml/2006/main" noChangeAspect="1"/>
+                </wp:cNvGraphicFramePr>
+                <a:graphic xmlns:a="http://schemas.openxmlformats.org/drawingml/2006/main">
+                  <a:graphicData uri="http://schemas.openxmlformats.org/drawingml/2006/picture">
+                    <pic:pic xmlns:pic="http://schemas.openxmlformats.org/drawingml/2006/picture">
+                      <pic:nvPicPr>
+                        <pic:cNvPr id="1" name=""/>
+                        <pic:cNvPicPr/>
+                      </pic:nvPicPr>
+                      <pic:blipFill>
+                        <a:blip r:embed="rId30">
+                          <a:extLst>
+                            <a:ext uri="{28A0092B-C50C-407E-A947-70E740481C1C}">
+                              <a14:useLocalDpi xmlns:a14="http://schemas.microsoft.com/office/drawing/2010/main" val="0"/>
+                            </a:ext>
+                          </a:extLst>
+                        </a:blip>
+                        <a:stretch>
+                          <a:fillRect/>
+                        </a:stretch>
+                      </pic:blipFill>
+                      <pic:spPr>
+                        <a:xfrm>
+                          <a:off x="0" y="0"/>
+                          <a:ext cx="4810760" cy="4667250"/>
+                        </a:xfrm>
+                        <a:prstGeom prst="rect">
+                          <a:avLst/>
+                        </a:prstGeom>
+                        <a:ln w="38100" cap="sq">
+                          <a:solidFill>
+                            <a:schemeClr val="accent1">
+                              <a:lumMod val="75000"/>
+                            </a:schemeClr>
+                          </a:solidFill>
+                          <a:prstDash val="solid"/>
+                          <a:miter lim="800000"/>
+                        </a:ln>
+                        <a:effectLst>
+                          <a:outerShdw blurRad="50800" dist="38100" dir="2700000" algn="tl" rotWithShape="0">
+                            <a:srgbClr val="000000">
+                              <a:alpha val="43000"/>
+                            </a:srgbClr>
+                          </a:outerShdw>
+                        </a:effectLst>
+                      </pic:spPr>
+                    </pic:pic>
+                  </a:graphicData>
+                </a:graphic>
+                <wp14:sizeRelH relativeFrom="page">
+                  <wp14:pctWidth>0</wp14:pctWidth>
+                </wp14:sizeRelH>
+                <wp14:sizeRelV relativeFrom="page">
+                  <wp14:pctHeight>0</wp14:pctHeight>
+                </wp14:sizeRelV>
+              </wp:anchor>
+            </w:drawing>
+          </w:r>
+          <w:r>
+            <w:rPr>
+              <w:i/>
+              <w:iCs/>
+            </w:rPr>
+            <w:t xml:space="preserve">Laptop5 </w:t>
+          </w:r>
+          <w:proofErr w:type="spellStart"/>
+          <w:r>
+            <w:rPr>
+              <w:i/>
+              <w:iCs/>
+            </w:rPr>
+            <w:t>wireless</w:t>
+          </w:r>
+          <w:proofErr w:type="spellEnd"/>
+          <w:r>
+            <w:rPr>
+              <w:i/>
+              <w:iCs/>
+            </w:rPr>
+            <w:t xml:space="preserve"> beállításai</w:t>
           </w:r>
         </w:p>
         <w:p>
@@ -4177,7 +4972,7 @@
               <w:szCs w:val="26"/>
             </w:rPr>
           </w:pPr>
-          <w:bookmarkStart w:id="10" w:name="_Toc129546621"/>
+          <w:bookmarkStart w:id="10" w:name="_Toc130752028"/>
           <w:r>
             <w:rPr>
               <w:rFonts w:ascii="Times New Roman" w:hAnsi="Times New Roman" w:cs="Times New Roman"/>
@@ -4187,7 +4982,6 @@
               <w:sz w:val="26"/>
               <w:szCs w:val="26"/>
             </w:rPr>
-            <w:lastRenderedPageBreak/>
             <w:t>IPv4 cím</w:t>
           </w:r>
           <w:bookmarkEnd w:id="10"/>
@@ -4198,6 +4992,9 @@
             <w:jc w:val="center"/>
           </w:pPr>
           <w:r>
+            <w:rPr>
+              <w:noProof/>
+            </w:rPr>
             <w:drawing>
               <wp:inline distT="0" distB="0" distL="0" distR="0" wp14:anchorId="03B48286" wp14:editId="2607FB7E">
                 <wp:extent cx="5760720" cy="2854325"/>
@@ -4214,7 +5011,7 @@
                         <pic:cNvPicPr/>
                       </pic:nvPicPr>
                       <pic:blipFill>
-                        <a:blip r:embed="rId25"/>
+                        <a:blip r:embed="rId31"/>
                         <a:stretch>
                           <a:fillRect/>
                         </a:stretch>
@@ -4277,10 +5074,12 @@
             <w:rPr>
               <w:b/>
               <w:bCs/>
+              <w:noProof/>
               <w:color w:val="2F5597"/>
               <w:sz w:val="26"/>
               <w:szCs w:val="26"/>
             </w:rPr>
+            <w:lastRenderedPageBreak/>
             <w:drawing>
               <wp:inline distT="0" distB="0" distL="0" distR="0" wp14:anchorId="23564913" wp14:editId="5F25C504">
                 <wp:extent cx="4689642" cy="4562475"/>
@@ -4297,7 +5096,7 @@
                         <pic:cNvPicPr/>
                       </pic:nvPicPr>
                       <pic:blipFill>
-                        <a:blip r:embed="rId26"/>
+                        <a:blip r:embed="rId32"/>
                         <a:stretch>
                           <a:fillRect/>
                         </a:stretch>
@@ -4393,7 +5192,6 @@
               <w:noProof/>
               <w:lang w:eastAsia="hu-HU"/>
             </w:rPr>
-            <w:lastRenderedPageBreak/>
             <w:drawing>
               <wp:inline distT="0" distB="0" distL="0" distR="0" wp14:anchorId="7F4B719E" wp14:editId="331CFBF1">
                 <wp:extent cx="5760720" cy="2823845"/>
@@ -4410,7 +5208,7 @@
                         <pic:cNvPicPr/>
                       </pic:nvPicPr>
                       <pic:blipFill>
-                        <a:blip r:embed="rId27"/>
+                        <a:blip r:embed="rId33"/>
                         <a:stretch>
                           <a:fillRect/>
                         </a:stretch>
@@ -4482,7 +5280,7 @@
               <w:szCs w:val="26"/>
             </w:rPr>
           </w:pPr>
-          <w:bookmarkStart w:id="11" w:name="_Toc129546622"/>
+          <w:bookmarkStart w:id="11" w:name="_Toc130752029"/>
           <w:r>
             <w:rPr>
               <w:rFonts w:ascii="Times New Roman" w:hAnsi="Times New Roman" w:cs="Times New Roman"/>
@@ -4492,6 +5290,7 @@
               <w:sz w:val="26"/>
               <w:szCs w:val="26"/>
             </w:rPr>
+            <w:lastRenderedPageBreak/>
             <w:t>IPv6 cím</w:t>
           </w:r>
           <w:bookmarkEnd w:id="11"/>
@@ -4542,7 +5341,7 @@
                     <pic:cNvPicPr/>
                   </pic:nvPicPr>
                   <pic:blipFill>
-                    <a:blip r:embed="rId28"/>
+                    <a:blip r:embed="rId34"/>
                     <a:stretch>
                       <a:fillRect/>
                     </a:stretch>
@@ -4603,7 +5402,6 @@
           <w:noProof/>
           <w:lang w:eastAsia="hu-HU"/>
         </w:rPr>
-        <w:lastRenderedPageBreak/>
         <w:drawing>
           <wp:inline distT="0" distB="0" distL="0" distR="0" wp14:anchorId="1A47E0D6" wp14:editId="41181CF2">
             <wp:extent cx="5760720" cy="2823845"/>
@@ -4620,7 +5418,7 @@
                     <pic:cNvPicPr/>
                   </pic:nvPicPr>
                   <pic:blipFill>
-                    <a:blip r:embed="rId27"/>
+                    <a:blip r:embed="rId33"/>
                     <a:stretch>
                       <a:fillRect/>
                     </a:stretch>
@@ -4686,6 +5484,7 @@
           <w:noProof/>
           <w:lang w:eastAsia="hu-HU"/>
         </w:rPr>
+        <w:lastRenderedPageBreak/>
         <w:drawing>
           <wp:inline distT="0" distB="0" distL="0" distR="0" wp14:anchorId="318C994B" wp14:editId="50EB8B89">
             <wp:extent cx="3781953" cy="4696480"/>
@@ -4702,7 +5501,7 @@
                     <pic:cNvPicPr/>
                   </pic:nvPicPr>
                   <pic:blipFill>
-                    <a:blip r:embed="rId29"/>
+                    <a:blip r:embed="rId35"/>
                     <a:stretch>
                       <a:fillRect/>
                     </a:stretch>
@@ -4785,7 +5584,7 @@
           <w:szCs w:val="26"/>
         </w:rPr>
       </w:pPr>
-      <w:bookmarkStart w:id="12" w:name="_Toc129546623"/>
+      <w:bookmarkStart w:id="12" w:name="_Toc130752030"/>
       <w:r>
         <w:rPr>
           <w:rFonts w:ascii="Times New Roman" w:hAnsi="Times New Roman" w:cs="Times New Roman"/>
@@ -4832,7 +5631,7 @@
                     <pic:cNvPicPr/>
                   </pic:nvPicPr>
                   <pic:blipFill>
-                    <a:blip r:embed="rId30"/>
+                    <a:blip r:embed="rId36"/>
                     <a:stretch>
                       <a:fillRect/>
                     </a:stretch>
@@ -4944,7 +5743,7 @@
           <w:lang w:eastAsia="hu-HU"/>
         </w:rPr>
       </w:pPr>
-      <w:bookmarkStart w:id="13" w:name="_Toc129546624"/>
+      <w:bookmarkStart w:id="13" w:name="_Toc130752031"/>
       <w:r>
         <w:rPr>
           <w:rFonts w:ascii="Times New Roman" w:hAnsi="Times New Roman" w:cs="Times New Roman"/>
@@ -4986,6 +5785,7 @@
       </w:pPr>
       <w:r>
         <w:rPr>
+          <w:noProof/>
           <w:lang w:eastAsia="hu-HU"/>
         </w:rPr>
         <w:drawing>
@@ -5004,7 +5804,7 @@
                     <pic:cNvPicPr/>
                   </pic:nvPicPr>
                   <pic:blipFill>
-                    <a:blip r:embed="rId31"/>
+                    <a:blip r:embed="rId37"/>
                     <a:stretch>
                       <a:fillRect/>
                     </a:stretch>
@@ -5123,7 +5923,7 @@
           <w:lang w:eastAsia="hu-HU"/>
         </w:rPr>
       </w:pPr>
-      <w:bookmarkStart w:id="14" w:name="_Toc129546625"/>
+      <w:bookmarkStart w:id="14" w:name="_Toc130752032"/>
       <w:proofErr w:type="spellStart"/>
       <w:r>
         <w:rPr>
@@ -5153,6 +5953,7 @@
       </w:pPr>
       <w:r>
         <w:rPr>
+          <w:noProof/>
           <w:lang w:eastAsia="hu-HU"/>
         </w:rPr>
         <w:drawing>
@@ -5171,7 +5972,7 @@
                     <pic:cNvPicPr/>
                   </pic:nvPicPr>
                   <pic:blipFill>
-                    <a:blip r:embed="rId32"/>
+                    <a:blip r:embed="rId38"/>
                     <a:stretch>
                       <a:fillRect/>
                     </a:stretch>
@@ -5262,6 +6063,7 @@
         <w:rPr>
           <w:i/>
           <w:iCs/>
+          <w:noProof/>
           <w:lang w:eastAsia="hu-HU"/>
         </w:rPr>
         <w:lastRenderedPageBreak/>
@@ -5281,7 +6083,7 @@
                     <pic:cNvPicPr/>
                   </pic:nvPicPr>
                   <pic:blipFill>
-                    <a:blip r:embed="rId33"/>
+                    <a:blip r:embed="rId39"/>
                     <a:stretch>
                       <a:fillRect/>
                     </a:stretch>
@@ -5359,7 +6161,7 @@
           <w:lang w:eastAsia="hu-HU"/>
         </w:rPr>
       </w:pPr>
-      <w:bookmarkStart w:id="15" w:name="_Toc129546626"/>
+      <w:bookmarkStart w:id="15" w:name="_Toc130752033"/>
       <w:r>
         <w:rPr>
           <w:rFonts w:ascii="Times New Roman" w:hAnsi="Times New Roman" w:cs="Times New Roman"/>
@@ -5376,6 +6178,399 @@
     </w:p>
     <w:p>
       <w:pPr>
+        <w:spacing w:line="259" w:lineRule="auto"/>
+        <w:ind w:left="0" w:firstLine="0"/>
+        <w:jc w:val="center"/>
+        <w:rPr>
+          <w:rFonts w:eastAsiaTheme="majorEastAsia"/>
+          <w:i/>
+          <w:iCs/>
+          <w:lang w:eastAsia="hu-HU"/>
+        </w:rPr>
+      </w:pPr>
+      <w:r>
+        <w:rPr>
+          <w:i/>
+          <w:iCs/>
+          <w:noProof/>
+        </w:rPr>
+        <w:drawing>
+          <wp:anchor distT="0" distB="0" distL="114300" distR="114300" simplePos="0" relativeHeight="251666432" behindDoc="0" locked="0" layoutInCell="1" allowOverlap="1" wp14:anchorId="159C806E" wp14:editId="290DB304">
+            <wp:simplePos x="0" y="0"/>
+            <wp:positionH relativeFrom="column">
+              <wp:posOffset>-4445</wp:posOffset>
+            </wp:positionH>
+            <wp:positionV relativeFrom="paragraph">
+              <wp:posOffset>-3810</wp:posOffset>
+            </wp:positionV>
+            <wp:extent cx="5760720" cy="1534160"/>
+            <wp:effectExtent l="76200" t="76200" r="125730" b="142240"/>
+            <wp:wrapTopAndBottom/>
+            <wp:docPr id="38" name="Kép 38"/>
+            <wp:cNvGraphicFramePr>
+              <a:graphicFrameLocks xmlns:a="http://schemas.openxmlformats.org/drawingml/2006/main" noChangeAspect="1"/>
+            </wp:cNvGraphicFramePr>
+            <a:graphic xmlns:a="http://schemas.openxmlformats.org/drawingml/2006/main">
+              <a:graphicData uri="http://schemas.openxmlformats.org/drawingml/2006/picture">
+                <pic:pic xmlns:pic="http://schemas.openxmlformats.org/drawingml/2006/picture">
+                  <pic:nvPicPr>
+                    <pic:cNvPr id="0" name="Picture 1"/>
+                    <pic:cNvPicPr>
+                      <a:picLocks noChangeAspect="1" noChangeArrowheads="1"/>
+                    </pic:cNvPicPr>
+                  </pic:nvPicPr>
+                  <pic:blipFill>
+                    <a:blip r:embed="rId40">
+                      <a:extLst>
+                        <a:ext uri="{28A0092B-C50C-407E-A947-70E740481C1C}">
+                          <a14:useLocalDpi xmlns:a14="http://schemas.microsoft.com/office/drawing/2010/main" val="0"/>
+                        </a:ext>
+                      </a:extLst>
+                    </a:blip>
+                    <a:srcRect/>
+                    <a:stretch>
+                      <a:fillRect/>
+                    </a:stretch>
+                  </pic:blipFill>
+                  <pic:spPr bwMode="auto">
+                    <a:xfrm>
+                      <a:off x="0" y="0"/>
+                      <a:ext cx="5760720" cy="1534160"/>
+                    </a:xfrm>
+                    <a:prstGeom prst="rect">
+                      <a:avLst/>
+                    </a:prstGeom>
+                    <a:ln w="38100" cap="sq">
+                      <a:solidFill>
+                        <a:schemeClr val="accent1">
+                          <a:lumMod val="75000"/>
+                        </a:schemeClr>
+                      </a:solidFill>
+                      <a:prstDash val="solid"/>
+                      <a:miter lim="800000"/>
+                    </a:ln>
+                    <a:effectLst>
+                      <a:outerShdw blurRad="50800" dist="38100" dir="2700000" algn="tl" rotWithShape="0">
+                        <a:srgbClr val="000000">
+                          <a:alpha val="43000"/>
+                        </a:srgbClr>
+                      </a:outerShdw>
+                    </a:effectLst>
+                  </pic:spPr>
+                </pic:pic>
+              </a:graphicData>
+            </a:graphic>
+            <wp14:sizeRelH relativeFrom="page">
+              <wp14:pctWidth>0</wp14:pctWidth>
+            </wp14:sizeRelH>
+            <wp14:sizeRelV relativeFrom="page">
+              <wp14:pctHeight>0</wp14:pctHeight>
+            </wp14:sizeRelV>
+          </wp:anchor>
+        </w:drawing>
+      </w:r>
+      <w:r>
+        <w:rPr>
+          <w:rFonts w:eastAsiaTheme="majorEastAsia"/>
+          <w:i/>
+          <w:iCs/>
+          <w:lang w:eastAsia="hu-HU"/>
+        </w:rPr>
+        <w:t xml:space="preserve">show </w:t>
+      </w:r>
+      <w:proofErr w:type="spellStart"/>
+      <w:r>
+        <w:rPr>
+          <w:rFonts w:eastAsiaTheme="majorEastAsia"/>
+          <w:i/>
+          <w:iCs/>
+          <w:lang w:eastAsia="hu-HU"/>
+        </w:rPr>
+        <w:t>ntp</w:t>
+      </w:r>
+      <w:proofErr w:type="spellEnd"/>
+      <w:r>
+        <w:rPr>
+          <w:rFonts w:eastAsiaTheme="majorEastAsia"/>
+          <w:i/>
+          <w:iCs/>
+          <w:lang w:eastAsia="hu-HU"/>
+        </w:rPr>
+        <w:t xml:space="preserve"> status</w:t>
+      </w:r>
+      <w:r>
+        <w:rPr>
+          <w:rFonts w:eastAsiaTheme="majorEastAsia"/>
+          <w:i/>
+          <w:iCs/>
+          <w:lang w:eastAsia="hu-HU"/>
+        </w:rPr>
+        <w:t xml:space="preserve">, valamint a show </w:t>
+      </w:r>
+      <w:proofErr w:type="spellStart"/>
+      <w:r>
+        <w:rPr>
+          <w:rFonts w:eastAsiaTheme="majorEastAsia"/>
+          <w:i/>
+          <w:iCs/>
+          <w:lang w:eastAsia="hu-HU"/>
+        </w:rPr>
+        <w:t>clock</w:t>
+      </w:r>
+      <w:proofErr w:type="spellEnd"/>
+      <w:r>
+        <w:rPr>
+          <w:rFonts w:eastAsiaTheme="majorEastAsia"/>
+          <w:i/>
+          <w:iCs/>
+          <w:lang w:eastAsia="hu-HU"/>
+        </w:rPr>
+        <w:t xml:space="preserve"> parancs kimenetele</w:t>
+      </w:r>
+    </w:p>
+    <w:p>
+      <w:pPr>
+        <w:spacing w:line="259" w:lineRule="auto"/>
+        <w:ind w:left="0" w:firstLine="0"/>
+        <w:jc w:val="center"/>
+        <w:rPr>
+          <w:rFonts w:eastAsiaTheme="majorEastAsia"/>
+          <w:i/>
+          <w:iCs/>
+          <w:lang w:eastAsia="hu-HU"/>
+        </w:rPr>
+      </w:pPr>
+      <w:r>
+        <w:rPr>
+          <w:noProof/>
+        </w:rPr>
+        <w:drawing>
+          <wp:anchor distT="0" distB="0" distL="114300" distR="114300" simplePos="0" relativeHeight="251668480" behindDoc="0" locked="0" layoutInCell="1" allowOverlap="1" wp14:anchorId="5D92F116" wp14:editId="0D996218">
+            <wp:simplePos x="0" y="0"/>
+            <wp:positionH relativeFrom="column">
+              <wp:posOffset>557530</wp:posOffset>
+            </wp:positionH>
+            <wp:positionV relativeFrom="paragraph">
+              <wp:posOffset>4445</wp:posOffset>
+            </wp:positionV>
+            <wp:extent cx="4648200" cy="803393"/>
+            <wp:effectExtent l="76200" t="76200" r="133350" b="130175"/>
+            <wp:wrapTopAndBottom/>
+            <wp:docPr id="39" name="Kép 39"/>
+            <wp:cNvGraphicFramePr>
+              <a:graphicFrameLocks xmlns:a="http://schemas.openxmlformats.org/drawingml/2006/main" noChangeAspect="1"/>
+            </wp:cNvGraphicFramePr>
+            <a:graphic xmlns:a="http://schemas.openxmlformats.org/drawingml/2006/main">
+              <a:graphicData uri="http://schemas.openxmlformats.org/drawingml/2006/picture">
+                <pic:pic xmlns:pic="http://schemas.openxmlformats.org/drawingml/2006/picture">
+                  <pic:nvPicPr>
+                    <pic:cNvPr id="0" name="Picture 3"/>
+                    <pic:cNvPicPr>
+                      <a:picLocks noChangeAspect="1" noChangeArrowheads="1"/>
+                    </pic:cNvPicPr>
+                  </pic:nvPicPr>
+                  <pic:blipFill>
+                    <a:blip r:embed="rId41">
+                      <a:extLst>
+                        <a:ext uri="{28A0092B-C50C-407E-A947-70E740481C1C}">
+                          <a14:useLocalDpi xmlns:a14="http://schemas.microsoft.com/office/drawing/2010/main" val="0"/>
+                        </a:ext>
+                      </a:extLst>
+                    </a:blip>
+                    <a:srcRect/>
+                    <a:stretch>
+                      <a:fillRect/>
+                    </a:stretch>
+                  </pic:blipFill>
+                  <pic:spPr bwMode="auto">
+                    <a:xfrm>
+                      <a:off x="0" y="0"/>
+                      <a:ext cx="4648200" cy="803393"/>
+                    </a:xfrm>
+                    <a:prstGeom prst="rect">
+                      <a:avLst/>
+                    </a:prstGeom>
+                    <a:ln w="38100" cap="sq">
+                      <a:solidFill>
+                        <a:schemeClr val="accent1">
+                          <a:lumMod val="75000"/>
+                        </a:schemeClr>
+                      </a:solidFill>
+                      <a:prstDash val="solid"/>
+                      <a:miter lim="800000"/>
+                    </a:ln>
+                    <a:effectLst>
+                      <a:outerShdw blurRad="50800" dist="38100" dir="2700000" algn="tl" rotWithShape="0">
+                        <a:srgbClr val="000000">
+                          <a:alpha val="43000"/>
+                        </a:srgbClr>
+                      </a:outerShdw>
+                    </a:effectLst>
+                  </pic:spPr>
+                </pic:pic>
+              </a:graphicData>
+            </a:graphic>
+            <wp14:sizeRelH relativeFrom="page">
+              <wp14:pctWidth>0</wp14:pctWidth>
+            </wp14:sizeRelH>
+            <wp14:sizeRelV relativeFrom="page">
+              <wp14:pctHeight>0</wp14:pctHeight>
+            </wp14:sizeRelV>
+          </wp:anchor>
+        </w:drawing>
+      </w:r>
+      <w:r>
+        <w:rPr>
+          <w:rFonts w:eastAsiaTheme="majorEastAsia"/>
+          <w:i/>
+          <w:iCs/>
+          <w:lang w:eastAsia="hu-HU"/>
+        </w:rPr>
+        <w:br/>
+        <w:t>md5 hitelesítés, valamint az NTP szerver IP-címének megadása</w:t>
+      </w:r>
+    </w:p>
+    <w:p>
+      <w:pPr>
+        <w:spacing w:line="259" w:lineRule="auto"/>
+        <w:ind w:left="0" w:firstLine="0"/>
+        <w:jc w:val="center"/>
+        <w:rPr>
+          <w:rFonts w:eastAsiaTheme="majorEastAsia"/>
+          <w:i/>
+          <w:iCs/>
+          <w:lang w:eastAsia="hu-HU"/>
+        </w:rPr>
+      </w:pPr>
+      <w:r>
+        <w:rPr>
+          <w:noProof/>
+        </w:rPr>
+        <w:lastRenderedPageBreak/>
+        <w:drawing>
+          <wp:anchor distT="0" distB="0" distL="114300" distR="114300" simplePos="0" relativeHeight="251667456" behindDoc="0" locked="0" layoutInCell="1" allowOverlap="1" wp14:anchorId="3B0FEA0E" wp14:editId="41A0C211">
+            <wp:simplePos x="0" y="0"/>
+            <wp:positionH relativeFrom="column">
+              <wp:posOffset>367030</wp:posOffset>
+            </wp:positionH>
+            <wp:positionV relativeFrom="paragraph">
+              <wp:posOffset>0</wp:posOffset>
+            </wp:positionV>
+            <wp:extent cx="5019675" cy="4433714"/>
+            <wp:effectExtent l="76200" t="76200" r="123825" b="138430"/>
+            <wp:wrapTopAndBottom/>
+            <wp:docPr id="45" name="Kép 45"/>
+            <wp:cNvGraphicFramePr>
+              <a:graphicFrameLocks xmlns:a="http://schemas.openxmlformats.org/drawingml/2006/main" noChangeAspect="1"/>
+            </wp:cNvGraphicFramePr>
+            <a:graphic xmlns:a="http://schemas.openxmlformats.org/drawingml/2006/main">
+              <a:graphicData uri="http://schemas.openxmlformats.org/drawingml/2006/picture">
+                <pic:pic xmlns:pic="http://schemas.openxmlformats.org/drawingml/2006/picture">
+                  <pic:nvPicPr>
+                    <pic:cNvPr id="0" name="Picture 10"/>
+                    <pic:cNvPicPr>
+                      <a:picLocks noChangeAspect="1" noChangeArrowheads="1"/>
+                    </pic:cNvPicPr>
+                  </pic:nvPicPr>
+                  <pic:blipFill>
+                    <a:blip r:embed="rId42">
+                      <a:extLst>
+                        <a:ext uri="{28A0092B-C50C-407E-A947-70E740481C1C}">
+                          <a14:useLocalDpi xmlns:a14="http://schemas.microsoft.com/office/drawing/2010/main" val="0"/>
+                        </a:ext>
+                      </a:extLst>
+                    </a:blip>
+                    <a:srcRect/>
+                    <a:stretch>
+                      <a:fillRect/>
+                    </a:stretch>
+                  </pic:blipFill>
+                  <pic:spPr bwMode="auto">
+                    <a:xfrm>
+                      <a:off x="0" y="0"/>
+                      <a:ext cx="5019675" cy="4433714"/>
+                    </a:xfrm>
+                    <a:prstGeom prst="rect">
+                      <a:avLst/>
+                    </a:prstGeom>
+                    <a:ln w="38100" cap="sq">
+                      <a:solidFill>
+                        <a:schemeClr val="accent1">
+                          <a:lumMod val="75000"/>
+                        </a:schemeClr>
+                      </a:solidFill>
+                      <a:prstDash val="solid"/>
+                      <a:miter lim="800000"/>
+                    </a:ln>
+                    <a:effectLst>
+                      <a:outerShdw blurRad="50800" dist="38100" dir="2700000" algn="tl" rotWithShape="0">
+                        <a:srgbClr val="000000">
+                          <a:alpha val="43000"/>
+                        </a:srgbClr>
+                      </a:outerShdw>
+                    </a:effectLst>
+                  </pic:spPr>
+                </pic:pic>
+              </a:graphicData>
+            </a:graphic>
+            <wp14:sizeRelH relativeFrom="page">
+              <wp14:pctWidth>0</wp14:pctWidth>
+            </wp14:sizeRelH>
+            <wp14:sizeRelV relativeFrom="page">
+              <wp14:pctHeight>0</wp14:pctHeight>
+            </wp14:sizeRelV>
+          </wp:anchor>
+        </w:drawing>
+      </w:r>
+      <w:r>
+        <w:rPr>
+          <w:rFonts w:eastAsiaTheme="majorEastAsia"/>
+          <w:i/>
+          <w:iCs/>
+          <w:lang w:eastAsia="hu-HU"/>
+        </w:rPr>
+        <w:t xml:space="preserve">Az </w:t>
+      </w:r>
+      <w:r>
+        <w:rPr>
+          <w:rFonts w:eastAsiaTheme="majorEastAsia"/>
+          <w:i/>
+          <w:iCs/>
+          <w:lang w:eastAsia="hu-HU"/>
+        </w:rPr>
+        <w:t>NTP szerver</w:t>
+      </w:r>
+    </w:p>
+    <w:p>
+      <w:pPr>
+        <w:spacing w:line="259" w:lineRule="auto"/>
+        <w:ind w:left="0" w:firstLine="0"/>
+        <w:jc w:val="left"/>
+        <w:rPr>
+          <w:rFonts w:eastAsiaTheme="majorEastAsia"/>
+          <w:b/>
+          <w:bCs/>
+          <w:color w:val="2F5496" w:themeColor="accent1" w:themeShade="BF"/>
+          <w:sz w:val="26"/>
+          <w:szCs w:val="26"/>
+          <w:lang w:eastAsia="hu-HU"/>
+        </w:rPr>
+      </w:pPr>
+      <w:bookmarkStart w:id="16" w:name="_Toc130752034"/>
+      <w:r>
+        <w:rPr>
+          <w:b/>
+          <w:bCs/>
+          <w:color w:val="2F5496" w:themeColor="accent1" w:themeShade="BF"/>
+          <w:sz w:val="26"/>
+          <w:szCs w:val="26"/>
+          <w:lang w:eastAsia="hu-HU"/>
+        </w:rPr>
+        <w:br w:type="page"/>
+      </w:r>
+    </w:p>
+    <w:p>
+      <w:pPr>
         <w:pStyle w:val="Cmsor3"/>
         <w:ind w:left="0" w:firstLine="0"/>
         <w:rPr>
@@ -5388,7 +6583,83 @@
           <w:lang w:eastAsia="hu-HU"/>
         </w:rPr>
       </w:pPr>
-      <w:bookmarkStart w:id="16" w:name="_Toc129546627"/>
+      <w:r>
+        <w:rPr>
+          <w:noProof/>
+        </w:rPr>
+        <w:lastRenderedPageBreak/>
+        <w:drawing>
+          <wp:anchor distT="0" distB="0" distL="114300" distR="114300" simplePos="0" relativeHeight="251681792" behindDoc="0" locked="0" layoutInCell="1" allowOverlap="1" wp14:anchorId="5827817F" wp14:editId="4B5184A2">
+            <wp:simplePos x="0" y="0"/>
+            <wp:positionH relativeFrom="margin">
+              <wp:align>center</wp:align>
+            </wp:positionH>
+            <wp:positionV relativeFrom="paragraph">
+              <wp:posOffset>347980</wp:posOffset>
+            </wp:positionV>
+            <wp:extent cx="4419600" cy="2957830"/>
+            <wp:effectExtent l="76200" t="76200" r="133350" b="128270"/>
+            <wp:wrapTopAndBottom/>
+            <wp:docPr id="63" name="Kép 63" descr="A képen szöveg, térkép, beltéri látható&#10;&#10;Automatikusan generált leírás"/>
+            <wp:cNvGraphicFramePr>
+              <a:graphicFrameLocks xmlns:a="http://schemas.openxmlformats.org/drawingml/2006/main" noChangeAspect="1"/>
+            </wp:cNvGraphicFramePr>
+            <a:graphic xmlns:a="http://schemas.openxmlformats.org/drawingml/2006/main">
+              <a:graphicData uri="http://schemas.openxmlformats.org/drawingml/2006/picture">
+                <pic:pic xmlns:pic="http://schemas.openxmlformats.org/drawingml/2006/picture">
+                  <pic:nvPicPr>
+                    <pic:cNvPr id="1" name="Kép 1" descr="A képen szöveg, térkép, beltéri látható&#10;&#10;Automatikusan generált leírás"/>
+                    <pic:cNvPicPr/>
+                  </pic:nvPicPr>
+                  <pic:blipFill>
+                    <a:blip r:embed="rId43" cstate="print">
+                      <a:extLst>
+                        <a:ext uri="{28A0092B-C50C-407E-A947-70E740481C1C}">
+                          <a14:useLocalDpi xmlns:a14="http://schemas.microsoft.com/office/drawing/2010/main" val="0"/>
+                        </a:ext>
+                      </a:extLst>
+                    </a:blip>
+                    <a:stretch>
+                      <a:fillRect/>
+                    </a:stretch>
+                  </pic:blipFill>
+                  <pic:spPr>
+                    <a:xfrm>
+                      <a:off x="0" y="0"/>
+                      <a:ext cx="4419600" cy="2957830"/>
+                    </a:xfrm>
+                    <a:prstGeom prst="rect">
+                      <a:avLst/>
+                    </a:prstGeom>
+                    <a:ln w="38100" cap="sq">
+                      <a:solidFill>
+                        <a:schemeClr val="accent1">
+                          <a:lumMod val="75000"/>
+                        </a:schemeClr>
+                      </a:solidFill>
+                      <a:prstDash val="solid"/>
+                      <a:miter lim="800000"/>
+                    </a:ln>
+                    <a:effectLst>
+                      <a:outerShdw blurRad="50800" dist="38100" dir="2700000" algn="tl" rotWithShape="0">
+                        <a:srgbClr val="000000">
+                          <a:alpha val="43000"/>
+                        </a:srgbClr>
+                      </a:outerShdw>
+                    </a:effectLst>
+                  </pic:spPr>
+                </pic:pic>
+              </a:graphicData>
+            </a:graphic>
+            <wp14:sizeRelH relativeFrom="page">
+              <wp14:pctWidth>0</wp14:pctWidth>
+            </wp14:sizeRelH>
+            <wp14:sizeRelV relativeFrom="page">
+              <wp14:pctHeight>0</wp14:pctHeight>
+            </wp14:sizeRelV>
+          </wp:anchor>
+        </w:drawing>
+      </w:r>
       <w:r>
         <w:rPr>
           <w:rFonts w:ascii="Times New Roman" w:hAnsi="Times New Roman" w:cs="Times New Roman"/>
@@ -5407,6 +6678,745 @@
       <w:pPr>
         <w:spacing w:line="259" w:lineRule="auto"/>
         <w:ind w:left="0" w:firstLine="0"/>
+        <w:jc w:val="center"/>
+        <w:rPr>
+          <w:i/>
+          <w:iCs/>
+          <w:lang w:eastAsia="hu-HU"/>
+        </w:rPr>
+      </w:pPr>
+      <w:bookmarkStart w:id="17" w:name="_Toc130752035"/>
+      <w:r>
+        <w:rPr>
+          <w:i/>
+          <w:iCs/>
+          <w:noProof/>
+        </w:rPr>
+        <w:drawing>
+          <wp:anchor distT="0" distB="0" distL="114300" distR="114300" simplePos="0" relativeHeight="251675648" behindDoc="0" locked="0" layoutInCell="1" allowOverlap="1" wp14:anchorId="18F6DE8F" wp14:editId="19776699">
+            <wp:simplePos x="0" y="0"/>
+            <wp:positionH relativeFrom="margin">
+              <wp:posOffset>441960</wp:posOffset>
+            </wp:positionH>
+            <wp:positionV relativeFrom="paragraph">
+              <wp:posOffset>3435350</wp:posOffset>
+            </wp:positionV>
+            <wp:extent cx="4791075" cy="795655"/>
+            <wp:effectExtent l="76200" t="76200" r="142875" b="137795"/>
+            <wp:wrapTopAndBottom/>
+            <wp:docPr id="57" name="Kép 57"/>
+            <wp:cNvGraphicFramePr>
+              <a:graphicFrameLocks xmlns:a="http://schemas.openxmlformats.org/drawingml/2006/main" noChangeAspect="1"/>
+            </wp:cNvGraphicFramePr>
+            <a:graphic xmlns:a="http://schemas.openxmlformats.org/drawingml/2006/main">
+              <a:graphicData uri="http://schemas.openxmlformats.org/drawingml/2006/picture">
+                <pic:pic xmlns:pic="http://schemas.openxmlformats.org/drawingml/2006/picture">
+                  <pic:nvPicPr>
+                    <pic:cNvPr id="0" name="Picture 27"/>
+                    <pic:cNvPicPr>
+                      <a:picLocks noChangeAspect="1" noChangeArrowheads="1"/>
+                    </pic:cNvPicPr>
+                  </pic:nvPicPr>
+                  <pic:blipFill>
+                    <a:blip r:embed="rId44">
+                      <a:extLst>
+                        <a:ext uri="{28A0092B-C50C-407E-A947-70E740481C1C}">
+                          <a14:useLocalDpi xmlns:a14="http://schemas.microsoft.com/office/drawing/2010/main" val="0"/>
+                        </a:ext>
+                      </a:extLst>
+                    </a:blip>
+                    <a:srcRect/>
+                    <a:stretch>
+                      <a:fillRect/>
+                    </a:stretch>
+                  </pic:blipFill>
+                  <pic:spPr bwMode="auto">
+                    <a:xfrm>
+                      <a:off x="0" y="0"/>
+                      <a:ext cx="4791075" cy="795655"/>
+                    </a:xfrm>
+                    <a:prstGeom prst="rect">
+                      <a:avLst/>
+                    </a:prstGeom>
+                    <a:ln w="38100" cap="sq">
+                      <a:solidFill>
+                        <a:schemeClr val="accent1">
+                          <a:lumMod val="75000"/>
+                        </a:schemeClr>
+                      </a:solidFill>
+                      <a:prstDash val="solid"/>
+                      <a:miter lim="800000"/>
+                    </a:ln>
+                    <a:effectLst>
+                      <a:outerShdw blurRad="50800" dist="38100" dir="2700000" algn="tl" rotWithShape="0">
+                        <a:srgbClr val="000000">
+                          <a:alpha val="43000"/>
+                        </a:srgbClr>
+                      </a:outerShdw>
+                    </a:effectLst>
+                  </pic:spPr>
+                </pic:pic>
+              </a:graphicData>
+            </a:graphic>
+            <wp14:sizeRelH relativeFrom="page">
+              <wp14:pctWidth>0</wp14:pctWidth>
+            </wp14:sizeRelH>
+            <wp14:sizeRelV relativeFrom="page">
+              <wp14:pctHeight>0</wp14:pctHeight>
+            </wp14:sizeRelV>
+          </wp:anchor>
+        </w:drawing>
+      </w:r>
+      <w:r>
+        <w:rPr>
+          <w:i/>
+          <w:iCs/>
+          <w:lang w:eastAsia="hu-HU"/>
+        </w:rPr>
+        <w:t>EVE-NG topológia</w:t>
+      </w:r>
+    </w:p>
+    <w:p>
+      <w:pPr>
+        <w:spacing w:line="259" w:lineRule="auto"/>
+        <w:ind w:left="0" w:firstLine="0"/>
+        <w:jc w:val="center"/>
+        <w:rPr>
+          <w:i/>
+          <w:iCs/>
+          <w:lang w:eastAsia="hu-HU"/>
+        </w:rPr>
+      </w:pPr>
+      <w:r>
+        <w:rPr>
+          <w:noProof/>
+        </w:rPr>
+        <w:drawing>
+          <wp:anchor distT="0" distB="0" distL="114300" distR="114300" simplePos="0" relativeHeight="251676672" behindDoc="0" locked="0" layoutInCell="1" allowOverlap="1" wp14:anchorId="678F1955" wp14:editId="6BBB24B6">
+            <wp:simplePos x="0" y="0"/>
+            <wp:positionH relativeFrom="margin">
+              <wp:align>center</wp:align>
+            </wp:positionH>
+            <wp:positionV relativeFrom="paragraph">
+              <wp:posOffset>1347470</wp:posOffset>
+            </wp:positionV>
+            <wp:extent cx="5124450" cy="3318510"/>
+            <wp:effectExtent l="76200" t="76200" r="133350" b="129540"/>
+            <wp:wrapTopAndBottom/>
+            <wp:docPr id="59" name="Kép 59"/>
+            <wp:cNvGraphicFramePr>
+              <a:graphicFrameLocks xmlns:a="http://schemas.openxmlformats.org/drawingml/2006/main" noChangeAspect="1"/>
+            </wp:cNvGraphicFramePr>
+            <a:graphic xmlns:a="http://schemas.openxmlformats.org/drawingml/2006/main">
+              <a:graphicData uri="http://schemas.openxmlformats.org/drawingml/2006/picture">
+                <pic:pic xmlns:pic="http://schemas.openxmlformats.org/drawingml/2006/picture">
+                  <pic:nvPicPr>
+                    <pic:cNvPr id="0" name="Picture 31"/>
+                    <pic:cNvPicPr>
+                      <a:picLocks noChangeAspect="1" noChangeArrowheads="1"/>
+                    </pic:cNvPicPr>
+                  </pic:nvPicPr>
+                  <pic:blipFill>
+                    <a:blip r:embed="rId45">
+                      <a:extLst>
+                        <a:ext uri="{28A0092B-C50C-407E-A947-70E740481C1C}">
+                          <a14:useLocalDpi xmlns:a14="http://schemas.microsoft.com/office/drawing/2010/main" val="0"/>
+                        </a:ext>
+                      </a:extLst>
+                    </a:blip>
+                    <a:srcRect/>
+                    <a:stretch>
+                      <a:fillRect/>
+                    </a:stretch>
+                  </pic:blipFill>
+                  <pic:spPr bwMode="auto">
+                    <a:xfrm>
+                      <a:off x="0" y="0"/>
+                      <a:ext cx="5124450" cy="3318510"/>
+                    </a:xfrm>
+                    <a:prstGeom prst="rect">
+                      <a:avLst/>
+                    </a:prstGeom>
+                    <a:ln w="38100" cap="sq">
+                      <a:solidFill>
+                        <a:schemeClr val="accent1">
+                          <a:lumMod val="75000"/>
+                        </a:schemeClr>
+                      </a:solidFill>
+                      <a:prstDash val="solid"/>
+                      <a:miter lim="800000"/>
+                    </a:ln>
+                    <a:effectLst>
+                      <a:outerShdw blurRad="50800" dist="38100" dir="2700000" algn="tl" rotWithShape="0">
+                        <a:srgbClr val="000000">
+                          <a:alpha val="43000"/>
+                        </a:srgbClr>
+                      </a:outerShdw>
+                    </a:effectLst>
+                  </pic:spPr>
+                </pic:pic>
+              </a:graphicData>
+            </a:graphic>
+            <wp14:sizeRelH relativeFrom="page">
+              <wp14:pctWidth>0</wp14:pctWidth>
+            </wp14:sizeRelH>
+            <wp14:sizeRelV relativeFrom="page">
+              <wp14:pctHeight>0</wp14:pctHeight>
+            </wp14:sizeRelV>
+          </wp:anchor>
+        </w:drawing>
+      </w:r>
+      <w:r>
+        <w:rPr>
+          <w:i/>
+          <w:iCs/>
+          <w:lang w:eastAsia="hu-HU"/>
+        </w:rPr>
+        <w:t>s</w:t>
+      </w:r>
+      <w:r>
+        <w:rPr>
+          <w:i/>
+          <w:iCs/>
+          <w:lang w:eastAsia="hu-HU"/>
+        </w:rPr>
+        <w:t xml:space="preserve">how </w:t>
+      </w:r>
+      <w:proofErr w:type="spellStart"/>
+      <w:r>
+        <w:rPr>
+          <w:i/>
+          <w:iCs/>
+          <w:lang w:eastAsia="hu-HU"/>
+        </w:rPr>
+        <w:t>crypto</w:t>
+      </w:r>
+      <w:proofErr w:type="spellEnd"/>
+      <w:r>
+        <w:rPr>
+          <w:i/>
+          <w:iCs/>
+          <w:lang w:eastAsia="hu-HU"/>
+        </w:rPr>
+        <w:t xml:space="preserve"> </w:t>
+      </w:r>
+      <w:proofErr w:type="spellStart"/>
+      <w:r>
+        <w:rPr>
+          <w:i/>
+          <w:iCs/>
+          <w:lang w:eastAsia="hu-HU"/>
+        </w:rPr>
+        <w:t>isakmp</w:t>
+      </w:r>
+      <w:proofErr w:type="spellEnd"/>
+      <w:r>
+        <w:rPr>
+          <w:i/>
+          <w:iCs/>
+          <w:lang w:eastAsia="hu-HU"/>
+        </w:rPr>
+        <w:t xml:space="preserve"> </w:t>
+      </w:r>
+      <w:proofErr w:type="spellStart"/>
+      <w:r>
+        <w:rPr>
+          <w:i/>
+          <w:iCs/>
+          <w:lang w:eastAsia="hu-HU"/>
+        </w:rPr>
+        <w:t>sa</w:t>
+      </w:r>
+      <w:proofErr w:type="spellEnd"/>
+      <w:r>
+        <w:rPr>
+          <w:i/>
+          <w:iCs/>
+          <w:lang w:eastAsia="hu-HU"/>
+        </w:rPr>
+        <w:t xml:space="preserve"> parancs kimenetele az R_AB routeren</w:t>
+      </w:r>
+    </w:p>
+    <w:p>
+      <w:pPr>
+        <w:spacing w:line="259" w:lineRule="auto"/>
+        <w:ind w:left="0" w:firstLine="0"/>
+        <w:jc w:val="center"/>
+        <w:rPr>
+          <w:i/>
+          <w:iCs/>
+          <w:lang w:eastAsia="hu-HU"/>
+        </w:rPr>
+      </w:pPr>
+      <w:r>
+        <w:rPr>
+          <w:rFonts w:eastAsiaTheme="majorEastAsia"/>
+          <w:i/>
+          <w:iCs/>
+          <w:lang w:eastAsia="hu-HU"/>
+        </w:rPr>
+        <w:t xml:space="preserve">show </w:t>
+      </w:r>
+      <w:proofErr w:type="spellStart"/>
+      <w:r>
+        <w:rPr>
+          <w:rFonts w:eastAsiaTheme="majorEastAsia"/>
+          <w:i/>
+          <w:iCs/>
+          <w:lang w:eastAsia="hu-HU"/>
+        </w:rPr>
+        <w:t>crypto</w:t>
+      </w:r>
+      <w:proofErr w:type="spellEnd"/>
+      <w:r>
+        <w:rPr>
+          <w:rFonts w:eastAsiaTheme="majorEastAsia"/>
+          <w:i/>
+          <w:iCs/>
+          <w:lang w:eastAsia="hu-HU"/>
+        </w:rPr>
+        <w:t xml:space="preserve"> </w:t>
+      </w:r>
+      <w:proofErr w:type="spellStart"/>
+      <w:r>
+        <w:rPr>
+          <w:rFonts w:eastAsiaTheme="majorEastAsia"/>
+          <w:i/>
+          <w:iCs/>
+          <w:lang w:eastAsia="hu-HU"/>
+        </w:rPr>
+        <w:t>ipsec</w:t>
+      </w:r>
+      <w:proofErr w:type="spellEnd"/>
+      <w:r>
+        <w:rPr>
+          <w:rFonts w:eastAsiaTheme="majorEastAsia"/>
+          <w:i/>
+          <w:iCs/>
+          <w:lang w:eastAsia="hu-HU"/>
+        </w:rPr>
+        <w:t xml:space="preserve"> </w:t>
+      </w:r>
+      <w:proofErr w:type="spellStart"/>
+      <w:r>
+        <w:rPr>
+          <w:rFonts w:eastAsiaTheme="majorEastAsia"/>
+          <w:i/>
+          <w:iCs/>
+          <w:lang w:eastAsia="hu-HU"/>
+        </w:rPr>
+        <w:t>sa</w:t>
+      </w:r>
+      <w:proofErr w:type="spellEnd"/>
+      <w:r>
+        <w:rPr>
+          <w:rFonts w:eastAsiaTheme="majorEastAsia"/>
+          <w:i/>
+          <w:iCs/>
+          <w:lang w:eastAsia="hu-HU"/>
+        </w:rPr>
+        <w:t xml:space="preserve"> </w:t>
+      </w:r>
+      <w:proofErr w:type="spellStart"/>
+      <w:r>
+        <w:rPr>
+          <w:rFonts w:eastAsiaTheme="majorEastAsia"/>
+          <w:i/>
+          <w:iCs/>
+          <w:lang w:eastAsia="hu-HU"/>
+        </w:rPr>
+        <w:t>address</w:t>
+      </w:r>
+      <w:proofErr w:type="spellEnd"/>
+      <w:r>
+        <w:rPr>
+          <w:rFonts w:eastAsiaTheme="majorEastAsia"/>
+          <w:i/>
+          <w:iCs/>
+          <w:lang w:eastAsia="hu-HU"/>
+        </w:rPr>
+        <w:t xml:space="preserve"> kimenetele az R_AB routeren</w:t>
+      </w:r>
+    </w:p>
+    <w:p>
+      <w:pPr>
+        <w:ind w:left="0" w:firstLine="0"/>
+        <w:jc w:val="center"/>
+        <w:rPr>
+          <w:i/>
+          <w:iCs/>
+          <w:lang w:eastAsia="hu-HU"/>
+        </w:rPr>
+      </w:pPr>
+      <w:r>
+        <w:rPr>
+          <w:noProof/>
+        </w:rPr>
+        <w:lastRenderedPageBreak/>
+        <w:drawing>
+          <wp:anchor distT="0" distB="0" distL="114300" distR="114300" simplePos="0" relativeHeight="251678720" behindDoc="0" locked="0" layoutInCell="1" allowOverlap="1" wp14:anchorId="3D46ED18" wp14:editId="6A7E1765">
+            <wp:simplePos x="0" y="0"/>
+            <wp:positionH relativeFrom="margin">
+              <wp:align>center</wp:align>
+            </wp:positionH>
+            <wp:positionV relativeFrom="paragraph">
+              <wp:posOffset>3834130</wp:posOffset>
+            </wp:positionV>
+            <wp:extent cx="4942205" cy="3343275"/>
+            <wp:effectExtent l="76200" t="76200" r="125095" b="142875"/>
+            <wp:wrapTopAndBottom/>
+            <wp:docPr id="61" name="Kép 61"/>
+            <wp:cNvGraphicFramePr>
+              <a:graphicFrameLocks xmlns:a="http://schemas.openxmlformats.org/drawingml/2006/main" noChangeAspect="1"/>
+            </wp:cNvGraphicFramePr>
+            <a:graphic xmlns:a="http://schemas.openxmlformats.org/drawingml/2006/main">
+              <a:graphicData uri="http://schemas.openxmlformats.org/drawingml/2006/picture">
+                <pic:pic xmlns:pic="http://schemas.openxmlformats.org/drawingml/2006/picture">
+                  <pic:nvPicPr>
+                    <pic:cNvPr id="0" name="Picture 35"/>
+                    <pic:cNvPicPr>
+                      <a:picLocks noChangeAspect="1" noChangeArrowheads="1"/>
+                    </pic:cNvPicPr>
+                  </pic:nvPicPr>
+                  <pic:blipFill>
+                    <a:blip r:embed="rId46">
+                      <a:extLst>
+                        <a:ext uri="{28A0092B-C50C-407E-A947-70E740481C1C}">
+                          <a14:useLocalDpi xmlns:a14="http://schemas.microsoft.com/office/drawing/2010/main" val="0"/>
+                        </a:ext>
+                      </a:extLst>
+                    </a:blip>
+                    <a:srcRect/>
+                    <a:stretch>
+                      <a:fillRect/>
+                    </a:stretch>
+                  </pic:blipFill>
+                  <pic:spPr bwMode="auto">
+                    <a:xfrm>
+                      <a:off x="0" y="0"/>
+                      <a:ext cx="4942205" cy="3343275"/>
+                    </a:xfrm>
+                    <a:prstGeom prst="rect">
+                      <a:avLst/>
+                    </a:prstGeom>
+                    <a:ln w="38100" cap="sq">
+                      <a:solidFill>
+                        <a:schemeClr val="accent1">
+                          <a:lumMod val="75000"/>
+                        </a:schemeClr>
+                      </a:solidFill>
+                      <a:prstDash val="solid"/>
+                      <a:miter lim="800000"/>
+                    </a:ln>
+                    <a:effectLst>
+                      <a:outerShdw blurRad="50800" dist="38100" dir="2700000" algn="tl" rotWithShape="0">
+                        <a:srgbClr val="000000">
+                          <a:alpha val="43000"/>
+                        </a:srgbClr>
+                      </a:outerShdw>
+                    </a:effectLst>
+                  </pic:spPr>
+                </pic:pic>
+              </a:graphicData>
+            </a:graphic>
+            <wp14:sizeRelH relativeFrom="page">
+              <wp14:pctWidth>0</wp14:pctWidth>
+            </wp14:sizeRelH>
+            <wp14:sizeRelV relativeFrom="page">
+              <wp14:pctHeight>0</wp14:pctHeight>
+            </wp14:sizeRelV>
+          </wp:anchor>
+        </w:drawing>
+      </w:r>
+      <w:r>
+        <w:rPr>
+          <w:i/>
+          <w:iCs/>
+          <w:noProof/>
+        </w:rPr>
+        <w:drawing>
+          <wp:anchor distT="0" distB="0" distL="114300" distR="114300" simplePos="0" relativeHeight="251677696" behindDoc="0" locked="0" layoutInCell="1" allowOverlap="1" wp14:anchorId="254323BC" wp14:editId="56DF69E0">
+            <wp:simplePos x="0" y="0"/>
+            <wp:positionH relativeFrom="margin">
+              <wp:align>right</wp:align>
+            </wp:positionH>
+            <wp:positionV relativeFrom="paragraph">
+              <wp:posOffset>76200</wp:posOffset>
+            </wp:positionV>
+            <wp:extent cx="5760720" cy="3313430"/>
+            <wp:effectExtent l="76200" t="76200" r="125730" b="134620"/>
+            <wp:wrapTopAndBottom/>
+            <wp:docPr id="60" name="Kép 60"/>
+            <wp:cNvGraphicFramePr>
+              <a:graphicFrameLocks xmlns:a="http://schemas.openxmlformats.org/drawingml/2006/main" noChangeAspect="1"/>
+            </wp:cNvGraphicFramePr>
+            <a:graphic xmlns:a="http://schemas.openxmlformats.org/drawingml/2006/main">
+              <a:graphicData uri="http://schemas.openxmlformats.org/drawingml/2006/picture">
+                <pic:pic xmlns:pic="http://schemas.openxmlformats.org/drawingml/2006/picture">
+                  <pic:nvPicPr>
+                    <pic:cNvPr id="0" name="Picture 33"/>
+                    <pic:cNvPicPr>
+                      <a:picLocks noChangeAspect="1" noChangeArrowheads="1"/>
+                    </pic:cNvPicPr>
+                  </pic:nvPicPr>
+                  <pic:blipFill>
+                    <a:blip r:embed="rId47">
+                      <a:extLst>
+                        <a:ext uri="{28A0092B-C50C-407E-A947-70E740481C1C}">
+                          <a14:useLocalDpi xmlns:a14="http://schemas.microsoft.com/office/drawing/2010/main" val="0"/>
+                        </a:ext>
+                      </a:extLst>
+                    </a:blip>
+                    <a:srcRect/>
+                    <a:stretch>
+                      <a:fillRect/>
+                    </a:stretch>
+                  </pic:blipFill>
+                  <pic:spPr bwMode="auto">
+                    <a:xfrm>
+                      <a:off x="0" y="0"/>
+                      <a:ext cx="5760720" cy="3313430"/>
+                    </a:xfrm>
+                    <a:prstGeom prst="rect">
+                      <a:avLst/>
+                    </a:prstGeom>
+                    <a:ln w="38100" cap="sq">
+                      <a:solidFill>
+                        <a:schemeClr val="accent1">
+                          <a:lumMod val="75000"/>
+                        </a:schemeClr>
+                      </a:solidFill>
+                      <a:prstDash val="solid"/>
+                      <a:miter lim="800000"/>
+                    </a:ln>
+                    <a:effectLst>
+                      <a:outerShdw blurRad="50800" dist="38100" dir="2700000" algn="tl" rotWithShape="0">
+                        <a:srgbClr val="000000">
+                          <a:alpha val="43000"/>
+                        </a:srgbClr>
+                      </a:outerShdw>
+                    </a:effectLst>
+                  </pic:spPr>
+                </pic:pic>
+              </a:graphicData>
+            </a:graphic>
+            <wp14:sizeRelH relativeFrom="page">
+              <wp14:pctWidth>0</wp14:pctWidth>
+            </wp14:sizeRelH>
+            <wp14:sizeRelV relativeFrom="page">
+              <wp14:pctHeight>0</wp14:pctHeight>
+            </wp14:sizeRelV>
+          </wp:anchor>
+        </w:drawing>
+      </w:r>
+      <w:r>
+        <w:rPr>
+          <w:i/>
+          <w:iCs/>
+          <w:lang w:eastAsia="hu-HU"/>
+        </w:rPr>
+        <w:t xml:space="preserve">show </w:t>
+      </w:r>
+      <w:proofErr w:type="spellStart"/>
+      <w:r>
+        <w:rPr>
+          <w:i/>
+          <w:iCs/>
+          <w:lang w:eastAsia="hu-HU"/>
+        </w:rPr>
+        <w:t>crypto</w:t>
+      </w:r>
+      <w:proofErr w:type="spellEnd"/>
+      <w:r>
+        <w:rPr>
+          <w:i/>
+          <w:iCs/>
+          <w:lang w:eastAsia="hu-HU"/>
+        </w:rPr>
+        <w:t xml:space="preserve"> map parancs kimenetele az R_AB routeren</w:t>
+      </w:r>
+    </w:p>
+    <w:p>
+      <w:pPr>
+        <w:ind w:left="0" w:firstLine="0"/>
+        <w:jc w:val="center"/>
+        <w:rPr>
+          <w:i/>
+          <w:iCs/>
+          <w:lang w:eastAsia="hu-HU"/>
+        </w:rPr>
+      </w:pPr>
+      <w:r>
+        <w:rPr>
+          <w:i/>
+          <w:iCs/>
+          <w:lang w:eastAsia="hu-HU"/>
+        </w:rPr>
+        <w:t xml:space="preserve">WINSERVERPDC </w:t>
+      </w:r>
+      <w:proofErr w:type="spellStart"/>
+      <w:r>
+        <w:rPr>
+          <w:i/>
+          <w:iCs/>
+          <w:lang w:eastAsia="hu-HU"/>
+        </w:rPr>
+        <w:t>pingeli</w:t>
+      </w:r>
+      <w:proofErr w:type="spellEnd"/>
+      <w:r>
+        <w:rPr>
+          <w:i/>
+          <w:iCs/>
+          <w:lang w:eastAsia="hu-HU"/>
+        </w:rPr>
+        <w:t xml:space="preserve"> WINSERVERRODC-t VPN kapcsolaton keresztül</w:t>
+      </w:r>
+    </w:p>
+    <w:p>
+      <w:pPr>
+        <w:ind w:left="0" w:firstLine="0"/>
+        <w:jc w:val="center"/>
+        <w:rPr>
+          <w:i/>
+          <w:iCs/>
+          <w:lang w:eastAsia="hu-HU"/>
+        </w:rPr>
+      </w:pPr>
+    </w:p>
+    <w:p>
+      <w:pPr>
+        <w:ind w:left="0" w:firstLine="0"/>
+        <w:jc w:val="center"/>
+        <w:rPr>
+          <w:i/>
+          <w:iCs/>
+          <w:lang w:eastAsia="hu-HU"/>
+        </w:rPr>
+      </w:pPr>
+      <w:r>
+        <w:rPr>
+          <w:i/>
+          <w:iCs/>
+          <w:noProof/>
+        </w:rPr>
+        <w:lastRenderedPageBreak/>
+        <w:drawing>
+          <wp:anchor distT="0" distB="0" distL="114300" distR="114300" simplePos="0" relativeHeight="251679744" behindDoc="0" locked="0" layoutInCell="1" allowOverlap="1" wp14:anchorId="6199A2EE" wp14:editId="0CD2ABEF">
+            <wp:simplePos x="0" y="0"/>
+            <wp:positionH relativeFrom="margin">
+              <wp:align>center</wp:align>
+            </wp:positionH>
+            <wp:positionV relativeFrom="paragraph">
+              <wp:posOffset>0</wp:posOffset>
+            </wp:positionV>
+            <wp:extent cx="5200650" cy="4325276"/>
+            <wp:effectExtent l="76200" t="76200" r="133350" b="132715"/>
+            <wp:wrapTopAndBottom/>
+            <wp:docPr id="62" name="Kép 62"/>
+            <wp:cNvGraphicFramePr>
+              <a:graphicFrameLocks xmlns:a="http://schemas.openxmlformats.org/drawingml/2006/main" noChangeAspect="1"/>
+            </wp:cNvGraphicFramePr>
+            <a:graphic xmlns:a="http://schemas.openxmlformats.org/drawingml/2006/main">
+              <a:graphicData uri="http://schemas.openxmlformats.org/drawingml/2006/picture">
+                <pic:pic xmlns:pic="http://schemas.openxmlformats.org/drawingml/2006/picture">
+                  <pic:nvPicPr>
+                    <pic:cNvPr id="0" name="Picture 37"/>
+                    <pic:cNvPicPr>
+                      <a:picLocks noChangeAspect="1" noChangeArrowheads="1"/>
+                    </pic:cNvPicPr>
+                  </pic:nvPicPr>
+                  <pic:blipFill>
+                    <a:blip r:embed="rId48">
+                      <a:extLst>
+                        <a:ext uri="{28A0092B-C50C-407E-A947-70E740481C1C}">
+                          <a14:useLocalDpi xmlns:a14="http://schemas.microsoft.com/office/drawing/2010/main" val="0"/>
+                        </a:ext>
+                      </a:extLst>
+                    </a:blip>
+                    <a:srcRect/>
+                    <a:stretch>
+                      <a:fillRect/>
+                    </a:stretch>
+                  </pic:blipFill>
+                  <pic:spPr bwMode="auto">
+                    <a:xfrm>
+                      <a:off x="0" y="0"/>
+                      <a:ext cx="5200650" cy="4325276"/>
+                    </a:xfrm>
+                    <a:prstGeom prst="rect">
+                      <a:avLst/>
+                    </a:prstGeom>
+                    <a:ln w="38100" cap="sq">
+                      <a:solidFill>
+                        <a:schemeClr val="accent1">
+                          <a:lumMod val="75000"/>
+                        </a:schemeClr>
+                      </a:solidFill>
+                      <a:prstDash val="solid"/>
+                      <a:miter lim="800000"/>
+                    </a:ln>
+                    <a:effectLst>
+                      <a:outerShdw blurRad="50800" dist="38100" dir="2700000" algn="tl" rotWithShape="0">
+                        <a:srgbClr val="000000">
+                          <a:alpha val="43000"/>
+                        </a:srgbClr>
+                      </a:outerShdw>
+                    </a:effectLst>
+                  </pic:spPr>
+                </pic:pic>
+              </a:graphicData>
+            </a:graphic>
+            <wp14:sizeRelH relativeFrom="page">
+              <wp14:pctWidth>0</wp14:pctWidth>
+            </wp14:sizeRelH>
+            <wp14:sizeRelV relativeFrom="page">
+              <wp14:pctHeight>0</wp14:pctHeight>
+            </wp14:sizeRelV>
+          </wp:anchor>
+        </w:drawing>
+      </w:r>
+      <w:proofErr w:type="spellStart"/>
+      <w:r>
+        <w:rPr>
+          <w:i/>
+          <w:iCs/>
+          <w:lang w:eastAsia="hu-HU"/>
+        </w:rPr>
+        <w:t>Interface</w:t>
+      </w:r>
+      <w:proofErr w:type="spellEnd"/>
+      <w:r>
+        <w:rPr>
+          <w:i/>
+          <w:iCs/>
+          <w:lang w:eastAsia="hu-HU"/>
+        </w:rPr>
+        <w:t xml:space="preserve"> megfigyelése </w:t>
+      </w:r>
+      <w:proofErr w:type="spellStart"/>
+      <w:r>
+        <w:rPr>
+          <w:i/>
+          <w:iCs/>
+          <w:lang w:eastAsia="hu-HU"/>
+        </w:rPr>
+        <w:t>WireShark-al</w:t>
+      </w:r>
+      <w:proofErr w:type="spellEnd"/>
+      <w:r>
+        <w:rPr>
+          <w:i/>
+          <w:iCs/>
+          <w:lang w:eastAsia="hu-HU"/>
+        </w:rPr>
+        <w:t xml:space="preserve"> (a VPN-n működik, látszódnak az ESP csomagok)</w:t>
+      </w:r>
+    </w:p>
+    <w:p>
+      <w:pPr>
+        <w:spacing w:line="259" w:lineRule="auto"/>
+        <w:ind w:left="0" w:firstLine="0"/>
         <w:jc w:val="left"/>
         <w:rPr>
           <w:rFonts w:eastAsiaTheme="majorEastAsia"/>
@@ -5444,7 +7454,6 @@
           <w:lang w:eastAsia="hu-HU"/>
         </w:rPr>
       </w:pPr>
-      <w:bookmarkStart w:id="17" w:name="_Toc129546628"/>
       <w:proofErr w:type="spellStart"/>
       <w:r>
         <w:rPr>
@@ -5480,6 +7489,7 @@
           <w:rFonts w:eastAsiaTheme="majorEastAsia"/>
           <w:b/>
           <w:bCs/>
+          <w:noProof/>
           <w:color w:val="2F5496" w:themeColor="accent1" w:themeShade="BF"/>
           <w:sz w:val="26"/>
           <w:szCs w:val="26"/>
@@ -5501,7 +7511,7 @@
                     <pic:cNvPicPr/>
                   </pic:nvPicPr>
                   <pic:blipFill>
-                    <a:blip r:embed="rId34"/>
+                    <a:blip r:embed="rId49"/>
                     <a:stretch>
                       <a:fillRect/>
                     </a:stretch>
@@ -5634,6 +7644,7 @@
           <w:rFonts w:eastAsiaTheme="majorEastAsia"/>
           <w:b/>
           <w:bCs/>
+          <w:noProof/>
           <w:color w:val="2F5496" w:themeColor="accent1" w:themeShade="BF"/>
           <w:sz w:val="26"/>
           <w:szCs w:val="26"/>
@@ -5655,7 +7666,7 @@
                     <pic:cNvPicPr/>
                   </pic:nvPicPr>
                   <pic:blipFill>
-                    <a:blip r:embed="rId35"/>
+                    <a:blip r:embed="rId50"/>
                     <a:stretch>
                       <a:fillRect/>
                     </a:stretch>
@@ -5746,6 +7757,7 @@
           <w:rFonts w:eastAsiaTheme="majorEastAsia"/>
           <w:b/>
           <w:bCs/>
+          <w:noProof/>
           <w:color w:val="2F5496" w:themeColor="accent1" w:themeShade="BF"/>
           <w:sz w:val="26"/>
           <w:szCs w:val="26"/>
@@ -5767,7 +7779,7 @@
                     <pic:cNvPicPr/>
                   </pic:nvPicPr>
                   <pic:blipFill>
-                    <a:blip r:embed="rId36"/>
+                    <a:blip r:embed="rId51"/>
                     <a:stretch>
                       <a:fillRect/>
                     </a:stretch>
@@ -5906,6 +7918,7 @@
           <w:rFonts w:eastAsiaTheme="majorEastAsia"/>
           <w:b/>
           <w:bCs/>
+          <w:noProof/>
           <w:color w:val="2F5496" w:themeColor="accent1" w:themeShade="BF"/>
           <w:sz w:val="26"/>
           <w:szCs w:val="26"/>
@@ -5927,7 +7940,7 @@
                     <pic:cNvPicPr/>
                   </pic:nvPicPr>
                   <pic:blipFill>
-                    <a:blip r:embed="rId37"/>
+                    <a:blip r:embed="rId52"/>
                     <a:stretch>
                       <a:fillRect/>
                     </a:stretch>
@@ -5978,6 +7991,7 @@
           <w:rFonts w:eastAsiaTheme="majorEastAsia"/>
           <w:b/>
           <w:bCs/>
+          <w:noProof/>
           <w:color w:val="2F5496" w:themeColor="accent1" w:themeShade="BF"/>
           <w:sz w:val="26"/>
           <w:szCs w:val="26"/>
@@ -6000,7 +8014,7 @@
                     <pic:cNvPicPr/>
                   </pic:nvPicPr>
                   <pic:blipFill>
-                    <a:blip r:embed="rId38"/>
+                    <a:blip r:embed="rId53"/>
                     <a:stretch>
                       <a:fillRect/>
                     </a:stretch>
@@ -6134,7 +8148,6 @@
           <w:lang w:eastAsia="hu-HU"/>
         </w:rPr>
       </w:pPr>
-      <w:bookmarkStart w:id="18" w:name="_Toc129546629"/>
       <w:r>
         <w:rPr>
           <w:b/>
@@ -6161,6 +8174,7 @@
           <w:lang w:eastAsia="hu-HU"/>
         </w:rPr>
       </w:pPr>
+      <w:bookmarkStart w:id="18" w:name="_Toc130752036"/>
       <w:r>
         <w:rPr>
           <w:rFonts w:ascii="Times New Roman" w:hAnsi="Times New Roman" w:cs="Times New Roman"/>
@@ -6192,6 +8206,7 @@
       </w:r>
       <w:r>
         <w:rPr>
+          <w:noProof/>
           <w:lang w:eastAsia="hu-HU"/>
         </w:rPr>
         <w:drawing>
@@ -6218,7 +8233,7 @@
                     <pic:cNvPicPr/>
                   </pic:nvPicPr>
                   <pic:blipFill>
-                    <a:blip r:embed="rId39">
+                    <a:blip r:embed="rId54">
                       <a:extLst>
                         <a:ext uri="{28A0092B-C50C-407E-A947-70E740481C1C}">
                           <a14:useLocalDpi xmlns:a14="http://schemas.microsoft.com/office/drawing/2010/main" val="0"/>
@@ -6268,6 +8283,7 @@
       </w:r>
       <w:r>
         <w:rPr>
+          <w:noProof/>
           <w:lang w:eastAsia="hu-HU"/>
         </w:rPr>
         <w:drawing>
@@ -6294,7 +8310,7 @@
                     <pic:cNvPicPr/>
                   </pic:nvPicPr>
                   <pic:blipFill>
-                    <a:blip r:embed="rId40">
+                    <a:blip r:embed="rId55">
                       <a:extLst>
                         <a:ext uri="{28A0092B-C50C-407E-A947-70E740481C1C}">
                           <a14:useLocalDpi xmlns:a14="http://schemas.microsoft.com/office/drawing/2010/main" val="0"/>
@@ -6344,6 +8360,7 @@
       </w:r>
       <w:r>
         <w:rPr>
+          <w:noProof/>
           <w:lang w:eastAsia="hu-HU"/>
         </w:rPr>
         <w:drawing>
@@ -6370,7 +8387,7 @@
                     <pic:cNvPicPr/>
                   </pic:nvPicPr>
                   <pic:blipFill>
-                    <a:blip r:embed="rId41">
+                    <a:blip r:embed="rId56">
                       <a:extLst>
                         <a:ext uri="{28A0092B-C50C-407E-A947-70E740481C1C}">
                           <a14:useLocalDpi xmlns:a14="http://schemas.microsoft.com/office/drawing/2010/main" val="0"/>
@@ -6420,6 +8437,7 @@
       </w:r>
       <w:r>
         <w:rPr>
+          <w:noProof/>
           <w:lang w:eastAsia="hu-HU"/>
         </w:rPr>
         <w:drawing>
@@ -6446,7 +8464,7 @@
                     <pic:cNvPicPr/>
                   </pic:nvPicPr>
                   <pic:blipFill>
-                    <a:blip r:embed="rId42">
+                    <a:blip r:embed="rId57">
                       <a:extLst>
                         <a:ext uri="{28A0092B-C50C-407E-A947-70E740481C1C}">
                           <a14:useLocalDpi xmlns:a14="http://schemas.microsoft.com/office/drawing/2010/main" val="0"/>
@@ -6538,6 +8556,7 @@
       </w:r>
       <w:r>
         <w:rPr>
+          <w:noProof/>
           <w:lang w:eastAsia="hu-HU"/>
         </w:rPr>
         <w:drawing>
@@ -6556,7 +8575,7 @@
                     <pic:cNvPicPr/>
                   </pic:nvPicPr>
                   <pic:blipFill>
-                    <a:blip r:embed="rId43"/>
+                    <a:blip r:embed="rId58"/>
                     <a:stretch>
                       <a:fillRect/>
                     </a:stretch>
@@ -6680,6 +8699,7 @@
       </w:r>
       <w:r>
         <w:rPr>
+          <w:noProof/>
           <w:lang w:eastAsia="hu-HU"/>
         </w:rPr>
         <w:lastRenderedPageBreak/>
@@ -6699,7 +8719,7 @@
                     <pic:cNvPicPr/>
                   </pic:nvPicPr>
                   <pic:blipFill>
-                    <a:blip r:embed="rId44"/>
+                    <a:blip r:embed="rId59"/>
                     <a:stretch>
                       <a:fillRect/>
                     </a:stretch>
@@ -6788,10 +8808,1063 @@
         <w:t xml:space="preserve"> R_AB -re</w:t>
       </w:r>
     </w:p>
+    <w:p>
+      <w:pPr>
+        <w:pStyle w:val="Cmsor3"/>
+        <w:ind w:left="0" w:firstLine="0"/>
+        <w:rPr>
+          <w:rFonts w:ascii="Times New Roman" w:hAnsi="Times New Roman" w:cs="Times New Roman"/>
+          <w:b/>
+          <w:bCs/>
+          <w:color w:val="2F5496" w:themeColor="accent1" w:themeShade="BF"/>
+          <w:sz w:val="26"/>
+          <w:szCs w:val="26"/>
+          <w:lang w:eastAsia="hu-HU"/>
+        </w:rPr>
+      </w:pPr>
+      <w:r>
+        <w:rPr>
+          <w:i/>
+          <w:iCs/>
+          <w:lang w:eastAsia="hu-HU"/>
+        </w:rPr>
+        <w:br w:type="page"/>
+      </w:r>
+      <w:r>
+        <w:rPr>
+          <w:rFonts w:ascii="Times New Roman" w:hAnsi="Times New Roman" w:cs="Times New Roman"/>
+          <w:b/>
+          <w:bCs/>
+          <w:color w:val="2F5496" w:themeColor="accent1" w:themeShade="BF"/>
+          <w:sz w:val="26"/>
+          <w:szCs w:val="26"/>
+          <w:lang w:eastAsia="hu-HU"/>
+        </w:rPr>
+        <w:lastRenderedPageBreak/>
+        <w:t>ASA (</w:t>
+      </w:r>
+      <w:proofErr w:type="spellStart"/>
+      <w:r>
+        <w:rPr>
+          <w:rFonts w:ascii="Times New Roman" w:hAnsi="Times New Roman" w:cs="Times New Roman"/>
+          <w:b/>
+          <w:bCs/>
+          <w:color w:val="2F5496" w:themeColor="accent1" w:themeShade="BF"/>
+          <w:sz w:val="26"/>
+          <w:szCs w:val="26"/>
+          <w:lang w:eastAsia="hu-HU"/>
+        </w:rPr>
+        <w:t>Adaptive</w:t>
+      </w:r>
+      <w:proofErr w:type="spellEnd"/>
+      <w:r>
+        <w:rPr>
+          <w:rFonts w:ascii="Times New Roman" w:hAnsi="Times New Roman" w:cs="Times New Roman"/>
+          <w:b/>
+          <w:bCs/>
+          <w:color w:val="2F5496" w:themeColor="accent1" w:themeShade="BF"/>
+          <w:sz w:val="26"/>
+          <w:szCs w:val="26"/>
+          <w:lang w:eastAsia="hu-HU"/>
+        </w:rPr>
+        <w:t xml:space="preserve"> </w:t>
+      </w:r>
+      <w:proofErr w:type="spellStart"/>
+      <w:r>
+        <w:rPr>
+          <w:rFonts w:ascii="Times New Roman" w:hAnsi="Times New Roman" w:cs="Times New Roman"/>
+          <w:b/>
+          <w:bCs/>
+          <w:color w:val="2F5496" w:themeColor="accent1" w:themeShade="BF"/>
+          <w:sz w:val="26"/>
+          <w:szCs w:val="26"/>
+          <w:lang w:eastAsia="hu-HU"/>
+        </w:rPr>
+        <w:t>Security</w:t>
+      </w:r>
+      <w:proofErr w:type="spellEnd"/>
+      <w:r>
+        <w:rPr>
+          <w:rFonts w:ascii="Times New Roman" w:hAnsi="Times New Roman" w:cs="Times New Roman"/>
+          <w:b/>
+          <w:bCs/>
+          <w:color w:val="2F5496" w:themeColor="accent1" w:themeShade="BF"/>
+          <w:sz w:val="26"/>
+          <w:szCs w:val="26"/>
+          <w:lang w:eastAsia="hu-HU"/>
+        </w:rPr>
+        <w:t xml:space="preserve"> </w:t>
+      </w:r>
+      <w:proofErr w:type="spellStart"/>
+      <w:r>
+        <w:rPr>
+          <w:rFonts w:ascii="Times New Roman" w:hAnsi="Times New Roman" w:cs="Times New Roman"/>
+          <w:b/>
+          <w:bCs/>
+          <w:color w:val="2F5496" w:themeColor="accent1" w:themeShade="BF"/>
+          <w:sz w:val="26"/>
+          <w:szCs w:val="26"/>
+          <w:lang w:eastAsia="hu-HU"/>
+        </w:rPr>
+        <w:t>Appliance</w:t>
+      </w:r>
+      <w:proofErr w:type="spellEnd"/>
+      <w:r>
+        <w:rPr>
+          <w:rFonts w:ascii="Times New Roman" w:hAnsi="Times New Roman" w:cs="Times New Roman"/>
+          <w:b/>
+          <w:bCs/>
+          <w:color w:val="2F5496" w:themeColor="accent1" w:themeShade="BF"/>
+          <w:sz w:val="26"/>
+          <w:szCs w:val="26"/>
+          <w:lang w:eastAsia="hu-HU"/>
+        </w:rPr>
+        <w:t>)</w:t>
+      </w:r>
+    </w:p>
+    <w:p>
+      <w:pPr>
+        <w:ind w:left="0" w:firstLine="0"/>
+        <w:jc w:val="center"/>
+        <w:rPr>
+          <w:i/>
+          <w:iCs/>
+          <w:lang w:eastAsia="hu-HU"/>
+        </w:rPr>
+      </w:pPr>
+      <w:r>
+        <w:rPr>
+          <w:noProof/>
+        </w:rPr>
+        <w:drawing>
+          <wp:inline distT="0" distB="0" distL="0" distR="0" wp14:anchorId="6214B477" wp14:editId="32169383">
+            <wp:extent cx="5760720" cy="774700"/>
+            <wp:effectExtent l="76200" t="76200" r="125730" b="139700"/>
+            <wp:docPr id="64" name="Kép 64"/>
+            <wp:cNvGraphicFramePr>
+              <a:graphicFrameLocks xmlns:a="http://schemas.openxmlformats.org/drawingml/2006/main" noChangeAspect="1"/>
+            </wp:cNvGraphicFramePr>
+            <a:graphic xmlns:a="http://schemas.openxmlformats.org/drawingml/2006/main">
+              <a:graphicData uri="http://schemas.openxmlformats.org/drawingml/2006/picture">
+                <pic:pic xmlns:pic="http://schemas.openxmlformats.org/drawingml/2006/picture">
+                  <pic:nvPicPr>
+                    <pic:cNvPr id="0" name="Picture 39"/>
+                    <pic:cNvPicPr>
+                      <a:picLocks noChangeAspect="1" noChangeArrowheads="1"/>
+                    </pic:cNvPicPr>
+                  </pic:nvPicPr>
+                  <pic:blipFill>
+                    <a:blip r:embed="rId60">
+                      <a:extLst>
+                        <a:ext uri="{28A0092B-C50C-407E-A947-70E740481C1C}">
+                          <a14:useLocalDpi xmlns:a14="http://schemas.microsoft.com/office/drawing/2010/main" val="0"/>
+                        </a:ext>
+                      </a:extLst>
+                    </a:blip>
+                    <a:srcRect/>
+                    <a:stretch>
+                      <a:fillRect/>
+                    </a:stretch>
+                  </pic:blipFill>
+                  <pic:spPr bwMode="auto">
+                    <a:xfrm>
+                      <a:off x="0" y="0"/>
+                      <a:ext cx="5760720" cy="774700"/>
+                    </a:xfrm>
+                    <a:prstGeom prst="rect">
+                      <a:avLst/>
+                    </a:prstGeom>
+                    <a:ln w="38100" cap="sq">
+                      <a:solidFill>
+                        <a:schemeClr val="accent1">
+                          <a:lumMod val="75000"/>
+                        </a:schemeClr>
+                      </a:solidFill>
+                      <a:prstDash val="solid"/>
+                      <a:miter lim="800000"/>
+                    </a:ln>
+                    <a:effectLst>
+                      <a:outerShdw blurRad="50800" dist="38100" dir="2700000" algn="tl" rotWithShape="0">
+                        <a:srgbClr val="000000">
+                          <a:alpha val="43000"/>
+                        </a:srgbClr>
+                      </a:outerShdw>
+                    </a:effectLst>
+                  </pic:spPr>
+                </pic:pic>
+              </a:graphicData>
+            </a:graphic>
+          </wp:inline>
+        </w:drawing>
+      </w:r>
+      <w:r>
+        <w:rPr>
+          <w:lang w:eastAsia="hu-HU"/>
+        </w:rPr>
+        <w:br/>
+      </w:r>
+      <w:r>
+        <w:rPr>
+          <w:i/>
+          <w:iCs/>
+          <w:lang w:eastAsia="hu-HU"/>
+        </w:rPr>
+        <w:t xml:space="preserve">show </w:t>
+      </w:r>
+      <w:proofErr w:type="spellStart"/>
+      <w:r>
+        <w:rPr>
+          <w:i/>
+          <w:iCs/>
+          <w:lang w:eastAsia="hu-HU"/>
+        </w:rPr>
+        <w:t>access-list</w:t>
+      </w:r>
+      <w:proofErr w:type="spellEnd"/>
+      <w:r>
+        <w:rPr>
+          <w:i/>
+          <w:iCs/>
+          <w:lang w:eastAsia="hu-HU"/>
+        </w:rPr>
+        <w:t xml:space="preserve"> parancs kimenetele, az OUTSIDE-DMZ szabályok beállítása</w:t>
+      </w:r>
+    </w:p>
+    <w:p>
+      <w:pPr>
+        <w:ind w:left="0" w:firstLine="0"/>
+        <w:jc w:val="center"/>
+        <w:rPr>
+          <w:i/>
+          <w:iCs/>
+          <w:lang w:eastAsia="hu-HU"/>
+        </w:rPr>
+      </w:pPr>
+      <w:r>
+        <w:rPr>
+          <w:i/>
+          <w:iCs/>
+          <w:lang w:eastAsia="hu-HU"/>
+        </w:rPr>
+        <w:t xml:space="preserve">A webszervert http és https protokollokon keresztül el lehet érni, viszont </w:t>
+      </w:r>
+      <w:proofErr w:type="spellStart"/>
+      <w:r>
+        <w:rPr>
+          <w:i/>
+          <w:iCs/>
+          <w:lang w:eastAsia="hu-HU"/>
+        </w:rPr>
+        <w:t>pingelni</w:t>
+      </w:r>
+      <w:proofErr w:type="spellEnd"/>
+      <w:r>
+        <w:rPr>
+          <w:i/>
+          <w:iCs/>
+          <w:lang w:eastAsia="hu-HU"/>
+        </w:rPr>
+        <w:t xml:space="preserve"> nem lehet.</w:t>
+      </w:r>
+      <w:r>
+        <w:rPr>
+          <w:i/>
+          <w:iCs/>
+          <w:lang w:eastAsia="hu-HU"/>
+        </w:rPr>
+        <w:t xml:space="preserve"> Továbbá engedélyezve van az SSH és az FTP is.</w:t>
+      </w:r>
+    </w:p>
+    <w:p>
+      <w:pPr>
+        <w:ind w:left="0" w:firstLine="0"/>
+        <w:jc w:val="center"/>
+        <w:rPr>
+          <w:i/>
+          <w:iCs/>
+          <w:lang w:eastAsia="hu-HU"/>
+        </w:rPr>
+      </w:pPr>
+      <w:r>
+        <w:rPr>
+          <w:noProof/>
+        </w:rPr>
+        <w:drawing>
+          <wp:inline distT="0" distB="0" distL="0" distR="0" wp14:anchorId="6890C473" wp14:editId="50F067D9">
+            <wp:extent cx="3667125" cy="3482394"/>
+            <wp:effectExtent l="76200" t="76200" r="123825" b="137160"/>
+            <wp:docPr id="65" name="Kép 65"/>
+            <wp:cNvGraphicFramePr>
+              <a:graphicFrameLocks xmlns:a="http://schemas.openxmlformats.org/drawingml/2006/main" noChangeAspect="1"/>
+            </wp:cNvGraphicFramePr>
+            <a:graphic xmlns:a="http://schemas.openxmlformats.org/drawingml/2006/main">
+              <a:graphicData uri="http://schemas.openxmlformats.org/drawingml/2006/picture">
+                <pic:pic xmlns:pic="http://schemas.openxmlformats.org/drawingml/2006/picture">
+                  <pic:nvPicPr>
+                    <pic:cNvPr id="0" name="Picture 41"/>
+                    <pic:cNvPicPr>
+                      <a:picLocks noChangeAspect="1" noChangeArrowheads="1"/>
+                    </pic:cNvPicPr>
+                  </pic:nvPicPr>
+                  <pic:blipFill>
+                    <a:blip r:embed="rId61">
+                      <a:extLst>
+                        <a:ext uri="{28A0092B-C50C-407E-A947-70E740481C1C}">
+                          <a14:useLocalDpi xmlns:a14="http://schemas.microsoft.com/office/drawing/2010/main" val="0"/>
+                        </a:ext>
+                      </a:extLst>
+                    </a:blip>
+                    <a:srcRect/>
+                    <a:stretch>
+                      <a:fillRect/>
+                    </a:stretch>
+                  </pic:blipFill>
+                  <pic:spPr bwMode="auto">
+                    <a:xfrm>
+                      <a:off x="0" y="0"/>
+                      <a:ext cx="3672681" cy="3487670"/>
+                    </a:xfrm>
+                    <a:prstGeom prst="rect">
+                      <a:avLst/>
+                    </a:prstGeom>
+                    <a:ln w="38100" cap="sq">
+                      <a:solidFill>
+                        <a:schemeClr val="accent1">
+                          <a:lumMod val="75000"/>
+                        </a:schemeClr>
+                      </a:solidFill>
+                      <a:prstDash val="solid"/>
+                      <a:miter lim="800000"/>
+                    </a:ln>
+                    <a:effectLst>
+                      <a:outerShdw blurRad="50800" dist="38100" dir="2700000" algn="tl" rotWithShape="0">
+                        <a:srgbClr val="000000">
+                          <a:alpha val="43000"/>
+                        </a:srgbClr>
+                      </a:outerShdw>
+                    </a:effectLst>
+                  </pic:spPr>
+                </pic:pic>
+              </a:graphicData>
+            </a:graphic>
+          </wp:inline>
+        </w:drawing>
+      </w:r>
+      <w:r>
+        <w:rPr>
+          <w:i/>
+          <w:iCs/>
+          <w:lang w:eastAsia="hu-HU"/>
+        </w:rPr>
+        <w:br/>
+        <w:t xml:space="preserve">PC_FONOK1 sikertelen </w:t>
+      </w:r>
+      <w:proofErr w:type="spellStart"/>
+      <w:r>
+        <w:rPr>
+          <w:i/>
+          <w:iCs/>
+          <w:lang w:eastAsia="hu-HU"/>
+        </w:rPr>
+        <w:t>pingelése</w:t>
+      </w:r>
+      <w:proofErr w:type="spellEnd"/>
+      <w:r>
+        <w:rPr>
+          <w:i/>
+          <w:iCs/>
+          <w:lang w:eastAsia="hu-HU"/>
+        </w:rPr>
+        <w:t xml:space="preserve"> a webszerver felé</w:t>
+      </w:r>
+    </w:p>
+    <w:p>
+      <w:pPr>
+        <w:ind w:left="0" w:firstLine="0"/>
+        <w:jc w:val="center"/>
+        <w:rPr>
+          <w:i/>
+          <w:iCs/>
+          <w:lang w:eastAsia="hu-HU"/>
+        </w:rPr>
+      </w:pPr>
+      <w:r>
+        <w:rPr>
+          <w:noProof/>
+        </w:rPr>
+        <w:lastRenderedPageBreak/>
+        <w:drawing>
+          <wp:inline distT="0" distB="0" distL="0" distR="0" wp14:anchorId="192759DA" wp14:editId="7BE807FC">
+            <wp:extent cx="4181009" cy="4067175"/>
+            <wp:effectExtent l="76200" t="76200" r="124460" b="123825"/>
+            <wp:docPr id="66" name="Kép 66"/>
+            <wp:cNvGraphicFramePr>
+              <a:graphicFrameLocks xmlns:a="http://schemas.openxmlformats.org/drawingml/2006/main" noChangeAspect="1"/>
+            </wp:cNvGraphicFramePr>
+            <a:graphic xmlns:a="http://schemas.openxmlformats.org/drawingml/2006/main">
+              <a:graphicData uri="http://schemas.openxmlformats.org/drawingml/2006/picture">
+                <pic:pic xmlns:pic="http://schemas.openxmlformats.org/drawingml/2006/picture">
+                  <pic:nvPicPr>
+                    <pic:cNvPr id="0" name="Picture 43"/>
+                    <pic:cNvPicPr>
+                      <a:picLocks noChangeAspect="1" noChangeArrowheads="1"/>
+                    </pic:cNvPicPr>
+                  </pic:nvPicPr>
+                  <pic:blipFill>
+                    <a:blip r:embed="rId62">
+                      <a:extLst>
+                        <a:ext uri="{28A0092B-C50C-407E-A947-70E740481C1C}">
+                          <a14:useLocalDpi xmlns:a14="http://schemas.microsoft.com/office/drawing/2010/main" val="0"/>
+                        </a:ext>
+                      </a:extLst>
+                    </a:blip>
+                    <a:srcRect/>
+                    <a:stretch>
+                      <a:fillRect/>
+                    </a:stretch>
+                  </pic:blipFill>
+                  <pic:spPr bwMode="auto">
+                    <a:xfrm>
+                      <a:off x="0" y="0"/>
+                      <a:ext cx="4183844" cy="4069933"/>
+                    </a:xfrm>
+                    <a:prstGeom prst="rect">
+                      <a:avLst/>
+                    </a:prstGeom>
+                    <a:ln w="38100" cap="sq">
+                      <a:solidFill>
+                        <a:schemeClr val="accent1">
+                          <a:lumMod val="75000"/>
+                        </a:schemeClr>
+                      </a:solidFill>
+                      <a:prstDash val="solid"/>
+                      <a:miter lim="800000"/>
+                    </a:ln>
+                    <a:effectLst>
+                      <a:outerShdw blurRad="50800" dist="38100" dir="2700000" algn="tl" rotWithShape="0">
+                        <a:srgbClr val="000000">
+                          <a:alpha val="43000"/>
+                        </a:srgbClr>
+                      </a:outerShdw>
+                    </a:effectLst>
+                  </pic:spPr>
+                </pic:pic>
+              </a:graphicData>
+            </a:graphic>
+          </wp:inline>
+        </w:drawing>
+      </w:r>
+      <w:r>
+        <w:rPr>
+          <w:i/>
+          <w:iCs/>
+          <w:lang w:eastAsia="hu-HU"/>
+        </w:rPr>
+        <w:br/>
+        <w:t xml:space="preserve">Viszont </w:t>
+      </w:r>
+      <w:r>
+        <w:rPr>
+          <w:i/>
+          <w:iCs/>
+          <w:lang w:eastAsia="hu-HU"/>
+        </w:rPr>
+        <w:t xml:space="preserve">PC_FONOK1 </w:t>
+      </w:r>
+      <w:r>
+        <w:rPr>
+          <w:i/>
+          <w:iCs/>
+          <w:lang w:eastAsia="hu-HU"/>
+        </w:rPr>
+        <w:t xml:space="preserve">a weboldalt eléri, annak ellenére, hogy </w:t>
+      </w:r>
+      <w:proofErr w:type="spellStart"/>
+      <w:r>
+        <w:rPr>
+          <w:i/>
+          <w:iCs/>
+          <w:lang w:eastAsia="hu-HU"/>
+        </w:rPr>
+        <w:t>pingelni</w:t>
+      </w:r>
+      <w:proofErr w:type="spellEnd"/>
+      <w:r>
+        <w:rPr>
+          <w:i/>
+          <w:iCs/>
+          <w:lang w:eastAsia="hu-HU"/>
+        </w:rPr>
+        <w:t xml:space="preserve"> nem tudja a szervert</w:t>
+      </w:r>
+    </w:p>
+    <w:p>
+      <w:pPr>
+        <w:ind w:left="0" w:firstLine="0"/>
+        <w:jc w:val="center"/>
+        <w:rPr>
+          <w:i/>
+          <w:iCs/>
+          <w:lang w:eastAsia="hu-HU"/>
+        </w:rPr>
+      </w:pPr>
+      <w:r>
+        <w:rPr>
+          <w:noProof/>
+        </w:rPr>
+        <w:drawing>
+          <wp:inline distT="0" distB="0" distL="0" distR="0" wp14:anchorId="73313D4A" wp14:editId="0B91A8D3">
+            <wp:extent cx="4495800" cy="908873"/>
+            <wp:effectExtent l="76200" t="76200" r="133350" b="139065"/>
+            <wp:docPr id="67" name="Kép 67"/>
+            <wp:cNvGraphicFramePr>
+              <a:graphicFrameLocks xmlns:a="http://schemas.openxmlformats.org/drawingml/2006/main" noChangeAspect="1"/>
+            </wp:cNvGraphicFramePr>
+            <a:graphic xmlns:a="http://schemas.openxmlformats.org/drawingml/2006/main">
+              <a:graphicData uri="http://schemas.openxmlformats.org/drawingml/2006/picture">
+                <pic:pic xmlns:pic="http://schemas.openxmlformats.org/drawingml/2006/picture">
+                  <pic:nvPicPr>
+                    <pic:cNvPr id="0" name="Picture 45"/>
+                    <pic:cNvPicPr>
+                      <a:picLocks noChangeAspect="1" noChangeArrowheads="1"/>
+                    </pic:cNvPicPr>
+                  </pic:nvPicPr>
+                  <pic:blipFill>
+                    <a:blip r:embed="rId63">
+                      <a:extLst>
+                        <a:ext uri="{28A0092B-C50C-407E-A947-70E740481C1C}">
+                          <a14:useLocalDpi xmlns:a14="http://schemas.microsoft.com/office/drawing/2010/main" val="0"/>
+                        </a:ext>
+                      </a:extLst>
+                    </a:blip>
+                    <a:srcRect/>
+                    <a:stretch>
+                      <a:fillRect/>
+                    </a:stretch>
+                  </pic:blipFill>
+                  <pic:spPr bwMode="auto">
+                    <a:xfrm>
+                      <a:off x="0" y="0"/>
+                      <a:ext cx="4518366" cy="913435"/>
+                    </a:xfrm>
+                    <a:prstGeom prst="rect">
+                      <a:avLst/>
+                    </a:prstGeom>
+                    <a:ln w="38100" cap="sq">
+                      <a:solidFill>
+                        <a:schemeClr val="accent1">
+                          <a:lumMod val="75000"/>
+                        </a:schemeClr>
+                      </a:solidFill>
+                      <a:prstDash val="solid"/>
+                      <a:miter lim="800000"/>
+                    </a:ln>
+                    <a:effectLst>
+                      <a:outerShdw blurRad="50800" dist="38100" dir="2700000" algn="tl" rotWithShape="0">
+                        <a:srgbClr val="000000">
+                          <a:alpha val="43000"/>
+                        </a:srgbClr>
+                      </a:outerShdw>
+                    </a:effectLst>
+                  </pic:spPr>
+                </pic:pic>
+              </a:graphicData>
+            </a:graphic>
+          </wp:inline>
+        </w:drawing>
+      </w:r>
+      <w:r>
+        <w:rPr>
+          <w:i/>
+          <w:iCs/>
+          <w:lang w:eastAsia="hu-HU"/>
+        </w:rPr>
+        <w:br/>
+        <w:t xml:space="preserve">show </w:t>
+      </w:r>
+      <w:proofErr w:type="spellStart"/>
+      <w:r>
+        <w:rPr>
+          <w:i/>
+          <w:iCs/>
+          <w:lang w:eastAsia="hu-HU"/>
+        </w:rPr>
+        <w:t>nat</w:t>
+      </w:r>
+      <w:proofErr w:type="spellEnd"/>
+      <w:r>
+        <w:rPr>
+          <w:i/>
+          <w:iCs/>
+          <w:lang w:eastAsia="hu-HU"/>
+        </w:rPr>
+        <w:t xml:space="preserve"> parancs kimenetele az ASA eszközön</w:t>
+      </w:r>
+    </w:p>
+    <w:p>
+      <w:pPr>
+        <w:pStyle w:val="Cmsor2"/>
+        <w:ind w:left="0" w:firstLine="0"/>
+        <w:jc w:val="left"/>
+        <w:rPr>
+          <w:rFonts w:ascii="Times New Roman" w:hAnsi="Times New Roman" w:cs="Times New Roman"/>
+          <w:b/>
+          <w:bCs/>
+          <w:lang w:eastAsia="hu-HU"/>
+        </w:rPr>
+      </w:pPr>
+      <w:bookmarkStart w:id="19" w:name="_Toc130752037"/>
+      <w:r>
+        <w:rPr>
+          <w:i/>
+          <w:iCs/>
+          <w:color w:val="auto"/>
+        </w:rPr>
+        <w:lastRenderedPageBreak/>
+        <w:drawing>
+          <wp:anchor distT="0" distB="0" distL="114300" distR="114300" simplePos="0" relativeHeight="251663360" behindDoc="0" locked="0" layoutInCell="1" allowOverlap="1" wp14:anchorId="5D22C109" wp14:editId="5B557125">
+            <wp:simplePos x="0" y="0"/>
+            <wp:positionH relativeFrom="margin">
+              <wp:align>center</wp:align>
+            </wp:positionH>
+            <wp:positionV relativeFrom="paragraph">
+              <wp:posOffset>303530</wp:posOffset>
+            </wp:positionV>
+            <wp:extent cx="5850255" cy="4404995"/>
+            <wp:effectExtent l="76200" t="76200" r="131445" b="128905"/>
+            <wp:wrapSquare wrapText="bothSides"/>
+            <wp:docPr id="14" name="Kép 14"/>
+            <wp:cNvGraphicFramePr>
+              <a:graphicFrameLocks xmlns:a="http://schemas.openxmlformats.org/drawingml/2006/main" noChangeAspect="1"/>
+            </wp:cNvGraphicFramePr>
+            <a:graphic xmlns:a="http://schemas.openxmlformats.org/drawingml/2006/main">
+              <a:graphicData uri="http://schemas.openxmlformats.org/drawingml/2006/picture">
+                <pic:pic xmlns:pic="http://schemas.openxmlformats.org/drawingml/2006/picture">
+                  <pic:nvPicPr>
+                    <pic:cNvPr id="1" name=""/>
+                    <pic:cNvPicPr/>
+                  </pic:nvPicPr>
+                  <pic:blipFill>
+                    <a:blip r:embed="rId64">
+                      <a:extLst>
+                        <a:ext uri="{28A0092B-C50C-407E-A947-70E740481C1C}">
+                          <a14:useLocalDpi xmlns:a14="http://schemas.microsoft.com/office/drawing/2010/main" val="0"/>
+                        </a:ext>
+                      </a:extLst>
+                    </a:blip>
+                    <a:stretch>
+                      <a:fillRect/>
+                    </a:stretch>
+                  </pic:blipFill>
+                  <pic:spPr>
+                    <a:xfrm>
+                      <a:off x="0" y="0"/>
+                      <a:ext cx="5850255" cy="4404995"/>
+                    </a:xfrm>
+                    <a:prstGeom prst="rect">
+                      <a:avLst/>
+                    </a:prstGeom>
+                    <a:ln w="38100" cap="sq">
+                      <a:solidFill>
+                        <a:schemeClr val="accent1">
+                          <a:lumMod val="75000"/>
+                        </a:schemeClr>
+                      </a:solidFill>
+                      <a:prstDash val="solid"/>
+                      <a:miter lim="800000"/>
+                    </a:ln>
+                    <a:effectLst>
+                      <a:outerShdw blurRad="50800" dist="38100" dir="2700000" algn="tl" rotWithShape="0">
+                        <a:srgbClr val="000000">
+                          <a:alpha val="43000"/>
+                        </a:srgbClr>
+                      </a:outerShdw>
+                    </a:effectLst>
+                  </pic:spPr>
+                </pic:pic>
+              </a:graphicData>
+            </a:graphic>
+            <wp14:sizeRelH relativeFrom="page">
+              <wp14:pctWidth>0</wp14:pctWidth>
+            </wp14:sizeRelH>
+            <wp14:sizeRelV relativeFrom="page">
+              <wp14:pctHeight>0</wp14:pctHeight>
+            </wp14:sizeRelV>
+          </wp:anchor>
+        </w:drawing>
+      </w:r>
+      <w:r>
+        <w:rPr>
+          <w:rFonts w:ascii="Times New Roman" w:hAnsi="Times New Roman" w:cs="Times New Roman"/>
+          <w:b/>
+          <w:bCs/>
+          <w:lang w:eastAsia="hu-HU"/>
+        </w:rPr>
+        <w:t>Hálózat programozás</w:t>
+      </w:r>
+      <w:bookmarkEnd w:id="19"/>
+    </w:p>
+    <w:p>
+      <w:pPr>
+        <w:ind w:left="0" w:firstLine="0"/>
+        <w:jc w:val="center"/>
+        <w:rPr>
+          <w:i/>
+          <w:iCs/>
+          <w:lang w:eastAsia="hu-HU"/>
+        </w:rPr>
+      </w:pPr>
+      <w:r>
+        <w:rPr>
+          <w:i/>
+          <w:iCs/>
+          <w:lang w:eastAsia="hu-HU"/>
+        </w:rPr>
+        <w:t xml:space="preserve">A </w:t>
+      </w:r>
+      <w:proofErr w:type="spellStart"/>
+      <w:r>
+        <w:rPr>
+          <w:i/>
+          <w:iCs/>
+          <w:lang w:eastAsia="hu-HU"/>
+        </w:rPr>
+        <w:t>python</w:t>
+      </w:r>
+      <w:proofErr w:type="spellEnd"/>
+      <w:r>
+        <w:rPr>
+          <w:i/>
+          <w:iCs/>
+          <w:lang w:eastAsia="hu-HU"/>
+        </w:rPr>
+        <w:t xml:space="preserve"> program kódja</w:t>
+      </w:r>
+    </w:p>
+    <w:p>
+      <w:pPr>
+        <w:ind w:left="0" w:firstLine="0"/>
+        <w:jc w:val="center"/>
+        <w:rPr>
+          <w:i/>
+          <w:iCs/>
+          <w:lang w:eastAsia="hu-HU"/>
+        </w:rPr>
+      </w:pPr>
+      <w:r>
+        <w:rPr>
+          <w:i/>
+          <w:iCs/>
+          <w:lang w:eastAsia="hu-HU"/>
+        </w:rPr>
+        <w:drawing>
+          <wp:inline distT="0" distB="0" distL="0" distR="0" wp14:anchorId="0D23F7F5" wp14:editId="51D9F160">
+            <wp:extent cx="5760720" cy="2397760"/>
+            <wp:effectExtent l="76200" t="76200" r="125730" b="135890"/>
+            <wp:docPr id="28" name="Kép 28"/>
+            <wp:cNvGraphicFramePr>
+              <a:graphicFrameLocks xmlns:a="http://schemas.openxmlformats.org/drawingml/2006/main" noChangeAspect="1"/>
+            </wp:cNvGraphicFramePr>
+            <a:graphic xmlns:a="http://schemas.openxmlformats.org/drawingml/2006/main">
+              <a:graphicData uri="http://schemas.openxmlformats.org/drawingml/2006/picture">
+                <pic:pic xmlns:pic="http://schemas.openxmlformats.org/drawingml/2006/picture">
+                  <pic:nvPicPr>
+                    <pic:cNvPr id="1" name=""/>
+                    <pic:cNvPicPr/>
+                  </pic:nvPicPr>
+                  <pic:blipFill>
+                    <a:blip r:embed="rId65"/>
+                    <a:stretch>
+                      <a:fillRect/>
+                    </a:stretch>
+                  </pic:blipFill>
+                  <pic:spPr>
+                    <a:xfrm>
+                      <a:off x="0" y="0"/>
+                      <a:ext cx="5760720" cy="2397760"/>
+                    </a:xfrm>
+                    <a:prstGeom prst="rect">
+                      <a:avLst/>
+                    </a:prstGeom>
+                    <a:ln w="38100" cap="sq">
+                      <a:solidFill>
+                        <a:schemeClr val="accent1">
+                          <a:lumMod val="75000"/>
+                        </a:schemeClr>
+                      </a:solidFill>
+                      <a:prstDash val="solid"/>
+                      <a:miter lim="800000"/>
+                    </a:ln>
+                    <a:effectLst>
+                      <a:outerShdw blurRad="50800" dist="38100" dir="2700000" algn="tl" rotWithShape="0">
+                        <a:srgbClr val="000000">
+                          <a:alpha val="43000"/>
+                        </a:srgbClr>
+                      </a:outerShdw>
+                    </a:effectLst>
+                  </pic:spPr>
+                </pic:pic>
+              </a:graphicData>
+            </a:graphic>
+          </wp:inline>
+        </w:drawing>
+      </w:r>
+      <w:r>
+        <w:rPr>
+          <w:i/>
+          <w:iCs/>
+          <w:lang w:eastAsia="hu-HU"/>
+        </w:rPr>
+        <w:br/>
+        <w:t xml:space="preserve">A </w:t>
+      </w:r>
+      <w:proofErr w:type="spellStart"/>
+      <w:r>
+        <w:rPr>
+          <w:i/>
+          <w:iCs/>
+          <w:lang w:eastAsia="hu-HU"/>
+        </w:rPr>
+        <w:t>python</w:t>
+      </w:r>
+      <w:proofErr w:type="spellEnd"/>
+      <w:r>
+        <w:rPr>
+          <w:i/>
+          <w:iCs/>
+          <w:lang w:eastAsia="hu-HU"/>
+        </w:rPr>
+        <w:t xml:space="preserve"> program kódja </w:t>
+      </w:r>
+      <w:proofErr w:type="spellStart"/>
+      <w:r>
+        <w:rPr>
+          <w:i/>
+          <w:iCs/>
+          <w:lang w:eastAsia="hu-HU"/>
+        </w:rPr>
+        <w:t>sikeretelen</w:t>
+      </w:r>
+      <w:proofErr w:type="spellEnd"/>
+      <w:r>
+        <w:rPr>
+          <w:i/>
+          <w:iCs/>
+          <w:lang w:eastAsia="hu-HU"/>
+        </w:rPr>
+        <w:t xml:space="preserve"> lefutás esetén (a fenti példában nem volt elindítva az EVE-NG, amiben a routerek futnak)</w:t>
+      </w:r>
+    </w:p>
+    <w:p>
+      <w:pPr>
+        <w:ind w:left="0" w:firstLine="0"/>
+        <w:rPr>
+          <w:i/>
+          <w:iCs/>
+          <w:lang w:eastAsia="hu-HU"/>
+        </w:rPr>
+      </w:pPr>
+    </w:p>
+    <w:p>
+      <w:pPr>
+        <w:ind w:left="0" w:firstLine="0"/>
+        <w:jc w:val="center"/>
+        <w:rPr>
+          <w:i/>
+          <w:iCs/>
+          <w:lang w:eastAsia="hu-HU"/>
+        </w:rPr>
+      </w:pPr>
+      <w:r>
+        <w:rPr>
+          <w:i/>
+          <w:iCs/>
+          <w:lang w:eastAsia="hu-HU"/>
+        </w:rPr>
+        <w:lastRenderedPageBreak/>
+        <w:drawing>
+          <wp:anchor distT="0" distB="0" distL="114300" distR="114300" simplePos="0" relativeHeight="251664384" behindDoc="0" locked="0" layoutInCell="1" allowOverlap="1" wp14:anchorId="3D80819B" wp14:editId="6CCB59D6">
+            <wp:simplePos x="0" y="0"/>
+            <wp:positionH relativeFrom="margin">
+              <wp:align>center</wp:align>
+            </wp:positionH>
+            <wp:positionV relativeFrom="paragraph">
+              <wp:posOffset>0</wp:posOffset>
+            </wp:positionV>
+            <wp:extent cx="3629532" cy="6373114"/>
+            <wp:effectExtent l="76200" t="76200" r="142875" b="123190"/>
+            <wp:wrapTopAndBottom/>
+            <wp:docPr id="16" name="Kép 16"/>
+            <wp:cNvGraphicFramePr>
+              <a:graphicFrameLocks xmlns:a="http://schemas.openxmlformats.org/drawingml/2006/main" noChangeAspect="1"/>
+            </wp:cNvGraphicFramePr>
+            <a:graphic xmlns:a="http://schemas.openxmlformats.org/drawingml/2006/main">
+              <a:graphicData uri="http://schemas.openxmlformats.org/drawingml/2006/picture">
+                <pic:pic xmlns:pic="http://schemas.openxmlformats.org/drawingml/2006/picture">
+                  <pic:nvPicPr>
+                    <pic:cNvPr id="1" name=""/>
+                    <pic:cNvPicPr/>
+                  </pic:nvPicPr>
+                  <pic:blipFill>
+                    <a:blip r:embed="rId66">
+                      <a:extLst>
+                        <a:ext uri="{28A0092B-C50C-407E-A947-70E740481C1C}">
+                          <a14:useLocalDpi xmlns:a14="http://schemas.microsoft.com/office/drawing/2010/main" val="0"/>
+                        </a:ext>
+                      </a:extLst>
+                    </a:blip>
+                    <a:stretch>
+                      <a:fillRect/>
+                    </a:stretch>
+                  </pic:blipFill>
+                  <pic:spPr>
+                    <a:xfrm>
+                      <a:off x="0" y="0"/>
+                      <a:ext cx="3629532" cy="6373114"/>
+                    </a:xfrm>
+                    <a:prstGeom prst="rect">
+                      <a:avLst/>
+                    </a:prstGeom>
+                    <a:ln w="38100" cap="sq">
+                      <a:solidFill>
+                        <a:schemeClr val="accent1">
+                          <a:lumMod val="75000"/>
+                        </a:schemeClr>
+                      </a:solidFill>
+                      <a:prstDash val="solid"/>
+                      <a:miter lim="800000"/>
+                    </a:ln>
+                    <a:effectLst>
+                      <a:outerShdw blurRad="50800" dist="38100" dir="2700000" algn="tl" rotWithShape="0">
+                        <a:srgbClr val="000000">
+                          <a:alpha val="43000"/>
+                        </a:srgbClr>
+                      </a:outerShdw>
+                    </a:effectLst>
+                  </pic:spPr>
+                </pic:pic>
+              </a:graphicData>
+            </a:graphic>
+            <wp14:sizeRelH relativeFrom="page">
+              <wp14:pctWidth>0</wp14:pctWidth>
+            </wp14:sizeRelH>
+            <wp14:sizeRelV relativeFrom="page">
+              <wp14:pctHeight>0</wp14:pctHeight>
+            </wp14:sizeRelV>
+          </wp:anchor>
+        </w:drawing>
+      </w:r>
+      <w:r>
+        <w:rPr>
+          <w:i/>
+          <w:iCs/>
+          <w:lang w:eastAsia="hu-HU"/>
+        </w:rPr>
+        <w:t>Sikeres program lefutás utáni kimenetel [R_AB]</w:t>
+      </w:r>
+    </w:p>
+    <w:p>
+      <w:pPr>
+        <w:ind w:left="0" w:firstLine="0"/>
+        <w:jc w:val="center"/>
+        <w:rPr>
+          <w:i/>
+          <w:iCs/>
+          <w:lang w:eastAsia="hu-HU"/>
+        </w:rPr>
+      </w:pPr>
+      <w:r>
+        <w:rPr>
+          <w:i/>
+          <w:iCs/>
+          <w:lang w:eastAsia="hu-HU"/>
+        </w:rPr>
+        <w:lastRenderedPageBreak/>
+        <w:drawing>
+          <wp:anchor distT="0" distB="0" distL="114300" distR="114300" simplePos="0" relativeHeight="251665408" behindDoc="0" locked="0" layoutInCell="1" allowOverlap="1" wp14:anchorId="1FC85FB3" wp14:editId="50426406">
+            <wp:simplePos x="0" y="0"/>
+            <wp:positionH relativeFrom="margin">
+              <wp:align>center</wp:align>
+            </wp:positionH>
+            <wp:positionV relativeFrom="paragraph">
+              <wp:posOffset>0</wp:posOffset>
+            </wp:positionV>
+            <wp:extent cx="3562847" cy="6182588"/>
+            <wp:effectExtent l="76200" t="76200" r="133350" b="142240"/>
+            <wp:wrapTopAndBottom/>
+            <wp:docPr id="19" name="Kép 19"/>
+            <wp:cNvGraphicFramePr>
+              <a:graphicFrameLocks xmlns:a="http://schemas.openxmlformats.org/drawingml/2006/main" noChangeAspect="1"/>
+            </wp:cNvGraphicFramePr>
+            <a:graphic xmlns:a="http://schemas.openxmlformats.org/drawingml/2006/main">
+              <a:graphicData uri="http://schemas.openxmlformats.org/drawingml/2006/picture">
+                <pic:pic xmlns:pic="http://schemas.openxmlformats.org/drawingml/2006/picture">
+                  <pic:nvPicPr>
+                    <pic:cNvPr id="1" name=""/>
+                    <pic:cNvPicPr/>
+                  </pic:nvPicPr>
+                  <pic:blipFill>
+                    <a:blip r:embed="rId67">
+                      <a:extLst>
+                        <a:ext uri="{28A0092B-C50C-407E-A947-70E740481C1C}">
+                          <a14:useLocalDpi xmlns:a14="http://schemas.microsoft.com/office/drawing/2010/main" val="0"/>
+                        </a:ext>
+                      </a:extLst>
+                    </a:blip>
+                    <a:stretch>
+                      <a:fillRect/>
+                    </a:stretch>
+                  </pic:blipFill>
+                  <pic:spPr>
+                    <a:xfrm>
+                      <a:off x="0" y="0"/>
+                      <a:ext cx="3562847" cy="6182588"/>
+                    </a:xfrm>
+                    <a:prstGeom prst="rect">
+                      <a:avLst/>
+                    </a:prstGeom>
+                    <a:ln w="38100" cap="sq">
+                      <a:solidFill>
+                        <a:schemeClr val="accent1">
+                          <a:lumMod val="75000"/>
+                        </a:schemeClr>
+                      </a:solidFill>
+                      <a:prstDash val="solid"/>
+                      <a:miter lim="800000"/>
+                    </a:ln>
+                    <a:effectLst>
+                      <a:outerShdw blurRad="50800" dist="38100" dir="2700000" algn="tl" rotWithShape="0">
+                        <a:srgbClr val="000000">
+                          <a:alpha val="43000"/>
+                        </a:srgbClr>
+                      </a:outerShdw>
+                    </a:effectLst>
+                  </pic:spPr>
+                </pic:pic>
+              </a:graphicData>
+            </a:graphic>
+            <wp14:sizeRelH relativeFrom="page">
+              <wp14:pctWidth>0</wp14:pctWidth>
+            </wp14:sizeRelH>
+            <wp14:sizeRelV relativeFrom="page">
+              <wp14:pctHeight>0</wp14:pctHeight>
+            </wp14:sizeRelV>
+          </wp:anchor>
+        </w:drawing>
+      </w:r>
+      <w:r>
+        <w:rPr>
+          <w:i/>
+          <w:iCs/>
+          <w:lang w:eastAsia="hu-HU"/>
+        </w:rPr>
+        <w:t>Sikeres program lefutás utáni kimenetel [R_LOGISZTIKA_KULSO]</w:t>
+      </w:r>
+    </w:p>
     <w:sectPr>
-      <w:headerReference w:type="even" r:id="rId45"/>
-      <w:headerReference w:type="default" r:id="rId46"/>
-      <w:footerReference w:type="default" r:id="rId47"/>
+      <w:headerReference w:type="even" r:id="rId68"/>
+      <w:headerReference w:type="default" r:id="rId69"/>
+      <w:footerReference w:type="default" r:id="rId70"/>
       <w:pgSz w:w="11906" w:h="16838"/>
       <w:pgMar w:top="1417" w:right="1417" w:bottom="1417" w:left="1417" w:header="708" w:footer="708" w:gutter="0"/>
       <w:pgNumType w:start="1"/>
@@ -8053,6 +11126,46 @@
       <w:u w:val="single"/>
     </w:rPr>
   </w:style>
+  <w:style w:type="paragraph" w:styleId="Lbjegyzetszveg">
+    <w:name w:val="footnote text"/>
+    <w:basedOn w:val="Norml"/>
+    <w:link w:val="LbjegyzetszvegChar"/>
+    <w:uiPriority w:val="99"/>
+    <w:semiHidden/>
+    <w:unhideWhenUsed/>
+    <w:rsid w:val="00C92F35"/>
+    <w:pPr>
+      <w:spacing w:after="0" w:line="240" w:lineRule="auto"/>
+    </w:pPr>
+    <w:rPr>
+      <w:sz w:val="20"/>
+      <w:szCs w:val="20"/>
+    </w:rPr>
+  </w:style>
+  <w:style w:type="character" w:customStyle="1" w:styleId="LbjegyzetszvegChar">
+    <w:name w:val="Lábjegyzetszöveg Char"/>
+    <w:basedOn w:val="Bekezdsalapbettpusa"/>
+    <w:link w:val="Lbjegyzetszveg"/>
+    <w:uiPriority w:val="99"/>
+    <w:semiHidden/>
+    <w:rsid w:val="00C92F35"/>
+    <w:rPr>
+      <w:rFonts w:ascii="Times New Roman" w:hAnsi="Times New Roman" w:cs="Times New Roman"/>
+      <w:sz w:val="20"/>
+      <w:szCs w:val="20"/>
+    </w:rPr>
+  </w:style>
+  <w:style w:type="character" w:styleId="Lbjegyzet-hivatkozs">
+    <w:name w:val="footnote reference"/>
+    <w:basedOn w:val="Bekezdsalapbettpusa"/>
+    <w:uiPriority w:val="99"/>
+    <w:semiHidden/>
+    <w:unhideWhenUsed/>
+    <w:rsid w:val="00C92F35"/>
+    <w:rPr>
+      <w:vertAlign w:val="superscript"/>
+    </w:rPr>
+  </w:style>
 </w:styles>
 </file>
 

--- a/Vajda-Papir_tesztelesi_dokumentacio.docx
+++ b/Vajda-Papir_tesztelesi_dokumentacio.docx
@@ -438,7 +438,7 @@
               <w:r>
                 <w:fldChar w:fldCharType="separate"/>
               </w:r>
-              <w:hyperlink w:anchor="_Toc130752019" w:history="1">
+              <w:hyperlink w:anchor="_Toc133948973" w:history="1">
                 <w:r>
                   <w:rPr>
                     <w:rStyle w:val="Hiperhivatkozs"/>
@@ -463,7 +463,7 @@
                   <w:rPr>
                     <w:webHidden/>
                   </w:rPr>
-                  <w:instrText xml:space="preserve"> PAGEREF _Toc130752019 \h </w:instrText>
+                  <w:instrText xml:space="preserve"> PAGEREF _Toc133948973 \h </w:instrText>
                 </w:r>
                 <w:r>
                   <w:rPr>
@@ -503,7 +503,7 @@
                   <w:lang w:eastAsia="hu-HU"/>
                 </w:rPr>
               </w:pPr>
-              <w:hyperlink w:anchor="_Toc130752020" w:history="1">
+              <w:hyperlink w:anchor="_Toc133948974" w:history="1">
                 <w:r>
                   <w:rPr>
                     <w:rStyle w:val="Hiperhivatkozs"/>
@@ -527,7 +527,7 @@
                   <w:rPr>
                     <w:webHidden/>
                   </w:rPr>
-                  <w:instrText xml:space="preserve"> PAGEREF _Toc130752020 \h </w:instrText>
+                  <w:instrText xml:space="preserve"> PAGEREF _Toc133948974 \h </w:instrText>
                 </w:r>
                 <w:r>
                   <w:rPr>
@@ -544,7 +544,7 @@
                   <w:rPr>
                     <w:webHidden/>
                   </w:rPr>
-                  <w:t>1</w:t>
+                  <w:t>2</w:t>
                 </w:r>
                 <w:r>
                   <w:rPr>
@@ -566,7 +566,7 @@
                   <w:szCs w:val="22"/>
                 </w:rPr>
               </w:pPr>
-              <w:hyperlink w:anchor="_Toc130752021" w:history="1">
+              <w:hyperlink w:anchor="_Toc133948975" w:history="1">
                 <w:r>
                   <w:rPr>
                     <w:rStyle w:val="Hiperhivatkozs"/>
@@ -589,7 +589,7 @@
                   <w:rPr>
                     <w:webHidden/>
                   </w:rPr>
-                  <w:instrText xml:space="preserve"> PAGEREF _Toc130752021 \h </w:instrText>
+                  <w:instrText xml:space="preserve"> PAGEREF _Toc133948975 \h </w:instrText>
                 </w:r>
                 <w:r>
                   <w:rPr>
@@ -606,7 +606,7 @@
                   <w:rPr>
                     <w:webHidden/>
                   </w:rPr>
-                  <w:t>1</w:t>
+                  <w:t>2</w:t>
                 </w:r>
                 <w:r>
                   <w:rPr>
@@ -628,7 +628,7 @@
                   <w:szCs w:val="22"/>
                 </w:rPr>
               </w:pPr>
-              <w:hyperlink w:anchor="_Toc130752022" w:history="1">
+              <w:hyperlink w:anchor="_Toc133948976" w:history="1">
                 <w:r>
                   <w:rPr>
                     <w:rStyle w:val="Hiperhivatkozs"/>
@@ -651,7 +651,7 @@
                   <w:rPr>
                     <w:webHidden/>
                   </w:rPr>
-                  <w:instrText xml:space="preserve"> PAGEREF _Toc130752022 \h </w:instrText>
+                  <w:instrText xml:space="preserve"> PAGEREF _Toc133948976 \h </w:instrText>
                 </w:r>
                 <w:r>
                   <w:rPr>
@@ -668,7 +668,7 @@
                   <w:rPr>
                     <w:webHidden/>
                   </w:rPr>
-                  <w:t>3</w:t>
+                  <w:t>4</w:t>
                 </w:r>
                 <w:r>
                   <w:rPr>
@@ -690,7 +690,7 @@
                   <w:szCs w:val="22"/>
                 </w:rPr>
               </w:pPr>
-              <w:hyperlink w:anchor="_Toc130752023" w:history="1">
+              <w:hyperlink w:anchor="_Toc133948977" w:history="1">
                 <w:r>
                   <w:rPr>
                     <w:rStyle w:val="Hiperhivatkozs"/>
@@ -713,7 +713,7 @@
                   <w:rPr>
                     <w:webHidden/>
                   </w:rPr>
-                  <w:instrText xml:space="preserve"> PAGEREF _Toc130752023 \h </w:instrText>
+                  <w:instrText xml:space="preserve"> PAGEREF _Toc133948977 \h </w:instrText>
                 </w:r>
                 <w:r>
                   <w:rPr>
@@ -730,7 +730,7 @@
                   <w:rPr>
                     <w:webHidden/>
                   </w:rPr>
-                  <w:t>4</w:t>
+                  <w:t>5</w:t>
                 </w:r>
                 <w:r>
                   <w:rPr>
@@ -752,7 +752,7 @@
                   <w:szCs w:val="22"/>
                 </w:rPr>
               </w:pPr>
-              <w:hyperlink w:anchor="_Toc130752024" w:history="1">
+              <w:hyperlink w:anchor="_Toc133948978" w:history="1">
                 <w:r>
                   <w:rPr>
                     <w:rStyle w:val="Hiperhivatkozs"/>
@@ -775,7 +775,7 @@
                   <w:rPr>
                     <w:webHidden/>
                   </w:rPr>
-                  <w:instrText xml:space="preserve"> PAGEREF _Toc130752024 \h </w:instrText>
+                  <w:instrText xml:space="preserve"> PAGEREF _Toc133948978 \h </w:instrText>
                 </w:r>
                 <w:r>
                   <w:rPr>
@@ -792,7 +792,7 @@
                   <w:rPr>
                     <w:webHidden/>
                   </w:rPr>
-                  <w:t>5</w:t>
+                  <w:t>6</w:t>
                 </w:r>
                 <w:r>
                   <w:rPr>
@@ -814,7 +814,7 @@
                   <w:szCs w:val="22"/>
                 </w:rPr>
               </w:pPr>
-              <w:hyperlink w:anchor="_Toc130752025" w:history="1">
+              <w:hyperlink w:anchor="_Toc133948979" w:history="1">
                 <w:r>
                   <w:rPr>
                     <w:rStyle w:val="Hiperhivatkozs"/>
@@ -837,7 +837,7 @@
                   <w:rPr>
                     <w:webHidden/>
                   </w:rPr>
-                  <w:instrText xml:space="preserve"> PAGEREF _Toc130752025 \h </w:instrText>
+                  <w:instrText xml:space="preserve"> PAGEREF _Toc133948979 \h </w:instrText>
                 </w:r>
                 <w:r>
                   <w:rPr>
@@ -854,7 +854,7 @@
                   <w:rPr>
                     <w:webHidden/>
                   </w:rPr>
-                  <w:t>8</w:t>
+                  <w:t>9</w:t>
                 </w:r>
                 <w:r>
                   <w:rPr>
@@ -876,24 +876,12 @@
                   <w:szCs w:val="22"/>
                 </w:rPr>
               </w:pPr>
-              <w:hyperlink w:anchor="_Toc130752026" w:history="1">
+              <w:hyperlink w:anchor="_Toc133948980" w:history="1">
                 <w:r>
                   <w:rPr>
                     <w:rStyle w:val="Hiperhivatkozs"/>
                   </w:rPr>
-                  <w:t>EtherC</w:t>
-                </w:r>
-                <w:r>
-                  <w:rPr>
-                    <w:rStyle w:val="Hiperhivatkozs"/>
-                  </w:rPr>
-                  <w:t>h</w:t>
-                </w:r>
-                <w:r>
-                  <w:rPr>
-                    <w:rStyle w:val="Hiperhivatkozs"/>
-                  </w:rPr>
-                  <w:t>annel</w:t>
+                  <w:t>EtherChannel</w:t>
                 </w:r>
                 <w:r>
                   <w:rPr>
@@ -911,7 +899,7 @@
                   <w:rPr>
                     <w:webHidden/>
                   </w:rPr>
-                  <w:instrText xml:space="preserve"> PAGEREF _Toc130752026 \h </w:instrText>
+                  <w:instrText xml:space="preserve"> PAGEREF _Toc133948980 \h </w:instrText>
                 </w:r>
                 <w:r>
                   <w:rPr>
@@ -928,7 +916,7 @@
                   <w:rPr>
                     <w:webHidden/>
                   </w:rPr>
-                  <w:t>9</w:t>
+                  <w:t>10</w:t>
                 </w:r>
                 <w:r>
                   <w:rPr>
@@ -952,7 +940,7 @@
                   <w:lang w:eastAsia="hu-HU"/>
                 </w:rPr>
               </w:pPr>
-              <w:hyperlink w:anchor="_Toc130752027" w:history="1">
+              <w:hyperlink w:anchor="_Toc133948981" w:history="1">
                 <w:r>
                   <w:rPr>
                     <w:rStyle w:val="Hiperhivatkozs"/>
@@ -981,7 +969,7 @@
                     <w:noProof/>
                     <w:webHidden/>
                   </w:rPr>
-                  <w:instrText xml:space="preserve"> PAGEREF _Toc130752027 \h </w:instrText>
+                  <w:instrText xml:space="preserve"> PAGEREF _Toc133948981 \h </w:instrText>
                 </w:r>
                 <w:r>
                   <w:rPr>
@@ -1001,7 +989,7 @@
                     <w:noProof/>
                     <w:webHidden/>
                   </w:rPr>
-                  <w:t>10</w:t>
+                  <w:t>11</w:t>
                 </w:r>
                 <w:r>
                   <w:rPr>
@@ -1024,7 +1012,7 @@
                   <w:szCs w:val="22"/>
                 </w:rPr>
               </w:pPr>
-              <w:hyperlink w:anchor="_Toc130752028" w:history="1">
+              <w:hyperlink w:anchor="_Toc133948982" w:history="1">
                 <w:r>
                   <w:rPr>
                     <w:rStyle w:val="Hiperhivatkozs"/>
@@ -1047,7 +1035,7 @@
                   <w:rPr>
                     <w:webHidden/>
                   </w:rPr>
-                  <w:instrText xml:space="preserve"> PAGEREF _Toc130752028 \h </w:instrText>
+                  <w:instrText xml:space="preserve"> PAGEREF _Toc133948982 \h </w:instrText>
                 </w:r>
                 <w:r>
                   <w:rPr>
@@ -1064,7 +1052,7 @@
                   <w:rPr>
                     <w:webHidden/>
                   </w:rPr>
-                  <w:t>11</w:t>
+                  <w:t>12</w:t>
                 </w:r>
                 <w:r>
                   <w:rPr>
@@ -1086,7 +1074,7 @@
                   <w:szCs w:val="22"/>
                 </w:rPr>
               </w:pPr>
-              <w:hyperlink w:anchor="_Toc130752029" w:history="1">
+              <w:hyperlink w:anchor="_Toc133948983" w:history="1">
                 <w:r>
                   <w:rPr>
                     <w:rStyle w:val="Hiperhivatkozs"/>
@@ -1109,7 +1097,7 @@
                   <w:rPr>
                     <w:webHidden/>
                   </w:rPr>
-                  <w:instrText xml:space="preserve"> PAGEREF _Toc130752029 \h </w:instrText>
+                  <w:instrText xml:space="preserve"> PAGEREF _Toc133948983 \h </w:instrText>
                 </w:r>
                 <w:r>
                   <w:rPr>
@@ -1126,7 +1114,7 @@
                   <w:rPr>
                     <w:webHidden/>
                   </w:rPr>
-                  <w:t>13</w:t>
+                  <w:t>14</w:t>
                 </w:r>
                 <w:r>
                   <w:rPr>
@@ -1148,7 +1136,7 @@
                   <w:szCs w:val="22"/>
                 </w:rPr>
               </w:pPr>
-              <w:hyperlink w:anchor="_Toc130752030" w:history="1">
+              <w:hyperlink w:anchor="_Toc133948984" w:history="1">
                 <w:r>
                   <w:rPr>
                     <w:rStyle w:val="Hiperhivatkozs"/>
@@ -1171,7 +1159,7 @@
                   <w:rPr>
                     <w:webHidden/>
                   </w:rPr>
-                  <w:instrText xml:space="preserve"> PAGEREF _Toc130752030 \h </w:instrText>
+                  <w:instrText xml:space="preserve"> PAGEREF _Toc133948984 \h </w:instrText>
                 </w:r>
                 <w:r>
                   <w:rPr>
@@ -1188,7 +1176,7 @@
                   <w:rPr>
                     <w:webHidden/>
                   </w:rPr>
-                  <w:t>15</w:t>
+                  <w:t>16</w:t>
                 </w:r>
                 <w:r>
                   <w:rPr>
@@ -1210,7 +1198,7 @@
                   <w:szCs w:val="22"/>
                 </w:rPr>
               </w:pPr>
-              <w:hyperlink w:anchor="_Toc130752031" w:history="1">
+              <w:hyperlink w:anchor="_Toc133948985" w:history="1">
                 <w:r>
                   <w:rPr>
                     <w:rStyle w:val="Hiperhivatkozs"/>
@@ -1233,7 +1221,7 @@
                   <w:rPr>
                     <w:webHidden/>
                   </w:rPr>
-                  <w:instrText xml:space="preserve"> PAGEREF _Toc130752031 \h </w:instrText>
+                  <w:instrText xml:space="preserve"> PAGEREF _Toc133948985 \h </w:instrText>
                 </w:r>
                 <w:r>
                   <w:rPr>
@@ -1250,7 +1238,7 @@
                   <w:rPr>
                     <w:webHidden/>
                   </w:rPr>
-                  <w:t>16</w:t>
+                  <w:t>17</w:t>
                 </w:r>
                 <w:r>
                   <w:rPr>
@@ -1272,7 +1260,7 @@
                   <w:szCs w:val="22"/>
                 </w:rPr>
               </w:pPr>
-              <w:hyperlink w:anchor="_Toc130752032" w:history="1">
+              <w:hyperlink w:anchor="_Toc133948986" w:history="1">
                 <w:r>
                   <w:rPr>
                     <w:rStyle w:val="Hiperhivatkozs"/>
@@ -1295,7 +1283,7 @@
                   <w:rPr>
                     <w:webHidden/>
                   </w:rPr>
-                  <w:instrText xml:space="preserve"> PAGEREF _Toc130752032 \h </w:instrText>
+                  <w:instrText xml:space="preserve"> PAGEREF _Toc133948986 \h </w:instrText>
                 </w:r>
                 <w:r>
                   <w:rPr>
@@ -1312,7 +1300,7 @@
                   <w:rPr>
                     <w:webHidden/>
                   </w:rPr>
-                  <w:t>17</w:t>
+                  <w:t>18</w:t>
                 </w:r>
                 <w:r>
                   <w:rPr>
@@ -1334,7 +1322,7 @@
                   <w:szCs w:val="22"/>
                 </w:rPr>
               </w:pPr>
-              <w:hyperlink w:anchor="_Toc130752033" w:history="1">
+              <w:hyperlink w:anchor="_Toc133948987" w:history="1">
                 <w:r>
                   <w:rPr>
                     <w:rStyle w:val="Hiperhivatkozs"/>
@@ -1357,7 +1345,7 @@
                   <w:rPr>
                     <w:webHidden/>
                   </w:rPr>
-                  <w:instrText xml:space="preserve"> PAGEREF _Toc130752033 \h </w:instrText>
+                  <w:instrText xml:space="preserve"> PAGEREF _Toc133948987 \h </w:instrText>
                 </w:r>
                 <w:r>
                   <w:rPr>
@@ -1374,7 +1362,7 @@
                   <w:rPr>
                     <w:webHidden/>
                   </w:rPr>
-                  <w:t>18</w:t>
+                  <w:t>19</w:t>
                 </w:r>
                 <w:r>
                   <w:rPr>
@@ -1396,7 +1384,7 @@
                   <w:szCs w:val="22"/>
                 </w:rPr>
               </w:pPr>
-              <w:hyperlink w:anchor="_Toc130752034" w:history="1">
+              <w:hyperlink w:anchor="_Toc133948988" w:history="1">
                 <w:r>
                   <w:rPr>
                     <w:rStyle w:val="Hiperhivatkozs"/>
@@ -1419,7 +1407,7 @@
                   <w:rPr>
                     <w:webHidden/>
                   </w:rPr>
-                  <w:instrText xml:space="preserve"> PAGEREF _Toc130752034 \h </w:instrText>
+                  <w:instrText xml:space="preserve"> PAGEREF _Toc133948988 \h </w:instrText>
                 </w:r>
                 <w:r>
                   <w:rPr>
@@ -1436,7 +1424,7 @@
                   <w:rPr>
                     <w:webHidden/>
                   </w:rPr>
-                  <w:t>19</w:t>
+                  <w:t>21</w:t>
                 </w:r>
                 <w:r>
                   <w:rPr>
@@ -1458,24 +1446,12 @@
                   <w:szCs w:val="22"/>
                 </w:rPr>
               </w:pPr>
-              <w:hyperlink w:anchor="_Toc130752035" w:history="1">
+              <w:hyperlink w:anchor="_Toc133948989" w:history="1">
                 <w:r>
                   <w:rPr>
                     <w:rStyle w:val="Hiperhivatkozs"/>
                   </w:rPr>
-                  <w:t>V</w:t>
-                </w:r>
-                <w:r>
-                  <w:rPr>
-                    <w:rStyle w:val="Hiperhivatkozs"/>
-                  </w:rPr>
-                  <w:t>o</w:t>
-                </w:r>
-                <w:r>
-                  <w:rPr>
-                    <w:rStyle w:val="Hiperhivatkozs"/>
-                  </w:rPr>
-                  <w:t>IP</w:t>
+                  <w:t>VoIP</w:t>
                 </w:r>
                 <w:r>
                   <w:rPr>
@@ -1493,7 +1469,7 @@
                   <w:rPr>
                     <w:webHidden/>
                   </w:rPr>
-                  <w:instrText xml:space="preserve"> PAGEREF _Toc130752035 \h </w:instrText>
+                  <w:instrText xml:space="preserve"> PAGEREF _Toc133948989 \h </w:instrText>
                 </w:r>
                 <w:r>
                   <w:rPr>
@@ -1510,7 +1486,7 @@
                   <w:rPr>
                     <w:webHidden/>
                   </w:rPr>
-                  <w:t>19</w:t>
+                  <w:t>24</w:t>
                 </w:r>
                 <w:r>
                   <w:rPr>
@@ -1527,15 +1503,15 @@
                   <w:rFonts w:asciiTheme="minorHAnsi" w:eastAsiaTheme="minorEastAsia" w:hAnsiTheme="minorHAnsi" w:cstheme="minorBidi"/>
                   <w:b w:val="0"/>
                   <w:bCs w:val="0"/>
-                  <w:color w:val="auto"/>
                   <w:sz w:val="22"/>
                   <w:szCs w:val="22"/>
                 </w:rPr>
               </w:pPr>
-              <w:hyperlink w:anchor="_Toc130752036" w:history="1">
+              <w:hyperlink w:anchor="_Toc133948990" w:history="1">
                 <w:r>
                   <w:rPr>
                     <w:rStyle w:val="Hiperhivatkozs"/>
+                    <w:color w:val="000000" w:themeColor="text1"/>
                   </w:rPr>
                   <w:t>SSH</w:t>
                 </w:r>
@@ -1555,7 +1531,7 @@
                   <w:rPr>
                     <w:webHidden/>
                   </w:rPr>
-                  <w:instrText xml:space="preserve"> PAGEREF _Toc130752036 \h </w:instrText>
+                  <w:instrText xml:space="preserve"> PAGEREF _Toc133948990 \h </w:instrText>
                 </w:r>
                 <w:r>
                   <w:rPr>
@@ -1572,7 +1548,69 @@
                   <w:rPr>
                     <w:webHidden/>
                   </w:rPr>
-                  <w:t>22</w:t>
+                  <w:t>26</w:t>
+                </w:r>
+                <w:r>
+                  <w:rPr>
+                    <w:webHidden/>
+                  </w:rPr>
+                  <w:fldChar w:fldCharType="end"/>
+                </w:r>
+              </w:hyperlink>
+            </w:p>
+            <w:p>
+              <w:pPr>
+                <w:pStyle w:val="TJ3"/>
+                <w:rPr>
+                  <w:rFonts w:asciiTheme="minorHAnsi" w:eastAsiaTheme="minorEastAsia" w:hAnsiTheme="minorHAnsi" w:cstheme="minorBidi"/>
+                  <w:b w:val="0"/>
+                  <w:bCs w:val="0"/>
+                  <w:sz w:val="22"/>
+                  <w:szCs w:val="22"/>
+                </w:rPr>
+              </w:pPr>
+              <w:hyperlink w:anchor="_Toc133948991" w:history="1">
+                <w:r>
+                  <w:rPr>
+                    <w:rStyle w:val="Hiperhivatkozs"/>
+                    <w:color w:val="000000" w:themeColor="text1"/>
+                  </w:rPr>
+                  <w:t>ASA (Adaptive Security Appliance)</w:t>
+                </w:r>
+                <w:r>
+                  <w:rPr>
+                    <w:webHidden/>
+                  </w:rPr>
+                  <w:tab/>
+                </w:r>
+                <w:r>
+                  <w:rPr>
+                    <w:webHidden/>
+                  </w:rPr>
+                  <w:fldChar w:fldCharType="begin"/>
+                </w:r>
+                <w:r>
+                  <w:rPr>
+                    <w:webHidden/>
+                  </w:rPr>
+                  <w:instrText xml:space="preserve"> PAGEREF _Toc133948991 \h </w:instrText>
+                </w:r>
+                <w:r>
+                  <w:rPr>
+                    <w:webHidden/>
+                  </w:rPr>
+                </w:r>
+                <w:r>
+                  <w:rPr>
+                    <w:webHidden/>
+                  </w:rPr>
+                  <w:fldChar w:fldCharType="separate"/>
+                </w:r>
+                <w:r>
+                  <w:rPr>
+                    <w:webHidden/>
+                  </w:rPr>
+                  <w:t>28</w:t>
                 </w:r>
                 <w:r>
                   <w:rPr>
@@ -1591,18 +1629,20 @@
                 <w:rPr>
                   <w:rFonts w:asciiTheme="minorHAnsi" w:eastAsiaTheme="minorEastAsia" w:hAnsiTheme="minorHAnsi" w:cstheme="minorBidi"/>
                   <w:noProof/>
+                  <w:color w:val="000000" w:themeColor="text1"/>
                   <w:sz w:val="22"/>
                   <w:szCs w:val="22"/>
                   <w:lang w:eastAsia="hu-HU"/>
                 </w:rPr>
               </w:pPr>
-              <w:hyperlink w:anchor="_Toc130752037" w:history="1">
+              <w:hyperlink w:anchor="_Toc133948992" w:history="1">
                 <w:r>
                   <w:rPr>
                     <w:rStyle w:val="Hiperhivatkozs"/>
                     <w:b/>
                     <w:bCs/>
                     <w:noProof/>
+                    <w:color w:val="000000" w:themeColor="text1"/>
                     <w:lang w:eastAsia="hu-HU"/>
                   </w:rPr>
                   <w:t>Hálózat programozás</w:t>
@@ -1611,6 +1651,7 @@
                   <w:rPr>
                     <w:noProof/>
                     <w:webHidden/>
+                    <w:color w:val="000000" w:themeColor="text1"/>
                   </w:rPr>
                   <w:tab/>
                 </w:r>
@@ -1618,6 +1659,7 @@
                   <w:rPr>
                     <w:noProof/>
                     <w:webHidden/>
+                    <w:color w:val="000000" w:themeColor="text1"/>
                   </w:rPr>
                   <w:fldChar w:fldCharType="begin"/>
                 </w:r>
@@ -1625,19 +1667,22 @@
                   <w:rPr>
                     <w:noProof/>
                     <w:webHidden/>
-                  </w:rPr>
-                  <w:instrText xml:space="preserve"> PAGEREF _Toc130752037 \h </w:instrText>
+                    <w:color w:val="000000" w:themeColor="text1"/>
+                  </w:rPr>
+                  <w:instrText xml:space="preserve"> PAGEREF _Toc133948992 \h </w:instrText>
                 </w:r>
                 <w:r>
                   <w:rPr>
                     <w:noProof/>
                     <w:webHidden/>
+                    <w:color w:val="000000" w:themeColor="text1"/>
                   </w:rPr>
                 </w:r>
                 <w:r>
                   <w:rPr>
                     <w:noProof/>
                     <w:webHidden/>
+                    <w:color w:val="000000" w:themeColor="text1"/>
                   </w:rPr>
                   <w:fldChar w:fldCharType="separate"/>
                 </w:r>
@@ -1645,13 +1690,183 @@
                   <w:rPr>
                     <w:noProof/>
                     <w:webHidden/>
-                  </w:rPr>
-                  <w:t>22</w:t>
+                    <w:color w:val="000000" w:themeColor="text1"/>
+                  </w:rPr>
+                  <w:t>30</w:t>
                 </w:r>
                 <w:r>
                   <w:rPr>
                     <w:noProof/>
                     <w:webHidden/>
+                    <w:color w:val="000000" w:themeColor="text1"/>
+                  </w:rPr>
+                  <w:fldChar w:fldCharType="end"/>
+                </w:r>
+              </w:hyperlink>
+            </w:p>
+            <w:p>
+              <w:pPr>
+                <w:pStyle w:val="TJ2"/>
+                <w:tabs>
+                  <w:tab w:val="right" w:leader="dot" w:pos="9062"/>
+                </w:tabs>
+                <w:rPr>
+                  <w:rFonts w:asciiTheme="minorHAnsi" w:eastAsiaTheme="minorEastAsia" w:hAnsiTheme="minorHAnsi" w:cstheme="minorBidi"/>
+                  <w:noProof/>
+                  <w:color w:val="000000" w:themeColor="text1"/>
+                  <w:sz w:val="22"/>
+                  <w:szCs w:val="22"/>
+                  <w:lang w:eastAsia="hu-HU"/>
+                </w:rPr>
+              </w:pPr>
+              <w:hyperlink w:anchor="_Toc133948993" w:history="1">
+                <w:r>
+                  <w:rPr>
+                    <w:rStyle w:val="Hiperhivatkozs"/>
+                    <w:b/>
+                    <w:bCs/>
+                    <w:noProof/>
+                    <w:color w:val="000000" w:themeColor="text1"/>
+                    <w:lang w:eastAsia="hu-HU"/>
+                  </w:rPr>
+                  <w:t>NAT (Network Addess Translation)</w:t>
+                </w:r>
+                <w:r>
+                  <w:rPr>
+                    <w:noProof/>
+                    <w:webHidden/>
+                    <w:color w:val="000000" w:themeColor="text1"/>
+                  </w:rPr>
+                  <w:tab/>
+                </w:r>
+                <w:r>
+                  <w:rPr>
+                    <w:noProof/>
+                    <w:webHidden/>
+                    <w:color w:val="000000" w:themeColor="text1"/>
+                  </w:rPr>
+                  <w:fldChar w:fldCharType="begin"/>
+                </w:r>
+                <w:r>
+                  <w:rPr>
+                    <w:noProof/>
+                    <w:webHidden/>
+                    <w:color w:val="000000" w:themeColor="text1"/>
+                  </w:rPr>
+                  <w:instrText xml:space="preserve"> PAGEREF _Toc133948993 \h </w:instrText>
+                </w:r>
+                <w:r>
+                  <w:rPr>
+                    <w:noProof/>
+                    <w:webHidden/>
+                    <w:color w:val="000000" w:themeColor="text1"/>
+                  </w:rPr>
+                </w:r>
+                <w:r>
+                  <w:rPr>
+                    <w:noProof/>
+                    <w:webHidden/>
+                    <w:color w:val="000000" w:themeColor="text1"/>
+                  </w:rPr>
+                  <w:fldChar w:fldCharType="separate"/>
+                </w:r>
+                <w:r>
+                  <w:rPr>
+                    <w:noProof/>
+                    <w:webHidden/>
+                    <w:color w:val="000000" w:themeColor="text1"/>
+                  </w:rPr>
+                  <w:t>33</w:t>
+                </w:r>
+                <w:r>
+                  <w:rPr>
+                    <w:noProof/>
+                    <w:webHidden/>
+                    <w:color w:val="000000" w:themeColor="text1"/>
+                  </w:rPr>
+                  <w:fldChar w:fldCharType="end"/>
+                </w:r>
+              </w:hyperlink>
+            </w:p>
+            <w:p>
+              <w:pPr>
+                <w:pStyle w:val="TJ2"/>
+                <w:tabs>
+                  <w:tab w:val="right" w:leader="dot" w:pos="9062"/>
+                </w:tabs>
+                <w:rPr>
+                  <w:rFonts w:asciiTheme="minorHAnsi" w:eastAsiaTheme="minorEastAsia" w:hAnsiTheme="minorHAnsi" w:cstheme="minorBidi"/>
+                  <w:noProof/>
+                  <w:color w:val="000000" w:themeColor="text1"/>
+                  <w:sz w:val="22"/>
+                  <w:szCs w:val="22"/>
+                  <w:lang w:eastAsia="hu-HU"/>
+                </w:rPr>
+              </w:pPr>
+              <w:hyperlink w:anchor="_Toc133948994" w:history="1">
+                <w:r>
+                  <w:rPr>
+                    <w:rStyle w:val="Hiperhivatkozs"/>
+                    <w:b/>
+                    <w:bCs/>
+                    <w:noProof/>
+                    <w:color w:val="000000" w:themeColor="text1"/>
+                    <w:lang w:eastAsia="hu-HU"/>
+                  </w:rPr>
+                  <w:t>ACL (Access Control List)</w:t>
+                </w:r>
+                <w:r>
+                  <w:rPr>
+                    <w:noProof/>
+                    <w:webHidden/>
+                    <w:color w:val="000000" w:themeColor="text1"/>
+                  </w:rPr>
+                  <w:tab/>
+                </w:r>
+                <w:r>
+                  <w:rPr>
+                    <w:noProof/>
+                    <w:webHidden/>
+                    <w:color w:val="000000" w:themeColor="text1"/>
+                  </w:rPr>
+                  <w:fldChar w:fldCharType="begin"/>
+                </w:r>
+                <w:r>
+                  <w:rPr>
+                    <w:noProof/>
+                    <w:webHidden/>
+                    <w:color w:val="000000" w:themeColor="text1"/>
+                  </w:rPr>
+                  <w:instrText xml:space="preserve"> PAGEREF _Toc133948994 \h </w:instrText>
+                </w:r>
+                <w:r>
+                  <w:rPr>
+                    <w:noProof/>
+                    <w:webHidden/>
+                    <w:color w:val="000000" w:themeColor="text1"/>
+                  </w:rPr>
+                </w:r>
+                <w:r>
+                  <w:rPr>
+                    <w:noProof/>
+                    <w:webHidden/>
+                    <w:color w:val="000000" w:themeColor="text1"/>
+                  </w:rPr>
+                  <w:fldChar w:fldCharType="separate"/>
+                </w:r>
+                <w:r>
+                  <w:rPr>
+                    <w:noProof/>
+                    <w:webHidden/>
+                    <w:color w:val="000000" w:themeColor="text1"/>
+                  </w:rPr>
+                  <w:t>36</w:t>
+                </w:r>
+                <w:r>
+                  <w:rPr>
+                    <w:noProof/>
+                    <w:webHidden/>
+                    <w:color w:val="000000" w:themeColor="text1"/>
                   </w:rPr>
                   <w:fldChar w:fldCharType="end"/>
                 </w:r>
@@ -1691,7 +1906,7 @@
               <w:lang w:eastAsia="hu-HU"/>
             </w:rPr>
           </w:pPr>
-          <w:bookmarkStart w:id="0" w:name="_Toc130752019"/>
+          <w:bookmarkStart w:id="0" w:name="_Toc133948973"/>
           <w:r>
             <w:rPr>
               <w:rFonts w:ascii="Times New Roman" w:eastAsia="Times New Roman" w:hAnsi="Times New Roman" w:cs="Times New Roman"/>
@@ -1868,6 +2083,101 @@
           </w:pPr>
           <w:r>
             <w:rPr>
+              <w:b/>
+              <w:bCs/>
+              <w:noProof/>
+            </w:rPr>
+            <w:drawing>
+              <wp:anchor distT="0" distB="0" distL="114300" distR="114300" simplePos="0" relativeHeight="251683840" behindDoc="0" locked="0" layoutInCell="1" allowOverlap="1" wp14:anchorId="5711D07D" wp14:editId="16DF7967">
+                <wp:simplePos x="0" y="0"/>
+                <wp:positionH relativeFrom="margin">
+                  <wp:align>center</wp:align>
+                </wp:positionH>
+                <wp:positionV relativeFrom="paragraph">
+                  <wp:posOffset>1152525</wp:posOffset>
+                </wp:positionV>
+                <wp:extent cx="5838825" cy="2800350"/>
+                <wp:effectExtent l="133350" t="114300" r="142875" b="171450"/>
+                <wp:wrapSquare wrapText="bothSides"/>
+                <wp:docPr id="11" name="Kép 11"/>
+                <wp:cNvGraphicFramePr>
+                  <a:graphicFrameLocks xmlns:a="http://schemas.openxmlformats.org/drawingml/2006/main" noChangeAspect="1"/>
+                </wp:cNvGraphicFramePr>
+                <a:graphic xmlns:a="http://schemas.openxmlformats.org/drawingml/2006/main">
+                  <a:graphicData uri="http://schemas.openxmlformats.org/drawingml/2006/picture">
+                    <pic:pic xmlns:pic="http://schemas.openxmlformats.org/drawingml/2006/picture">
+                      <pic:nvPicPr>
+                        <pic:cNvPr id="0" name="Picture 1"/>
+                        <pic:cNvPicPr>
+                          <a:picLocks noChangeAspect="1" noChangeArrowheads="1"/>
+                        </pic:cNvPicPr>
+                      </pic:nvPicPr>
+                      <pic:blipFill>
+                        <a:blip r:embed="rId10">
+                          <a:extLst>
+                            <a:ext uri="{28A0092B-C50C-407E-A947-70E740481C1C}">
+                              <a14:useLocalDpi xmlns:a14="http://schemas.microsoft.com/office/drawing/2010/main" val="0"/>
+                            </a:ext>
+                          </a:extLst>
+                        </a:blip>
+                        <a:srcRect/>
+                        <a:stretch>
+                          <a:fillRect/>
+                        </a:stretch>
+                      </pic:blipFill>
+                      <pic:spPr bwMode="auto">
+                        <a:xfrm>
+                          <a:off x="0" y="0"/>
+                          <a:ext cx="5838825" cy="2800350"/>
+                        </a:xfrm>
+                        <a:prstGeom prst="rect">
+                          <a:avLst/>
+                        </a:prstGeom>
+                        <a:solidFill>
+                          <a:srgbClr val="FFFFFF">
+                            <a:shade val="85000"/>
+                          </a:srgbClr>
+                        </a:solidFill>
+                        <a:ln w="88900" cap="sq">
+                          <a:solidFill>
+                            <a:srgbClr val="FFFFFF"/>
+                          </a:solidFill>
+                          <a:miter lim="800000"/>
+                        </a:ln>
+                        <a:effectLst>
+                          <a:outerShdw blurRad="55000" dist="18000" dir="5400000" algn="tl" rotWithShape="0">
+                            <a:srgbClr val="000000">
+                              <a:alpha val="40000"/>
+                            </a:srgbClr>
+                          </a:outerShdw>
+                        </a:effectLst>
+                        <a:scene3d>
+                          <a:camera prst="orthographicFront"/>
+                          <a:lightRig rig="twoPt" dir="t">
+                            <a:rot lat="0" lon="0" rev="7200000"/>
+                          </a:lightRig>
+                        </a:scene3d>
+                        <a:sp3d>
+                          <a:bevelT w="25400" h="19050"/>
+                          <a:contourClr>
+                            <a:srgbClr val="FFFFFF"/>
+                          </a:contourClr>
+                        </a:sp3d>
+                      </pic:spPr>
+                    </pic:pic>
+                  </a:graphicData>
+                </a:graphic>
+                <wp14:sizeRelH relativeFrom="page">
+                  <wp14:pctWidth>0</wp14:pctWidth>
+                </wp14:sizeRelH>
+                <wp14:sizeRelV relativeFrom="page">
+                  <wp14:pctHeight>0</wp14:pctHeight>
+                </wp14:sizeRelV>
+              </wp:anchor>
+            </w:drawing>
+          </w:r>
+          <w:r>
+            <w:rPr>
               <w:lang w:eastAsia="hu-HU"/>
             </w:rPr>
             <w:t xml:space="preserve">Csapatunk meghívást kapott a Dunaföldvári Vajda-Papír telephelyre, ahol részletes </w:t>
@@ -1926,6 +2236,14 @@
             </w:rPr>
             <w:t>fejlesztések és frissítések tesztelése virtuálisan.</w:t>
           </w:r>
+        </w:p>
+        <w:p>
+          <w:pPr>
+            <w:ind w:left="283"/>
+            <w:rPr>
+              <w:lang w:eastAsia="hu-HU"/>
+            </w:rPr>
+          </w:pPr>
         </w:p>
         <w:p>
           <w:pPr>
@@ -1938,7 +2256,7 @@
               <w:lang w:eastAsia="hu-HU"/>
             </w:rPr>
           </w:pPr>
-          <w:bookmarkStart w:id="2" w:name="_Toc130752020"/>
+          <w:bookmarkStart w:id="2" w:name="_Toc133948974"/>
           <w:bookmarkEnd w:id="1"/>
           <w:r>
             <w:rPr>
@@ -1947,6 +2265,7 @@
               <w:bCs/>
               <w:lang w:eastAsia="hu-HU"/>
             </w:rPr>
+            <w:lastRenderedPageBreak/>
             <w:t>Használt protokollok</w:t>
           </w:r>
           <w:r>
@@ -1973,7 +2292,7 @@
               <w:szCs w:val="26"/>
             </w:rPr>
           </w:pPr>
-          <w:bookmarkStart w:id="3" w:name="_Toc130752021"/>
+          <w:bookmarkStart w:id="3" w:name="_Toc133948975"/>
           <w:proofErr w:type="spellStart"/>
           <w:r>
             <w:rPr>
@@ -2083,7 +2402,7 @@
                         </pic:cNvPicPr>
                       </pic:nvPicPr>
                       <pic:blipFill>
-                        <a:blip r:embed="rId10">
+                        <a:blip r:embed="rId11">
                           <a:extLst>
                             <a:ext uri="{28A0092B-C50C-407E-A947-70E740481C1C}">
                               <a14:useLocalDpi xmlns:a14="http://schemas.microsoft.com/office/drawing/2010/main" val="0"/>
@@ -2199,7 +2518,7 @@
                         </pic:cNvPicPr>
                       </pic:nvPicPr>
                       <pic:blipFill>
-                        <a:blip r:embed="rId11">
+                        <a:blip r:embed="rId12">
                           <a:extLst>
                             <a:ext uri="{28A0092B-C50C-407E-A947-70E740481C1C}">
                               <a14:useLocalDpi xmlns:a14="http://schemas.microsoft.com/office/drawing/2010/main" val="0"/>
@@ -2288,7 +2607,7 @@
                         </pic:cNvPicPr>
                       </pic:nvPicPr>
                       <pic:blipFill>
-                        <a:blip r:embed="rId12">
+                        <a:blip r:embed="rId13">
                           <a:extLst>
                             <a:ext uri="{28A0092B-C50C-407E-A947-70E740481C1C}">
                               <a14:useLocalDpi xmlns:a14="http://schemas.microsoft.com/office/drawing/2010/main" val="0"/>
@@ -2416,7 +2735,7 @@
                         </pic:cNvPicPr>
                       </pic:nvPicPr>
                       <pic:blipFill>
-                        <a:blip r:embed="rId13">
+                        <a:blip r:embed="rId14">
                           <a:extLst>
                             <a:ext uri="{28A0092B-C50C-407E-A947-70E740481C1C}">
                               <a14:useLocalDpi xmlns:a14="http://schemas.microsoft.com/office/drawing/2010/main" val="0"/>
@@ -2588,7 +2907,7 @@
               <w:szCs w:val="26"/>
             </w:rPr>
           </w:pPr>
-          <w:bookmarkStart w:id="4" w:name="_Toc130752022"/>
+          <w:bookmarkStart w:id="4" w:name="_Toc133948976"/>
           <w:r>
             <w:rPr>
               <w:noProof/>
@@ -2620,7 +2939,7 @@
                         </pic:cNvPicPr>
                       </pic:nvPicPr>
                       <pic:blipFill>
-                        <a:blip r:embed="rId14">
+                        <a:blip r:embed="rId15">
                           <a:extLst>
                             <a:ext uri="{28A0092B-C50C-407E-A947-70E740481C1C}">
                               <a14:useLocalDpi xmlns:a14="http://schemas.microsoft.com/office/drawing/2010/main" val="0"/>
@@ -2778,21 +3097,7 @@
               <w:i/>
               <w:iCs/>
             </w:rPr>
-            <w:t xml:space="preserve"> az IRODA</w:t>
-          </w:r>
-          <w:r>
-            <w:rPr>
-              <w:i/>
-              <w:iCs/>
-            </w:rPr>
-            <w:t>1</w:t>
-          </w:r>
-          <w:r>
-            <w:rPr>
-              <w:i/>
-              <w:iCs/>
-            </w:rPr>
-            <w:t xml:space="preserve"> routeren</w:t>
+            <w:t xml:space="preserve"> az IRODA1 routeren</w:t>
           </w:r>
         </w:p>
         <w:p>
@@ -2838,7 +3143,7 @@
                         </pic:cNvPicPr>
                       </pic:nvPicPr>
                       <pic:blipFill>
-                        <a:blip r:embed="rId15">
+                        <a:blip r:embed="rId16">
                           <a:extLst>
                             <a:ext uri="{28A0092B-C50C-407E-A947-70E740481C1C}">
                               <a14:useLocalDpi xmlns:a14="http://schemas.microsoft.com/office/drawing/2010/main" val="0"/>
@@ -2919,7 +3224,7 @@
                         </pic:cNvPicPr>
                       </pic:nvPicPr>
                       <pic:blipFill>
-                        <a:blip r:embed="rId16">
+                        <a:blip r:embed="rId17">
                           <a:extLst>
                             <a:ext uri="{28A0092B-C50C-407E-A947-70E740481C1C}">
                               <a14:useLocalDpi xmlns:a14="http://schemas.microsoft.com/office/drawing/2010/main" val="0"/>
@@ -3022,7 +3327,7 @@
                         </pic:cNvPicPr>
                       </pic:nvPicPr>
                       <pic:blipFill>
-                        <a:blip r:embed="rId17">
+                        <a:blip r:embed="rId18">
                           <a:extLst>
                             <a:ext uri="{28A0092B-C50C-407E-A947-70E740481C1C}">
                               <a14:useLocalDpi xmlns:a14="http://schemas.microsoft.com/office/drawing/2010/main" val="0"/>
@@ -3152,7 +3457,7 @@
               <w:szCs w:val="26"/>
             </w:rPr>
           </w:pPr>
-          <w:bookmarkStart w:id="5" w:name="_Toc130752023"/>
+          <w:bookmarkStart w:id="5" w:name="_Toc133948977"/>
           <w:r>
             <w:rPr>
               <w:rFonts w:ascii="Times New Roman" w:hAnsi="Times New Roman" w:cs="Times New Roman"/>
@@ -3294,7 +3599,7 @@
                         <pic:cNvPicPr/>
                       </pic:nvPicPr>
                       <pic:blipFill>
-                        <a:blip r:embed="rId18">
+                        <a:blip r:embed="rId19">
                           <a:extLst>
                             <a:ext uri="{28A0092B-C50C-407E-A947-70E740481C1C}">
                               <a14:useLocalDpi xmlns:a14="http://schemas.microsoft.com/office/drawing/2010/main" val="0"/>
@@ -3383,7 +3688,7 @@
                         <pic:cNvPicPr/>
                       </pic:nvPicPr>
                       <pic:blipFill>
-                        <a:blip r:embed="rId19"/>
+                        <a:blip r:embed="rId20"/>
                         <a:stretch>
                           <a:fillRect/>
                         </a:stretch>
@@ -3442,7 +3747,7 @@
               <w:color w:val="000000" w:themeColor="text1"/>
             </w:rPr>
           </w:pPr>
-          <w:bookmarkStart w:id="6" w:name="_Toc130752024"/>
+          <w:bookmarkStart w:id="6" w:name="_Toc133948978"/>
           <w:r>
             <w:rPr>
               <w:rFonts w:ascii="Times New Roman" w:hAnsi="Times New Roman" w:cs="Times New Roman"/>
@@ -3558,7 +3863,7 @@
                         <pic:cNvPicPr/>
                       </pic:nvPicPr>
                       <pic:blipFill>
-                        <a:blip r:embed="rId20"/>
+                        <a:blip r:embed="rId21"/>
                         <a:stretch>
                           <a:fillRect/>
                         </a:stretch>
@@ -3695,7 +4000,7 @@
                         <pic:cNvPicPr/>
                       </pic:nvPicPr>
                       <pic:blipFill>
-                        <a:blip r:embed="rId21"/>
+                        <a:blip r:embed="rId22"/>
                         <a:stretch>
                           <a:fillRect/>
                         </a:stretch>
@@ -3844,7 +4149,7 @@
                         <pic:cNvPicPr/>
                       </pic:nvPicPr>
                       <pic:blipFill>
-                        <a:blip r:embed="rId22"/>
+                        <a:blip r:embed="rId23"/>
                         <a:stretch>
                           <a:fillRect/>
                         </a:stretch>
@@ -3951,7 +4256,7 @@
               <w:szCs w:val="26"/>
             </w:rPr>
           </w:pPr>
-          <w:bookmarkStart w:id="7" w:name="_Toc130752025"/>
+          <w:bookmarkStart w:id="7" w:name="_Toc133948979"/>
           <w:r>
             <w:rPr>
               <w:rFonts w:ascii="Times New Roman" w:hAnsi="Times New Roman" w:cs="Times New Roman"/>
@@ -4063,7 +4368,7 @@
                         <pic:cNvPicPr/>
                       </pic:nvPicPr>
                       <pic:blipFill>
-                        <a:blip r:embed="rId23"/>
+                        <a:blip r:embed="rId24"/>
                         <a:stretch>
                           <a:fillRect/>
                         </a:stretch>
@@ -4152,7 +4457,7 @@
                         <pic:cNvPicPr/>
                       </pic:nvPicPr>
                       <pic:blipFill>
-                        <a:blip r:embed="rId24"/>
+                        <a:blip r:embed="rId25"/>
                         <a:stretch>
                           <a:fillRect/>
                         </a:stretch>
@@ -4241,7 +4546,7 @@
                         <pic:cNvPicPr/>
                       </pic:nvPicPr>
                       <pic:blipFill>
-                        <a:blip r:embed="rId25"/>
+                        <a:blip r:embed="rId26"/>
                         <a:stretch>
                           <a:fillRect/>
                         </a:stretch>
@@ -4346,7 +4651,7 @@
               <w:szCs w:val="26"/>
             </w:rPr>
           </w:pPr>
-          <w:bookmarkStart w:id="8" w:name="_Toc130752026"/>
+          <w:bookmarkStart w:id="8" w:name="_Toc133948980"/>
           <w:proofErr w:type="spellStart"/>
           <w:r>
             <w:rPr>
@@ -4396,7 +4701,7 @@
                         </pic:cNvPicPr>
                       </pic:nvPicPr>
                       <pic:blipFill>
-                        <a:blip r:embed="rId26">
+                        <a:blip r:embed="rId27">
                           <a:extLst>
                             <a:ext uri="{28A0092B-C50C-407E-A947-70E740481C1C}">
                               <a14:useLocalDpi xmlns:a14="http://schemas.microsoft.com/office/drawing/2010/main" val="0"/>
@@ -4519,7 +4824,7 @@
                         <pic:cNvPicPr/>
                       </pic:nvPicPr>
                       <pic:blipFill>
-                        <a:blip r:embed="rId27"/>
+                        <a:blip r:embed="rId28"/>
                         <a:stretch>
                           <a:fillRect/>
                         </a:stretch>
@@ -4622,7 +4927,7 @@
                         <pic:cNvPicPr/>
                       </pic:nvPicPr>
                       <pic:blipFill>
-                        <a:blip r:embed="rId28"/>
+                        <a:blip r:embed="rId29"/>
                         <a:stretch>
                           <a:fillRect/>
                         </a:stretch>
@@ -4712,11 +5017,12 @@
               <w:szCs w:val="22"/>
             </w:rPr>
           </w:pPr>
-          <w:bookmarkStart w:id="9" w:name="_Toc130752027"/>
+          <w:bookmarkStart w:id="9" w:name="_Toc133948981"/>
           <w:r>
             <w:rPr>
               <w:b/>
               <w:bCs/>
+              <w:noProof/>
               <w:color w:val="2F5597"/>
             </w:rPr>
             <w:lastRenderedPageBreak/>
@@ -4744,7 +5050,7 @@
                         <pic:cNvPicPr/>
                       </pic:nvPicPr>
                       <pic:blipFill>
-                        <a:blip r:embed="rId29">
+                        <a:blip r:embed="rId30">
                           <a:extLst>
                             <a:ext uri="{28A0092B-C50C-407E-A947-70E740481C1C}">
                               <a14:useLocalDpi xmlns:a14="http://schemas.microsoft.com/office/drawing/2010/main" val="0"/>
@@ -4861,6 +5167,7 @@
             <w:rPr>
               <w:i/>
               <w:iCs/>
+              <w:noProof/>
             </w:rPr>
             <w:lastRenderedPageBreak/>
             <w:drawing>
@@ -4887,7 +5194,7 @@
                         <pic:cNvPicPr/>
                       </pic:nvPicPr>
                       <pic:blipFill>
-                        <a:blip r:embed="rId30">
+                        <a:blip r:embed="rId31">
                           <a:extLst>
                             <a:ext uri="{28A0092B-C50C-407E-A947-70E740481C1C}">
                               <a14:useLocalDpi xmlns:a14="http://schemas.microsoft.com/office/drawing/2010/main" val="0"/>
@@ -4972,7 +5279,7 @@
               <w:szCs w:val="26"/>
             </w:rPr>
           </w:pPr>
-          <w:bookmarkStart w:id="10" w:name="_Toc130752028"/>
+          <w:bookmarkStart w:id="10" w:name="_Toc133948982"/>
           <w:r>
             <w:rPr>
               <w:rFonts w:ascii="Times New Roman" w:hAnsi="Times New Roman" w:cs="Times New Roman"/>
@@ -5011,7 +5318,7 @@
                         <pic:cNvPicPr/>
                       </pic:nvPicPr>
                       <pic:blipFill>
-                        <a:blip r:embed="rId31"/>
+                        <a:blip r:embed="rId32"/>
                         <a:stretch>
                           <a:fillRect/>
                         </a:stretch>
@@ -5096,7 +5403,7 @@
                         <pic:cNvPicPr/>
                       </pic:nvPicPr>
                       <pic:blipFill>
-                        <a:blip r:embed="rId32"/>
+                        <a:blip r:embed="rId33"/>
                         <a:stretch>
                           <a:fillRect/>
                         </a:stretch>
@@ -5208,7 +5515,7 @@
                         <pic:cNvPicPr/>
                       </pic:nvPicPr>
                       <pic:blipFill>
-                        <a:blip r:embed="rId33"/>
+                        <a:blip r:embed="rId34"/>
                         <a:stretch>
                           <a:fillRect/>
                         </a:stretch>
@@ -5280,7 +5587,7 @@
               <w:szCs w:val="26"/>
             </w:rPr>
           </w:pPr>
-          <w:bookmarkStart w:id="11" w:name="_Toc130752029"/>
+          <w:bookmarkStart w:id="11" w:name="_Toc133948983"/>
           <w:r>
             <w:rPr>
               <w:rFonts w:ascii="Times New Roman" w:hAnsi="Times New Roman" w:cs="Times New Roman"/>
@@ -5341,7 +5648,7 @@
                     <pic:cNvPicPr/>
                   </pic:nvPicPr>
                   <pic:blipFill>
-                    <a:blip r:embed="rId34"/>
+                    <a:blip r:embed="rId35"/>
                     <a:stretch>
                       <a:fillRect/>
                     </a:stretch>
@@ -5418,7 +5725,7 @@
                     <pic:cNvPicPr/>
                   </pic:nvPicPr>
                   <pic:blipFill>
-                    <a:blip r:embed="rId33"/>
+                    <a:blip r:embed="rId34"/>
                     <a:stretch>
                       <a:fillRect/>
                     </a:stretch>
@@ -5501,7 +5808,7 @@
                     <pic:cNvPicPr/>
                   </pic:nvPicPr>
                   <pic:blipFill>
-                    <a:blip r:embed="rId35"/>
+                    <a:blip r:embed="rId36"/>
                     <a:stretch>
                       <a:fillRect/>
                     </a:stretch>
@@ -5584,7 +5891,7 @@
           <w:szCs w:val="26"/>
         </w:rPr>
       </w:pPr>
-      <w:bookmarkStart w:id="12" w:name="_Toc130752030"/>
+      <w:bookmarkStart w:id="12" w:name="_Toc133948984"/>
       <w:r>
         <w:rPr>
           <w:rFonts w:ascii="Times New Roman" w:hAnsi="Times New Roman" w:cs="Times New Roman"/>
@@ -5631,7 +5938,7 @@
                     <pic:cNvPicPr/>
                   </pic:nvPicPr>
                   <pic:blipFill>
-                    <a:blip r:embed="rId36"/>
+                    <a:blip r:embed="rId37"/>
                     <a:stretch>
                       <a:fillRect/>
                     </a:stretch>
@@ -5743,7 +6050,7 @@
           <w:lang w:eastAsia="hu-HU"/>
         </w:rPr>
       </w:pPr>
-      <w:bookmarkStart w:id="13" w:name="_Toc130752031"/>
+      <w:bookmarkStart w:id="13" w:name="_Toc133948985"/>
       <w:r>
         <w:rPr>
           <w:rFonts w:ascii="Times New Roman" w:hAnsi="Times New Roman" w:cs="Times New Roman"/>
@@ -5804,7 +6111,7 @@
                     <pic:cNvPicPr/>
                   </pic:nvPicPr>
                   <pic:blipFill>
-                    <a:blip r:embed="rId37"/>
+                    <a:blip r:embed="rId38"/>
                     <a:stretch>
                       <a:fillRect/>
                     </a:stretch>
@@ -5923,7 +6230,7 @@
           <w:lang w:eastAsia="hu-HU"/>
         </w:rPr>
       </w:pPr>
-      <w:bookmarkStart w:id="14" w:name="_Toc130752032"/>
+      <w:bookmarkStart w:id="14" w:name="_Toc133948986"/>
       <w:proofErr w:type="spellStart"/>
       <w:r>
         <w:rPr>
@@ -5972,7 +6279,7 @@
                     <pic:cNvPicPr/>
                   </pic:nvPicPr>
                   <pic:blipFill>
-                    <a:blip r:embed="rId38"/>
+                    <a:blip r:embed="rId39"/>
                     <a:stretch>
                       <a:fillRect/>
                     </a:stretch>
@@ -6083,7 +6390,7 @@
                     <pic:cNvPicPr/>
                   </pic:nvPicPr>
                   <pic:blipFill>
-                    <a:blip r:embed="rId39"/>
+                    <a:blip r:embed="rId40"/>
                     <a:stretch>
                       <a:fillRect/>
                     </a:stretch>
@@ -6161,7 +6468,7 @@
           <w:lang w:eastAsia="hu-HU"/>
         </w:rPr>
       </w:pPr>
-      <w:bookmarkStart w:id="15" w:name="_Toc130752033"/>
+      <w:bookmarkStart w:id="15" w:name="_Toc133948987"/>
       <w:r>
         <w:rPr>
           <w:rFonts w:ascii="Times New Roman" w:hAnsi="Times New Roman" w:cs="Times New Roman"/>
@@ -6220,7 +6527,7 @@
                     </pic:cNvPicPr>
                   </pic:nvPicPr>
                   <pic:blipFill>
-                    <a:blip r:embed="rId40">
+                    <a:blip r:embed="rId41">
                       <a:extLst>
                         <a:ext uri="{28A0092B-C50C-407E-A947-70E740481C1C}">
                           <a14:useLocalDpi xmlns:a14="http://schemas.microsoft.com/office/drawing/2010/main" val="0"/>
@@ -6370,7 +6677,7 @@
                     </pic:cNvPicPr>
                   </pic:nvPicPr>
                   <pic:blipFill>
-                    <a:blip r:embed="rId41">
+                    <a:blip r:embed="rId42">
                       <a:extLst>
                         <a:ext uri="{28A0092B-C50C-407E-A947-70E740481C1C}">
                           <a14:useLocalDpi xmlns:a14="http://schemas.microsoft.com/office/drawing/2010/main" val="0"/>
@@ -6473,7 +6780,7 @@
                     </pic:cNvPicPr>
                   </pic:nvPicPr>
                   <pic:blipFill>
-                    <a:blip r:embed="rId42">
+                    <a:blip r:embed="rId43">
                       <a:extLst>
                         <a:ext uri="{28A0092B-C50C-407E-A947-70E740481C1C}">
                           <a14:useLocalDpi xmlns:a14="http://schemas.microsoft.com/office/drawing/2010/main" val="0"/>
@@ -6556,7 +6863,6 @@
           <w:lang w:eastAsia="hu-HU"/>
         </w:rPr>
       </w:pPr>
-      <w:bookmarkStart w:id="16" w:name="_Toc130752034"/>
       <w:r>
         <w:rPr>
           <w:b/>
@@ -6583,6 +6889,7 @@
           <w:lang w:eastAsia="hu-HU"/>
         </w:rPr>
       </w:pPr>
+      <w:bookmarkStart w:id="16" w:name="_Toc133948988"/>
       <w:r>
         <w:rPr>
           <w:noProof/>
@@ -6612,7 +6919,7 @@
                     <pic:cNvPicPr/>
                   </pic:nvPicPr>
                   <pic:blipFill>
-                    <a:blip r:embed="rId43" cstate="print">
+                    <a:blip r:embed="rId44" cstate="print">
                       <a:extLst>
                         <a:ext uri="{28A0092B-C50C-407E-A947-70E740481C1C}">
                           <a14:useLocalDpi xmlns:a14="http://schemas.microsoft.com/office/drawing/2010/main" val="0"/>
@@ -6685,7 +6992,6 @@
           <w:lang w:eastAsia="hu-HU"/>
         </w:rPr>
       </w:pPr>
-      <w:bookmarkStart w:id="17" w:name="_Toc130752035"/>
       <w:r>
         <w:rPr>
           <w:i/>
@@ -6718,7 +7024,7 @@
                     </pic:cNvPicPr>
                   </pic:nvPicPr>
                   <pic:blipFill>
-                    <a:blip r:embed="rId44">
+                    <a:blip r:embed="rId45">
                       <a:extLst>
                         <a:ext uri="{28A0092B-C50C-407E-A947-70E740481C1C}">
                           <a14:useLocalDpi xmlns:a14="http://schemas.microsoft.com/office/drawing/2010/main" val="0"/>
@@ -6817,7 +7123,7 @@
                     </pic:cNvPicPr>
                   </pic:nvPicPr>
                   <pic:blipFill>
-                    <a:blip r:embed="rId45">
+                    <a:blip r:embed="rId46">
                       <a:extLst>
                         <a:ext uri="{28A0092B-C50C-407E-A947-70E740481C1C}">
                           <a14:useLocalDpi xmlns:a14="http://schemas.microsoft.com/office/drawing/2010/main" val="0"/>
@@ -7079,7 +7385,7 @@
                     </pic:cNvPicPr>
                   </pic:nvPicPr>
                   <pic:blipFill>
-                    <a:blip r:embed="rId46">
+                    <a:blip r:embed="rId47">
                       <a:extLst>
                         <a:ext uri="{28A0092B-C50C-407E-A947-70E740481C1C}">
                           <a14:useLocalDpi xmlns:a14="http://schemas.microsoft.com/office/drawing/2010/main" val="0"/>
@@ -7160,7 +7466,7 @@
                     </pic:cNvPicPr>
                   </pic:nvPicPr>
                   <pic:blipFill>
-                    <a:blip r:embed="rId47">
+                    <a:blip r:embed="rId48">
                       <a:extLst>
                         <a:ext uri="{28A0092B-C50C-407E-A947-70E740481C1C}">
                           <a14:useLocalDpi xmlns:a14="http://schemas.microsoft.com/office/drawing/2010/main" val="0"/>
@@ -7327,7 +7633,7 @@
                     </pic:cNvPicPr>
                   </pic:nvPicPr>
                   <pic:blipFill>
-                    <a:blip r:embed="rId48">
+                    <a:blip r:embed="rId49">
                       <a:extLst>
                         <a:ext uri="{28A0092B-C50C-407E-A947-70E740481C1C}">
                           <a14:useLocalDpi xmlns:a14="http://schemas.microsoft.com/office/drawing/2010/main" val="0"/>
@@ -7454,6 +7760,7 @@
           <w:lang w:eastAsia="hu-HU"/>
         </w:rPr>
       </w:pPr>
+      <w:bookmarkStart w:id="17" w:name="_Toc133948989"/>
       <w:proofErr w:type="spellStart"/>
       <w:r>
         <w:rPr>
@@ -7511,7 +7818,7 @@
                     <pic:cNvPicPr/>
                   </pic:nvPicPr>
                   <pic:blipFill>
-                    <a:blip r:embed="rId49"/>
+                    <a:blip r:embed="rId50"/>
                     <a:stretch>
                       <a:fillRect/>
                     </a:stretch>
@@ -7666,7 +7973,7 @@
                     <pic:cNvPicPr/>
                   </pic:nvPicPr>
                   <pic:blipFill>
-                    <a:blip r:embed="rId50"/>
+                    <a:blip r:embed="rId51"/>
                     <a:stretch>
                       <a:fillRect/>
                     </a:stretch>
@@ -7779,7 +8086,7 @@
                     <pic:cNvPicPr/>
                   </pic:nvPicPr>
                   <pic:blipFill>
-                    <a:blip r:embed="rId51"/>
+                    <a:blip r:embed="rId52"/>
                     <a:stretch>
                       <a:fillRect/>
                     </a:stretch>
@@ -7940,7 +8247,7 @@
                     <pic:cNvPicPr/>
                   </pic:nvPicPr>
                   <pic:blipFill>
-                    <a:blip r:embed="rId52"/>
+                    <a:blip r:embed="rId53"/>
                     <a:stretch>
                       <a:fillRect/>
                     </a:stretch>
@@ -8014,7 +8321,7 @@
                     <pic:cNvPicPr/>
                   </pic:nvPicPr>
                   <pic:blipFill>
-                    <a:blip r:embed="rId53"/>
+                    <a:blip r:embed="rId54"/>
                     <a:stretch>
                       <a:fillRect/>
                     </a:stretch>
@@ -8174,7 +8481,7 @@
           <w:lang w:eastAsia="hu-HU"/>
         </w:rPr>
       </w:pPr>
-      <w:bookmarkStart w:id="18" w:name="_Toc130752036"/>
+      <w:bookmarkStart w:id="18" w:name="_Toc133948990"/>
       <w:r>
         <w:rPr>
           <w:rFonts w:ascii="Times New Roman" w:hAnsi="Times New Roman" w:cs="Times New Roman"/>
@@ -8233,7 +8540,7 @@
                     <pic:cNvPicPr/>
                   </pic:nvPicPr>
                   <pic:blipFill>
-                    <a:blip r:embed="rId54">
+                    <a:blip r:embed="rId55">
                       <a:extLst>
                         <a:ext uri="{28A0092B-C50C-407E-A947-70E740481C1C}">
                           <a14:useLocalDpi xmlns:a14="http://schemas.microsoft.com/office/drawing/2010/main" val="0"/>
@@ -8310,7 +8617,7 @@
                     <pic:cNvPicPr/>
                   </pic:nvPicPr>
                   <pic:blipFill>
-                    <a:blip r:embed="rId55">
+                    <a:blip r:embed="rId56">
                       <a:extLst>
                         <a:ext uri="{28A0092B-C50C-407E-A947-70E740481C1C}">
                           <a14:useLocalDpi xmlns:a14="http://schemas.microsoft.com/office/drawing/2010/main" val="0"/>
@@ -8387,7 +8694,7 @@
                     <pic:cNvPicPr/>
                   </pic:nvPicPr>
                   <pic:blipFill>
-                    <a:blip r:embed="rId56">
+                    <a:blip r:embed="rId57">
                       <a:extLst>
                         <a:ext uri="{28A0092B-C50C-407E-A947-70E740481C1C}">
                           <a14:useLocalDpi xmlns:a14="http://schemas.microsoft.com/office/drawing/2010/main" val="0"/>
@@ -8464,7 +8771,7 @@
                     <pic:cNvPicPr/>
                   </pic:nvPicPr>
                   <pic:blipFill>
-                    <a:blip r:embed="rId57">
+                    <a:blip r:embed="rId58">
                       <a:extLst>
                         <a:ext uri="{28A0092B-C50C-407E-A947-70E740481C1C}">
                           <a14:useLocalDpi xmlns:a14="http://schemas.microsoft.com/office/drawing/2010/main" val="0"/>
@@ -8575,7 +8882,7 @@
                     <pic:cNvPicPr/>
                   </pic:nvPicPr>
                   <pic:blipFill>
-                    <a:blip r:embed="rId58"/>
+                    <a:blip r:embed="rId59"/>
                     <a:stretch>
                       <a:fillRect/>
                     </a:stretch>
@@ -8719,7 +9026,7 @@
                     <pic:cNvPicPr/>
                   </pic:nvPicPr>
                   <pic:blipFill>
-                    <a:blip r:embed="rId59"/>
+                    <a:blip r:embed="rId60"/>
                     <a:stretch>
                       <a:fillRect/>
                     </a:stretch>
@@ -8830,6 +9137,7 @@
         </w:rPr>
         <w:br w:type="page"/>
       </w:r>
+      <w:bookmarkStart w:id="19" w:name="_Toc133948991"/>
       <w:r>
         <w:rPr>
           <w:rFonts w:ascii="Times New Roman" w:hAnsi="Times New Roman" w:cs="Times New Roman"/>
@@ -8921,6 +9229,7 @@
         </w:rPr>
         <w:t>)</w:t>
       </w:r>
+      <w:bookmarkEnd w:id="19"/>
     </w:p>
     <w:p>
       <w:pPr>
@@ -8954,7 +9263,7 @@
                     </pic:cNvPicPr>
                   </pic:nvPicPr>
                   <pic:blipFill>
-                    <a:blip r:embed="rId60">
+                    <a:blip r:embed="rId61">
                       <a:extLst>
                         <a:ext uri="{28A0092B-C50C-407E-A947-70E740481C1C}">
                           <a14:useLocalDpi xmlns:a14="http://schemas.microsoft.com/office/drawing/2010/main" val="0"/>
@@ -9107,7 +9416,7 @@
                     </pic:cNvPicPr>
                   </pic:nvPicPr>
                   <pic:blipFill>
-                    <a:blip r:embed="rId61">
+                    <a:blip r:embed="rId62">
                       <a:extLst>
                         <a:ext uri="{28A0092B-C50C-407E-A947-70E740481C1C}">
                           <a14:useLocalDpi xmlns:a14="http://schemas.microsoft.com/office/drawing/2010/main" val="0"/>
@@ -9211,7 +9520,7 @@
                     </pic:cNvPicPr>
                   </pic:nvPicPr>
                   <pic:blipFill>
-                    <a:blip r:embed="rId62">
+                    <a:blip r:embed="rId63">
                       <a:extLst>
                         <a:ext uri="{28A0092B-C50C-407E-A947-70E740481C1C}">
                           <a14:useLocalDpi xmlns:a14="http://schemas.microsoft.com/office/drawing/2010/main" val="0"/>
@@ -9330,7 +9639,7 @@
                     </pic:cNvPicPr>
                   </pic:nvPicPr>
                   <pic:blipFill>
-                    <a:blip r:embed="rId63">
+                    <a:blip r:embed="rId64">
                       <a:extLst>
                         <a:ext uri="{28A0092B-C50C-407E-A947-70E740481C1C}">
                           <a14:useLocalDpi xmlns:a14="http://schemas.microsoft.com/office/drawing/2010/main" val="0"/>
@@ -9413,11 +9722,12 @@
           <w:lang w:eastAsia="hu-HU"/>
         </w:rPr>
       </w:pPr>
-      <w:bookmarkStart w:id="19" w:name="_Toc130752037"/>
-      <w:r>
-        <w:rPr>
-          <w:i/>
-          <w:iCs/>
+      <w:bookmarkStart w:id="20" w:name="_Toc133948992"/>
+      <w:r>
+        <w:rPr>
+          <w:i/>
+          <w:iCs/>
+          <w:noProof/>
           <w:color w:val="auto"/>
         </w:rPr>
         <w:lastRenderedPageBreak/>
@@ -9445,7 +9755,7 @@
                     <pic:cNvPicPr/>
                   </pic:nvPicPr>
                   <pic:blipFill>
-                    <a:blip r:embed="rId64">
+                    <a:blip r:embed="rId65">
                       <a:extLst>
                         <a:ext uri="{28A0092B-C50C-407E-A947-70E740481C1C}">
                           <a14:useLocalDpi xmlns:a14="http://schemas.microsoft.com/office/drawing/2010/main" val="0"/>
@@ -9502,7 +9812,7 @@
         </w:rPr>
         <w:t>Hálózat programozás</w:t>
       </w:r>
-      <w:bookmarkEnd w:id="19"/>
+      <w:bookmarkEnd w:id="20"/>
     </w:p>
     <w:p>
       <w:pPr>
@@ -9555,6 +9865,7 @@
         <w:rPr>
           <w:i/>
           <w:iCs/>
+          <w:noProof/>
           <w:lang w:eastAsia="hu-HU"/>
         </w:rPr>
         <w:drawing>
@@ -9573,7 +9884,7 @@
                     <pic:cNvPicPr/>
                   </pic:nvPicPr>
                   <pic:blipFill>
-                    <a:blip r:embed="rId65"/>
+                    <a:blip r:embed="rId66"/>
                     <a:stretch>
                       <a:fillRect/>
                     </a:stretch>
@@ -9679,6 +9990,7 @@
         <w:rPr>
           <w:i/>
           <w:iCs/>
+          <w:noProof/>
           <w:lang w:eastAsia="hu-HU"/>
         </w:rPr>
         <w:lastRenderedPageBreak/>
@@ -9706,7 +10018,7 @@
                     <pic:cNvPicPr/>
                   </pic:nvPicPr>
                   <pic:blipFill>
-                    <a:blip r:embed="rId66">
+                    <a:blip r:embed="rId67">
                       <a:extLst>
                         <a:ext uri="{28A0092B-C50C-407E-A947-70E740481C1C}">
                           <a14:useLocalDpi xmlns:a14="http://schemas.microsoft.com/office/drawing/2010/main" val="0"/>
@@ -9777,6 +10089,7 @@
         <w:rPr>
           <w:i/>
           <w:iCs/>
+          <w:noProof/>
           <w:lang w:eastAsia="hu-HU"/>
         </w:rPr>
         <w:lastRenderedPageBreak/>
@@ -9804,7 +10117,7 @@
                     <pic:cNvPicPr/>
                   </pic:nvPicPr>
                   <pic:blipFill>
-                    <a:blip r:embed="rId67">
+                    <a:blip r:embed="rId68">
                       <a:extLst>
                         <a:ext uri="{28A0092B-C50C-407E-A947-70E740481C1C}">
                           <a14:useLocalDpi xmlns:a14="http://schemas.microsoft.com/office/drawing/2010/main" val="0"/>
@@ -9861,10 +10174,1218 @@
         <w:t>Sikeres program lefutás utáni kimenetel [R_LOGISZTIKA_KULSO]</w:t>
       </w:r>
     </w:p>
+    <w:p>
+      <w:pPr>
+        <w:spacing w:line="259" w:lineRule="auto"/>
+        <w:ind w:left="0" w:firstLine="0"/>
+        <w:jc w:val="left"/>
+        <w:rPr>
+          <w:i/>
+          <w:iCs/>
+          <w:lang w:eastAsia="hu-HU"/>
+        </w:rPr>
+      </w:pPr>
+      <w:r>
+        <w:rPr>
+          <w:i/>
+          <w:iCs/>
+          <w:lang w:eastAsia="hu-HU"/>
+        </w:rPr>
+        <w:br w:type="page"/>
+      </w:r>
+    </w:p>
+    <w:p>
+      <w:pPr>
+        <w:pStyle w:val="Cmsor2"/>
+        <w:ind w:left="0" w:firstLine="0"/>
+        <w:jc w:val="left"/>
+        <w:rPr>
+          <w:rFonts w:ascii="Times New Roman" w:hAnsi="Times New Roman" w:cs="Times New Roman"/>
+          <w:b/>
+          <w:bCs/>
+          <w:lang w:eastAsia="hu-HU"/>
+        </w:rPr>
+      </w:pPr>
+      <w:bookmarkStart w:id="21" w:name="_Toc133948993"/>
+      <w:r>
+        <w:rPr>
+          <w:rFonts w:ascii="Times New Roman" w:hAnsi="Times New Roman" w:cs="Times New Roman"/>
+          <w:b/>
+          <w:bCs/>
+          <w:lang w:eastAsia="hu-HU"/>
+        </w:rPr>
+        <w:lastRenderedPageBreak/>
+        <w:t>NAT</w:t>
+      </w:r>
+      <w:r>
+        <w:rPr>
+          <w:rFonts w:ascii="Times New Roman" w:hAnsi="Times New Roman" w:cs="Times New Roman"/>
+          <w:b/>
+          <w:bCs/>
+          <w:lang w:eastAsia="hu-HU"/>
+        </w:rPr>
+        <w:t xml:space="preserve"> (</w:t>
+      </w:r>
+      <w:r>
+        <w:rPr>
+          <w:rFonts w:ascii="Times New Roman" w:hAnsi="Times New Roman" w:cs="Times New Roman"/>
+          <w:b/>
+          <w:bCs/>
+          <w:lang w:eastAsia="hu-HU"/>
+        </w:rPr>
+        <w:t xml:space="preserve">Network </w:t>
+      </w:r>
+      <w:proofErr w:type="spellStart"/>
+      <w:r>
+        <w:rPr>
+          <w:rFonts w:ascii="Times New Roman" w:hAnsi="Times New Roman" w:cs="Times New Roman"/>
+          <w:b/>
+          <w:bCs/>
+          <w:lang w:eastAsia="hu-HU"/>
+        </w:rPr>
+        <w:t>Addess</w:t>
+      </w:r>
+      <w:proofErr w:type="spellEnd"/>
+      <w:r>
+        <w:rPr>
+          <w:rFonts w:ascii="Times New Roman" w:hAnsi="Times New Roman" w:cs="Times New Roman"/>
+          <w:b/>
+          <w:bCs/>
+          <w:lang w:eastAsia="hu-HU"/>
+        </w:rPr>
+        <w:t xml:space="preserve"> </w:t>
+      </w:r>
+      <w:proofErr w:type="spellStart"/>
+      <w:r>
+        <w:rPr>
+          <w:rFonts w:ascii="Times New Roman" w:hAnsi="Times New Roman" w:cs="Times New Roman"/>
+          <w:b/>
+          <w:bCs/>
+          <w:lang w:eastAsia="hu-HU"/>
+        </w:rPr>
+        <w:t>Translation</w:t>
+      </w:r>
+      <w:proofErr w:type="spellEnd"/>
+      <w:r>
+        <w:rPr>
+          <w:rFonts w:ascii="Times New Roman" w:hAnsi="Times New Roman" w:cs="Times New Roman"/>
+          <w:b/>
+          <w:bCs/>
+          <w:lang w:eastAsia="hu-HU"/>
+        </w:rPr>
+        <w:t>)</w:t>
+      </w:r>
+      <w:bookmarkEnd w:id="21"/>
+    </w:p>
+    <w:p>
+      <w:pPr>
+        <w:ind w:left="0"/>
+        <w:rPr>
+          <w:lang w:eastAsia="hu-HU"/>
+        </w:rPr>
+      </w:pPr>
+      <w:r>
+        <w:rPr>
+          <w:noProof/>
+        </w:rPr>
+        <w:drawing>
+          <wp:anchor distT="0" distB="0" distL="114300" distR="114300" simplePos="0" relativeHeight="251684864" behindDoc="0" locked="0" layoutInCell="1" allowOverlap="1" wp14:anchorId="6AF5F2FD" wp14:editId="1C868F32">
+            <wp:simplePos x="0" y="0"/>
+            <wp:positionH relativeFrom="margin">
+              <wp:align>center</wp:align>
+            </wp:positionH>
+            <wp:positionV relativeFrom="paragraph">
+              <wp:posOffset>282575</wp:posOffset>
+            </wp:positionV>
+            <wp:extent cx="3457575" cy="965835"/>
+            <wp:effectExtent l="76200" t="76200" r="142875" b="139065"/>
+            <wp:wrapSquare wrapText="bothSides"/>
+            <wp:docPr id="46" name="Kép 46"/>
+            <wp:cNvGraphicFramePr>
+              <a:graphicFrameLocks xmlns:a="http://schemas.openxmlformats.org/drawingml/2006/main" noChangeAspect="1"/>
+            </wp:cNvGraphicFramePr>
+            <a:graphic xmlns:a="http://schemas.openxmlformats.org/drawingml/2006/main">
+              <a:graphicData uri="http://schemas.openxmlformats.org/drawingml/2006/picture">
+                <pic:pic xmlns:pic="http://schemas.openxmlformats.org/drawingml/2006/picture">
+                  <pic:nvPicPr>
+                    <pic:cNvPr id="0" name="Picture 5"/>
+                    <pic:cNvPicPr>
+                      <a:picLocks noChangeAspect="1" noChangeArrowheads="1"/>
+                    </pic:cNvPicPr>
+                  </pic:nvPicPr>
+                  <pic:blipFill>
+                    <a:blip r:embed="rId69">
+                      <a:extLst>
+                        <a:ext uri="{28A0092B-C50C-407E-A947-70E740481C1C}">
+                          <a14:useLocalDpi xmlns:a14="http://schemas.microsoft.com/office/drawing/2010/main" val="0"/>
+                        </a:ext>
+                      </a:extLst>
+                    </a:blip>
+                    <a:srcRect/>
+                    <a:stretch>
+                      <a:fillRect/>
+                    </a:stretch>
+                  </pic:blipFill>
+                  <pic:spPr bwMode="auto">
+                    <a:xfrm>
+                      <a:off x="0" y="0"/>
+                      <a:ext cx="3457575" cy="965835"/>
+                    </a:xfrm>
+                    <a:prstGeom prst="rect">
+                      <a:avLst/>
+                    </a:prstGeom>
+                    <a:ln w="38100" cap="sq">
+                      <a:solidFill>
+                        <a:schemeClr val="accent1">
+                          <a:lumMod val="75000"/>
+                        </a:schemeClr>
+                      </a:solidFill>
+                      <a:prstDash val="solid"/>
+                      <a:miter lim="800000"/>
+                    </a:ln>
+                    <a:effectLst>
+                      <a:outerShdw blurRad="50800" dist="38100" dir="2700000" algn="tl" rotWithShape="0">
+                        <a:srgbClr val="000000">
+                          <a:alpha val="43000"/>
+                        </a:srgbClr>
+                      </a:outerShdw>
+                    </a:effectLst>
+                  </pic:spPr>
+                </pic:pic>
+              </a:graphicData>
+            </a:graphic>
+            <wp14:sizeRelH relativeFrom="page">
+              <wp14:pctWidth>0</wp14:pctWidth>
+            </wp14:sizeRelH>
+            <wp14:sizeRelV relativeFrom="page">
+              <wp14:pctHeight>0</wp14:pctHeight>
+            </wp14:sizeRelV>
+          </wp:anchor>
+        </w:drawing>
+      </w:r>
+      <w:r>
+        <w:rPr>
+          <w:lang w:eastAsia="hu-HU"/>
+        </w:rPr>
+        <w:t xml:space="preserve">NAT protokoll az Amazon Web </w:t>
+      </w:r>
+      <w:proofErr w:type="spellStart"/>
+      <w:r>
+        <w:rPr>
+          <w:lang w:eastAsia="hu-HU"/>
+        </w:rPr>
+        <w:t>Services</w:t>
+      </w:r>
+      <w:proofErr w:type="spellEnd"/>
+      <w:r>
+        <w:rPr>
+          <w:lang w:eastAsia="hu-HU"/>
+        </w:rPr>
+        <w:t xml:space="preserve"> területen, az ASA -</w:t>
+      </w:r>
+      <w:proofErr w:type="spellStart"/>
+      <w:r>
+        <w:rPr>
+          <w:lang w:eastAsia="hu-HU"/>
+        </w:rPr>
+        <w:t>nál</w:t>
+      </w:r>
+      <w:proofErr w:type="spellEnd"/>
+      <w:r>
+        <w:rPr>
+          <w:lang w:eastAsia="hu-HU"/>
+        </w:rPr>
+        <w:t xml:space="preserve"> használtunk.</w:t>
+      </w:r>
+    </w:p>
+    <w:p>
+      <w:pPr>
+        <w:ind w:left="0"/>
+        <w:rPr>
+          <w:lang w:eastAsia="hu-HU"/>
+        </w:rPr>
+      </w:pPr>
+    </w:p>
+    <w:p>
+      <w:pPr>
+        <w:ind w:left="0"/>
+        <w:rPr>
+          <w:lang w:eastAsia="hu-HU"/>
+        </w:rPr>
+      </w:pPr>
+    </w:p>
+    <w:p>
+      <w:pPr>
+        <w:ind w:left="0"/>
+        <w:rPr>
+          <w:lang w:eastAsia="hu-HU"/>
+        </w:rPr>
+      </w:pPr>
+    </w:p>
+    <w:p>
+      <w:pPr>
+        <w:ind w:left="0" w:firstLine="0"/>
+        <w:jc w:val="center"/>
+        <w:rPr>
+          <w:i/>
+          <w:iCs/>
+          <w:lang w:eastAsia="hu-HU"/>
+        </w:rPr>
+      </w:pPr>
+      <w:r>
+        <w:rPr>
+          <w:i/>
+          <w:iCs/>
+          <w:lang w:eastAsia="hu-HU"/>
+        </w:rPr>
+        <w:t xml:space="preserve">NAT beállítások a </w:t>
+      </w:r>
+      <w:proofErr w:type="spellStart"/>
+      <w:r>
+        <w:rPr>
+          <w:i/>
+          <w:iCs/>
+          <w:lang w:eastAsia="hu-HU"/>
+        </w:rPr>
+        <w:t>running-config</w:t>
+      </w:r>
+      <w:proofErr w:type="spellEnd"/>
+      <w:r>
+        <w:rPr>
+          <w:i/>
+          <w:iCs/>
+          <w:lang w:eastAsia="hu-HU"/>
+        </w:rPr>
+        <w:t xml:space="preserve"> -ban</w:t>
+      </w:r>
+    </w:p>
+    <w:p>
+      <w:pPr>
+        <w:ind w:left="0" w:firstLine="0"/>
+        <w:jc w:val="center"/>
+        <w:rPr>
+          <w:i/>
+          <w:iCs/>
+          <w:lang w:eastAsia="hu-HU"/>
+        </w:rPr>
+      </w:pPr>
+      <w:r>
+        <w:rPr>
+          <w:noProof/>
+        </w:rPr>
+        <w:drawing>
+          <wp:anchor distT="0" distB="0" distL="114300" distR="114300" simplePos="0" relativeHeight="251685888" behindDoc="0" locked="0" layoutInCell="1" allowOverlap="1" wp14:anchorId="2E101A50" wp14:editId="5CA3D830">
+            <wp:simplePos x="0" y="0"/>
+            <wp:positionH relativeFrom="margin">
+              <wp:align>center</wp:align>
+            </wp:positionH>
+            <wp:positionV relativeFrom="paragraph">
+              <wp:posOffset>17780</wp:posOffset>
+            </wp:positionV>
+            <wp:extent cx="4667250" cy="902970"/>
+            <wp:effectExtent l="76200" t="76200" r="133350" b="125730"/>
+            <wp:wrapSquare wrapText="bothSides"/>
+            <wp:docPr id="48" name="Kép 48"/>
+            <wp:cNvGraphicFramePr>
+              <a:graphicFrameLocks xmlns:a="http://schemas.openxmlformats.org/drawingml/2006/main" noChangeAspect="1"/>
+            </wp:cNvGraphicFramePr>
+            <a:graphic xmlns:a="http://schemas.openxmlformats.org/drawingml/2006/main">
+              <a:graphicData uri="http://schemas.openxmlformats.org/drawingml/2006/picture">
+                <pic:pic xmlns:pic="http://schemas.openxmlformats.org/drawingml/2006/picture">
+                  <pic:nvPicPr>
+                    <pic:cNvPr id="0" name="Picture 7"/>
+                    <pic:cNvPicPr>
+                      <a:picLocks noChangeAspect="1" noChangeArrowheads="1"/>
+                    </pic:cNvPicPr>
+                  </pic:nvPicPr>
+                  <pic:blipFill>
+                    <a:blip r:embed="rId70">
+                      <a:extLst>
+                        <a:ext uri="{28A0092B-C50C-407E-A947-70E740481C1C}">
+                          <a14:useLocalDpi xmlns:a14="http://schemas.microsoft.com/office/drawing/2010/main" val="0"/>
+                        </a:ext>
+                      </a:extLst>
+                    </a:blip>
+                    <a:srcRect/>
+                    <a:stretch>
+                      <a:fillRect/>
+                    </a:stretch>
+                  </pic:blipFill>
+                  <pic:spPr bwMode="auto">
+                    <a:xfrm>
+                      <a:off x="0" y="0"/>
+                      <a:ext cx="4667250" cy="902970"/>
+                    </a:xfrm>
+                    <a:prstGeom prst="rect">
+                      <a:avLst/>
+                    </a:prstGeom>
+                    <a:ln w="38100" cap="sq">
+                      <a:solidFill>
+                        <a:schemeClr val="accent1">
+                          <a:lumMod val="75000"/>
+                        </a:schemeClr>
+                      </a:solidFill>
+                      <a:prstDash val="solid"/>
+                      <a:miter lim="800000"/>
+                    </a:ln>
+                    <a:effectLst>
+                      <a:outerShdw blurRad="50800" dist="38100" dir="2700000" algn="tl" rotWithShape="0">
+                        <a:srgbClr val="000000">
+                          <a:alpha val="43000"/>
+                        </a:srgbClr>
+                      </a:outerShdw>
+                    </a:effectLst>
+                  </pic:spPr>
+                </pic:pic>
+              </a:graphicData>
+            </a:graphic>
+            <wp14:sizeRelH relativeFrom="page">
+              <wp14:pctWidth>0</wp14:pctWidth>
+            </wp14:sizeRelH>
+            <wp14:sizeRelV relativeFrom="page">
+              <wp14:pctHeight>0</wp14:pctHeight>
+            </wp14:sizeRelV>
+          </wp:anchor>
+        </w:drawing>
+      </w:r>
+    </w:p>
+    <w:p>
+      <w:pPr>
+        <w:ind w:left="0" w:firstLine="0"/>
+        <w:jc w:val="center"/>
+        <w:rPr>
+          <w:i/>
+          <w:iCs/>
+          <w:lang w:eastAsia="hu-HU"/>
+        </w:rPr>
+      </w:pPr>
+    </w:p>
+    <w:p>
+      <w:pPr>
+        <w:ind w:left="0" w:firstLine="0"/>
+        <w:jc w:val="center"/>
+        <w:rPr>
+          <w:i/>
+          <w:iCs/>
+          <w:lang w:eastAsia="hu-HU"/>
+        </w:rPr>
+      </w:pPr>
+    </w:p>
+    <w:p>
+      <w:pPr>
+        <w:ind w:left="0" w:firstLine="0"/>
+        <w:jc w:val="center"/>
+        <w:rPr>
+          <w:i/>
+          <w:iCs/>
+          <w:lang w:eastAsia="hu-HU"/>
+        </w:rPr>
+      </w:pPr>
+      <w:r>
+        <w:rPr>
+          <w:i/>
+          <w:iCs/>
+          <w:lang w:eastAsia="hu-HU"/>
+        </w:rPr>
+        <w:t xml:space="preserve">show </w:t>
+      </w:r>
+      <w:proofErr w:type="spellStart"/>
+      <w:r>
+        <w:rPr>
+          <w:i/>
+          <w:iCs/>
+          <w:lang w:eastAsia="hu-HU"/>
+        </w:rPr>
+        <w:t>nat</w:t>
+      </w:r>
+      <w:proofErr w:type="spellEnd"/>
+      <w:r>
+        <w:rPr>
+          <w:i/>
+          <w:iCs/>
+          <w:lang w:eastAsia="hu-HU"/>
+        </w:rPr>
+        <w:t xml:space="preserve"> parancs kimenetele</w:t>
+      </w:r>
+    </w:p>
+    <w:p>
+      <w:pPr>
+        <w:ind w:left="0" w:firstLine="0"/>
+        <w:jc w:val="center"/>
+        <w:rPr>
+          <w:i/>
+          <w:iCs/>
+          <w:lang w:eastAsia="hu-HU"/>
+        </w:rPr>
+      </w:pPr>
+      <w:r>
+        <w:rPr>
+          <w:noProof/>
+        </w:rPr>
+        <w:drawing>
+          <wp:inline distT="0" distB="0" distL="0" distR="0" wp14:anchorId="13F65718" wp14:editId="674BA91E">
+            <wp:extent cx="4529875" cy="4400550"/>
+            <wp:effectExtent l="76200" t="76200" r="137795" b="133350"/>
+            <wp:docPr id="49" name="Kép 49"/>
+            <wp:cNvGraphicFramePr>
+              <a:graphicFrameLocks xmlns:a="http://schemas.openxmlformats.org/drawingml/2006/main" noChangeAspect="1"/>
+            </wp:cNvGraphicFramePr>
+            <a:graphic xmlns:a="http://schemas.openxmlformats.org/drawingml/2006/main">
+              <a:graphicData uri="http://schemas.openxmlformats.org/drawingml/2006/picture">
+                <pic:pic xmlns:pic="http://schemas.openxmlformats.org/drawingml/2006/picture">
+                  <pic:nvPicPr>
+                    <pic:cNvPr id="0" name="Picture 9"/>
+                    <pic:cNvPicPr>
+                      <a:picLocks noChangeAspect="1" noChangeArrowheads="1"/>
+                    </pic:cNvPicPr>
+                  </pic:nvPicPr>
+                  <pic:blipFill>
+                    <a:blip r:embed="rId71">
+                      <a:extLst>
+                        <a:ext uri="{28A0092B-C50C-407E-A947-70E740481C1C}">
+                          <a14:useLocalDpi xmlns:a14="http://schemas.microsoft.com/office/drawing/2010/main" val="0"/>
+                        </a:ext>
+                      </a:extLst>
+                    </a:blip>
+                    <a:srcRect/>
+                    <a:stretch>
+                      <a:fillRect/>
+                    </a:stretch>
+                  </pic:blipFill>
+                  <pic:spPr bwMode="auto">
+                    <a:xfrm>
+                      <a:off x="0" y="0"/>
+                      <a:ext cx="4532280" cy="4402887"/>
+                    </a:xfrm>
+                    <a:prstGeom prst="rect">
+                      <a:avLst/>
+                    </a:prstGeom>
+                    <a:ln w="38100" cap="sq">
+                      <a:solidFill>
+                        <a:schemeClr val="accent1">
+                          <a:lumMod val="75000"/>
+                        </a:schemeClr>
+                      </a:solidFill>
+                      <a:prstDash val="solid"/>
+                      <a:miter lim="800000"/>
+                    </a:ln>
+                    <a:effectLst>
+                      <a:outerShdw blurRad="50800" dist="38100" dir="2700000" algn="tl" rotWithShape="0">
+                        <a:srgbClr val="000000">
+                          <a:alpha val="43000"/>
+                        </a:srgbClr>
+                      </a:outerShdw>
+                    </a:effectLst>
+                  </pic:spPr>
+                </pic:pic>
+              </a:graphicData>
+            </a:graphic>
+          </wp:inline>
+        </w:drawing>
+      </w:r>
+    </w:p>
+    <w:p>
+      <w:pPr>
+        <w:ind w:left="0" w:firstLine="0"/>
+        <w:jc w:val="center"/>
+        <w:rPr>
+          <w:i/>
+          <w:iCs/>
+          <w:lang w:eastAsia="hu-HU"/>
+        </w:rPr>
+      </w:pPr>
+      <w:r>
+        <w:rPr>
+          <w:i/>
+          <w:iCs/>
+          <w:lang w:eastAsia="hu-HU"/>
+        </w:rPr>
+        <w:t xml:space="preserve">SRV_ISP1 szerver </w:t>
+      </w:r>
+      <w:proofErr w:type="spellStart"/>
+      <w:r>
+        <w:rPr>
+          <w:i/>
+          <w:iCs/>
+          <w:lang w:eastAsia="hu-HU"/>
+        </w:rPr>
+        <w:t>pingelése</w:t>
+      </w:r>
+      <w:proofErr w:type="spellEnd"/>
+      <w:r>
+        <w:rPr>
+          <w:i/>
+          <w:iCs/>
+          <w:lang w:eastAsia="hu-HU"/>
+        </w:rPr>
+        <w:t xml:space="preserve"> AWS_ADMIN PC -</w:t>
+      </w:r>
+      <w:proofErr w:type="spellStart"/>
+      <w:r>
+        <w:rPr>
+          <w:i/>
+          <w:iCs/>
+          <w:lang w:eastAsia="hu-HU"/>
+        </w:rPr>
+        <w:t>ről</w:t>
+      </w:r>
+      <w:proofErr w:type="spellEnd"/>
+      <w:r>
+        <w:rPr>
+          <w:i/>
+          <w:iCs/>
+          <w:lang w:eastAsia="hu-HU"/>
+        </w:rPr>
+        <w:t>.</w:t>
+      </w:r>
+    </w:p>
+    <w:p>
+      <w:pPr>
+        <w:ind w:left="0" w:firstLine="0"/>
+        <w:jc w:val="center"/>
+        <w:rPr>
+          <w:i/>
+          <w:iCs/>
+          <w:lang w:eastAsia="hu-HU"/>
+        </w:rPr>
+      </w:pPr>
+      <w:r>
+        <w:rPr>
+          <w:noProof/>
+        </w:rPr>
+        <w:lastRenderedPageBreak/>
+        <w:drawing>
+          <wp:inline distT="0" distB="0" distL="0" distR="0" wp14:anchorId="2B9BCC84" wp14:editId="5924793B">
+            <wp:extent cx="4529953" cy="4419600"/>
+            <wp:effectExtent l="76200" t="76200" r="137795" b="133350"/>
+            <wp:docPr id="52" name="Kép 52"/>
+            <wp:cNvGraphicFramePr>
+              <a:graphicFrameLocks xmlns:a="http://schemas.openxmlformats.org/drawingml/2006/main" noChangeAspect="1"/>
+            </wp:cNvGraphicFramePr>
+            <a:graphic xmlns:a="http://schemas.openxmlformats.org/drawingml/2006/main">
+              <a:graphicData uri="http://schemas.openxmlformats.org/drawingml/2006/picture">
+                <pic:pic xmlns:pic="http://schemas.openxmlformats.org/drawingml/2006/picture">
+                  <pic:nvPicPr>
+                    <pic:cNvPr id="0" name="Picture 11"/>
+                    <pic:cNvPicPr>
+                      <a:picLocks noChangeAspect="1" noChangeArrowheads="1"/>
+                    </pic:cNvPicPr>
+                  </pic:nvPicPr>
+                  <pic:blipFill>
+                    <a:blip r:embed="rId72">
+                      <a:extLst>
+                        <a:ext uri="{28A0092B-C50C-407E-A947-70E740481C1C}">
+                          <a14:useLocalDpi xmlns:a14="http://schemas.microsoft.com/office/drawing/2010/main" val="0"/>
+                        </a:ext>
+                      </a:extLst>
+                    </a:blip>
+                    <a:srcRect/>
+                    <a:stretch>
+                      <a:fillRect/>
+                    </a:stretch>
+                  </pic:blipFill>
+                  <pic:spPr bwMode="auto">
+                    <a:xfrm>
+                      <a:off x="0" y="0"/>
+                      <a:ext cx="4532651" cy="4422233"/>
+                    </a:xfrm>
+                    <a:prstGeom prst="rect">
+                      <a:avLst/>
+                    </a:prstGeom>
+                    <a:ln w="38100" cap="sq">
+                      <a:solidFill>
+                        <a:schemeClr val="accent1">
+                          <a:lumMod val="75000"/>
+                        </a:schemeClr>
+                      </a:solidFill>
+                      <a:prstDash val="solid"/>
+                      <a:miter lim="800000"/>
+                    </a:ln>
+                    <a:effectLst>
+                      <a:outerShdw blurRad="50800" dist="38100" dir="2700000" algn="tl" rotWithShape="0">
+                        <a:srgbClr val="000000">
+                          <a:alpha val="43000"/>
+                        </a:srgbClr>
+                      </a:outerShdw>
+                    </a:effectLst>
+                  </pic:spPr>
+                </pic:pic>
+              </a:graphicData>
+            </a:graphic>
+          </wp:inline>
+        </w:drawing>
+      </w:r>
+    </w:p>
+    <w:p>
+      <w:pPr>
+        <w:ind w:left="0" w:firstLine="0"/>
+        <w:jc w:val="center"/>
+        <w:rPr>
+          <w:i/>
+          <w:iCs/>
+          <w:lang w:eastAsia="hu-HU"/>
+        </w:rPr>
+      </w:pPr>
+      <w:r>
+        <w:rPr>
+          <w:i/>
+          <w:iCs/>
+          <w:lang w:eastAsia="hu-HU"/>
+        </w:rPr>
+        <w:t>AWS_ADMIN PC IP-cím beállításai</w:t>
+      </w:r>
+    </w:p>
+    <w:p>
+      <w:pPr>
+        <w:spacing w:line="259" w:lineRule="auto"/>
+        <w:ind w:left="0" w:firstLine="0"/>
+        <w:jc w:val="left"/>
+        <w:rPr>
+          <w:i/>
+          <w:iCs/>
+          <w:lang w:eastAsia="hu-HU"/>
+        </w:rPr>
+      </w:pPr>
+      <w:r>
+        <w:rPr>
+          <w:i/>
+          <w:iCs/>
+          <w:lang w:eastAsia="hu-HU"/>
+        </w:rPr>
+        <w:br w:type="page"/>
+      </w:r>
+      <w:r>
+        <w:rPr>
+          <w:noProof/>
+        </w:rPr>
+        <w:lastRenderedPageBreak/>
+        <w:drawing>
+          <wp:inline distT="0" distB="0" distL="0" distR="0" wp14:anchorId="5E1CEBA3" wp14:editId="34F7E9B4">
+            <wp:extent cx="5760720" cy="2569845"/>
+            <wp:effectExtent l="76200" t="76200" r="125730" b="135255"/>
+            <wp:docPr id="68" name="Kép 68"/>
+            <wp:cNvGraphicFramePr>
+              <a:graphicFrameLocks xmlns:a="http://schemas.openxmlformats.org/drawingml/2006/main" noChangeAspect="1"/>
+            </wp:cNvGraphicFramePr>
+            <a:graphic xmlns:a="http://schemas.openxmlformats.org/drawingml/2006/main">
+              <a:graphicData uri="http://schemas.openxmlformats.org/drawingml/2006/picture">
+                <pic:pic xmlns:pic="http://schemas.openxmlformats.org/drawingml/2006/picture">
+                  <pic:nvPicPr>
+                    <pic:cNvPr id="0" name="Picture 15"/>
+                    <pic:cNvPicPr>
+                      <a:picLocks noChangeAspect="1" noChangeArrowheads="1"/>
+                    </pic:cNvPicPr>
+                  </pic:nvPicPr>
+                  <pic:blipFill>
+                    <a:blip r:embed="rId73">
+                      <a:extLst>
+                        <a:ext uri="{28A0092B-C50C-407E-A947-70E740481C1C}">
+                          <a14:useLocalDpi xmlns:a14="http://schemas.microsoft.com/office/drawing/2010/main" val="0"/>
+                        </a:ext>
+                      </a:extLst>
+                    </a:blip>
+                    <a:srcRect/>
+                    <a:stretch>
+                      <a:fillRect/>
+                    </a:stretch>
+                  </pic:blipFill>
+                  <pic:spPr bwMode="auto">
+                    <a:xfrm>
+                      <a:off x="0" y="0"/>
+                      <a:ext cx="5760720" cy="2569845"/>
+                    </a:xfrm>
+                    <a:prstGeom prst="rect">
+                      <a:avLst/>
+                    </a:prstGeom>
+                    <a:ln w="38100" cap="sq">
+                      <a:solidFill>
+                        <a:schemeClr val="accent1">
+                          <a:lumMod val="75000"/>
+                        </a:schemeClr>
+                      </a:solidFill>
+                      <a:prstDash val="solid"/>
+                      <a:miter lim="800000"/>
+                    </a:ln>
+                    <a:effectLst>
+                      <a:outerShdw blurRad="50800" dist="38100" dir="2700000" algn="tl" rotWithShape="0">
+                        <a:srgbClr val="000000">
+                          <a:alpha val="43000"/>
+                        </a:srgbClr>
+                      </a:outerShdw>
+                    </a:effectLst>
+                  </pic:spPr>
+                </pic:pic>
+              </a:graphicData>
+            </a:graphic>
+          </wp:inline>
+        </w:drawing>
+      </w:r>
+    </w:p>
+    <w:p>
+      <w:pPr>
+        <w:spacing w:line="259" w:lineRule="auto"/>
+        <w:ind w:left="0" w:firstLine="0"/>
+        <w:jc w:val="center"/>
+        <w:rPr>
+          <w:i/>
+          <w:iCs/>
+          <w:lang w:eastAsia="hu-HU"/>
+        </w:rPr>
+      </w:pPr>
+      <w:r>
+        <w:rPr>
+          <w:i/>
+          <w:iCs/>
+          <w:lang w:eastAsia="hu-HU"/>
+        </w:rPr>
+        <w:t>A címfordítás előtt még 70.0.0.35 az IP-cím</w:t>
+      </w:r>
+    </w:p>
+    <w:p>
+      <w:pPr>
+        <w:spacing w:line="259" w:lineRule="auto"/>
+        <w:ind w:left="0" w:firstLine="0"/>
+        <w:jc w:val="left"/>
+        <w:rPr>
+          <w:i/>
+          <w:iCs/>
+          <w:lang w:eastAsia="hu-HU"/>
+        </w:rPr>
+      </w:pPr>
+      <w:r>
+        <w:rPr>
+          <w:noProof/>
+        </w:rPr>
+        <w:drawing>
+          <wp:inline distT="0" distB="0" distL="0" distR="0" wp14:anchorId="36556711" wp14:editId="559248D0">
+            <wp:extent cx="5760720" cy="3121025"/>
+            <wp:effectExtent l="76200" t="76200" r="125730" b="136525"/>
+            <wp:docPr id="58" name="Kép 58"/>
+            <wp:cNvGraphicFramePr>
+              <a:graphicFrameLocks xmlns:a="http://schemas.openxmlformats.org/drawingml/2006/main" noChangeAspect="1"/>
+            </wp:cNvGraphicFramePr>
+            <a:graphic xmlns:a="http://schemas.openxmlformats.org/drawingml/2006/main">
+              <a:graphicData uri="http://schemas.openxmlformats.org/drawingml/2006/picture">
+                <pic:pic xmlns:pic="http://schemas.openxmlformats.org/drawingml/2006/picture">
+                  <pic:nvPicPr>
+                    <pic:cNvPr id="0" name="Picture 13"/>
+                    <pic:cNvPicPr>
+                      <a:picLocks noChangeAspect="1" noChangeArrowheads="1"/>
+                    </pic:cNvPicPr>
+                  </pic:nvPicPr>
+                  <pic:blipFill>
+                    <a:blip r:embed="rId74">
+                      <a:extLst>
+                        <a:ext uri="{28A0092B-C50C-407E-A947-70E740481C1C}">
+                          <a14:useLocalDpi xmlns:a14="http://schemas.microsoft.com/office/drawing/2010/main" val="0"/>
+                        </a:ext>
+                      </a:extLst>
+                    </a:blip>
+                    <a:srcRect/>
+                    <a:stretch>
+                      <a:fillRect/>
+                    </a:stretch>
+                  </pic:blipFill>
+                  <pic:spPr bwMode="auto">
+                    <a:xfrm>
+                      <a:off x="0" y="0"/>
+                      <a:ext cx="5760720" cy="3121025"/>
+                    </a:xfrm>
+                    <a:prstGeom prst="rect">
+                      <a:avLst/>
+                    </a:prstGeom>
+                    <a:ln w="38100" cap="sq">
+                      <a:solidFill>
+                        <a:schemeClr val="accent1">
+                          <a:lumMod val="75000"/>
+                        </a:schemeClr>
+                      </a:solidFill>
+                      <a:prstDash val="solid"/>
+                      <a:miter lim="800000"/>
+                    </a:ln>
+                    <a:effectLst>
+                      <a:outerShdw blurRad="50800" dist="38100" dir="2700000" algn="tl" rotWithShape="0">
+                        <a:srgbClr val="000000">
+                          <a:alpha val="43000"/>
+                        </a:srgbClr>
+                      </a:outerShdw>
+                    </a:effectLst>
+                  </pic:spPr>
+                </pic:pic>
+              </a:graphicData>
+            </a:graphic>
+          </wp:inline>
+        </w:drawing>
+      </w:r>
+    </w:p>
+    <w:p>
+      <w:pPr>
+        <w:ind w:left="0" w:firstLine="0"/>
+        <w:jc w:val="center"/>
+        <w:rPr>
+          <w:i/>
+          <w:iCs/>
+          <w:lang w:eastAsia="hu-HU"/>
+        </w:rPr>
+      </w:pPr>
+      <w:r>
+        <w:rPr>
+          <w:i/>
+          <w:iCs/>
+          <w:lang w:eastAsia="hu-HU"/>
+        </w:rPr>
+        <w:t>Viszont a címfordítás után 70.0.0.2 az IP-cím</w:t>
+      </w:r>
+    </w:p>
+    <w:p>
+      <w:pPr>
+        <w:spacing w:line="259" w:lineRule="auto"/>
+        <w:ind w:left="0" w:firstLine="0"/>
+        <w:jc w:val="left"/>
+        <w:rPr>
+          <w:rFonts w:eastAsiaTheme="majorEastAsia"/>
+          <w:b/>
+          <w:bCs/>
+          <w:color w:val="2F5496" w:themeColor="accent1" w:themeShade="BF"/>
+          <w:sz w:val="26"/>
+          <w:szCs w:val="26"/>
+          <w:lang w:eastAsia="hu-HU"/>
+        </w:rPr>
+      </w:pPr>
+      <w:r>
+        <w:rPr>
+          <w:b/>
+          <w:bCs/>
+          <w:color w:val="2F5496" w:themeColor="accent1" w:themeShade="BF"/>
+          <w:lang w:eastAsia="hu-HU"/>
+        </w:rPr>
+        <w:br w:type="page"/>
+      </w:r>
+    </w:p>
+    <w:p>
+      <w:pPr>
+        <w:pStyle w:val="Cmsor2"/>
+        <w:ind w:left="0" w:firstLine="0"/>
+        <w:jc w:val="left"/>
+        <w:rPr>
+          <w:rFonts w:ascii="Times New Roman" w:hAnsi="Times New Roman" w:cs="Times New Roman"/>
+          <w:b/>
+          <w:bCs/>
+          <w:lang w:eastAsia="hu-HU"/>
+        </w:rPr>
+      </w:pPr>
+      <w:bookmarkStart w:id="22" w:name="_Toc133948994"/>
+      <w:r>
+        <w:rPr>
+          <w:rFonts w:ascii="Times New Roman" w:hAnsi="Times New Roman" w:cs="Times New Roman"/>
+          <w:b/>
+          <w:bCs/>
+          <w:lang w:eastAsia="hu-HU"/>
+        </w:rPr>
+        <w:lastRenderedPageBreak/>
+        <w:t>ACL</w:t>
+      </w:r>
+      <w:r>
+        <w:rPr>
+          <w:rFonts w:ascii="Times New Roman" w:hAnsi="Times New Roman" w:cs="Times New Roman"/>
+          <w:b/>
+          <w:bCs/>
+          <w:lang w:eastAsia="hu-HU"/>
+        </w:rPr>
+        <w:t xml:space="preserve"> (</w:t>
+      </w:r>
+      <w:r>
+        <w:rPr>
+          <w:rFonts w:ascii="Times New Roman" w:hAnsi="Times New Roman" w:cs="Times New Roman"/>
+          <w:b/>
+          <w:bCs/>
+          <w:lang w:eastAsia="hu-HU"/>
+        </w:rPr>
+        <w:t xml:space="preserve">Access </w:t>
+      </w:r>
+      <w:proofErr w:type="spellStart"/>
+      <w:r>
+        <w:rPr>
+          <w:rFonts w:ascii="Times New Roman" w:hAnsi="Times New Roman" w:cs="Times New Roman"/>
+          <w:b/>
+          <w:bCs/>
+          <w:lang w:eastAsia="hu-HU"/>
+        </w:rPr>
+        <w:t>Control</w:t>
+      </w:r>
+      <w:proofErr w:type="spellEnd"/>
+      <w:r>
+        <w:rPr>
+          <w:rFonts w:ascii="Times New Roman" w:hAnsi="Times New Roman" w:cs="Times New Roman"/>
+          <w:b/>
+          <w:bCs/>
+          <w:lang w:eastAsia="hu-HU"/>
+        </w:rPr>
+        <w:t xml:space="preserve"> List</w:t>
+      </w:r>
+      <w:r>
+        <w:rPr>
+          <w:rFonts w:ascii="Times New Roman" w:hAnsi="Times New Roman" w:cs="Times New Roman"/>
+          <w:b/>
+          <w:bCs/>
+          <w:lang w:eastAsia="hu-HU"/>
+        </w:rPr>
+        <w:t>)</w:t>
+      </w:r>
+      <w:bookmarkEnd w:id="22"/>
+    </w:p>
+    <w:p>
+      <w:pPr>
+        <w:ind w:left="0" w:firstLine="0"/>
+        <w:jc w:val="center"/>
+        <w:rPr>
+          <w:i/>
+          <w:iCs/>
+          <w:lang w:eastAsia="hu-HU"/>
+        </w:rPr>
+      </w:pPr>
+      <w:r>
+        <w:rPr>
+          <w:noProof/>
+        </w:rPr>
+        <w:drawing>
+          <wp:inline distT="0" distB="0" distL="0" distR="0" wp14:anchorId="5A52283E" wp14:editId="2E8EB0A8">
+            <wp:extent cx="2908722" cy="923027"/>
+            <wp:effectExtent l="76200" t="76200" r="139700" b="125095"/>
+            <wp:docPr id="70" name="Kép 70"/>
+            <wp:cNvGraphicFramePr>
+              <a:graphicFrameLocks xmlns:a="http://schemas.openxmlformats.org/drawingml/2006/main" noChangeAspect="1"/>
+            </wp:cNvGraphicFramePr>
+            <a:graphic xmlns:a="http://schemas.openxmlformats.org/drawingml/2006/main">
+              <a:graphicData uri="http://schemas.openxmlformats.org/drawingml/2006/picture">
+                <pic:pic xmlns:pic="http://schemas.openxmlformats.org/drawingml/2006/picture">
+                  <pic:nvPicPr>
+                    <pic:cNvPr id="0" name="Picture 19"/>
+                    <pic:cNvPicPr>
+                      <a:picLocks noChangeAspect="1" noChangeArrowheads="1"/>
+                    </pic:cNvPicPr>
+                  </pic:nvPicPr>
+                  <pic:blipFill>
+                    <a:blip r:embed="rId75">
+                      <a:extLst>
+                        <a:ext uri="{28A0092B-C50C-407E-A947-70E740481C1C}">
+                          <a14:useLocalDpi xmlns:a14="http://schemas.microsoft.com/office/drawing/2010/main" val="0"/>
+                        </a:ext>
+                      </a:extLst>
+                    </a:blip>
+                    <a:srcRect/>
+                    <a:stretch>
+                      <a:fillRect/>
+                    </a:stretch>
+                  </pic:blipFill>
+                  <pic:spPr bwMode="auto">
+                    <a:xfrm>
+                      <a:off x="0" y="0"/>
+                      <a:ext cx="2919576" cy="926471"/>
+                    </a:xfrm>
+                    <a:prstGeom prst="rect">
+                      <a:avLst/>
+                    </a:prstGeom>
+                    <a:ln w="38100" cap="sq">
+                      <a:solidFill>
+                        <a:schemeClr val="accent1">
+                          <a:lumMod val="75000"/>
+                        </a:schemeClr>
+                      </a:solidFill>
+                      <a:prstDash val="solid"/>
+                      <a:miter lim="800000"/>
+                    </a:ln>
+                    <a:effectLst>
+                      <a:outerShdw blurRad="50800" dist="38100" dir="2700000" algn="tl" rotWithShape="0">
+                        <a:srgbClr val="000000">
+                          <a:alpha val="43000"/>
+                        </a:srgbClr>
+                      </a:outerShdw>
+                    </a:effectLst>
+                  </pic:spPr>
+                </pic:pic>
+              </a:graphicData>
+            </a:graphic>
+          </wp:inline>
+        </w:drawing>
+      </w:r>
+    </w:p>
+    <w:p>
+      <w:pPr>
+        <w:ind w:left="0" w:firstLine="0"/>
+        <w:jc w:val="center"/>
+        <w:rPr>
+          <w:i/>
+          <w:iCs/>
+          <w:lang w:eastAsia="hu-HU"/>
+        </w:rPr>
+      </w:pPr>
+      <w:r>
+        <w:rPr>
+          <w:i/>
+          <w:iCs/>
+          <w:lang w:eastAsia="hu-HU"/>
+        </w:rPr>
+        <w:t xml:space="preserve">R_IRODA2 </w:t>
+      </w:r>
+      <w:proofErr w:type="spellStart"/>
+      <w:r>
+        <w:rPr>
+          <w:i/>
+          <w:iCs/>
+          <w:lang w:eastAsia="hu-HU"/>
+        </w:rPr>
+        <w:t>access-list</w:t>
+      </w:r>
+      <w:proofErr w:type="spellEnd"/>
+      <w:r>
+        <w:rPr>
+          <w:i/>
+          <w:iCs/>
+          <w:lang w:eastAsia="hu-HU"/>
+        </w:rPr>
+        <w:t xml:space="preserve"> beállításai (login </w:t>
+      </w:r>
+      <w:proofErr w:type="spellStart"/>
+      <w:r>
+        <w:rPr>
+          <w:i/>
+          <w:iCs/>
+          <w:lang w:eastAsia="hu-HU"/>
+        </w:rPr>
+        <w:t>block</w:t>
+      </w:r>
+      <w:proofErr w:type="spellEnd"/>
+      <w:r>
+        <w:rPr>
+          <w:i/>
+          <w:iCs/>
+          <w:lang w:eastAsia="hu-HU"/>
+        </w:rPr>
+        <w:t>)</w:t>
+      </w:r>
+    </w:p>
+    <w:p>
+      <w:pPr>
+        <w:ind w:left="0" w:firstLine="0"/>
+        <w:jc w:val="center"/>
+        <w:rPr>
+          <w:i/>
+          <w:iCs/>
+          <w:lang w:eastAsia="hu-HU"/>
+        </w:rPr>
+      </w:pPr>
+      <w:r>
+        <w:rPr>
+          <w:noProof/>
+        </w:rPr>
+        <w:drawing>
+          <wp:inline distT="0" distB="0" distL="0" distR="0" wp14:anchorId="225799C4" wp14:editId="2CB4C8F9">
+            <wp:extent cx="4780915" cy="4632325"/>
+            <wp:effectExtent l="76200" t="76200" r="133985" b="130175"/>
+            <wp:docPr id="69" name="Kép 69"/>
+            <wp:cNvGraphicFramePr>
+              <a:graphicFrameLocks xmlns:a="http://schemas.openxmlformats.org/drawingml/2006/main" noChangeAspect="1"/>
+            </wp:cNvGraphicFramePr>
+            <a:graphic xmlns:a="http://schemas.openxmlformats.org/drawingml/2006/main">
+              <a:graphicData uri="http://schemas.openxmlformats.org/drawingml/2006/picture">
+                <pic:pic xmlns:pic="http://schemas.openxmlformats.org/drawingml/2006/picture">
+                  <pic:nvPicPr>
+                    <pic:cNvPr id="0" name="Picture 17"/>
+                    <pic:cNvPicPr>
+                      <a:picLocks noChangeAspect="1" noChangeArrowheads="1"/>
+                    </pic:cNvPicPr>
+                  </pic:nvPicPr>
+                  <pic:blipFill>
+                    <a:blip r:embed="rId76">
+                      <a:extLst>
+                        <a:ext uri="{28A0092B-C50C-407E-A947-70E740481C1C}">
+                          <a14:useLocalDpi xmlns:a14="http://schemas.microsoft.com/office/drawing/2010/main" val="0"/>
+                        </a:ext>
+                      </a:extLst>
+                    </a:blip>
+                    <a:srcRect/>
+                    <a:stretch>
+                      <a:fillRect/>
+                    </a:stretch>
+                  </pic:blipFill>
+                  <pic:spPr bwMode="auto">
+                    <a:xfrm>
+                      <a:off x="0" y="0"/>
+                      <a:ext cx="4780915" cy="4632325"/>
+                    </a:xfrm>
+                    <a:prstGeom prst="rect">
+                      <a:avLst/>
+                    </a:prstGeom>
+                    <a:ln w="38100" cap="sq">
+                      <a:solidFill>
+                        <a:schemeClr val="accent1">
+                          <a:lumMod val="75000"/>
+                        </a:schemeClr>
+                      </a:solidFill>
+                      <a:prstDash val="solid"/>
+                      <a:miter lim="800000"/>
+                    </a:ln>
+                    <a:effectLst>
+                      <a:outerShdw blurRad="50800" dist="38100" dir="2700000" algn="tl" rotWithShape="0">
+                        <a:srgbClr val="000000">
+                          <a:alpha val="43000"/>
+                        </a:srgbClr>
+                      </a:outerShdw>
+                    </a:effectLst>
+                  </pic:spPr>
+                </pic:pic>
+              </a:graphicData>
+            </a:graphic>
+          </wp:inline>
+        </w:drawing>
+      </w:r>
+    </w:p>
+    <w:p>
+      <w:pPr>
+        <w:ind w:left="0" w:firstLine="0"/>
+        <w:jc w:val="center"/>
+        <w:rPr>
+          <w:i/>
+          <w:iCs/>
+          <w:lang w:eastAsia="hu-HU"/>
+        </w:rPr>
+      </w:pPr>
+      <w:r>
+        <w:rPr>
+          <w:i/>
+          <w:iCs/>
+          <w:lang w:eastAsia="hu-HU"/>
+        </w:rPr>
+        <w:t>3 sikertelen bejelentkezést követően érvénybe lép a hozzáférési lista</w:t>
+      </w:r>
+    </w:p>
+    <w:p>
+      <w:pPr>
+        <w:ind w:left="0" w:firstLine="0"/>
+        <w:jc w:val="center"/>
+        <w:rPr>
+          <w:i/>
+          <w:iCs/>
+          <w:lang w:eastAsia="hu-HU"/>
+        </w:rPr>
+      </w:pPr>
+    </w:p>
+    <w:p>
+      <w:pPr>
+        <w:ind w:left="0" w:firstLine="0"/>
+        <w:jc w:val="center"/>
+        <w:rPr>
+          <w:i/>
+          <w:iCs/>
+          <w:lang w:eastAsia="hu-HU"/>
+        </w:rPr>
+      </w:pPr>
+    </w:p>
     <w:sectPr>
-      <w:headerReference w:type="even" r:id="rId68"/>
-      <w:headerReference w:type="default" r:id="rId69"/>
-      <w:footerReference w:type="default" r:id="rId70"/>
+      <w:headerReference w:type="even" r:id="rId77"/>
+      <w:headerReference w:type="default" r:id="rId78"/>
+      <w:footerReference w:type="default" r:id="rId79"/>
       <w:pgSz w:w="11906" w:h="16838"/>
       <w:pgMar w:top="1417" w:right="1417" w:bottom="1417" w:left="1417" w:header="708" w:footer="708" w:gutter="0"/>
       <w:pgNumType w:start="1"/>
@@ -9996,26 +11517,6 @@
       <w:pStyle w:val="lfej"/>
       <w:jc w:val="right"/>
     </w:pPr>
-  </w:p>
-</w:hdr>
-</file>
-
-<file path=word/header4.xml><?xml version="1.0" encoding="utf-8"?>
-<w:hdr xmlns:wpc="http://schemas.microsoft.com/office/word/2010/wordprocessingCanvas" xmlns:cx="http://schemas.microsoft.com/office/drawing/2014/chartex" xmlns:cx1="http://schemas.microsoft.com/office/drawing/2015/9/8/chartex" xmlns:cx2="http://schemas.microsoft.com/office/drawing/2015/10/21/chartex" xmlns:cx3="http://schemas.microsoft.com/office/drawing/2016/5/9/chartex" xmlns:cx4="http://schemas.microsoft.com/office/drawing/2016/5/10/chartex" xmlns:cx5="http://schemas.microsoft.com/office/drawing/2016/5/11/chartex" xmlns:cx6="http://schemas.microsoft.com/office/drawing/2016/5/12/chartex" xmlns:cx7="http://schemas.microsoft.com/office/drawing/2016/5/13/chartex" xmlns:cx8="http://schemas.microsoft.com/office/drawing/2016/5/14/chartex" xmlns:mc="http://schemas.openxmlformats.org/markup-compatibility/2006" xmlns:aink="http://schemas.microsoft.com/office/drawing/2016/ink" xmlns:am3d="http://schemas.microsoft.com/office/drawing/2017/model3d" xmlns:o="urn:schemas-microsoft-com:office:office" xmlns:oel="http://schemas.microsoft.com/office/2019/extlst" xmlns:r="http://schemas.openxmlformats.org/officeDocument/2006/relationships" xmlns:m="http://schemas.openxmlformats.org/officeDocument/2006/math" xmlns:v="urn:schemas-microsoft-com:vml" xmlns:wp14="http://schemas.microsoft.com/office/word/2010/wordprocessingDrawing" xmlns:wp="http://schemas.openxmlformats.org/drawingml/2006/wordprocessingDrawing" xmlns:w10="urn:schemas-microsoft-com:office:word" xmlns:w="http://schemas.openxmlformats.org/wordprocessingml/2006/main" xmlns:w14="http://schemas.microsoft.com/office/word/2010/wordml" xmlns:w15="http://schemas.microsoft.com/office/word/2012/wordml" xmlns:w16cex="http://schemas.microsoft.com/office/word/2018/wordml/cex" xmlns:w16cid="http://schemas.microsoft.com/office/word/2016/wordml/cid" xmlns:w16="http://schemas.microsoft.com/office/word/2018/wordml" xmlns:w16sdtdh="http://schemas.microsoft.com/office/word/2020/wordml/sdtdatahash" xmlns:w16se="http://schemas.microsoft.com/office/word/2015/wordml/symex" xmlns:wpg="http://schemas.microsoft.com/office/word/2010/wordprocessingGroup" xmlns:wpi="http://schemas.microsoft.com/office/word/2010/wordprocessingInk" xmlns:wne="http://schemas.microsoft.com/office/word/2006/wordml" xmlns:wps="http://schemas.microsoft.com/office/word/2010/wordprocessingShape" mc:Ignorable="w14 w15 w16se w16cid w16 w16cex w16sdtdh wp14">
-  <w:p>
-    <w:pPr>
-      <w:pStyle w:val="lfej"/>
-      <w:jc w:val="right"/>
-    </w:pPr>
-    <w:r>
-      <w:t>Cégleírás</w:t>
-    </w:r>
-  </w:p>
-  <w:p>
-    <w:pPr>
-      <w:pStyle w:val="lfej"/>
-      <w:jc w:val="right"/>
-    </w:pPr>
     <w:proofErr w:type="spellStart"/>
     <w:r>
       <w:t>Spanning</w:t>
@@ -10038,7 +11539,21 @@
     </w:r>
     <w:proofErr w:type="spellEnd"/>
     <w:r>
-      <w:t xml:space="preserve"> (Feszítőfa)</w:t>
+      <w:t xml:space="preserve"> tesztelése</w:t>
+    </w:r>
+  </w:p>
+</w:hdr>
+</file>
+
+<file path=word/header4.xml><?xml version="1.0" encoding="utf-8"?>
+<w:hdr xmlns:wpc="http://schemas.microsoft.com/office/word/2010/wordprocessingCanvas" xmlns:cx="http://schemas.microsoft.com/office/drawing/2014/chartex" xmlns:cx1="http://schemas.microsoft.com/office/drawing/2015/9/8/chartex" xmlns:cx2="http://schemas.microsoft.com/office/drawing/2015/10/21/chartex" xmlns:cx3="http://schemas.microsoft.com/office/drawing/2016/5/9/chartex" xmlns:cx4="http://schemas.microsoft.com/office/drawing/2016/5/10/chartex" xmlns:cx5="http://schemas.microsoft.com/office/drawing/2016/5/11/chartex" xmlns:cx6="http://schemas.microsoft.com/office/drawing/2016/5/12/chartex" xmlns:cx7="http://schemas.microsoft.com/office/drawing/2016/5/13/chartex" xmlns:cx8="http://schemas.microsoft.com/office/drawing/2016/5/14/chartex" xmlns:mc="http://schemas.openxmlformats.org/markup-compatibility/2006" xmlns:aink="http://schemas.microsoft.com/office/drawing/2016/ink" xmlns:am3d="http://schemas.microsoft.com/office/drawing/2017/model3d" xmlns:o="urn:schemas-microsoft-com:office:office" xmlns:oel="http://schemas.microsoft.com/office/2019/extlst" xmlns:r="http://schemas.openxmlformats.org/officeDocument/2006/relationships" xmlns:m="http://schemas.openxmlformats.org/officeDocument/2006/math" xmlns:v="urn:schemas-microsoft-com:vml" xmlns:wp14="http://schemas.microsoft.com/office/word/2010/wordprocessingDrawing" xmlns:wp="http://schemas.openxmlformats.org/drawingml/2006/wordprocessingDrawing" xmlns:w10="urn:schemas-microsoft-com:office:word" xmlns:w="http://schemas.openxmlformats.org/wordprocessingml/2006/main" xmlns:w14="http://schemas.microsoft.com/office/word/2010/wordml" xmlns:w15="http://schemas.microsoft.com/office/word/2012/wordml" xmlns:w16cex="http://schemas.microsoft.com/office/word/2018/wordml/cex" xmlns:w16cid="http://schemas.microsoft.com/office/word/2016/wordml/cid" xmlns:w16="http://schemas.microsoft.com/office/word/2018/wordml" xmlns:w16sdtdh="http://schemas.microsoft.com/office/word/2020/wordml/sdtdatahash" xmlns:w16se="http://schemas.microsoft.com/office/word/2015/wordml/symex" xmlns:wpg="http://schemas.microsoft.com/office/word/2010/wordprocessingGroup" xmlns:wpi="http://schemas.microsoft.com/office/word/2010/wordprocessingInk" xmlns:wne="http://schemas.microsoft.com/office/word/2006/wordml" xmlns:wps="http://schemas.microsoft.com/office/word/2010/wordprocessingShape" mc:Ignorable="w14 w15 w16se w16cid w16 w16cex w16sdtdh wp14">
+  <w:p>
+    <w:pPr>
+      <w:pStyle w:val="lfej"/>
+      <w:jc w:val="right"/>
+    </w:pPr>
+    <w:r>
+      <w:t>Cégleírás</w:t>
     </w:r>
   </w:p>
 </w:hdr>
